--- a/Python/I/11-ZOO/11-ZOO.docx
+++ b/Python/I/11-ZOO/11-ZOO.docx
@@ -836,6 +836,9 @@
     <w:p>
       <w:pPr>
         <w:pStyle w:val="aff0"/>
+        <w:rPr>
+          <w:lang w:val="en-US"/>
+        </w:rPr>
       </w:pPr>
       <w:r>
         <w:rPr>
@@ -844,6 +847,9 @@
         <w:t>Form</w:t>
       </w:r>
       <w:r>
+        <w:rPr>
+          <w:lang w:val="en-US"/>
+        </w:rPr>
         <w:t xml:space="preserve">: </w:t>
       </w:r>
       <w:r>
@@ -853,6 +859,9 @@
         <w:t>text</w:t>
       </w:r>
       <w:r>
+        <w:rPr>
+          <w:lang w:val="en-US"/>
+        </w:rPr>
         <w:t xml:space="preserve"> = </w:t>
       </w:r>
       <w:r>
@@ -862,6 +871,9 @@
         <w:t>Зоопарк</w:t>
       </w:r>
       <w:r>
+        <w:rPr>
+          <w:lang w:val="en-US"/>
+        </w:rPr>
         <w:t xml:space="preserve">, </w:t>
       </w:r>
       <w:r>
@@ -871,6 +883,9 @@
         <w:t>acceptDrops</w:t>
       </w:r>
       <w:r>
+        <w:rPr>
+          <w:lang w:val="en-US"/>
+        </w:rPr>
         <w:t xml:space="preserve"> = </w:t>
       </w:r>
       <w:r>
@@ -878,7 +893,7 @@
           <w:b/>
           <w:lang w:val="en-US"/>
         </w:rPr>
-        <w:t>t</w:t>
+        <w:t>T</w:t>
       </w:r>
       <w:r>
         <w:rPr>
@@ -2366,6 +2381,7 @@
           <w:rFonts w:ascii="Arial" w:hAnsi="Arial" w:cs="Arial"/>
           <w:sz w:val="18"/>
           <w:szCs w:val="18"/>
+          <w:lang w:val="en-US"/>
         </w:rPr>
       </w:pPr>
       <w:r>
@@ -2419,6 +2435,60 @@
           <w:szCs w:val="18"/>
         </w:rPr>
         <w:t>для объектов-источников и объектов-приемников соответственно.</w:t>
+      </w:r>
+      <w:r>
+        <w:rPr>
+          <w:rFonts w:ascii="Arial" w:hAnsi="Arial" w:cs="Arial"/>
+          <w:sz w:val="18"/>
+          <w:szCs w:val="18"/>
+        </w:rPr>
+        <w:t xml:space="preserve"> </w:t>
+      </w:r>
+      <w:r>
+        <w:rPr>
+          <w:rFonts w:ascii="Arial" w:hAnsi="Arial" w:cs="Arial"/>
+          <w:sz w:val="18"/>
+          <w:szCs w:val="18"/>
+        </w:rPr>
+        <w:t xml:space="preserve">Для переопределенных классов вместо </w:t>
+      </w:r>
+      <w:r>
+        <w:rPr>
+          <w:rStyle w:val="aff1"/>
+        </w:rPr>
+        <w:t>trg</w:t>
+      </w:r>
+      <w:r>
+        <w:rPr>
+          <w:rFonts w:ascii="Arial" w:hAnsi="Arial" w:cs="Arial"/>
+          <w:sz w:val="18"/>
+          <w:szCs w:val="18"/>
+          <w:lang w:val="en-US"/>
+        </w:rPr>
+        <w:t xml:space="preserve"> </w:t>
+      </w:r>
+      <w:r>
+        <w:rPr>
+          <w:rFonts w:ascii="Arial" w:hAnsi="Arial" w:cs="Arial"/>
+          <w:sz w:val="18"/>
+          <w:szCs w:val="18"/>
+        </w:rPr>
+        <w:t xml:space="preserve">будет использоваться </w:t>
+      </w:r>
+      <w:r>
+        <w:rPr>
+          <w:rStyle w:val="aff1"/>
+        </w:rPr>
+        <w:t>self</w:t>
+      </w:r>
+      <w:r>
+        <w:rPr>
+          <w:rFonts w:ascii="Arial" w:hAnsi="Arial" w:cs="Arial"/>
+          <w:sz w:val="18"/>
+          <w:szCs w:val="18"/>
+          <w:lang w:val="en-US"/>
+        </w:rPr>
+        <w:t>.</w:t>
       </w:r>
     </w:p>
     <w:p>
@@ -3293,7 +3363,13 @@
         <w:t>.</w:t>
       </w:r>
       <w:r>
-        <w:t xml:space="preserve"> Предусмотрены пять основных эффекта: </w:t>
+        <w:t xml:space="preserve"> Преду</w:t>
+      </w:r>
+      <w:r>
+        <w:softHyphen/>
+      </w:r>
+      <w:r>
+        <w:t xml:space="preserve">смотрены пять основных эффекта: </w:t>
       </w:r>
       <w:r>
         <w:rPr>
@@ -3350,7 +3426,13 @@
         <w:t>)</w:t>
       </w:r>
       <w:r>
-        <w:t xml:space="preserve">. Если в ходе перетаскивания может возникнуть один из нескольких эффектов (например, </w:t>
+        <w:t>. Если в ходе пе</w:t>
+      </w:r>
+      <w:r>
+        <w:softHyphen/>
+      </w:r>
+      <w:r>
+        <w:t xml:space="preserve">ретаскивания может возникнуть один из нескольких эффектов (например, </w:t>
       </w:r>
       <w:r>
         <w:rPr>
@@ -3380,7 +3462,13 @@
         <w:t xml:space="preserve"> </w:t>
       </w:r>
       <w:r>
-        <w:t xml:space="preserve">(побитовое ИЛИ), например, </w:t>
+        <w:t>(побитовое ИЛИ), напри</w:t>
+      </w:r>
+      <w:r>
+        <w:softHyphen/>
+      </w:r>
+      <w:r>
+        <w:t xml:space="preserve">мер, </w:t>
       </w:r>
       <w:r>
         <w:rPr>
@@ -3404,7 +3492,13 @@
         <w:t xml:space="preserve"> </w:t>
       </w:r>
       <w:r>
-        <w:t>существует параметр – действие по умолчанию, которое будет выполняться при указании нескольких эффектов автоматически.</w:t>
+        <w:t>существует параметр – действие по умолчанию, которое будет выполняться при указании нескольких эффек</w:t>
+      </w:r>
+      <w:r>
+        <w:softHyphen/>
+      </w:r>
+      <w:r>
+        <w:t>тов автоматически.</w:t>
       </w:r>
     </w:p>
     <w:p>
@@ -3437,7 +3531,13 @@
         <w:t xml:space="preserve"> </w:t>
       </w:r>
       <w:r>
-        <w:t>это действие указано по умолчанию. Однако для наглядности мы решили дополнительно указать, что выполняется именно перемещение.</w:t>
+        <w:t>это действие указано по умолчанию. Однако для наглядности мы решили дополни</w:t>
+      </w:r>
+      <w:r>
+        <w:softHyphen/>
+      </w:r>
+      <w:r>
+        <w:t>тельно указать, что выполняется именно перемещение.</w:t>
       </w:r>
     </w:p>
     <w:p>
@@ -3605,7 +3705,13 @@
         <w:t>В нашем случае</w:t>
       </w:r>
       <w:r>
-        <w:t xml:space="preserve"> достаточно лишь знать положение курсора (а эта информация может быть получена из событий), поэтому используется конструктор по умолчанию класса </w:t>
+        <w:t xml:space="preserve"> достаточно лишь знать положение курсора (а эта инфор</w:t>
+      </w:r>
+      <w:r>
+        <w:softHyphen/>
+      </w:r>
+      <w:r>
+        <w:t xml:space="preserve">мация может быть получена из событий), поэтому используется конструктор по умолчанию класса </w:t>
       </w:r>
       <w:r>
         <w:rPr>
@@ -3700,7 +3806,13 @@
         <w:t>True</w:t>
       </w:r>
       <w:r>
-        <w:t>, мы сделали форму допустимым приемником. Поскольку для меток свойство</w:t>
+        <w:t>, мы сделали форму допусти</w:t>
+      </w:r>
+      <w:r>
+        <w:softHyphen/>
+      </w:r>
+      <w:r>
+        <w:t>мым приемником. Поскольку для меток свойство</w:t>
       </w:r>
       <w:r>
         <w:t xml:space="preserve"> </w:t>
@@ -3739,7 +3851,13 @@
         <w:t xml:space="preserve"> </w:t>
       </w:r>
       <w:r>
-        <w:t>курсор мыши в режиме перетаскивания проходил над невидимыми для него</w:t>
+        <w:t>курсор мыши в режиме перетаскивания проходил над не</w:t>
+      </w:r>
+      <w:r>
+        <w:softHyphen/>
+      </w:r>
+      <w:r>
+        <w:t>видимыми для него</w:t>
       </w:r>
       <w:r>
         <w:t xml:space="preserve"> </w:t>
@@ -3799,7 +3917,13 @@
         <w:t xml:space="preserve"> </w:t>
       </w:r>
       <w:r>
-        <w:t>отпускался, то он накладывался на расположенную под ним метку (недоче</w:t>
+        <w:t>отпус</w:t>
+      </w:r>
+      <w:r>
+        <w:softHyphen/>
+      </w:r>
+      <w:r>
+        <w:t>кался, то он накладывался на расположенную под ним метку (недоче</w:t>
       </w:r>
       <w:r>
         <w:t>т</w:t>
@@ -3811,7 +3935,13 @@
         <w:t>Д</w:t>
       </w:r>
       <w:r>
-        <w:t>ля исправления отмеченного недочета</w:t>
+        <w:t>ля исправления отмечен</w:t>
+      </w:r>
+      <w:r>
+        <w:softHyphen/>
+      </w:r>
+      <w:r>
+        <w:t>ного недочета</w:t>
       </w:r>
       <w:r>
         <w:t xml:space="preserve"> был определен обработчик события </w:t>
@@ -3841,7 +3971,13 @@
         <w:t xml:space="preserve">, </w:t>
       </w:r>
       <w:r>
-        <w:t>единственный параметр которого – координаты точки), то событие перемещения выполняется, иначе игнорируется (курсор будет иметь вид запрещающего знака).</w:t>
+        <w:t>единственный параметр которого – координаты точки), то событие перемещения выпол</w:t>
+      </w:r>
+      <w:r>
+        <w:softHyphen/>
+      </w:r>
+      <w:r>
+        <w:t>няется, иначе игнорируется (курсор будет иметь вид запрещающего знака).</w:t>
       </w:r>
     </w:p>
     <w:p>
@@ -3937,14 +4073,28 @@
         <w:rPr>
           <w:rStyle w:val="aff1"/>
           <w:b/>
-        </w:rPr>
-        <w:t>true</w:t>
+          <w:lang w:val="en-US"/>
+        </w:rPr>
+        <w:t>T</w:t>
+      </w:r>
+      <w:r>
+        <w:rPr>
+          <w:rStyle w:val="aff1"/>
+          <w:b/>
+        </w:rPr>
+        <w:t>rue</w:t>
       </w:r>
       <w:r>
         <w:t xml:space="preserve"> (</w:t>
       </w:r>
       <w:r>
-        <w:t>данная настройка запрещает пользователю редактировать текст в поле ввода, однако не влияет на возможность программного изменения текста</w:t>
+        <w:t>данная настройка запрещает пользователю редактировать текст в поле ввода, однако не влияет на возможность программного из</w:t>
+      </w:r>
+      <w:r>
+        <w:softHyphen/>
+      </w:r>
+      <w:r>
+        <w:t>менения текста</w:t>
       </w:r>
       <w:r>
         <w:t>)</w:t>
@@ -4408,8 +4558,6 @@
                               </w:rPr>
                               <w:t>Класс</w:t>
                             </w:r>
-                            <w:bookmarkStart w:id="2" w:name="_GoBack"/>
-                            <w:bookmarkEnd w:id="2"/>
                             <w:r>
                               <w:rPr>
                                 <w:rFonts w:ascii="Arial" w:hAnsi="Arial" w:cs="Arial"/>
@@ -4596,8 +4744,6 @@
                         </w:rPr>
                         <w:t>Класс</w:t>
                       </w:r>
-                      <w:bookmarkStart w:id="3" w:name="_GoBack"/>
-                      <w:bookmarkEnd w:id="3"/>
                       <w:r>
                         <w:rPr>
                           <w:rFonts w:ascii="Arial" w:hAnsi="Arial" w:cs="Arial"/>
@@ -5030,6 +5176,3504 @@
         </w:rPr>
         <w:t>(False)</w:t>
       </w:r>
+    </w:p>
+    <w:p>
+      <w:pPr>
+        <w:pStyle w:val="a4"/>
+      </w:pPr>
+    </w:p>
+    <w:p>
+      <w:pPr>
+        <w:pStyle w:val="a4"/>
+      </w:pPr>
+      <w:r>
+        <w:rPr>
+          <w:b/>
+        </w:rPr>
+        <w:t xml:space="preserve">Результат. </w:t>
+      </w:r>
+      <w:r>
+        <w:t xml:space="preserve">Теперь приемником может также служить любое </w:t>
+      </w:r>
+      <w:r>
+        <w:rPr>
+          <w:i/>
+          <w:iCs/>
+        </w:rPr>
+        <w:t>незаполненное</w:t>
+      </w:r>
+      <w:r>
+        <w:rPr>
+          <w:i/>
+          <w:iCs/>
+        </w:rPr>
+        <w:t xml:space="preserve"> </w:t>
+      </w:r>
+      <w:r>
+        <w:t>поле ввода ("пустая клетка"). При перетаскивании метки на незаполненное</w:t>
+      </w:r>
+      <w:r>
+        <w:rPr>
+          <w:i/>
+          <w:iCs/>
+        </w:rPr>
+        <w:t xml:space="preserve"> </w:t>
+      </w:r>
+      <w:r>
+        <w:t>поле ввода "зверь попадает в клетку" (текст метки отображается в поле ввода).</w:t>
+      </w:r>
+      <w:r>
+        <w:rPr>
+          <w:i/>
+          <w:iCs/>
+        </w:rPr>
+        <w:t xml:space="preserve"> </w:t>
+      </w:r>
+      <w:r>
+        <w:t>Перетаскивание метки на уже заполненное поле ввода пока запре</w:t>
+      </w:r>
+      <w:r>
+        <w:softHyphen/>
+      </w:r>
+      <w:r>
+        <w:t>щено, хотя</w:t>
+      </w:r>
+      <w:r>
+        <w:rPr>
+          <w:i/>
+          <w:iCs/>
+        </w:rPr>
+        <w:t xml:space="preserve"> </w:t>
+      </w:r>
+      <w:r>
+        <w:t>в следующем разделе это действие станет доступным.</w:t>
+      </w:r>
+    </w:p>
+    <w:p>
+      <w:pPr>
+        <w:pStyle w:val="ad"/>
+      </w:pPr>
+      <w:r>
+        <w:t xml:space="preserve">11.3. </w:t>
+      </w:r>
+      <w:r>
+        <w:t>Взаимодействие меток при их перетаскивании друг на друга</w:t>
+      </w:r>
+    </w:p>
+    <w:p>
+      <w:pPr>
+        <w:pStyle w:val="a4"/>
+      </w:pPr>
+      <w:r>
+        <w:t>Добавьте в конструктор формы</w:t>
+      </w:r>
+      <w:r>
+        <w:t xml:space="preserve"> </w:t>
+      </w:r>
+      <w:r>
+        <w:rPr>
+          <w:rStyle w:val="aff1"/>
+        </w:rPr>
+        <w:t>Form</w:t>
+      </w:r>
+      <w:r>
+        <w:t xml:space="preserve"> следующие операторы</w:t>
+      </w:r>
+      <w:r>
+        <w:t>:</w:t>
+      </w:r>
+    </w:p>
+    <w:p>
+      <w:pPr>
+        <w:pStyle w:val="aff0"/>
+        <w:rPr>
+          <w:b/>
+          <w:lang w:val="de-DE"/>
+        </w:rPr>
+      </w:pPr>
+      <w:r>
+        <w:rPr>
+          <w:b/>
+          <w:lang w:val="de-DE"/>
+        </w:rPr>
+        <w:t>self.label.tag = 3</w:t>
+      </w:r>
+    </w:p>
+    <w:p>
+      <w:pPr>
+        <w:pStyle w:val="aff0"/>
+        <w:rPr>
+          <w:b/>
+          <w:lang w:val="de-DE"/>
+        </w:rPr>
+      </w:pPr>
+      <w:r>
+        <w:rPr>
+          <w:b/>
+          <w:lang w:val="de-DE"/>
+        </w:rPr>
+        <w:t>s</w:t>
+      </w:r>
+      <w:r>
+        <w:rPr>
+          <w:b/>
+          <w:lang w:val="de-DE"/>
+        </w:rPr>
+        <w:t>elf.label_2.tag = 2</w:t>
+      </w:r>
+    </w:p>
+    <w:p>
+      <w:pPr>
+        <w:pStyle w:val="aff0"/>
+        <w:rPr>
+          <w:b/>
+          <w:lang w:val="de-DE"/>
+        </w:rPr>
+      </w:pPr>
+      <w:r>
+        <w:rPr>
+          <w:b/>
+          <w:lang w:val="de-DE"/>
+        </w:rPr>
+        <w:t>self.label_3.tag = 1</w:t>
+      </w:r>
+    </w:p>
+    <w:p>
+      <w:pPr>
+        <w:pStyle w:val="aff0"/>
+        <w:rPr>
+          <w:b/>
+          <w:lang w:val="de-DE"/>
+        </w:rPr>
+      </w:pPr>
+      <w:r>
+        <w:rPr>
+          <w:b/>
+          <w:lang w:val="de-DE"/>
+        </w:rPr>
+        <w:t>self.label_4.tag = 0</w:t>
+      </w:r>
+    </w:p>
+    <w:p>
+      <w:pPr>
+        <w:pStyle w:val="a4"/>
+        <w:rPr>
+          <w:lang w:val="de-DE"/>
+        </w:rPr>
+      </w:pPr>
+      <w:r>
+        <w:t>В</w:t>
+      </w:r>
+      <w:r>
+        <w:rPr>
+          <w:lang w:val="de-DE"/>
+        </w:rPr>
+        <w:t xml:space="preserve"> </w:t>
+      </w:r>
+      <w:r>
+        <w:t>классы</w:t>
+      </w:r>
+      <w:r>
+        <w:rPr>
+          <w:lang w:val="de-DE"/>
+        </w:rPr>
+        <w:t xml:space="preserve"> </w:t>
+      </w:r>
+      <w:r>
+        <w:rPr>
+          <w:rStyle w:val="aff1"/>
+          <w:lang w:val="de-DE"/>
+        </w:rPr>
+        <w:t>DragDropLabel</w:t>
+      </w:r>
+      <w:r>
+        <w:rPr>
+          <w:lang w:val="de-DE"/>
+        </w:rPr>
+        <w:t xml:space="preserve"> </w:t>
+      </w:r>
+      <w:r>
+        <w:t>и</w:t>
+      </w:r>
+      <w:r>
+        <w:rPr>
+          <w:rStyle w:val="aff1"/>
+          <w:lang w:val="de-DE"/>
+        </w:rPr>
+        <w:t xml:space="preserve"> DragDropLin</w:t>
+      </w:r>
+      <w:r>
+        <w:rPr>
+          <w:rStyle w:val="aff1"/>
+          <w:lang w:val="de-DE"/>
+        </w:rPr>
+        <w:t>eEdit</w:t>
+      </w:r>
+      <w:r>
+        <w:rPr>
+          <w:lang w:val="de-DE"/>
+        </w:rPr>
+        <w:t xml:space="preserve"> </w:t>
+      </w:r>
+      <w:r>
+        <w:t>добавьте</w:t>
+      </w:r>
+      <w:r>
+        <w:rPr>
+          <w:lang w:val="de-DE"/>
+        </w:rPr>
+        <w:t xml:space="preserve"> </w:t>
+      </w:r>
+      <w:r>
+        <w:t>описание</w:t>
+      </w:r>
+      <w:r>
+        <w:rPr>
+          <w:lang w:val="de-DE"/>
+        </w:rPr>
+        <w:t xml:space="preserve"> </w:t>
+      </w:r>
+      <w:r>
+        <w:t>поля</w:t>
+      </w:r>
+      <w:r>
+        <w:rPr>
+          <w:lang w:val="de-DE"/>
+        </w:rPr>
+        <w:t xml:space="preserve"> </w:t>
+      </w:r>
+      <w:r>
+        <w:rPr>
+          <w:rStyle w:val="aff1"/>
+          <w:lang w:val="de-DE"/>
+        </w:rPr>
+        <w:t>tag</w:t>
+      </w:r>
+      <w:r>
+        <w:rPr>
+          <w:lang w:val="de-DE"/>
+        </w:rPr>
+        <w:t xml:space="preserve">: </w:t>
+      </w:r>
+      <w:r>
+        <w:rPr>
+          <w:rStyle w:val="aff1"/>
+          <w:b/>
+          <w:lang w:val="de-DE"/>
+        </w:rPr>
+        <w:t>tag = -1</w:t>
+      </w:r>
+    </w:p>
+    <w:p>
+      <w:pPr>
+        <w:pStyle w:val="a4"/>
+      </w:pPr>
+      <w:r>
+        <w:lastRenderedPageBreak/>
+        <w:t>Измените</w:t>
+      </w:r>
+      <w:r>
+        <w:rPr>
+          <w:lang w:val="de-DE"/>
+        </w:rPr>
+        <w:t xml:space="preserve"> </w:t>
+      </w:r>
+      <w:r>
+        <w:t>метод</w:t>
+      </w:r>
+      <w:r>
+        <w:t>ы</w:t>
+      </w:r>
+      <w:r>
+        <w:rPr>
+          <w:lang w:val="de-DE"/>
+        </w:rPr>
+        <w:t xml:space="preserve"> </w:t>
+      </w:r>
+      <w:r>
+        <w:rPr>
+          <w:rStyle w:val="aff1"/>
+        </w:rPr>
+        <w:t>dragEnterEvent</w:t>
+      </w:r>
+      <w:r>
+        <w:rPr>
+          <w:lang w:val="de-DE"/>
+        </w:rPr>
+        <w:t xml:space="preserve"> </w:t>
+      </w:r>
+      <w:r>
+        <w:t>и</w:t>
+      </w:r>
+      <w:r>
+        <w:rPr>
+          <w:lang w:val="de-DE"/>
+        </w:rPr>
+        <w:t xml:space="preserve"> </w:t>
+      </w:r>
+      <w:r>
+        <w:rPr>
+          <w:rStyle w:val="aff1"/>
+          <w:lang w:val="de-DE"/>
+        </w:rPr>
+        <w:t>dropEvent</w:t>
+      </w:r>
+      <w:r>
+        <w:rPr>
+          <w:lang w:val="de-DE"/>
+        </w:rPr>
+        <w:t xml:space="preserve"> </w:t>
+      </w:r>
+      <w:r>
+        <w:t>класса</w:t>
+      </w:r>
+      <w:r>
+        <w:rPr>
+          <w:lang w:val="de-DE"/>
+        </w:rPr>
+        <w:t xml:space="preserve"> </w:t>
+      </w:r>
+      <w:r>
+        <w:rPr>
+          <w:rStyle w:val="aff1"/>
+          <w:lang w:val="de-DE"/>
+        </w:rPr>
+        <w:t>DragDropLineEdit</w:t>
+      </w:r>
+      <w:r>
+        <w:rPr>
+          <w:lang w:val="de-DE"/>
+        </w:rPr>
+        <w:t xml:space="preserve"> (</w:t>
+      </w:r>
+      <w:r>
+        <w:t>листинг</w:t>
+      </w:r>
+      <w:r>
+        <w:rPr>
+          <w:lang w:val="de-DE"/>
+        </w:rPr>
+        <w:t xml:space="preserve"> 11.6). </w:t>
+      </w:r>
+      <w:r>
+        <w:t>Определите</w:t>
+      </w:r>
+      <w:r>
+        <w:rPr>
+          <w:lang w:val="de-DE"/>
+        </w:rPr>
+        <w:t xml:space="preserve"> </w:t>
+      </w:r>
+      <w:r>
+        <w:t>методы</w:t>
+      </w:r>
+      <w:r>
+        <w:rPr>
+          <w:lang w:val="de-DE"/>
+        </w:rPr>
+        <w:t xml:space="preserve"> </w:t>
+      </w:r>
+      <w:r>
+        <w:rPr>
+          <w:rStyle w:val="aff1"/>
+          <w:lang w:val="de-DE"/>
+        </w:rPr>
+        <w:t>dragEnterEvent</w:t>
+      </w:r>
+      <w:r>
+        <w:rPr>
+          <w:lang w:val="de-DE"/>
+        </w:rPr>
+        <w:t xml:space="preserve"> </w:t>
+      </w:r>
+      <w:r>
+        <w:t>и</w:t>
+      </w:r>
+      <w:r>
+        <w:rPr>
+          <w:lang w:val="de-DE"/>
+        </w:rPr>
+        <w:t xml:space="preserve"> </w:t>
+      </w:r>
+      <w:r>
+        <w:rPr>
+          <w:rStyle w:val="aff1"/>
+          <w:lang w:val="de-DE"/>
+        </w:rPr>
+        <w:t>dropEvent</w:t>
+      </w:r>
+      <w:r>
+        <w:rPr>
+          <w:lang w:val="de-DE"/>
+        </w:rPr>
+        <w:t xml:space="preserve"> </w:t>
+      </w:r>
+      <w:r>
+        <w:t>для</w:t>
+      </w:r>
+      <w:r>
+        <w:rPr>
+          <w:lang w:val="de-DE"/>
+        </w:rPr>
+        <w:t xml:space="preserve"> </w:t>
+      </w:r>
+      <w:r>
+        <w:t>класса</w:t>
+      </w:r>
+      <w:r>
+        <w:rPr>
+          <w:lang w:val="de-DE"/>
+        </w:rPr>
+        <w:t xml:space="preserve"> </w:t>
+      </w:r>
+      <w:r>
+        <w:rPr>
+          <w:rStyle w:val="aff1"/>
+          <w:lang w:val="de-DE"/>
+        </w:rPr>
+        <w:t>DragDropLabel</w:t>
+      </w:r>
+      <w:r>
+        <w:rPr>
+          <w:lang w:val="de-DE"/>
+        </w:rPr>
+        <w:t xml:space="preserve"> (</w:t>
+      </w:r>
+      <w:r>
+        <w:t>листинг</w:t>
+      </w:r>
+      <w:r>
+        <w:rPr>
+          <w:lang w:val="de-DE"/>
+        </w:rPr>
+        <w:t xml:space="preserve"> 11.7).</w:t>
+      </w:r>
+      <w:r>
+        <w:rPr>
+          <w:lang w:val="de-DE"/>
+        </w:rPr>
+        <w:t xml:space="preserve"> </w:t>
+      </w:r>
+      <w:r>
+        <w:t xml:space="preserve">После выполнения этого действия метод </w:t>
+      </w:r>
+      <w:r>
+        <w:rPr>
+          <w:rStyle w:val="aff1"/>
+        </w:rPr>
+        <w:t>dragMoveEvent</w:t>
+      </w:r>
+      <w:r>
+        <w:t xml:space="preserve"> </w:t>
+      </w:r>
+      <w:r>
+        <w:t xml:space="preserve">класса </w:t>
+      </w:r>
+      <w:r>
+        <w:rPr>
+          <w:rStyle w:val="aff1"/>
+        </w:rPr>
+        <w:t>Form</w:t>
+      </w:r>
+      <w:r>
+        <w:t xml:space="preserve"> </w:t>
+      </w:r>
+      <w:r>
+        <w:t xml:space="preserve">больше не требуется и может быть удален. </w:t>
+      </w:r>
+    </w:p>
+    <w:p>
+      <w:pPr>
+        <w:pStyle w:val="a4"/>
+      </w:pPr>
+      <w:r>
+        <w:rPr>
+          <w:noProof/>
+        </w:rPr>
+        <mc:AlternateContent>
+          <mc:Choice Requires="wps">
+            <w:drawing>
+              <wp:anchor distT="0" distB="0" distL="114300" distR="114300" simplePos="0" relativeHeight="251669504" behindDoc="0" locked="0" layoutInCell="1" allowOverlap="1" wp14:anchorId="6615557E" wp14:editId="5B7DBD0E">
+                <wp:simplePos x="0" y="0"/>
+                <wp:positionH relativeFrom="margin">
+                  <wp:posOffset>0</wp:posOffset>
+                </wp:positionH>
+                <wp:positionV relativeFrom="paragraph">
+                  <wp:posOffset>57150</wp:posOffset>
+                </wp:positionV>
+                <wp:extent cx="6648450" cy="287655"/>
+                <wp:effectExtent l="0" t="0" r="0" b="0"/>
+                <wp:wrapNone/>
+                <wp:docPr id="6" name="Прямоугольник 6"/>
+                <wp:cNvGraphicFramePr/>
+                <a:graphic xmlns:a="http://schemas.openxmlformats.org/drawingml/2006/main">
+                  <a:graphicData uri="http://schemas.microsoft.com/office/word/2010/wordprocessingShape">
+                    <wps:wsp>
+                      <wps:cNvSpPr/>
+                      <wps:spPr>
+                        <a:xfrm>
+                          <a:off x="0" y="0"/>
+                          <a:ext cx="6648450" cy="287655"/>
+                        </a:xfrm>
+                        <a:prstGeom prst="rect">
+                          <a:avLst/>
+                        </a:prstGeom>
+                        <a:solidFill>
+                          <a:schemeClr val="bg2">
+                            <a:lumMod val="75000"/>
+                          </a:schemeClr>
+                        </a:solidFill>
+                        <a:ln>
+                          <a:noFill/>
+                        </a:ln>
+                      </wps:spPr>
+                      <wps:style>
+                        <a:lnRef idx="2">
+                          <a:schemeClr val="accent1">
+                            <a:shade val="50000"/>
+                          </a:schemeClr>
+                        </a:lnRef>
+                        <a:fillRef idx="1">
+                          <a:schemeClr val="accent1"/>
+                        </a:fillRef>
+                        <a:effectRef idx="0">
+                          <a:schemeClr val="accent1"/>
+                        </a:effectRef>
+                        <a:fontRef idx="minor">
+                          <a:schemeClr val="lt1"/>
+                        </a:fontRef>
+                      </wps:style>
+                      <wps:txbx>
+                        <w:txbxContent>
+                          <w:p>
+                            <w:pPr>
+                              <w:jc w:val="left"/>
+                              <w:rPr>
+                                <w:rFonts w:ascii="Arial" w:hAnsi="Arial" w:cs="Arial"/>
+                                <w:b/>
+                                <w:color w:val="000000" w:themeColor="text1"/>
+                                <w:sz w:val="20"/>
+                                <w:szCs w:val="20"/>
+                              </w:rPr>
+                            </w:pPr>
+                            <w:r>
+                              <w:rPr>
+                                <w:rFonts w:ascii="Arial" w:hAnsi="Arial" w:cs="Arial"/>
+                                <w:b/>
+                                <w:color w:val="000000" w:themeColor="text1"/>
+                                <w:sz w:val="20"/>
+                                <w:szCs w:val="20"/>
+                              </w:rPr>
+                              <w:t>Листинг</w:t>
+                            </w:r>
+                            <w:r>
+                              <w:rPr>
+                                <w:rFonts w:ascii="Arial" w:hAnsi="Arial" w:cs="Arial"/>
+                                <w:b/>
+                                <w:color w:val="000000" w:themeColor="text1"/>
+                                <w:sz w:val="20"/>
+                                <w:szCs w:val="20"/>
+                                <w:lang w:val="en-US"/>
+                              </w:rPr>
+                              <w:t xml:space="preserve"> 11.</w:t>
+                            </w:r>
+                            <w:r>
+                              <w:rPr>
+                                <w:rFonts w:ascii="Arial" w:hAnsi="Arial" w:cs="Arial"/>
+                                <w:b/>
+                                <w:color w:val="000000" w:themeColor="text1"/>
+                                <w:sz w:val="20"/>
+                                <w:szCs w:val="20"/>
+                              </w:rPr>
+                              <w:t>6</w:t>
+                            </w:r>
+                            <w:r>
+                              <w:rPr>
+                                <w:rFonts w:ascii="Arial" w:hAnsi="Arial" w:cs="Arial"/>
+                                <w:b/>
+                                <w:color w:val="000000" w:themeColor="text1"/>
+                                <w:sz w:val="20"/>
+                                <w:szCs w:val="20"/>
+                                <w:lang w:val="en-US"/>
+                              </w:rPr>
+                              <w:t>.</w:t>
+                            </w:r>
+                            <w:r>
+                              <w:rPr>
+                                <w:rFonts w:ascii="Arial" w:hAnsi="Arial" w:cs="Arial"/>
+                                <w:b/>
+                                <w:color w:val="000000" w:themeColor="text1"/>
+                                <w:sz w:val="20"/>
+                                <w:szCs w:val="20"/>
+                              </w:rPr>
+                              <w:t xml:space="preserve"> Новый вариант</w:t>
+                            </w:r>
+                            <w:r>
+                              <w:rPr>
+                                <w:rFonts w:ascii="Arial" w:hAnsi="Arial" w:cs="Arial"/>
+                                <w:b/>
+                                <w:color w:val="000000" w:themeColor="text1"/>
+                                <w:sz w:val="20"/>
+                                <w:szCs w:val="20"/>
+                              </w:rPr>
+                              <w:t xml:space="preserve"> </w:t>
+                            </w:r>
+                            <w:r>
+                              <w:rPr>
+                                <w:rFonts w:ascii="Arial" w:hAnsi="Arial" w:cs="Arial"/>
+                                <w:b/>
+                                <w:color w:val="000000" w:themeColor="text1"/>
+                                <w:sz w:val="20"/>
+                                <w:szCs w:val="20"/>
+                              </w:rPr>
+                              <w:t>с</w:t>
+                            </w:r>
+                            <w:r>
+                              <w:rPr>
+                                <w:rFonts w:ascii="Arial" w:hAnsi="Arial" w:cs="Arial"/>
+                                <w:b/>
+                                <w:color w:val="000000" w:themeColor="text1"/>
+                                <w:sz w:val="20"/>
+                                <w:szCs w:val="20"/>
+                              </w:rPr>
+                              <w:t>обыти</w:t>
+                            </w:r>
+                            <w:r>
+                              <w:rPr>
+                                <w:rFonts w:ascii="Arial" w:hAnsi="Arial" w:cs="Arial"/>
+                                <w:b/>
+                                <w:color w:val="000000" w:themeColor="text1"/>
+                                <w:sz w:val="20"/>
+                                <w:szCs w:val="20"/>
+                              </w:rPr>
+                              <w:t>й</w:t>
+                            </w:r>
+                            <w:r>
+                              <w:rPr>
+                                <w:rFonts w:ascii="Arial" w:hAnsi="Arial" w:cs="Arial"/>
+                                <w:b/>
+                                <w:color w:val="000000" w:themeColor="text1"/>
+                                <w:sz w:val="20"/>
+                                <w:szCs w:val="20"/>
+                              </w:rPr>
+                              <w:t xml:space="preserve"> </w:t>
+                            </w:r>
+                            <w:r>
+                              <w:rPr>
+                                <w:rStyle w:val="aff1"/>
+                                <w:b/>
+                                <w:color w:val="000000" w:themeColor="text1"/>
+                                <w:lang w:val="en-US"/>
+                              </w:rPr>
+                              <w:t>dragEnterEvent</w:t>
+                            </w:r>
+                            <w:r>
+                              <w:rPr>
+                                <w:rFonts w:ascii="Arial" w:hAnsi="Arial" w:cs="Arial"/>
+                                <w:b/>
+                                <w:color w:val="000000" w:themeColor="text1"/>
+                                <w:sz w:val="20"/>
+                                <w:szCs w:val="20"/>
+                              </w:rPr>
+                              <w:t xml:space="preserve"> </w:t>
+                            </w:r>
+                            <w:r>
+                              <w:rPr>
+                                <w:rFonts w:ascii="Arial" w:hAnsi="Arial" w:cs="Arial"/>
+                                <w:b/>
+                                <w:color w:val="000000" w:themeColor="text1"/>
+                                <w:sz w:val="20"/>
+                                <w:szCs w:val="20"/>
+                              </w:rPr>
+                              <w:t>и</w:t>
+                            </w:r>
+                            <w:r>
+                              <w:rPr>
+                                <w:rFonts w:ascii="Arial" w:hAnsi="Arial" w:cs="Arial"/>
+                                <w:b/>
+                                <w:color w:val="000000" w:themeColor="text1"/>
+                                <w:sz w:val="20"/>
+                                <w:szCs w:val="20"/>
+                              </w:rPr>
+                              <w:t xml:space="preserve"> </w:t>
+                            </w:r>
+                            <w:r>
+                              <w:rPr>
+                                <w:rStyle w:val="aff1"/>
+                                <w:b/>
+                                <w:color w:val="000000" w:themeColor="text1"/>
+                                <w:lang w:val="en-US"/>
+                              </w:rPr>
+                              <w:t>dropEvent</w:t>
+                            </w:r>
+                            <w:r>
+                              <w:rPr>
+                                <w:rStyle w:val="aff1"/>
+                                <w:rFonts w:ascii="Arial" w:hAnsi="Arial" w:cs="Arial"/>
+                                <w:b/>
+                                <w:color w:val="000000" w:themeColor="text1"/>
+                              </w:rPr>
+                              <w:t xml:space="preserve"> класса</w:t>
+                            </w:r>
+                            <w:r>
+                              <w:rPr>
+                                <w:rStyle w:val="aff1"/>
+                                <w:b/>
+                                <w:color w:val="000000" w:themeColor="text1"/>
+                              </w:rPr>
+                              <w:t xml:space="preserve"> </w:t>
+                            </w:r>
+                            <w:r>
+                              <w:rPr>
+                                <w:rStyle w:val="aff1"/>
+                                <w:b/>
+                                <w:color w:val="000000" w:themeColor="text1"/>
+                                <w:lang w:val="en-US"/>
+                              </w:rPr>
+                              <w:t>DragDropLineEdit</w:t>
+                            </w:r>
+                          </w:p>
+                          <w:p>
+                            <w:pPr>
+                              <w:jc w:val="left"/>
+                              <w:rPr>
+                                <w:rFonts w:ascii="Arial" w:hAnsi="Arial" w:cs="Arial"/>
+                                <w:b/>
+                                <w:color w:val="000000" w:themeColor="text1"/>
+                                <w:sz w:val="20"/>
+                                <w:szCs w:val="20"/>
+                              </w:rPr>
+                            </w:pPr>
+                          </w:p>
+                          <w:p>
+                            <w:pPr>
+                              <w:jc w:val="left"/>
+                              <w:rPr>
+                                <w:rFonts w:ascii="Arial" w:hAnsi="Arial" w:cs="Arial"/>
+                                <w:b/>
+                                <w:color w:val="000000" w:themeColor="text1"/>
+                                <w:sz w:val="20"/>
+                                <w:szCs w:val="20"/>
+                              </w:rPr>
+                            </w:pPr>
+                          </w:p>
+                          <w:p>
+                            <w:pPr>
+                              <w:jc w:val="left"/>
+                              <w:rPr>
+                                <w:rFonts w:ascii="Arial" w:hAnsi="Arial" w:cs="Arial"/>
+                                <w:b/>
+                                <w:color w:val="000000" w:themeColor="text1"/>
+                                <w:sz w:val="20"/>
+                                <w:szCs w:val="20"/>
+                              </w:rPr>
+                            </w:pPr>
+                          </w:p>
+                          <w:p>
+                            <w:pPr>
+                              <w:jc w:val="left"/>
+                              <w:rPr>
+                                <w:rFonts w:ascii="Arial" w:hAnsi="Arial" w:cs="Arial"/>
+                                <w:b/>
+                                <w:color w:val="000000" w:themeColor="text1"/>
+                                <w:sz w:val="20"/>
+                                <w:szCs w:val="20"/>
+                              </w:rPr>
+                            </w:pPr>
+                          </w:p>
+                        </w:txbxContent>
+                      </wps:txbx>
+                      <wps:bodyPr rot="0" spcFirstLastPara="0" vertOverflow="overflow" horzOverflow="overflow" vert="horz" wrap="square" lIns="91440" tIns="45720" rIns="91440" bIns="45720" numCol="1" spcCol="0" rtlCol="0" fromWordArt="0" anchor="ctr" anchorCtr="0" forceAA="0" compatLnSpc="1">
+                        <a:prstTxWarp prst="textNoShape">
+                          <a:avLst/>
+                        </a:prstTxWarp>
+                        <a:noAutofit/>
+                      </wps:bodyPr>
+                    </wps:wsp>
+                  </a:graphicData>
+                </a:graphic>
+                <wp14:sizeRelH relativeFrom="margin">
+                  <wp14:pctWidth>0</wp14:pctWidth>
+                </wp14:sizeRelH>
+                <wp14:sizeRelV relativeFrom="margin">
+                  <wp14:pctHeight>0</wp14:pctHeight>
+                </wp14:sizeRelV>
+              </wp:anchor>
+            </w:drawing>
+          </mc:Choice>
+          <mc:Fallback>
+            <w:pict>
+              <v:rect w14:anchorId="6615557E" id="Прямоугольник 6" o:spid="_x0000_s1031" style="position:absolute;left:0;text-align:left;margin-left:0;margin-top:4.5pt;width:523.5pt;height:22.65pt;z-index:251669504;visibility:visible;mso-wrap-style:square;mso-width-percent:0;mso-height-percent:0;mso-wrap-distance-left:9pt;mso-wrap-distance-top:0;mso-wrap-distance-right:9pt;mso-wrap-distance-bottom:0;mso-position-horizontal:absolute;mso-position-horizontal-relative:margin;mso-position-vertical:absolute;mso-position-vertical-relative:text;mso-width-percent:0;mso-height-percent:0;mso-width-relative:margin;mso-height-relative:margin;v-text-anchor:middle" o:gfxdata="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" fillcolor="#aeaaaa [2414]" stroked="f" strokeweight="1pt">
+                <v:textbox>
+                  <w:txbxContent>
+                    <w:p>
+                      <w:pPr>
+                        <w:jc w:val="left"/>
+                        <w:rPr>
+                          <w:rFonts w:ascii="Arial" w:hAnsi="Arial" w:cs="Arial"/>
+                          <w:b/>
+                          <w:color w:val="000000" w:themeColor="text1"/>
+                          <w:sz w:val="20"/>
+                          <w:szCs w:val="20"/>
+                        </w:rPr>
+                      </w:pPr>
+                      <w:r>
+                        <w:rPr>
+                          <w:rFonts w:ascii="Arial" w:hAnsi="Arial" w:cs="Arial"/>
+                          <w:b/>
+                          <w:color w:val="000000" w:themeColor="text1"/>
+                          <w:sz w:val="20"/>
+                          <w:szCs w:val="20"/>
+                        </w:rPr>
+                        <w:t>Листинг</w:t>
+                      </w:r>
+                      <w:r>
+                        <w:rPr>
+                          <w:rFonts w:ascii="Arial" w:hAnsi="Arial" w:cs="Arial"/>
+                          <w:b/>
+                          <w:color w:val="000000" w:themeColor="text1"/>
+                          <w:sz w:val="20"/>
+                          <w:szCs w:val="20"/>
+                          <w:lang w:val="en-US"/>
+                        </w:rPr>
+                        <w:t xml:space="preserve"> 11.</w:t>
+                      </w:r>
+                      <w:r>
+                        <w:rPr>
+                          <w:rFonts w:ascii="Arial" w:hAnsi="Arial" w:cs="Arial"/>
+                          <w:b/>
+                          <w:color w:val="000000" w:themeColor="text1"/>
+                          <w:sz w:val="20"/>
+                          <w:szCs w:val="20"/>
+                        </w:rPr>
+                        <w:t>6</w:t>
+                      </w:r>
+                      <w:r>
+                        <w:rPr>
+                          <w:rFonts w:ascii="Arial" w:hAnsi="Arial" w:cs="Arial"/>
+                          <w:b/>
+                          <w:color w:val="000000" w:themeColor="text1"/>
+                          <w:sz w:val="20"/>
+                          <w:szCs w:val="20"/>
+                          <w:lang w:val="en-US"/>
+                        </w:rPr>
+                        <w:t>.</w:t>
+                      </w:r>
+                      <w:r>
+                        <w:rPr>
+                          <w:rFonts w:ascii="Arial" w:hAnsi="Arial" w:cs="Arial"/>
+                          <w:b/>
+                          <w:color w:val="000000" w:themeColor="text1"/>
+                          <w:sz w:val="20"/>
+                          <w:szCs w:val="20"/>
+                        </w:rPr>
+                        <w:t xml:space="preserve"> Новый вариант</w:t>
+                      </w:r>
+                      <w:r>
+                        <w:rPr>
+                          <w:rFonts w:ascii="Arial" w:hAnsi="Arial" w:cs="Arial"/>
+                          <w:b/>
+                          <w:color w:val="000000" w:themeColor="text1"/>
+                          <w:sz w:val="20"/>
+                          <w:szCs w:val="20"/>
+                        </w:rPr>
+                        <w:t xml:space="preserve"> </w:t>
+                      </w:r>
+                      <w:r>
+                        <w:rPr>
+                          <w:rFonts w:ascii="Arial" w:hAnsi="Arial" w:cs="Arial"/>
+                          <w:b/>
+                          <w:color w:val="000000" w:themeColor="text1"/>
+                          <w:sz w:val="20"/>
+                          <w:szCs w:val="20"/>
+                        </w:rPr>
+                        <w:t>с</w:t>
+                      </w:r>
+                      <w:r>
+                        <w:rPr>
+                          <w:rFonts w:ascii="Arial" w:hAnsi="Arial" w:cs="Arial"/>
+                          <w:b/>
+                          <w:color w:val="000000" w:themeColor="text1"/>
+                          <w:sz w:val="20"/>
+                          <w:szCs w:val="20"/>
+                        </w:rPr>
+                        <w:t>обыти</w:t>
+                      </w:r>
+                      <w:r>
+                        <w:rPr>
+                          <w:rFonts w:ascii="Arial" w:hAnsi="Arial" w:cs="Arial"/>
+                          <w:b/>
+                          <w:color w:val="000000" w:themeColor="text1"/>
+                          <w:sz w:val="20"/>
+                          <w:szCs w:val="20"/>
+                        </w:rPr>
+                        <w:t>й</w:t>
+                      </w:r>
+                      <w:r>
+                        <w:rPr>
+                          <w:rFonts w:ascii="Arial" w:hAnsi="Arial" w:cs="Arial"/>
+                          <w:b/>
+                          <w:color w:val="000000" w:themeColor="text1"/>
+                          <w:sz w:val="20"/>
+                          <w:szCs w:val="20"/>
+                        </w:rPr>
+                        <w:t xml:space="preserve"> </w:t>
+                      </w:r>
+                      <w:r>
+                        <w:rPr>
+                          <w:rStyle w:val="aff1"/>
+                          <w:b/>
+                          <w:color w:val="000000" w:themeColor="text1"/>
+                          <w:lang w:val="en-US"/>
+                        </w:rPr>
+                        <w:t>dragEnterEvent</w:t>
+                      </w:r>
+                      <w:r>
+                        <w:rPr>
+                          <w:rFonts w:ascii="Arial" w:hAnsi="Arial" w:cs="Arial"/>
+                          <w:b/>
+                          <w:color w:val="000000" w:themeColor="text1"/>
+                          <w:sz w:val="20"/>
+                          <w:szCs w:val="20"/>
+                        </w:rPr>
+                        <w:t xml:space="preserve"> </w:t>
+                      </w:r>
+                      <w:r>
+                        <w:rPr>
+                          <w:rFonts w:ascii="Arial" w:hAnsi="Arial" w:cs="Arial"/>
+                          <w:b/>
+                          <w:color w:val="000000" w:themeColor="text1"/>
+                          <w:sz w:val="20"/>
+                          <w:szCs w:val="20"/>
+                        </w:rPr>
+                        <w:t>и</w:t>
+                      </w:r>
+                      <w:r>
+                        <w:rPr>
+                          <w:rFonts w:ascii="Arial" w:hAnsi="Arial" w:cs="Arial"/>
+                          <w:b/>
+                          <w:color w:val="000000" w:themeColor="text1"/>
+                          <w:sz w:val="20"/>
+                          <w:szCs w:val="20"/>
+                        </w:rPr>
+                        <w:t xml:space="preserve"> </w:t>
+                      </w:r>
+                      <w:r>
+                        <w:rPr>
+                          <w:rStyle w:val="aff1"/>
+                          <w:b/>
+                          <w:color w:val="000000" w:themeColor="text1"/>
+                          <w:lang w:val="en-US"/>
+                        </w:rPr>
+                        <w:t>dropEvent</w:t>
+                      </w:r>
+                      <w:r>
+                        <w:rPr>
+                          <w:rStyle w:val="aff1"/>
+                          <w:rFonts w:ascii="Arial" w:hAnsi="Arial" w:cs="Arial"/>
+                          <w:b/>
+                          <w:color w:val="000000" w:themeColor="text1"/>
+                        </w:rPr>
+                        <w:t xml:space="preserve"> класса</w:t>
+                      </w:r>
+                      <w:r>
+                        <w:rPr>
+                          <w:rStyle w:val="aff1"/>
+                          <w:b/>
+                          <w:color w:val="000000" w:themeColor="text1"/>
+                        </w:rPr>
+                        <w:t xml:space="preserve"> </w:t>
+                      </w:r>
+                      <w:r>
+                        <w:rPr>
+                          <w:rStyle w:val="aff1"/>
+                          <w:b/>
+                          <w:color w:val="000000" w:themeColor="text1"/>
+                          <w:lang w:val="en-US"/>
+                        </w:rPr>
+                        <w:t>DragDropLineEdit</w:t>
+                      </w:r>
+                    </w:p>
+                    <w:p>
+                      <w:pPr>
+                        <w:jc w:val="left"/>
+                        <w:rPr>
+                          <w:rFonts w:ascii="Arial" w:hAnsi="Arial" w:cs="Arial"/>
+                          <w:b/>
+                          <w:color w:val="000000" w:themeColor="text1"/>
+                          <w:sz w:val="20"/>
+                          <w:szCs w:val="20"/>
+                        </w:rPr>
+                      </w:pPr>
+                    </w:p>
+                    <w:p>
+                      <w:pPr>
+                        <w:jc w:val="left"/>
+                        <w:rPr>
+                          <w:rFonts w:ascii="Arial" w:hAnsi="Arial" w:cs="Arial"/>
+                          <w:b/>
+                          <w:color w:val="000000" w:themeColor="text1"/>
+                          <w:sz w:val="20"/>
+                          <w:szCs w:val="20"/>
+                        </w:rPr>
+                      </w:pPr>
+                    </w:p>
+                    <w:p>
+                      <w:pPr>
+                        <w:jc w:val="left"/>
+                        <w:rPr>
+                          <w:rFonts w:ascii="Arial" w:hAnsi="Arial" w:cs="Arial"/>
+                          <w:b/>
+                          <w:color w:val="000000" w:themeColor="text1"/>
+                          <w:sz w:val="20"/>
+                          <w:szCs w:val="20"/>
+                        </w:rPr>
+                      </w:pPr>
+                    </w:p>
+                    <w:p>
+                      <w:pPr>
+                        <w:jc w:val="left"/>
+                        <w:rPr>
+                          <w:rFonts w:ascii="Arial" w:hAnsi="Arial" w:cs="Arial"/>
+                          <w:b/>
+                          <w:color w:val="000000" w:themeColor="text1"/>
+                          <w:sz w:val="20"/>
+                          <w:szCs w:val="20"/>
+                        </w:rPr>
+                      </w:pPr>
+                    </w:p>
+                  </w:txbxContent>
+                </v:textbox>
+                <w10:wrap anchorx="margin"/>
+              </v:rect>
+            </w:pict>
+          </mc:Fallback>
+        </mc:AlternateContent>
+      </w:r>
+    </w:p>
+    <w:p/>
+    <w:p>
+      <w:pPr>
+        <w:pStyle w:val="aff0"/>
+        <w:rPr>
+          <w:lang w:val="en-US"/>
+        </w:rPr>
+      </w:pPr>
+      <w:r>
+        <w:rPr>
+          <w:lang w:val="en-US"/>
+        </w:rPr>
+        <w:t xml:space="preserve">def </w:t>
+      </w:r>
+      <w:proofErr w:type="gramStart"/>
+      <w:r>
+        <w:rPr>
+          <w:lang w:val="en-US"/>
+        </w:rPr>
+        <w:t>dragEnterEvent(</w:t>
+      </w:r>
+      <w:proofErr w:type="gramEnd"/>
+      <w:r>
+        <w:rPr>
+          <w:lang w:val="en-US"/>
+        </w:rPr>
+        <w:t>self, event):</w:t>
+      </w:r>
+    </w:p>
+    <w:p>
+      <w:pPr>
+        <w:pStyle w:val="aff0"/>
+        <w:rPr>
+          <w:b/>
+          <w:lang w:val="en-US"/>
+        </w:rPr>
+      </w:pPr>
+      <w:r>
+        <w:rPr>
+          <w:lang w:val="en-US"/>
+        </w:rPr>
+        <w:t xml:space="preserve">    </w:t>
+      </w:r>
+      <w:proofErr w:type="gramStart"/>
+      <w:r>
+        <w:rPr>
+          <w:b/>
+          <w:lang w:val="en-US"/>
+        </w:rPr>
+        <w:t>event.accept</w:t>
+      </w:r>
+      <w:proofErr w:type="gramEnd"/>
+      <w:r>
+        <w:rPr>
+          <w:b/>
+          <w:lang w:val="en-US"/>
+        </w:rPr>
+        <w:t>()</w:t>
+      </w:r>
+    </w:p>
+    <w:p>
+      <w:pPr>
+        <w:pStyle w:val="aff0"/>
+        <w:rPr>
+          <w:lang w:val="en-US"/>
+        </w:rPr>
+      </w:pPr>
+    </w:p>
+    <w:p>
+      <w:pPr>
+        <w:pStyle w:val="aff0"/>
+        <w:rPr>
+          <w:lang w:val="en-US"/>
+        </w:rPr>
+      </w:pPr>
+      <w:r>
+        <w:rPr>
+          <w:lang w:val="en-US"/>
+        </w:rPr>
+        <w:t xml:space="preserve">def </w:t>
+      </w:r>
+      <w:proofErr w:type="gramStart"/>
+      <w:r>
+        <w:rPr>
+          <w:lang w:val="en-US"/>
+        </w:rPr>
+        <w:t>dropEvent(</w:t>
+      </w:r>
+      <w:proofErr w:type="gramEnd"/>
+      <w:r>
+        <w:rPr>
+          <w:lang w:val="en-US"/>
+        </w:rPr>
+        <w:t>self, event):</w:t>
+      </w:r>
+    </w:p>
+    <w:p>
+      <w:pPr>
+        <w:pStyle w:val="aff0"/>
+        <w:rPr>
+          <w:lang w:val="en-US"/>
+        </w:rPr>
+      </w:pPr>
+      <w:r>
+        <w:rPr>
+          <w:lang w:val="en-US"/>
+        </w:rPr>
+        <w:t xml:space="preserve">    src = </w:t>
+      </w:r>
+      <w:proofErr w:type="gramStart"/>
+      <w:r>
+        <w:rPr>
+          <w:lang w:val="en-US"/>
+        </w:rPr>
+        <w:t>event.source</w:t>
+      </w:r>
+      <w:proofErr w:type="gramEnd"/>
+      <w:r>
+        <w:rPr>
+          <w:lang w:val="en-US"/>
+        </w:rPr>
+        <w:t>()</w:t>
+      </w:r>
+    </w:p>
+    <w:p>
+      <w:pPr>
+        <w:pStyle w:val="aff0"/>
+        <w:rPr>
+          <w:b/>
+          <w:lang w:val="en-US"/>
+        </w:rPr>
+      </w:pPr>
+      <w:r>
+        <w:rPr>
+          <w:lang w:val="en-US"/>
+        </w:rPr>
+        <w:t xml:space="preserve">    </w:t>
+      </w:r>
+      <w:r>
+        <w:rPr>
+          <w:b/>
+          <w:lang w:val="en-US"/>
+        </w:rPr>
+        <w:t>if src.tag &gt;= self.tag:</w:t>
+      </w:r>
+    </w:p>
+    <w:p>
+      <w:pPr>
+        <w:pStyle w:val="aff0"/>
+        <w:rPr>
+          <w:b/>
+          <w:lang w:val="en-US"/>
+        </w:rPr>
+      </w:pPr>
+      <w:r>
+        <w:rPr>
+          <w:lang w:val="en-US"/>
+        </w:rPr>
+        <w:t xml:space="preserve">       </w:t>
+      </w:r>
+      <w:proofErr w:type="gramStart"/>
+      <w:r>
+        <w:rPr>
+          <w:b/>
+          <w:lang w:val="en-US"/>
+        </w:rPr>
+        <w:t>self.setText</w:t>
+      </w:r>
+      <w:proofErr w:type="gramEnd"/>
+      <w:r>
+        <w:rPr>
+          <w:b/>
+          <w:lang w:val="en-US"/>
+        </w:rPr>
+        <w:t>(src.text())</w:t>
+      </w:r>
+    </w:p>
+    <w:p>
+      <w:pPr>
+        <w:pStyle w:val="aff0"/>
+        <w:rPr>
+          <w:b/>
+          <w:lang w:val="en-US"/>
+        </w:rPr>
+      </w:pPr>
+      <w:r>
+        <w:rPr>
+          <w:b/>
+          <w:lang w:val="en-US"/>
+        </w:rPr>
+        <w:t xml:space="preserve">       self.tag = src.tag</w:t>
+      </w:r>
+    </w:p>
+    <w:p>
+      <w:pPr>
+        <w:pStyle w:val="aff0"/>
+        <w:rPr>
+          <w:lang w:val="en-US"/>
+        </w:rPr>
+      </w:pPr>
+      <w:r>
+        <w:rPr>
+          <w:lang w:val="en-US"/>
+        </w:rPr>
+        <w:t xml:space="preserve">    </w:t>
+      </w:r>
+      <w:proofErr w:type="gramStart"/>
+      <w:r>
+        <w:rPr>
+          <w:lang w:val="en-US"/>
+        </w:rPr>
+        <w:t>src.setVisible</w:t>
+      </w:r>
+      <w:proofErr w:type="gramEnd"/>
+      <w:r>
+        <w:rPr>
+          <w:lang w:val="en-US"/>
+        </w:rPr>
+        <w:t>(False)</w:t>
+      </w:r>
+    </w:p>
+    <w:p>
+      <w:pPr>
+        <w:pStyle w:val="a4"/>
+        <w:rPr>
+          <w:lang w:val="en-US"/>
+        </w:rPr>
+      </w:pPr>
+      <w:r>
+        <w:rPr>
+          <w:noProof/>
+        </w:rPr>
+        <mc:AlternateContent>
+          <mc:Choice Requires="wps">
+            <w:drawing>
+              <wp:anchor distT="0" distB="0" distL="114300" distR="114300" simplePos="0" relativeHeight="251671552" behindDoc="0" locked="0" layoutInCell="1" allowOverlap="1" wp14:anchorId="307DBD63" wp14:editId="62D740FA">
+                <wp:simplePos x="0" y="0"/>
+                <wp:positionH relativeFrom="margin">
+                  <wp:align>right</wp:align>
+                </wp:positionH>
+                <wp:positionV relativeFrom="paragraph">
+                  <wp:posOffset>86360</wp:posOffset>
+                </wp:positionV>
+                <wp:extent cx="6648450" cy="287655"/>
+                <wp:effectExtent l="0" t="0" r="0" b="0"/>
+                <wp:wrapNone/>
+                <wp:docPr id="7" name="Прямоугольник 7"/>
+                <wp:cNvGraphicFramePr/>
+                <a:graphic xmlns:a="http://schemas.openxmlformats.org/drawingml/2006/main">
+                  <a:graphicData uri="http://schemas.microsoft.com/office/word/2010/wordprocessingShape">
+                    <wps:wsp>
+                      <wps:cNvSpPr/>
+                      <wps:spPr>
+                        <a:xfrm>
+                          <a:off x="0" y="0"/>
+                          <a:ext cx="6648450" cy="287655"/>
+                        </a:xfrm>
+                        <a:prstGeom prst="rect">
+                          <a:avLst/>
+                        </a:prstGeom>
+                        <a:solidFill>
+                          <a:schemeClr val="bg2">
+                            <a:lumMod val="75000"/>
+                          </a:schemeClr>
+                        </a:solidFill>
+                        <a:ln>
+                          <a:noFill/>
+                        </a:ln>
+                      </wps:spPr>
+                      <wps:style>
+                        <a:lnRef idx="2">
+                          <a:schemeClr val="accent1">
+                            <a:shade val="50000"/>
+                          </a:schemeClr>
+                        </a:lnRef>
+                        <a:fillRef idx="1">
+                          <a:schemeClr val="accent1"/>
+                        </a:fillRef>
+                        <a:effectRef idx="0">
+                          <a:schemeClr val="accent1"/>
+                        </a:effectRef>
+                        <a:fontRef idx="minor">
+                          <a:schemeClr val="lt1"/>
+                        </a:fontRef>
+                      </wps:style>
+                      <wps:txbx>
+                        <w:txbxContent>
+                          <w:p>
+                            <w:pPr>
+                              <w:jc w:val="left"/>
+                              <w:rPr>
+                                <w:rFonts w:ascii="Arial" w:hAnsi="Arial" w:cs="Arial"/>
+                                <w:b/>
+                                <w:color w:val="000000" w:themeColor="text1"/>
+                                <w:sz w:val="20"/>
+                                <w:szCs w:val="20"/>
+                              </w:rPr>
+                            </w:pPr>
+                            <w:r>
+                              <w:rPr>
+                                <w:rFonts w:ascii="Arial" w:hAnsi="Arial" w:cs="Arial"/>
+                                <w:b/>
+                                <w:color w:val="000000" w:themeColor="text1"/>
+                                <w:sz w:val="20"/>
+                                <w:szCs w:val="20"/>
+                              </w:rPr>
+                              <w:t>Листинг</w:t>
+                            </w:r>
+                            <w:r>
+                              <w:rPr>
+                                <w:rFonts w:ascii="Arial" w:hAnsi="Arial" w:cs="Arial"/>
+                                <w:b/>
+                                <w:color w:val="000000" w:themeColor="text1"/>
+                                <w:sz w:val="20"/>
+                                <w:szCs w:val="20"/>
+                                <w:lang w:val="en-US"/>
+                              </w:rPr>
+                              <w:t xml:space="preserve"> 11.</w:t>
+                            </w:r>
+                            <w:r>
+                              <w:rPr>
+                                <w:rFonts w:ascii="Arial" w:hAnsi="Arial" w:cs="Arial"/>
+                                <w:b/>
+                                <w:color w:val="000000" w:themeColor="text1"/>
+                                <w:sz w:val="20"/>
+                                <w:szCs w:val="20"/>
+                                <w:lang w:val="en-US"/>
+                              </w:rPr>
+                              <w:t>7</w:t>
+                            </w:r>
+                            <w:r>
+                              <w:rPr>
+                                <w:rFonts w:ascii="Arial" w:hAnsi="Arial" w:cs="Arial"/>
+                                <w:b/>
+                                <w:color w:val="000000" w:themeColor="text1"/>
+                                <w:sz w:val="20"/>
+                                <w:szCs w:val="20"/>
+                                <w:lang w:val="en-US"/>
+                              </w:rPr>
+                              <w:t>.</w:t>
+                            </w:r>
+                            <w:r>
+                              <w:rPr>
+                                <w:rFonts w:ascii="Arial" w:hAnsi="Arial" w:cs="Arial"/>
+                                <w:b/>
+                                <w:color w:val="000000" w:themeColor="text1"/>
+                                <w:sz w:val="20"/>
+                                <w:szCs w:val="20"/>
+                              </w:rPr>
+                              <w:t xml:space="preserve"> </w:t>
+                            </w:r>
+                            <w:r>
+                              <w:rPr>
+                                <w:rFonts w:ascii="Arial" w:hAnsi="Arial" w:cs="Arial"/>
+                                <w:b/>
+                                <w:color w:val="000000" w:themeColor="text1"/>
+                                <w:sz w:val="20"/>
+                                <w:szCs w:val="20"/>
+                                <w:lang w:val="en-US"/>
+                              </w:rPr>
+                              <w:t>C</w:t>
+                            </w:r>
+                            <w:r>
+                              <w:rPr>
+                                <w:rFonts w:ascii="Arial" w:hAnsi="Arial" w:cs="Arial"/>
+                                <w:b/>
+                                <w:color w:val="000000" w:themeColor="text1"/>
+                                <w:sz w:val="20"/>
+                                <w:szCs w:val="20"/>
+                              </w:rPr>
+                              <w:t>обыти</w:t>
+                            </w:r>
+                            <w:r>
+                              <w:rPr>
+                                <w:rFonts w:ascii="Arial" w:hAnsi="Arial" w:cs="Arial"/>
+                                <w:b/>
+                                <w:color w:val="000000" w:themeColor="text1"/>
+                                <w:sz w:val="20"/>
+                                <w:szCs w:val="20"/>
+                              </w:rPr>
+                              <w:t>я</w:t>
+                            </w:r>
+                            <w:r>
+                              <w:rPr>
+                                <w:rFonts w:ascii="Arial" w:hAnsi="Arial" w:cs="Arial"/>
+                                <w:b/>
+                                <w:color w:val="000000" w:themeColor="text1"/>
+                                <w:sz w:val="20"/>
+                                <w:szCs w:val="20"/>
+                              </w:rPr>
+                              <w:t xml:space="preserve"> </w:t>
+                            </w:r>
+                            <w:r>
+                              <w:rPr>
+                                <w:rStyle w:val="aff1"/>
+                                <w:b/>
+                                <w:color w:val="000000" w:themeColor="text1"/>
+                                <w:lang w:val="en-US"/>
+                              </w:rPr>
+                              <w:t>dragEnterEvent</w:t>
+                            </w:r>
+                            <w:r>
+                              <w:rPr>
+                                <w:rFonts w:ascii="Arial" w:hAnsi="Arial" w:cs="Arial"/>
+                                <w:b/>
+                                <w:color w:val="000000" w:themeColor="text1"/>
+                                <w:sz w:val="20"/>
+                                <w:szCs w:val="20"/>
+                              </w:rPr>
+                              <w:t xml:space="preserve"> </w:t>
+                            </w:r>
+                            <w:r>
+                              <w:rPr>
+                                <w:rFonts w:ascii="Arial" w:hAnsi="Arial" w:cs="Arial"/>
+                                <w:b/>
+                                <w:color w:val="000000" w:themeColor="text1"/>
+                                <w:sz w:val="20"/>
+                                <w:szCs w:val="20"/>
+                              </w:rPr>
+                              <w:t>и</w:t>
+                            </w:r>
+                            <w:r>
+                              <w:rPr>
+                                <w:rFonts w:ascii="Arial" w:hAnsi="Arial" w:cs="Arial"/>
+                                <w:b/>
+                                <w:color w:val="000000" w:themeColor="text1"/>
+                                <w:sz w:val="20"/>
+                                <w:szCs w:val="20"/>
+                              </w:rPr>
+                              <w:t xml:space="preserve"> </w:t>
+                            </w:r>
+                            <w:r>
+                              <w:rPr>
+                                <w:rStyle w:val="aff1"/>
+                                <w:b/>
+                                <w:color w:val="000000" w:themeColor="text1"/>
+                                <w:lang w:val="en-US"/>
+                              </w:rPr>
+                              <w:t>dropEvent</w:t>
+                            </w:r>
+                            <w:r>
+                              <w:rPr>
+                                <w:rStyle w:val="aff1"/>
+                                <w:rFonts w:ascii="Arial" w:hAnsi="Arial" w:cs="Arial"/>
+                                <w:b/>
+                                <w:color w:val="000000" w:themeColor="text1"/>
+                              </w:rPr>
+                              <w:t xml:space="preserve"> класса</w:t>
+                            </w:r>
+                            <w:r>
+                              <w:rPr>
+                                <w:rStyle w:val="aff1"/>
+                                <w:b/>
+                                <w:color w:val="000000" w:themeColor="text1"/>
+                              </w:rPr>
+                              <w:t xml:space="preserve"> </w:t>
+                            </w:r>
+                            <w:r>
+                              <w:rPr>
+                                <w:rStyle w:val="aff1"/>
+                                <w:b/>
+                                <w:color w:val="000000" w:themeColor="text1"/>
+                                <w:lang w:val="en-US"/>
+                              </w:rPr>
+                              <w:t>DragDropL</w:t>
+                            </w:r>
+                            <w:r>
+                              <w:rPr>
+                                <w:rStyle w:val="aff1"/>
+                                <w:b/>
+                                <w:color w:val="000000" w:themeColor="text1"/>
+                                <w:lang w:val="en-US"/>
+                              </w:rPr>
+                              <w:t>abel</w:t>
+                            </w:r>
+                          </w:p>
+                          <w:p>
+                            <w:pPr>
+                              <w:jc w:val="left"/>
+                              <w:rPr>
+                                <w:rFonts w:ascii="Arial" w:hAnsi="Arial" w:cs="Arial"/>
+                                <w:b/>
+                                <w:color w:val="000000" w:themeColor="text1"/>
+                                <w:sz w:val="20"/>
+                                <w:szCs w:val="20"/>
+                              </w:rPr>
+                            </w:pPr>
+                          </w:p>
+                          <w:p>
+                            <w:pPr>
+                              <w:jc w:val="left"/>
+                              <w:rPr>
+                                <w:rFonts w:ascii="Arial" w:hAnsi="Arial" w:cs="Arial"/>
+                                <w:b/>
+                                <w:color w:val="000000" w:themeColor="text1"/>
+                                <w:sz w:val="20"/>
+                                <w:szCs w:val="20"/>
+                              </w:rPr>
+                            </w:pPr>
+                          </w:p>
+                          <w:p>
+                            <w:pPr>
+                              <w:jc w:val="left"/>
+                              <w:rPr>
+                                <w:rFonts w:ascii="Arial" w:hAnsi="Arial" w:cs="Arial"/>
+                                <w:b/>
+                                <w:color w:val="000000" w:themeColor="text1"/>
+                                <w:sz w:val="20"/>
+                                <w:szCs w:val="20"/>
+                              </w:rPr>
+                            </w:pPr>
+                          </w:p>
+                          <w:p>
+                            <w:pPr>
+                              <w:jc w:val="left"/>
+                              <w:rPr>
+                                <w:rFonts w:ascii="Arial" w:hAnsi="Arial" w:cs="Arial"/>
+                                <w:b/>
+                                <w:color w:val="000000" w:themeColor="text1"/>
+                                <w:sz w:val="20"/>
+                                <w:szCs w:val="20"/>
+                              </w:rPr>
+                            </w:pPr>
+                          </w:p>
+                        </w:txbxContent>
+                      </wps:txbx>
+                      <wps:bodyPr rot="0" spcFirstLastPara="0" vertOverflow="overflow" horzOverflow="overflow" vert="horz" wrap="square" lIns="91440" tIns="45720" rIns="91440" bIns="45720" numCol="1" spcCol="0" rtlCol="0" fromWordArt="0" anchor="ctr" anchorCtr="0" forceAA="0" compatLnSpc="1">
+                        <a:prstTxWarp prst="textNoShape">
+                          <a:avLst/>
+                        </a:prstTxWarp>
+                        <a:noAutofit/>
+                      </wps:bodyPr>
+                    </wps:wsp>
+                  </a:graphicData>
+                </a:graphic>
+                <wp14:sizeRelH relativeFrom="margin">
+                  <wp14:pctWidth>0</wp14:pctWidth>
+                </wp14:sizeRelH>
+                <wp14:sizeRelV relativeFrom="margin">
+                  <wp14:pctHeight>0</wp14:pctHeight>
+                </wp14:sizeRelV>
+              </wp:anchor>
+            </w:drawing>
+          </mc:Choice>
+          <mc:Fallback>
+            <w:pict>
+              <v:rect w14:anchorId="307DBD63" id="Прямоугольник 7" o:spid="_x0000_s1032" style="position:absolute;left:0;text-align:left;margin-left:472.3pt;margin-top:6.8pt;width:523.5pt;height:22.65pt;z-index:251671552;visibility:visible;mso-wrap-style:square;mso-width-percent:0;mso-height-percent:0;mso-wrap-distance-left:9pt;mso-wrap-distance-top:0;mso-wrap-distance-right:9pt;mso-wrap-distance-bottom:0;mso-position-horizontal:right;mso-position-horizontal-relative:margin;mso-position-vertical:absolute;mso-position-vertical-relative:text;mso-width-percent:0;mso-height-percent:0;mso-width-relative:margin;mso-height-relative:margin;v-text-anchor:middle" o:gfxdata="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" fillcolor="#aeaaaa [2414]" stroked="f" strokeweight="1pt">
+                <v:textbox>
+                  <w:txbxContent>
+                    <w:p>
+                      <w:pPr>
+                        <w:jc w:val="left"/>
+                        <w:rPr>
+                          <w:rFonts w:ascii="Arial" w:hAnsi="Arial" w:cs="Arial"/>
+                          <w:b/>
+                          <w:color w:val="000000" w:themeColor="text1"/>
+                          <w:sz w:val="20"/>
+                          <w:szCs w:val="20"/>
+                        </w:rPr>
+                      </w:pPr>
+                      <w:r>
+                        <w:rPr>
+                          <w:rFonts w:ascii="Arial" w:hAnsi="Arial" w:cs="Arial"/>
+                          <w:b/>
+                          <w:color w:val="000000" w:themeColor="text1"/>
+                          <w:sz w:val="20"/>
+                          <w:szCs w:val="20"/>
+                        </w:rPr>
+                        <w:t>Листинг</w:t>
+                      </w:r>
+                      <w:r>
+                        <w:rPr>
+                          <w:rFonts w:ascii="Arial" w:hAnsi="Arial" w:cs="Arial"/>
+                          <w:b/>
+                          <w:color w:val="000000" w:themeColor="text1"/>
+                          <w:sz w:val="20"/>
+                          <w:szCs w:val="20"/>
+                          <w:lang w:val="en-US"/>
+                        </w:rPr>
+                        <w:t xml:space="preserve"> 11.</w:t>
+                      </w:r>
+                      <w:r>
+                        <w:rPr>
+                          <w:rFonts w:ascii="Arial" w:hAnsi="Arial" w:cs="Arial"/>
+                          <w:b/>
+                          <w:color w:val="000000" w:themeColor="text1"/>
+                          <w:sz w:val="20"/>
+                          <w:szCs w:val="20"/>
+                          <w:lang w:val="en-US"/>
+                        </w:rPr>
+                        <w:t>7</w:t>
+                      </w:r>
+                      <w:r>
+                        <w:rPr>
+                          <w:rFonts w:ascii="Arial" w:hAnsi="Arial" w:cs="Arial"/>
+                          <w:b/>
+                          <w:color w:val="000000" w:themeColor="text1"/>
+                          <w:sz w:val="20"/>
+                          <w:szCs w:val="20"/>
+                          <w:lang w:val="en-US"/>
+                        </w:rPr>
+                        <w:t>.</w:t>
+                      </w:r>
+                      <w:r>
+                        <w:rPr>
+                          <w:rFonts w:ascii="Arial" w:hAnsi="Arial" w:cs="Arial"/>
+                          <w:b/>
+                          <w:color w:val="000000" w:themeColor="text1"/>
+                          <w:sz w:val="20"/>
+                          <w:szCs w:val="20"/>
+                        </w:rPr>
+                        <w:t xml:space="preserve"> </w:t>
+                      </w:r>
+                      <w:r>
+                        <w:rPr>
+                          <w:rFonts w:ascii="Arial" w:hAnsi="Arial" w:cs="Arial"/>
+                          <w:b/>
+                          <w:color w:val="000000" w:themeColor="text1"/>
+                          <w:sz w:val="20"/>
+                          <w:szCs w:val="20"/>
+                          <w:lang w:val="en-US"/>
+                        </w:rPr>
+                        <w:t>C</w:t>
+                      </w:r>
+                      <w:r>
+                        <w:rPr>
+                          <w:rFonts w:ascii="Arial" w:hAnsi="Arial" w:cs="Arial"/>
+                          <w:b/>
+                          <w:color w:val="000000" w:themeColor="text1"/>
+                          <w:sz w:val="20"/>
+                          <w:szCs w:val="20"/>
+                        </w:rPr>
+                        <w:t>обыти</w:t>
+                      </w:r>
+                      <w:r>
+                        <w:rPr>
+                          <w:rFonts w:ascii="Arial" w:hAnsi="Arial" w:cs="Arial"/>
+                          <w:b/>
+                          <w:color w:val="000000" w:themeColor="text1"/>
+                          <w:sz w:val="20"/>
+                          <w:szCs w:val="20"/>
+                        </w:rPr>
+                        <w:t>я</w:t>
+                      </w:r>
+                      <w:r>
+                        <w:rPr>
+                          <w:rFonts w:ascii="Arial" w:hAnsi="Arial" w:cs="Arial"/>
+                          <w:b/>
+                          <w:color w:val="000000" w:themeColor="text1"/>
+                          <w:sz w:val="20"/>
+                          <w:szCs w:val="20"/>
+                        </w:rPr>
+                        <w:t xml:space="preserve"> </w:t>
+                      </w:r>
+                      <w:r>
+                        <w:rPr>
+                          <w:rStyle w:val="aff1"/>
+                          <w:b/>
+                          <w:color w:val="000000" w:themeColor="text1"/>
+                          <w:lang w:val="en-US"/>
+                        </w:rPr>
+                        <w:t>dragEnterEvent</w:t>
+                      </w:r>
+                      <w:r>
+                        <w:rPr>
+                          <w:rFonts w:ascii="Arial" w:hAnsi="Arial" w:cs="Arial"/>
+                          <w:b/>
+                          <w:color w:val="000000" w:themeColor="text1"/>
+                          <w:sz w:val="20"/>
+                          <w:szCs w:val="20"/>
+                        </w:rPr>
+                        <w:t xml:space="preserve"> </w:t>
+                      </w:r>
+                      <w:r>
+                        <w:rPr>
+                          <w:rFonts w:ascii="Arial" w:hAnsi="Arial" w:cs="Arial"/>
+                          <w:b/>
+                          <w:color w:val="000000" w:themeColor="text1"/>
+                          <w:sz w:val="20"/>
+                          <w:szCs w:val="20"/>
+                        </w:rPr>
+                        <w:t>и</w:t>
+                      </w:r>
+                      <w:r>
+                        <w:rPr>
+                          <w:rFonts w:ascii="Arial" w:hAnsi="Arial" w:cs="Arial"/>
+                          <w:b/>
+                          <w:color w:val="000000" w:themeColor="text1"/>
+                          <w:sz w:val="20"/>
+                          <w:szCs w:val="20"/>
+                        </w:rPr>
+                        <w:t xml:space="preserve"> </w:t>
+                      </w:r>
+                      <w:r>
+                        <w:rPr>
+                          <w:rStyle w:val="aff1"/>
+                          <w:b/>
+                          <w:color w:val="000000" w:themeColor="text1"/>
+                          <w:lang w:val="en-US"/>
+                        </w:rPr>
+                        <w:t>dropEvent</w:t>
+                      </w:r>
+                      <w:r>
+                        <w:rPr>
+                          <w:rStyle w:val="aff1"/>
+                          <w:rFonts w:ascii="Arial" w:hAnsi="Arial" w:cs="Arial"/>
+                          <w:b/>
+                          <w:color w:val="000000" w:themeColor="text1"/>
+                        </w:rPr>
+                        <w:t xml:space="preserve"> класса</w:t>
+                      </w:r>
+                      <w:r>
+                        <w:rPr>
+                          <w:rStyle w:val="aff1"/>
+                          <w:b/>
+                          <w:color w:val="000000" w:themeColor="text1"/>
+                        </w:rPr>
+                        <w:t xml:space="preserve"> </w:t>
+                      </w:r>
+                      <w:r>
+                        <w:rPr>
+                          <w:rStyle w:val="aff1"/>
+                          <w:b/>
+                          <w:color w:val="000000" w:themeColor="text1"/>
+                          <w:lang w:val="en-US"/>
+                        </w:rPr>
+                        <w:t>DragDropL</w:t>
+                      </w:r>
+                      <w:r>
+                        <w:rPr>
+                          <w:rStyle w:val="aff1"/>
+                          <w:b/>
+                          <w:color w:val="000000" w:themeColor="text1"/>
+                          <w:lang w:val="en-US"/>
+                        </w:rPr>
+                        <w:t>abel</w:t>
+                      </w:r>
+                    </w:p>
+                    <w:p>
+                      <w:pPr>
+                        <w:jc w:val="left"/>
+                        <w:rPr>
+                          <w:rFonts w:ascii="Arial" w:hAnsi="Arial" w:cs="Arial"/>
+                          <w:b/>
+                          <w:color w:val="000000" w:themeColor="text1"/>
+                          <w:sz w:val="20"/>
+                          <w:szCs w:val="20"/>
+                        </w:rPr>
+                      </w:pPr>
+                    </w:p>
+                    <w:p>
+                      <w:pPr>
+                        <w:jc w:val="left"/>
+                        <w:rPr>
+                          <w:rFonts w:ascii="Arial" w:hAnsi="Arial" w:cs="Arial"/>
+                          <w:b/>
+                          <w:color w:val="000000" w:themeColor="text1"/>
+                          <w:sz w:val="20"/>
+                          <w:szCs w:val="20"/>
+                        </w:rPr>
+                      </w:pPr>
+                    </w:p>
+                    <w:p>
+                      <w:pPr>
+                        <w:jc w:val="left"/>
+                        <w:rPr>
+                          <w:rFonts w:ascii="Arial" w:hAnsi="Arial" w:cs="Arial"/>
+                          <w:b/>
+                          <w:color w:val="000000" w:themeColor="text1"/>
+                          <w:sz w:val="20"/>
+                          <w:szCs w:val="20"/>
+                        </w:rPr>
+                      </w:pPr>
+                    </w:p>
+                    <w:p>
+                      <w:pPr>
+                        <w:jc w:val="left"/>
+                        <w:rPr>
+                          <w:rFonts w:ascii="Arial" w:hAnsi="Arial" w:cs="Arial"/>
+                          <w:b/>
+                          <w:color w:val="000000" w:themeColor="text1"/>
+                          <w:sz w:val="20"/>
+                          <w:szCs w:val="20"/>
+                        </w:rPr>
+                      </w:pPr>
+                    </w:p>
+                  </w:txbxContent>
+                </v:textbox>
+                <w10:wrap anchorx="margin"/>
+              </v:rect>
+            </w:pict>
+          </mc:Fallback>
+        </mc:AlternateContent>
+      </w:r>
+    </w:p>
+    <w:p>
+      <w:pPr>
+        <w:pStyle w:val="a4"/>
+        <w:rPr>
+          <w:lang w:val="en-US"/>
+        </w:rPr>
+      </w:pPr>
+    </w:p>
+    <w:p>
+      <w:pPr>
+        <w:pStyle w:val="aff0"/>
+        <w:rPr>
+          <w:b/>
+          <w:lang w:val="en-US"/>
+        </w:rPr>
+      </w:pPr>
+      <w:r>
+        <w:rPr>
+          <w:b/>
+          <w:lang w:val="en-US"/>
+        </w:rPr>
+        <w:t xml:space="preserve">def </w:t>
+      </w:r>
+      <w:proofErr w:type="gramStart"/>
+      <w:r>
+        <w:rPr>
+          <w:b/>
+          <w:lang w:val="en-US"/>
+        </w:rPr>
+        <w:t>dragEnterEvent(</w:t>
+      </w:r>
+      <w:proofErr w:type="gramEnd"/>
+      <w:r>
+        <w:rPr>
+          <w:b/>
+          <w:lang w:val="en-US"/>
+        </w:rPr>
+        <w:t>self, event):</w:t>
+      </w:r>
+    </w:p>
+    <w:p>
+      <w:pPr>
+        <w:pStyle w:val="aff0"/>
+        <w:rPr>
+          <w:b/>
+          <w:lang w:val="en-US"/>
+        </w:rPr>
+      </w:pPr>
+      <w:r>
+        <w:rPr>
+          <w:b/>
+          <w:lang w:val="en-US"/>
+        </w:rPr>
+        <w:t xml:space="preserve">    </w:t>
+      </w:r>
+      <w:proofErr w:type="gramStart"/>
+      <w:r>
+        <w:rPr>
+          <w:b/>
+          <w:lang w:val="en-US"/>
+        </w:rPr>
+        <w:t>event.accept</w:t>
+      </w:r>
+      <w:proofErr w:type="gramEnd"/>
+      <w:r>
+        <w:rPr>
+          <w:b/>
+          <w:lang w:val="en-US"/>
+        </w:rPr>
+        <w:t>()</w:t>
+      </w:r>
+    </w:p>
+    <w:p>
+      <w:pPr>
+        <w:pStyle w:val="aff0"/>
+        <w:rPr>
+          <w:lang w:val="en-US"/>
+        </w:rPr>
+      </w:pPr>
+    </w:p>
+    <w:p>
+      <w:pPr>
+        <w:pStyle w:val="aff0"/>
+        <w:rPr>
+          <w:b/>
+          <w:lang w:val="en-US"/>
+        </w:rPr>
+      </w:pPr>
+      <w:r>
+        <w:rPr>
+          <w:b/>
+          <w:lang w:val="en-US"/>
+        </w:rPr>
+        <w:t xml:space="preserve">def </w:t>
+      </w:r>
+      <w:proofErr w:type="gramStart"/>
+      <w:r>
+        <w:rPr>
+          <w:b/>
+          <w:lang w:val="en-US"/>
+        </w:rPr>
+        <w:t>dropEvent(</w:t>
+      </w:r>
+      <w:proofErr w:type="gramEnd"/>
+      <w:r>
+        <w:rPr>
+          <w:b/>
+          <w:lang w:val="en-US"/>
+        </w:rPr>
+        <w:t>self, event):</w:t>
+      </w:r>
+    </w:p>
+    <w:p>
+      <w:pPr>
+        <w:pStyle w:val="aff0"/>
+        <w:rPr>
+          <w:b/>
+          <w:lang w:val="en-US"/>
+        </w:rPr>
+      </w:pPr>
+      <w:r>
+        <w:rPr>
+          <w:b/>
+          <w:lang w:val="en-US"/>
+        </w:rPr>
+        <w:t xml:space="preserve">    src = </w:t>
+      </w:r>
+      <w:proofErr w:type="gramStart"/>
+      <w:r>
+        <w:rPr>
+          <w:b/>
+          <w:lang w:val="en-US"/>
+        </w:rPr>
+        <w:t>event.source</w:t>
+      </w:r>
+      <w:proofErr w:type="gramEnd"/>
+      <w:r>
+        <w:rPr>
+          <w:b/>
+          <w:lang w:val="en-US"/>
+        </w:rPr>
+        <w:t>()</w:t>
+      </w:r>
+    </w:p>
+    <w:p>
+      <w:pPr>
+        <w:pStyle w:val="aff0"/>
+        <w:rPr>
+          <w:b/>
+          <w:lang w:val="en-US"/>
+        </w:rPr>
+      </w:pPr>
+      <w:r>
+        <w:rPr>
+          <w:b/>
+          <w:lang w:val="en-US"/>
+        </w:rPr>
+        <w:t xml:space="preserve">    if src.tag &gt; self.tag:</w:t>
+      </w:r>
+    </w:p>
+    <w:p>
+      <w:pPr>
+        <w:pStyle w:val="aff0"/>
+        <w:rPr>
+          <w:b/>
+          <w:lang w:val="en-US"/>
+        </w:rPr>
+      </w:pPr>
+      <w:r>
+        <w:rPr>
+          <w:b/>
+          <w:lang w:val="en-US"/>
+        </w:rPr>
+        <w:t xml:space="preserve">        </w:t>
+      </w:r>
+      <w:proofErr w:type="gramStart"/>
+      <w:r>
+        <w:rPr>
+          <w:b/>
+          <w:lang w:val="en-US"/>
+        </w:rPr>
+        <w:t>src.move</w:t>
+      </w:r>
+      <w:proofErr w:type="gramEnd"/>
+      <w:r>
+        <w:rPr>
+          <w:b/>
+          <w:lang w:val="en-US"/>
+        </w:rPr>
+        <w:t>(self.pos())</w:t>
+      </w:r>
+    </w:p>
+    <w:p>
+      <w:pPr>
+        <w:pStyle w:val="aff0"/>
+        <w:rPr>
+          <w:b/>
+          <w:lang w:val="en-US"/>
+        </w:rPr>
+      </w:pPr>
+      <w:r>
+        <w:rPr>
+          <w:b/>
+          <w:lang w:val="en-US"/>
+        </w:rPr>
+        <w:t xml:space="preserve">        </w:t>
+      </w:r>
+      <w:proofErr w:type="gramStart"/>
+      <w:r>
+        <w:rPr>
+          <w:b/>
+          <w:lang w:val="en-US"/>
+        </w:rPr>
+        <w:t>s</w:t>
+      </w:r>
+      <w:r>
+        <w:rPr>
+          <w:b/>
+          <w:lang w:val="en-US"/>
+        </w:rPr>
+        <w:t>elf.setVisible</w:t>
+      </w:r>
+      <w:proofErr w:type="gramEnd"/>
+      <w:r>
+        <w:rPr>
+          <w:b/>
+          <w:lang w:val="en-US"/>
+        </w:rPr>
+        <w:t>(False)</w:t>
+      </w:r>
+    </w:p>
+    <w:p>
+      <w:pPr>
+        <w:pStyle w:val="aff0"/>
+        <w:rPr>
+          <w:b/>
+          <w:lang w:val="en-US"/>
+        </w:rPr>
+      </w:pPr>
+      <w:r>
+        <w:rPr>
+          <w:b/>
+          <w:lang w:val="en-US"/>
+        </w:rPr>
+        <w:t xml:space="preserve">    else:</w:t>
+      </w:r>
+    </w:p>
+    <w:p>
+      <w:pPr>
+        <w:pStyle w:val="aff0"/>
+        <w:rPr>
+          <w:b/>
+          <w:lang w:val="en-US"/>
+        </w:rPr>
+      </w:pPr>
+      <w:r>
+        <w:rPr>
+          <w:b/>
+          <w:lang w:val="en-US"/>
+        </w:rPr>
+        <w:t xml:space="preserve">        </w:t>
+      </w:r>
+      <w:proofErr w:type="gramStart"/>
+      <w:r>
+        <w:rPr>
+          <w:b/>
+          <w:lang w:val="en-US"/>
+        </w:rPr>
+        <w:t>src.setVisible</w:t>
+      </w:r>
+      <w:proofErr w:type="gramEnd"/>
+      <w:r>
+        <w:rPr>
+          <w:b/>
+          <w:lang w:val="en-US"/>
+        </w:rPr>
+        <w:t>(False)</w:t>
+      </w:r>
+    </w:p>
+    <w:p>
+      <w:pPr>
+        <w:pStyle w:val="a4"/>
+      </w:pPr>
+      <w:r>
+        <w:rPr>
+          <w:b/>
+        </w:rPr>
+        <w:t xml:space="preserve">Результат. </w:t>
+      </w:r>
+      <w:r>
+        <w:t>При перетаскивании названия одного зверя на название другого более сильный "поедает" более слабого. То же самое происходит, если один из</w:t>
+      </w:r>
+      <w:r>
+        <w:t xml:space="preserve"> </w:t>
+      </w:r>
+      <w:r>
+        <w:t>зверей перетаскивается в клетку, уже занятую другим зверем.</w:t>
+      </w:r>
+    </w:p>
+    <w:p>
+      <w:pPr>
+        <w:pStyle w:val="a4"/>
+      </w:pPr>
+      <w:r>
+        <w:rPr>
+          <w:b/>
+        </w:rPr>
+        <w:t>Ошибка.</w:t>
+      </w:r>
+      <w:r>
+        <w:t xml:space="preserve"> Если при перетаскивании метки отпустить ее над ней самой, то метка исчезнет. Таким образом, зверь съест самого себя.</w:t>
+      </w:r>
+    </w:p>
+    <w:p>
+      <w:pPr>
+        <w:pStyle w:val="a4"/>
+      </w:pPr>
+      <w:r>
+        <w:rPr>
+          <w:b/>
+        </w:rPr>
+        <w:t>Исправление.</w:t>
+      </w:r>
+      <w:r>
+        <w:t xml:space="preserve"> В методе </w:t>
+      </w:r>
+      <w:r>
+        <w:rPr>
+          <w:rStyle w:val="aff1"/>
+          <w:b/>
+        </w:rPr>
+        <w:t>dropEvent</w:t>
+      </w:r>
+      <w:r>
+        <w:t xml:space="preserve"> (</w:t>
+      </w:r>
+      <w:r>
+        <w:t>листинг 11.7</w:t>
+      </w:r>
+      <w:r>
+        <w:t>)</w:t>
+      </w:r>
+      <w:r>
+        <w:t xml:space="preserve"> перед оператором</w:t>
+      </w:r>
+    </w:p>
+    <w:p>
+      <w:pPr>
+        <w:pStyle w:val="aff0"/>
+      </w:pPr>
+      <w:r>
+        <w:t xml:space="preserve">if </w:t>
+      </w:r>
+      <w:proofErr w:type="gramStart"/>
+      <w:r>
+        <w:t>src.tag &gt;</w:t>
+      </w:r>
+      <w:proofErr w:type="gramEnd"/>
+      <w:r>
+        <w:t xml:space="preserve"> self.tag:</w:t>
+      </w:r>
+    </w:p>
+    <w:p>
+      <w:pPr>
+        <w:pStyle w:val="a4"/>
+      </w:pPr>
+      <w:r>
+        <w:t>вставьте</w:t>
+      </w:r>
+    </w:p>
+    <w:p>
+      <w:pPr>
+        <w:pStyle w:val="aff0"/>
+        <w:rPr>
+          <w:b/>
+        </w:rPr>
+      </w:pPr>
+      <w:r>
+        <w:rPr>
+          <w:b/>
+        </w:rPr>
+        <w:t>if self == src:</w:t>
+      </w:r>
+    </w:p>
+    <w:p>
+      <w:pPr>
+        <w:pStyle w:val="aff0"/>
+        <w:rPr>
+          <w:b/>
+        </w:rPr>
+      </w:pPr>
+      <w:r>
+        <w:rPr>
+          <w:b/>
+        </w:rPr>
+        <w:t xml:space="preserve">    </w:t>
+      </w:r>
+      <w:r>
+        <w:rPr>
+          <w:b/>
+        </w:rPr>
+        <w:t>return</w:t>
+      </w:r>
+    </w:p>
+    <w:p>
+      <w:pPr>
+        <w:pStyle w:val="af0"/>
+      </w:pPr>
+      <w:r>
+        <w:t>Комментари</w:t>
+      </w:r>
+      <w:r>
+        <w:t>и</w:t>
+      </w:r>
+    </w:p>
+    <w:p>
+      <w:pPr>
+        <w:pStyle w:val="a4"/>
+        <w:numPr>
+          <w:ilvl w:val="0"/>
+          <w:numId w:val="11"/>
+        </w:numPr>
+        <w:ind w:left="357" w:hanging="357"/>
+        <w:rPr>
+          <w:sz w:val="18"/>
+          <w:szCs w:val="18"/>
+        </w:rPr>
+      </w:pPr>
+      <w:r>
+        <w:t xml:space="preserve">С помощью свойства </w:t>
+      </w:r>
+      <w:r>
+        <w:rPr>
+          <w:rStyle w:val="aff1"/>
+        </w:rPr>
+        <w:t>tag</w:t>
+      </w:r>
+      <w:r>
+        <w:rPr>
+          <w:sz w:val="18"/>
+          <w:szCs w:val="18"/>
+        </w:rPr>
+        <w:t xml:space="preserve"> </w:t>
+      </w:r>
+      <w:r>
+        <w:t>определяется относительная сила зверей. При помещении зверя в клетку</w:t>
+      </w:r>
+      <w:r>
+        <w:t xml:space="preserve"> </w:t>
+      </w:r>
+      <w:r>
+        <w:t>информация о силе зверя сохраняется в свойстве</w:t>
+      </w:r>
+      <w:r>
+        <w:t xml:space="preserve"> </w:t>
+      </w:r>
+      <w:r>
+        <w:rPr>
+          <w:rStyle w:val="aff1"/>
+        </w:rPr>
+        <w:t>tag</w:t>
+      </w:r>
+      <w:r>
+        <w:rPr>
+          <w:sz w:val="18"/>
+          <w:szCs w:val="18"/>
+        </w:rPr>
+        <w:t xml:space="preserve"> </w:t>
+      </w:r>
+      <w:r>
+        <w:t xml:space="preserve">клетки (т. е. компонента </w:t>
+      </w:r>
+      <w:r>
+        <w:rPr>
+          <w:rStyle w:val="aff1"/>
+        </w:rPr>
+        <w:t>DragDropLineEdit</w:t>
+      </w:r>
+      <w:r>
+        <w:t xml:space="preserve">). </w:t>
+      </w:r>
+      <w:r>
+        <w:lastRenderedPageBreak/>
+        <w:t>Для того чтобы сохранить возмо</w:t>
+      </w:r>
+      <w:r>
+        <w:rPr>
+          <w:rFonts w:asciiTheme="minorHAnsi" w:hAnsiTheme="minorHAnsi"/>
+        </w:rPr>
+        <w:t>ж</w:t>
+      </w:r>
+      <w:r>
+        <w:t xml:space="preserve">ность помещения зверя в пустую клетку, в начале программы свойства </w:t>
+      </w:r>
+      <w:r>
+        <w:rPr>
+          <w:rStyle w:val="aff1"/>
+        </w:rPr>
+        <w:t>tag</w:t>
+      </w:r>
+      <w:r>
+        <w:rPr>
+          <w:sz w:val="18"/>
+          <w:szCs w:val="18"/>
+        </w:rPr>
+        <w:t xml:space="preserve"> </w:t>
+      </w:r>
+      <w:r>
+        <w:t xml:space="preserve">всех полей ввода полагаются равными </w:t>
+      </w:r>
+      <w:r>
+        <w:t>-1</w:t>
+      </w:r>
+      <w:r>
+        <w:t>.</w:t>
+      </w:r>
+    </w:p>
+    <w:p>
+      <w:pPr>
+        <w:pStyle w:val="a4"/>
+        <w:numPr>
+          <w:ilvl w:val="0"/>
+          <w:numId w:val="11"/>
+        </w:numPr>
+        <w:ind w:left="357" w:hanging="357"/>
+        <w:rPr>
+          <w:szCs w:val="24"/>
+        </w:rPr>
+      </w:pPr>
+      <w:r>
+        <w:rPr>
+          <w:szCs w:val="24"/>
+        </w:rPr>
+        <w:t xml:space="preserve">При определеии нового значения для </w:t>
+      </w:r>
+      <w:r>
+        <w:rPr>
+          <w:rStyle w:val="aff1"/>
+        </w:rPr>
+        <w:t>src</w:t>
+      </w:r>
+      <w:r>
+        <w:rPr>
+          <w:szCs w:val="24"/>
+        </w:rPr>
+        <w:t xml:space="preserve"> </w:t>
+      </w:r>
+      <w:r>
+        <w:rPr>
+          <w:szCs w:val="24"/>
+        </w:rPr>
+        <w:t xml:space="preserve">в методе </w:t>
+      </w:r>
+      <w:r>
+        <w:rPr>
+          <w:rStyle w:val="aff1"/>
+        </w:rPr>
+        <w:t>dropEvent</w:t>
+      </w:r>
+      <w:r>
+        <w:rPr>
+          <w:szCs w:val="24"/>
+        </w:rPr>
+        <w:t xml:space="preserve"> </w:t>
+      </w:r>
+      <w:r>
+        <w:rPr>
+          <w:szCs w:val="24"/>
+        </w:rPr>
+        <w:t xml:space="preserve">можно было бы использовать свойство </w:t>
+      </w:r>
+      <w:r>
+        <w:rPr>
+          <w:rStyle w:val="aff1"/>
+        </w:rPr>
+        <w:t>pos</w:t>
+      </w:r>
+      <w:r>
+        <w:rPr>
+          <w:szCs w:val="24"/>
+        </w:rPr>
+        <w:t xml:space="preserve"> </w:t>
+      </w:r>
+      <w:r>
+        <w:rPr>
+          <w:szCs w:val="24"/>
+        </w:rPr>
+        <w:t xml:space="preserve">параметра </w:t>
+      </w:r>
+      <w:r>
+        <w:rPr>
+          <w:rStyle w:val="aff1"/>
+        </w:rPr>
+        <w:t>event</w:t>
+      </w:r>
+      <w:r>
+        <w:rPr>
+          <w:szCs w:val="24"/>
+        </w:rPr>
+        <w:t xml:space="preserve">, </w:t>
+      </w:r>
+      <w:r>
+        <w:rPr>
+          <w:szCs w:val="24"/>
+        </w:rPr>
+        <w:t xml:space="preserve">как в методе </w:t>
+      </w:r>
+      <w:r>
+        <w:rPr>
+          <w:rStyle w:val="aff1"/>
+        </w:rPr>
+        <w:t>dropEvent</w:t>
+      </w:r>
+      <w:r>
+        <w:rPr>
+          <w:szCs w:val="24"/>
+        </w:rPr>
+        <w:t xml:space="preserve"> </w:t>
+      </w:r>
+      <w:r>
+        <w:rPr>
+          <w:szCs w:val="24"/>
+        </w:rPr>
+        <w:t xml:space="preserve">формы </w:t>
+      </w:r>
+      <w:r>
+        <w:rPr>
+          <w:rStyle w:val="aff1"/>
+        </w:rPr>
+        <w:t>Form</w:t>
+      </w:r>
+      <w:r>
+        <w:rPr>
+          <w:szCs w:val="24"/>
+        </w:rPr>
+        <w:t xml:space="preserve"> </w:t>
+      </w:r>
+      <w:r>
+        <w:rPr>
+          <w:szCs w:val="24"/>
+        </w:rPr>
+        <w:t xml:space="preserve">(листинг 11.3), однако проще воспользоваться свойством </w:t>
+      </w:r>
+      <w:r>
+        <w:rPr>
+          <w:rStyle w:val="aff1"/>
+        </w:rPr>
+        <w:t>pos</w:t>
+      </w:r>
+      <w:r>
+        <w:rPr>
+          <w:szCs w:val="24"/>
+        </w:rPr>
+        <w:t xml:space="preserve"> </w:t>
+      </w:r>
+      <w:r>
+        <w:rPr>
+          <w:szCs w:val="24"/>
+        </w:rPr>
+        <w:t xml:space="preserve">приемника. </w:t>
+      </w:r>
+      <w:r>
+        <w:rPr>
+          <w:szCs w:val="24"/>
+        </w:rPr>
+        <w:t>Кроме того, подобный способ позволяет поместить метку-источник в точности на место метки-приемника, независимо от того, в какой точке метки-приемника была отпущена кнопка</w:t>
+      </w:r>
+      <w:r>
+        <w:rPr>
+          <w:szCs w:val="24"/>
+        </w:rPr>
+        <w:t xml:space="preserve"> </w:t>
+      </w:r>
+      <w:r>
+        <w:rPr>
+          <w:szCs w:val="24"/>
+        </w:rPr>
+        <w:t>мыши.</w:t>
+      </w:r>
+    </w:p>
+    <w:p>
+      <w:pPr>
+        <w:pStyle w:val="ad"/>
+        <w:rPr>
+          <w:lang w:val="en-US"/>
+        </w:rPr>
+      </w:pPr>
+    </w:p>
+    <w:p>
+      <w:pPr>
+        <w:pStyle w:val="ad"/>
+      </w:pPr>
+      <w:r>
+        <w:t xml:space="preserve">11.4. </w:t>
+      </w:r>
+      <w:r>
+        <w:t>Действия в случае перетаскивания на недопустимый приемник</w:t>
+      </w:r>
+    </w:p>
+    <w:p>
+      <w:pPr>
+        <w:pStyle w:val="a4"/>
+      </w:pPr>
+      <w:r>
+        <w:t xml:space="preserve">Измените метод </w:t>
+      </w:r>
+      <w:r>
+        <w:rPr>
+          <w:rStyle w:val="aff1"/>
+        </w:rPr>
+        <w:t>mousePressEvent</w:t>
+      </w:r>
+      <w:r>
+        <w:t xml:space="preserve"> </w:t>
+      </w:r>
+      <w:r>
+        <w:t xml:space="preserve">класса </w:t>
+      </w:r>
+      <w:r>
+        <w:rPr>
+          <w:rStyle w:val="aff1"/>
+        </w:rPr>
+        <w:t>DragDropLabel</w:t>
+      </w:r>
+      <w:r>
+        <w:t xml:space="preserve"> (</w:t>
+      </w:r>
+      <w:r>
+        <w:t>листинг 11.8</w:t>
+      </w:r>
+      <w:r>
+        <w:t>)</w:t>
+      </w:r>
+      <w:r>
+        <w:t>.</w:t>
+      </w:r>
+    </w:p>
+    <w:p>
+      <w:pPr>
+        <w:pStyle w:val="a4"/>
+      </w:pPr>
+      <w:r>
+        <w:rPr>
+          <w:noProof/>
+        </w:rPr>
+        <mc:AlternateContent>
+          <mc:Choice Requires="wps">
+            <w:drawing>
+              <wp:anchor distT="0" distB="0" distL="114300" distR="114300" simplePos="0" relativeHeight="251673600" behindDoc="0" locked="0" layoutInCell="1" allowOverlap="1" wp14:anchorId="5B540CAD" wp14:editId="4277393E">
+                <wp:simplePos x="0" y="0"/>
+                <wp:positionH relativeFrom="margin">
+                  <wp:posOffset>0</wp:posOffset>
+                </wp:positionH>
+                <wp:positionV relativeFrom="paragraph">
+                  <wp:posOffset>85090</wp:posOffset>
+                </wp:positionV>
+                <wp:extent cx="6648450" cy="287655"/>
+                <wp:effectExtent l="0" t="0" r="0" b="0"/>
+                <wp:wrapNone/>
+                <wp:docPr id="9" name="Прямоугольник 9"/>
+                <wp:cNvGraphicFramePr/>
+                <a:graphic xmlns:a="http://schemas.openxmlformats.org/drawingml/2006/main">
+                  <a:graphicData uri="http://schemas.microsoft.com/office/word/2010/wordprocessingShape">
+                    <wps:wsp>
+                      <wps:cNvSpPr/>
+                      <wps:spPr>
+                        <a:xfrm>
+                          <a:off x="0" y="0"/>
+                          <a:ext cx="6648450" cy="287655"/>
+                        </a:xfrm>
+                        <a:prstGeom prst="rect">
+                          <a:avLst/>
+                        </a:prstGeom>
+                        <a:solidFill>
+                          <a:schemeClr val="bg2">
+                            <a:lumMod val="75000"/>
+                          </a:schemeClr>
+                        </a:solidFill>
+                        <a:ln>
+                          <a:noFill/>
+                        </a:ln>
+                      </wps:spPr>
+                      <wps:style>
+                        <a:lnRef idx="2">
+                          <a:schemeClr val="accent1">
+                            <a:shade val="50000"/>
+                          </a:schemeClr>
+                        </a:lnRef>
+                        <a:fillRef idx="1">
+                          <a:schemeClr val="accent1"/>
+                        </a:fillRef>
+                        <a:effectRef idx="0">
+                          <a:schemeClr val="accent1"/>
+                        </a:effectRef>
+                        <a:fontRef idx="minor">
+                          <a:schemeClr val="lt1"/>
+                        </a:fontRef>
+                      </wps:style>
+                      <wps:txbx>
+                        <w:txbxContent>
+                          <w:p>
+                            <w:pPr>
+                              <w:jc w:val="left"/>
+                              <w:rPr>
+                                <w:rFonts w:ascii="Arial" w:hAnsi="Arial" w:cs="Arial"/>
+                                <w:b/>
+                                <w:color w:val="000000" w:themeColor="text1"/>
+                                <w:sz w:val="20"/>
+                                <w:szCs w:val="20"/>
+                              </w:rPr>
+                            </w:pPr>
+                            <w:r>
+                              <w:rPr>
+                                <w:rFonts w:ascii="Arial" w:hAnsi="Arial" w:cs="Arial"/>
+                                <w:b/>
+                                <w:color w:val="000000" w:themeColor="text1"/>
+                                <w:sz w:val="20"/>
+                                <w:szCs w:val="20"/>
+                              </w:rPr>
+                              <w:t>Листинг</w:t>
+                            </w:r>
+                            <w:r>
+                              <w:rPr>
+                                <w:rFonts w:ascii="Arial" w:hAnsi="Arial" w:cs="Arial"/>
+                                <w:b/>
+                                <w:color w:val="000000" w:themeColor="text1"/>
+                                <w:sz w:val="20"/>
+                                <w:szCs w:val="20"/>
+                                <w:lang w:val="en-US"/>
+                              </w:rPr>
+                              <w:t xml:space="preserve"> 11.</w:t>
+                            </w:r>
+                            <w:r>
+                              <w:rPr>
+                                <w:rFonts w:ascii="Arial" w:hAnsi="Arial" w:cs="Arial"/>
+                                <w:b/>
+                                <w:color w:val="000000" w:themeColor="text1"/>
+                                <w:sz w:val="20"/>
+                                <w:szCs w:val="20"/>
+                              </w:rPr>
+                              <w:t>8</w:t>
+                            </w:r>
+                            <w:r>
+                              <w:rPr>
+                                <w:rFonts w:ascii="Arial" w:hAnsi="Arial" w:cs="Arial"/>
+                                <w:b/>
+                                <w:color w:val="000000" w:themeColor="text1"/>
+                                <w:sz w:val="20"/>
+                                <w:szCs w:val="20"/>
+                                <w:lang w:val="en-US"/>
+                              </w:rPr>
+                              <w:t>.</w:t>
+                            </w:r>
+                            <w:r>
+                              <w:rPr>
+                                <w:rFonts w:ascii="Arial" w:hAnsi="Arial" w:cs="Arial"/>
+                                <w:b/>
+                                <w:color w:val="000000" w:themeColor="text1"/>
+                                <w:sz w:val="20"/>
+                                <w:szCs w:val="20"/>
+                              </w:rPr>
+                              <w:t xml:space="preserve"> </w:t>
+                            </w:r>
+                            <w:r>
+                              <w:rPr>
+                                <w:rFonts w:ascii="Arial" w:hAnsi="Arial" w:cs="Arial"/>
+                                <w:b/>
+                                <w:color w:val="000000" w:themeColor="text1"/>
+                                <w:sz w:val="20"/>
+                                <w:szCs w:val="20"/>
+                                <w:lang w:val="en-US"/>
+                              </w:rPr>
+                              <w:t>C</w:t>
+                            </w:r>
+                            <w:r>
+                              <w:rPr>
+                                <w:rFonts w:ascii="Arial" w:hAnsi="Arial" w:cs="Arial"/>
+                                <w:b/>
+                                <w:color w:val="000000" w:themeColor="text1"/>
+                                <w:sz w:val="20"/>
+                                <w:szCs w:val="20"/>
+                              </w:rPr>
+                              <w:t>обыти</w:t>
+                            </w:r>
+                            <w:r>
+                              <w:rPr>
+                                <w:rFonts w:ascii="Arial" w:hAnsi="Arial" w:cs="Arial"/>
+                                <w:b/>
+                                <w:color w:val="000000" w:themeColor="text1"/>
+                                <w:sz w:val="20"/>
+                                <w:szCs w:val="20"/>
+                              </w:rPr>
+                              <w:t>е</w:t>
+                            </w:r>
+                            <w:r>
+                              <w:rPr>
+                                <w:rFonts w:ascii="Arial" w:hAnsi="Arial" w:cs="Arial"/>
+                                <w:b/>
+                                <w:color w:val="000000" w:themeColor="text1"/>
+                                <w:sz w:val="20"/>
+                                <w:szCs w:val="20"/>
+                              </w:rPr>
+                              <w:t xml:space="preserve"> </w:t>
+                            </w:r>
+                            <w:r>
+                              <w:rPr>
+                                <w:rStyle w:val="aff1"/>
+                                <w:b/>
+                                <w:color w:val="000000" w:themeColor="text1"/>
+                                <w:lang w:val="en-US"/>
+                              </w:rPr>
+                              <w:t>mousePress</w:t>
+                            </w:r>
+                            <w:r>
+                              <w:rPr>
+                                <w:rStyle w:val="aff1"/>
+                                <w:b/>
+                                <w:color w:val="000000" w:themeColor="text1"/>
+                                <w:lang w:val="en-US"/>
+                              </w:rPr>
+                              <w:t>Event</w:t>
+                            </w:r>
+                            <w:r>
+                              <w:rPr>
+                                <w:rStyle w:val="aff1"/>
+                                <w:rFonts w:ascii="Arial" w:hAnsi="Arial" w:cs="Arial"/>
+                                <w:b/>
+                                <w:color w:val="000000" w:themeColor="text1"/>
+                              </w:rPr>
+                              <w:t xml:space="preserve"> класса</w:t>
+                            </w:r>
+                            <w:r>
+                              <w:rPr>
+                                <w:rStyle w:val="aff1"/>
+                                <w:b/>
+                                <w:color w:val="000000" w:themeColor="text1"/>
+                              </w:rPr>
+                              <w:t xml:space="preserve"> </w:t>
+                            </w:r>
+                            <w:r>
+                              <w:rPr>
+                                <w:rStyle w:val="aff1"/>
+                                <w:b/>
+                                <w:color w:val="000000" w:themeColor="text1"/>
+                                <w:lang w:val="en-US"/>
+                              </w:rPr>
+                              <w:t>DragDropLabel</w:t>
+                            </w:r>
+                          </w:p>
+                          <w:p>
+                            <w:pPr>
+                              <w:jc w:val="left"/>
+                              <w:rPr>
+                                <w:rFonts w:ascii="Arial" w:hAnsi="Arial" w:cs="Arial"/>
+                                <w:b/>
+                                <w:color w:val="000000" w:themeColor="text1"/>
+                                <w:sz w:val="20"/>
+                                <w:szCs w:val="20"/>
+                              </w:rPr>
+                            </w:pPr>
+                          </w:p>
+                          <w:p>
+                            <w:pPr>
+                              <w:jc w:val="left"/>
+                              <w:rPr>
+                                <w:rFonts w:ascii="Arial" w:hAnsi="Arial" w:cs="Arial"/>
+                                <w:b/>
+                                <w:color w:val="000000" w:themeColor="text1"/>
+                                <w:sz w:val="20"/>
+                                <w:szCs w:val="20"/>
+                              </w:rPr>
+                            </w:pPr>
+                          </w:p>
+                          <w:p>
+                            <w:pPr>
+                              <w:jc w:val="left"/>
+                              <w:rPr>
+                                <w:rFonts w:ascii="Arial" w:hAnsi="Arial" w:cs="Arial"/>
+                                <w:b/>
+                                <w:color w:val="000000" w:themeColor="text1"/>
+                                <w:sz w:val="20"/>
+                                <w:szCs w:val="20"/>
+                              </w:rPr>
+                            </w:pPr>
+                          </w:p>
+                          <w:p>
+                            <w:pPr>
+                              <w:jc w:val="left"/>
+                              <w:rPr>
+                                <w:rFonts w:ascii="Arial" w:hAnsi="Arial" w:cs="Arial"/>
+                                <w:b/>
+                                <w:color w:val="000000" w:themeColor="text1"/>
+                                <w:sz w:val="20"/>
+                                <w:szCs w:val="20"/>
+                              </w:rPr>
+                            </w:pPr>
+                          </w:p>
+                        </w:txbxContent>
+                      </wps:txbx>
+                      <wps:bodyPr rot="0" spcFirstLastPara="0" vertOverflow="overflow" horzOverflow="overflow" vert="horz" wrap="square" lIns="91440" tIns="45720" rIns="91440" bIns="45720" numCol="1" spcCol="0" rtlCol="0" fromWordArt="0" anchor="ctr" anchorCtr="0" forceAA="0" compatLnSpc="1">
+                        <a:prstTxWarp prst="textNoShape">
+                          <a:avLst/>
+                        </a:prstTxWarp>
+                        <a:noAutofit/>
+                      </wps:bodyPr>
+                    </wps:wsp>
+                  </a:graphicData>
+                </a:graphic>
+                <wp14:sizeRelH relativeFrom="margin">
+                  <wp14:pctWidth>0</wp14:pctWidth>
+                </wp14:sizeRelH>
+                <wp14:sizeRelV relativeFrom="margin">
+                  <wp14:pctHeight>0</wp14:pctHeight>
+                </wp14:sizeRelV>
+              </wp:anchor>
+            </w:drawing>
+          </mc:Choice>
+          <mc:Fallback>
+            <w:pict>
+              <v:rect w14:anchorId="5B540CAD" id="Прямоугольник 9" o:spid="_x0000_s1033" style="position:absolute;left:0;text-align:left;margin-left:0;margin-top:6.7pt;width:523.5pt;height:22.65pt;z-index:251673600;visibility:visible;mso-wrap-style:square;mso-width-percent:0;mso-height-percent:0;mso-wrap-distance-left:9pt;mso-wrap-distance-top:0;mso-wrap-distance-right:9pt;mso-wrap-distance-bottom:0;mso-position-horizontal:absolute;mso-position-horizontal-relative:margin;mso-position-vertical:absolute;mso-position-vertical-relative:text;mso-width-percent:0;mso-height-percent:0;mso-width-relative:margin;mso-height-relative:margin;v-text-anchor:middle" o:gfxdata="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" fillcolor="#aeaaaa [2414]" stroked="f" strokeweight="1pt">
+                <v:textbox>
+                  <w:txbxContent>
+                    <w:p>
+                      <w:pPr>
+                        <w:jc w:val="left"/>
+                        <w:rPr>
+                          <w:rFonts w:ascii="Arial" w:hAnsi="Arial" w:cs="Arial"/>
+                          <w:b/>
+                          <w:color w:val="000000" w:themeColor="text1"/>
+                          <w:sz w:val="20"/>
+                          <w:szCs w:val="20"/>
+                        </w:rPr>
+                      </w:pPr>
+                      <w:r>
+                        <w:rPr>
+                          <w:rFonts w:ascii="Arial" w:hAnsi="Arial" w:cs="Arial"/>
+                          <w:b/>
+                          <w:color w:val="000000" w:themeColor="text1"/>
+                          <w:sz w:val="20"/>
+                          <w:szCs w:val="20"/>
+                        </w:rPr>
+                        <w:t>Листинг</w:t>
+                      </w:r>
+                      <w:r>
+                        <w:rPr>
+                          <w:rFonts w:ascii="Arial" w:hAnsi="Arial" w:cs="Arial"/>
+                          <w:b/>
+                          <w:color w:val="000000" w:themeColor="text1"/>
+                          <w:sz w:val="20"/>
+                          <w:szCs w:val="20"/>
+                          <w:lang w:val="en-US"/>
+                        </w:rPr>
+                        <w:t xml:space="preserve"> 11.</w:t>
+                      </w:r>
+                      <w:r>
+                        <w:rPr>
+                          <w:rFonts w:ascii="Arial" w:hAnsi="Arial" w:cs="Arial"/>
+                          <w:b/>
+                          <w:color w:val="000000" w:themeColor="text1"/>
+                          <w:sz w:val="20"/>
+                          <w:szCs w:val="20"/>
+                        </w:rPr>
+                        <w:t>8</w:t>
+                      </w:r>
+                      <w:r>
+                        <w:rPr>
+                          <w:rFonts w:ascii="Arial" w:hAnsi="Arial" w:cs="Arial"/>
+                          <w:b/>
+                          <w:color w:val="000000" w:themeColor="text1"/>
+                          <w:sz w:val="20"/>
+                          <w:szCs w:val="20"/>
+                          <w:lang w:val="en-US"/>
+                        </w:rPr>
+                        <w:t>.</w:t>
+                      </w:r>
+                      <w:r>
+                        <w:rPr>
+                          <w:rFonts w:ascii="Arial" w:hAnsi="Arial" w:cs="Arial"/>
+                          <w:b/>
+                          <w:color w:val="000000" w:themeColor="text1"/>
+                          <w:sz w:val="20"/>
+                          <w:szCs w:val="20"/>
+                        </w:rPr>
+                        <w:t xml:space="preserve"> </w:t>
+                      </w:r>
+                      <w:r>
+                        <w:rPr>
+                          <w:rFonts w:ascii="Arial" w:hAnsi="Arial" w:cs="Arial"/>
+                          <w:b/>
+                          <w:color w:val="000000" w:themeColor="text1"/>
+                          <w:sz w:val="20"/>
+                          <w:szCs w:val="20"/>
+                          <w:lang w:val="en-US"/>
+                        </w:rPr>
+                        <w:t>C</w:t>
+                      </w:r>
+                      <w:r>
+                        <w:rPr>
+                          <w:rFonts w:ascii="Arial" w:hAnsi="Arial" w:cs="Arial"/>
+                          <w:b/>
+                          <w:color w:val="000000" w:themeColor="text1"/>
+                          <w:sz w:val="20"/>
+                          <w:szCs w:val="20"/>
+                        </w:rPr>
+                        <w:t>обыти</w:t>
+                      </w:r>
+                      <w:r>
+                        <w:rPr>
+                          <w:rFonts w:ascii="Arial" w:hAnsi="Arial" w:cs="Arial"/>
+                          <w:b/>
+                          <w:color w:val="000000" w:themeColor="text1"/>
+                          <w:sz w:val="20"/>
+                          <w:szCs w:val="20"/>
+                        </w:rPr>
+                        <w:t>е</w:t>
+                      </w:r>
+                      <w:r>
+                        <w:rPr>
+                          <w:rFonts w:ascii="Arial" w:hAnsi="Arial" w:cs="Arial"/>
+                          <w:b/>
+                          <w:color w:val="000000" w:themeColor="text1"/>
+                          <w:sz w:val="20"/>
+                          <w:szCs w:val="20"/>
+                        </w:rPr>
+                        <w:t xml:space="preserve"> </w:t>
+                      </w:r>
+                      <w:r>
+                        <w:rPr>
+                          <w:rStyle w:val="aff1"/>
+                          <w:b/>
+                          <w:color w:val="000000" w:themeColor="text1"/>
+                          <w:lang w:val="en-US"/>
+                        </w:rPr>
+                        <w:t>mousePress</w:t>
+                      </w:r>
+                      <w:r>
+                        <w:rPr>
+                          <w:rStyle w:val="aff1"/>
+                          <w:b/>
+                          <w:color w:val="000000" w:themeColor="text1"/>
+                          <w:lang w:val="en-US"/>
+                        </w:rPr>
+                        <w:t>Event</w:t>
+                      </w:r>
+                      <w:r>
+                        <w:rPr>
+                          <w:rStyle w:val="aff1"/>
+                          <w:rFonts w:ascii="Arial" w:hAnsi="Arial" w:cs="Arial"/>
+                          <w:b/>
+                          <w:color w:val="000000" w:themeColor="text1"/>
+                        </w:rPr>
+                        <w:t xml:space="preserve"> класса</w:t>
+                      </w:r>
+                      <w:r>
+                        <w:rPr>
+                          <w:rStyle w:val="aff1"/>
+                          <w:b/>
+                          <w:color w:val="000000" w:themeColor="text1"/>
+                        </w:rPr>
+                        <w:t xml:space="preserve"> </w:t>
+                      </w:r>
+                      <w:r>
+                        <w:rPr>
+                          <w:rStyle w:val="aff1"/>
+                          <w:b/>
+                          <w:color w:val="000000" w:themeColor="text1"/>
+                          <w:lang w:val="en-US"/>
+                        </w:rPr>
+                        <w:t>DragDropLabel</w:t>
+                      </w:r>
+                    </w:p>
+                    <w:p>
+                      <w:pPr>
+                        <w:jc w:val="left"/>
+                        <w:rPr>
+                          <w:rFonts w:ascii="Arial" w:hAnsi="Arial" w:cs="Arial"/>
+                          <w:b/>
+                          <w:color w:val="000000" w:themeColor="text1"/>
+                          <w:sz w:val="20"/>
+                          <w:szCs w:val="20"/>
+                        </w:rPr>
+                      </w:pPr>
+                    </w:p>
+                    <w:p>
+                      <w:pPr>
+                        <w:jc w:val="left"/>
+                        <w:rPr>
+                          <w:rFonts w:ascii="Arial" w:hAnsi="Arial" w:cs="Arial"/>
+                          <w:b/>
+                          <w:color w:val="000000" w:themeColor="text1"/>
+                          <w:sz w:val="20"/>
+                          <w:szCs w:val="20"/>
+                        </w:rPr>
+                      </w:pPr>
+                    </w:p>
+                    <w:p>
+                      <w:pPr>
+                        <w:jc w:val="left"/>
+                        <w:rPr>
+                          <w:rFonts w:ascii="Arial" w:hAnsi="Arial" w:cs="Arial"/>
+                          <w:b/>
+                          <w:color w:val="000000" w:themeColor="text1"/>
+                          <w:sz w:val="20"/>
+                          <w:szCs w:val="20"/>
+                        </w:rPr>
+                      </w:pPr>
+                    </w:p>
+                    <w:p>
+                      <w:pPr>
+                        <w:jc w:val="left"/>
+                        <w:rPr>
+                          <w:rFonts w:ascii="Arial" w:hAnsi="Arial" w:cs="Arial"/>
+                          <w:b/>
+                          <w:color w:val="000000" w:themeColor="text1"/>
+                          <w:sz w:val="20"/>
+                          <w:szCs w:val="20"/>
+                        </w:rPr>
+                      </w:pPr>
+                    </w:p>
+                  </w:txbxContent>
+                </v:textbox>
+                <w10:wrap anchorx="margin"/>
+              </v:rect>
+            </w:pict>
+          </mc:Fallback>
+        </mc:AlternateContent>
+      </w:r>
+    </w:p>
+    <w:p/>
+    <w:p>
+      <w:pPr>
+        <w:pStyle w:val="aff0"/>
+        <w:rPr>
+          <w:lang w:val="en-US"/>
+        </w:rPr>
+      </w:pPr>
+      <w:r>
+        <w:rPr>
+          <w:lang w:val="en-US"/>
+        </w:rPr>
+        <w:t xml:space="preserve">def </w:t>
+      </w:r>
+      <w:proofErr w:type="gramStart"/>
+      <w:r>
+        <w:rPr>
+          <w:lang w:val="en-US"/>
+        </w:rPr>
+        <w:t>mousePressEvent(</w:t>
+      </w:r>
+      <w:proofErr w:type="gramEnd"/>
+      <w:r>
+        <w:rPr>
+          <w:lang w:val="en-US"/>
+        </w:rPr>
+        <w:t>self, event):</w:t>
+      </w:r>
+    </w:p>
+    <w:p>
+      <w:pPr>
+        <w:pStyle w:val="aff0"/>
+        <w:rPr>
+          <w:lang w:val="en-US"/>
+        </w:rPr>
+      </w:pPr>
+      <w:r>
+        <w:rPr>
+          <w:lang w:val="en-US"/>
+        </w:rPr>
+        <w:t xml:space="preserve">    if </w:t>
+      </w:r>
+      <w:proofErr w:type="gramStart"/>
+      <w:r>
+        <w:rPr>
+          <w:lang w:val="en-US"/>
+        </w:rPr>
+        <w:t>event.buttons</w:t>
+      </w:r>
+      <w:proofErr w:type="gramEnd"/>
+      <w:r>
+        <w:rPr>
+          <w:lang w:val="en-US"/>
+        </w:rPr>
+        <w:t>() == Qt.LeftButton:</w:t>
+      </w:r>
+    </w:p>
+    <w:p>
+      <w:pPr>
+        <w:pStyle w:val="aff0"/>
+        <w:rPr>
+          <w:lang w:val="en-US"/>
+        </w:rPr>
+      </w:pPr>
+      <w:r>
+        <w:rPr>
+          <w:lang w:val="en-US"/>
+        </w:rPr>
+        <w:t xml:space="preserve">    </w:t>
+      </w:r>
+      <w:r>
+        <w:rPr>
+          <w:lang w:val="en-US"/>
+        </w:rPr>
+        <w:t xml:space="preserve">    </w:t>
+      </w:r>
+      <w:r>
+        <w:rPr>
+          <w:lang w:val="en-US"/>
+        </w:rPr>
+        <w:t>drag = QDrag(self)</w:t>
+      </w:r>
+    </w:p>
+    <w:p>
+      <w:pPr>
+        <w:pStyle w:val="aff0"/>
+        <w:rPr>
+          <w:lang w:val="en-US"/>
+        </w:rPr>
+      </w:pPr>
+      <w:r>
+        <w:rPr>
+          <w:lang w:val="en-US"/>
+        </w:rPr>
+        <w:t xml:space="preserve">        </w:t>
+      </w:r>
+      <w:proofErr w:type="gramStart"/>
+      <w:r>
+        <w:rPr>
+          <w:lang w:val="en-US"/>
+        </w:rPr>
+        <w:t>drag.setMimeData</w:t>
+      </w:r>
+      <w:proofErr w:type="gramEnd"/>
+      <w:r>
+        <w:rPr>
+          <w:lang w:val="en-US"/>
+        </w:rPr>
+        <w:t>(QMimeData())</w:t>
+      </w:r>
+    </w:p>
+    <w:p>
+      <w:pPr>
+        <w:pStyle w:val="aff0"/>
+        <w:rPr>
+          <w:lang w:val="en-US"/>
+        </w:rPr>
+      </w:pPr>
+      <w:r>
+        <w:rPr>
+          <w:lang w:val="en-US"/>
+        </w:rPr>
+        <w:t xml:space="preserve">        </w:t>
+      </w:r>
+      <w:proofErr w:type="gramStart"/>
+      <w:r>
+        <w:rPr>
+          <w:lang w:val="en-US"/>
+        </w:rPr>
+        <w:t>drag.exec</w:t>
+      </w:r>
+      <w:proofErr w:type="gramEnd"/>
+      <w:r>
+        <w:rPr>
+          <w:lang w:val="en-US"/>
+        </w:rPr>
+        <w:t>(Qt.MoveAction)</w:t>
+      </w:r>
+    </w:p>
+    <w:p>
+      <w:pPr>
+        <w:pStyle w:val="aff0"/>
+        <w:rPr>
+          <w:b/>
+          <w:lang w:val="en-US"/>
+        </w:rPr>
+      </w:pPr>
+      <w:r>
+        <w:rPr>
+          <w:lang w:val="en-US"/>
+        </w:rPr>
+        <w:t xml:space="preserve">        </w:t>
+      </w:r>
+      <w:r>
+        <w:rPr>
+          <w:b/>
+          <w:lang w:val="en-US"/>
+        </w:rPr>
+        <w:t xml:space="preserve">rect = </w:t>
+      </w:r>
+      <w:proofErr w:type="gramStart"/>
+      <w:r>
+        <w:rPr>
+          <w:b/>
+          <w:lang w:val="en-US"/>
+        </w:rPr>
+        <w:t>self.parent</w:t>
+      </w:r>
+      <w:proofErr w:type="gramEnd"/>
+      <w:r>
+        <w:rPr>
+          <w:b/>
+          <w:lang w:val="en-US"/>
+        </w:rPr>
+        <w:t>().rect()</w:t>
+      </w:r>
+    </w:p>
+    <w:p>
+      <w:pPr>
+        <w:pStyle w:val="aff0"/>
+        <w:rPr>
+          <w:b/>
+          <w:lang w:val="en-US"/>
+        </w:rPr>
+      </w:pPr>
+      <w:r>
+        <w:rPr>
+          <w:b/>
+          <w:lang w:val="en-US"/>
+        </w:rPr>
+        <w:t xml:space="preserve">        pos = </w:t>
+      </w:r>
+      <w:proofErr w:type="gramStart"/>
+      <w:r>
+        <w:rPr>
+          <w:b/>
+          <w:lang w:val="en-US"/>
+        </w:rPr>
+        <w:t>self.parent</w:t>
+      </w:r>
+      <w:proofErr w:type="gramEnd"/>
+      <w:r>
+        <w:rPr>
+          <w:b/>
+          <w:lang w:val="en-US"/>
+        </w:rPr>
+        <w:t>().mapFromGlobal(QCursor.pos())</w:t>
+      </w:r>
+    </w:p>
+    <w:p>
+      <w:pPr>
+        <w:pStyle w:val="aff0"/>
+        <w:rPr>
+          <w:b/>
+          <w:lang w:val="en-US"/>
+        </w:rPr>
+      </w:pPr>
+      <w:r>
+        <w:rPr>
+          <w:b/>
+          <w:lang w:val="en-US"/>
+        </w:rPr>
+        <w:t xml:space="preserve">        if not </w:t>
+      </w:r>
+      <w:proofErr w:type="gramStart"/>
+      <w:r>
+        <w:rPr>
+          <w:b/>
+          <w:lang w:val="en-US"/>
+        </w:rPr>
+        <w:t>rect.contains</w:t>
+      </w:r>
+      <w:proofErr w:type="gramEnd"/>
+      <w:r>
+        <w:rPr>
+          <w:b/>
+          <w:lang w:val="en-US"/>
+        </w:rPr>
+        <w:t>(pos):</w:t>
+      </w:r>
+    </w:p>
+    <w:p>
+      <w:pPr>
+        <w:pStyle w:val="aff0"/>
+        <w:rPr>
+          <w:b/>
+        </w:rPr>
+      </w:pPr>
+      <w:r>
+        <w:rPr>
+          <w:b/>
+          <w:lang w:val="en-US"/>
+        </w:rPr>
+        <w:t xml:space="preserve">            </w:t>
+      </w:r>
+      <w:proofErr w:type="gramStart"/>
+      <w:r>
+        <w:rPr>
+          <w:b/>
+        </w:rPr>
+        <w:t>self.setVisible</w:t>
+      </w:r>
+      <w:proofErr w:type="gramEnd"/>
+      <w:r>
+        <w:rPr>
+          <w:b/>
+        </w:rPr>
+        <w:t>(False)</w:t>
+      </w:r>
+    </w:p>
+    <w:p>
+      <w:pPr>
+        <w:pStyle w:val="a4"/>
+      </w:pPr>
+      <w:r>
+        <w:rPr>
+          <w:b/>
+        </w:rPr>
+        <w:t xml:space="preserve">Результат. </w:t>
+      </w:r>
+      <w:r>
+        <w:t>Если перетаскивание метки-зверя завершается за пределами формы</w:t>
+      </w:r>
+      <w:r>
+        <w:t xml:space="preserve"> </w:t>
+      </w:r>
+      <w:r>
+        <w:t>(в этом случае курсор имеет вид запрещающего знака), то зверь "убегает" из</w:t>
+      </w:r>
+      <w:r>
+        <w:t xml:space="preserve"> </w:t>
+      </w:r>
+      <w:r>
+        <w:t>зоопарка и его метка исчезает.</w:t>
+      </w:r>
+    </w:p>
+    <w:p>
+      <w:pPr>
+        <w:pStyle w:val="af0"/>
+      </w:pPr>
+      <w:r>
+        <w:t>Комментарий</w:t>
+      </w:r>
+    </w:p>
+    <w:p>
+      <w:pPr>
+        <w:pStyle w:val="a4"/>
+      </w:pPr>
+      <w:r>
+        <w:t xml:space="preserve">В измененном методе вычисляется рабочий прямоугольник формы (родительского виджета для метки) и текущие координаты курсора (параметр </w:t>
+      </w:r>
+      <w:proofErr w:type="gramStart"/>
+      <w:r>
+        <w:rPr>
+          <w:rStyle w:val="aff1"/>
+        </w:rPr>
+        <w:t>event.pos(</w:t>
+      </w:r>
+      <w:proofErr w:type="gramEnd"/>
+      <w:r>
+        <w:rPr>
+          <w:rStyle w:val="aff1"/>
+        </w:rPr>
+        <w:t>)</w:t>
+      </w:r>
+      <w:r>
+        <w:t xml:space="preserve"> </w:t>
+      </w:r>
+      <w:r>
+        <w:t xml:space="preserve">не подходит, так как возвращает координаты курсора в начале перетаскивания). Если прямоугольник не содержит такой позиции, то свойство </w:t>
+      </w:r>
+      <w:r>
+        <w:rPr>
+          <w:rStyle w:val="aff1"/>
+        </w:rPr>
+        <w:t>isVisible</w:t>
+      </w:r>
+      <w:r>
+        <w:t xml:space="preserve"> </w:t>
+      </w:r>
+      <w:r>
+        <w:t>метки</w:t>
+      </w:r>
+      <w:r>
+        <w:t xml:space="preserve"> </w:t>
+      </w:r>
+      <w:r>
+        <w:t>меняется</w:t>
+      </w:r>
+      <w:r>
+        <w:t xml:space="preserve"> на </w:t>
+      </w:r>
+      <w:r>
+        <w:rPr>
+          <w:rStyle w:val="aff1"/>
+        </w:rPr>
+        <w:t>False</w:t>
+      </w:r>
+      <w:r>
+        <w:t xml:space="preserve"> (</w:t>
+      </w:r>
+      <w:r>
+        <w:t>животное</w:t>
+      </w:r>
+      <w:r>
+        <w:t xml:space="preserve"> </w:t>
+      </w:r>
+      <w:r>
+        <w:t>"</w:t>
+      </w:r>
+      <w:r>
+        <w:t>с</w:t>
+      </w:r>
+      <w:r>
+        <w:t>бегает" из зоопарка</w:t>
+      </w:r>
+      <w:r>
+        <w:t>)</w:t>
+      </w:r>
+      <w:r>
+        <w:t>.</w:t>
+      </w:r>
+    </w:p>
+    <w:p>
+      <w:pPr>
+        <w:pStyle w:val="a4"/>
+      </w:pPr>
+    </w:p>
+    <w:p>
+      <w:pPr>
+        <w:pStyle w:val="ad"/>
+      </w:pPr>
+      <w:r>
+        <w:t>11.5. Дополнительное выделение источника и приемника</w:t>
+      </w:r>
+      <w:r>
+        <w:t xml:space="preserve"> в ходе перетаскивания</w:t>
+      </w:r>
+      <w:bookmarkStart w:id="2" w:name="_GoBack"/>
+      <w:bookmarkEnd w:id="2"/>
     </w:p>
     <w:sectPr>
       <w:headerReference w:type="default" r:id="rId10"/>
@@ -5730,6 +9374,96 @@
     </w:lvl>
   </w:abstractNum>
   <w:abstractNum w:abstractNumId="7" w15:restartNumberingAfterBreak="0">
+    <w:nsid w:val="63C1357D"/>
+    <w:multiLevelType w:val="hybridMultilevel"/>
+    <w:tmpl w:val="8770409E"/>
+    <w:lvl w:ilvl="0" w:tplc="7DE41A0C">
+      <w:start w:val="1"/>
+      <w:numFmt w:val="decimal"/>
+      <w:lvlText w:val="%1."/>
+      <w:lvlJc w:val="left"/>
+      <w:pPr>
+        <w:ind w:left="720" w:hanging="360"/>
+      </w:pPr>
+      <w:rPr>
+        <w:sz w:val="24"/>
+        <w:szCs w:val="24"/>
+      </w:rPr>
+    </w:lvl>
+    <w:lvl w:ilvl="1" w:tplc="04190019" w:tentative="1">
+      <w:start w:val="1"/>
+      <w:numFmt w:val="lowerLetter"/>
+      <w:lvlText w:val="%2."/>
+      <w:lvlJc w:val="left"/>
+      <w:pPr>
+        <w:ind w:left="1440" w:hanging="360"/>
+      </w:pPr>
+    </w:lvl>
+    <w:lvl w:ilvl="2" w:tplc="0419001B" w:tentative="1">
+      <w:start w:val="1"/>
+      <w:numFmt w:val="lowerRoman"/>
+      <w:lvlText w:val="%3."/>
+      <w:lvlJc w:val="right"/>
+      <w:pPr>
+        <w:ind w:left="2160" w:hanging="180"/>
+      </w:pPr>
+    </w:lvl>
+    <w:lvl w:ilvl="3" w:tplc="0419000F" w:tentative="1">
+      <w:start w:val="1"/>
+      <w:numFmt w:val="decimal"/>
+      <w:lvlText w:val="%4."/>
+      <w:lvlJc w:val="left"/>
+      <w:pPr>
+        <w:ind w:left="2880" w:hanging="360"/>
+      </w:pPr>
+    </w:lvl>
+    <w:lvl w:ilvl="4" w:tplc="04190019" w:tentative="1">
+      <w:start w:val="1"/>
+      <w:numFmt w:val="lowerLetter"/>
+      <w:lvlText w:val="%5."/>
+      <w:lvlJc w:val="left"/>
+      <w:pPr>
+        <w:ind w:left="3600" w:hanging="360"/>
+      </w:pPr>
+    </w:lvl>
+    <w:lvl w:ilvl="5" w:tplc="0419001B" w:tentative="1">
+      <w:start w:val="1"/>
+      <w:numFmt w:val="lowerRoman"/>
+      <w:lvlText w:val="%6."/>
+      <w:lvlJc w:val="right"/>
+      <w:pPr>
+        <w:ind w:left="4320" w:hanging="180"/>
+      </w:pPr>
+    </w:lvl>
+    <w:lvl w:ilvl="6" w:tplc="0419000F" w:tentative="1">
+      <w:start w:val="1"/>
+      <w:numFmt w:val="decimal"/>
+      <w:lvlText w:val="%7."/>
+      <w:lvlJc w:val="left"/>
+      <w:pPr>
+        <w:ind w:left="5040" w:hanging="360"/>
+      </w:pPr>
+    </w:lvl>
+    <w:lvl w:ilvl="7" w:tplc="04190019" w:tentative="1">
+      <w:start w:val="1"/>
+      <w:numFmt w:val="lowerLetter"/>
+      <w:lvlText w:val="%8."/>
+      <w:lvlJc w:val="left"/>
+      <w:pPr>
+        <w:ind w:left="5760" w:hanging="360"/>
+      </w:pPr>
+    </w:lvl>
+    <w:lvl w:ilvl="8" w:tplc="0419001B" w:tentative="1">
+      <w:start w:val="1"/>
+      <w:numFmt w:val="lowerRoman"/>
+      <w:lvlText w:val="%9."/>
+      <w:lvlJc w:val="right"/>
+      <w:pPr>
+        <w:ind w:left="6480" w:hanging="180"/>
+      </w:pPr>
+    </w:lvl>
+  </w:abstractNum>
+  <w:abstractNum w:abstractNumId="8" w15:restartNumberingAfterBreak="0">
     <w:nsid w:val="6F264A88"/>
     <w:multiLevelType w:val="hybridMultilevel"/>
     <w:tmpl w:val="20A6FB88"/>
@@ -5818,7 +9552,7 @@
       </w:pPr>
     </w:lvl>
   </w:abstractNum>
-  <w:abstractNum w:abstractNumId="8" w15:restartNumberingAfterBreak="0">
+  <w:abstractNum w:abstractNumId="9" w15:restartNumberingAfterBreak="0">
     <w:nsid w:val="76782507"/>
     <w:multiLevelType w:val="hybridMultilevel"/>
     <w:tmpl w:val="7388CD2E"/>
@@ -5907,7 +9641,7 @@
       </w:pPr>
     </w:lvl>
   </w:abstractNum>
-  <w:abstractNum w:abstractNumId="9" w15:restartNumberingAfterBreak="0">
+  <w:abstractNum w:abstractNumId="10" w15:restartNumberingAfterBreak="0">
     <w:nsid w:val="7D550321"/>
     <w:multiLevelType w:val="hybridMultilevel"/>
     <w:tmpl w:val="722C5C6A"/>
@@ -6000,7 +9734,7 @@
     <w:abstractNumId w:val="6"/>
   </w:num>
   <w:num w:numId="3">
-    <w:abstractNumId w:val="9"/>
+    <w:abstractNumId w:val="10"/>
   </w:num>
   <w:num w:numId="4">
     <w:abstractNumId w:val="3"/>
@@ -6012,16 +9746,19 @@
     <w:abstractNumId w:val="5"/>
   </w:num>
   <w:num w:numId="7">
-    <w:abstractNumId w:val="8"/>
+    <w:abstractNumId w:val="9"/>
   </w:num>
   <w:num w:numId="8">
-    <w:abstractNumId w:val="7"/>
+    <w:abstractNumId w:val="8"/>
   </w:num>
   <w:num w:numId="9">
     <w:abstractNumId w:val="2"/>
   </w:num>
   <w:num w:numId="10">
     <w:abstractNumId w:val="4"/>
+  </w:num>
+  <w:num w:numId="11">
+    <w:abstractNumId w:val="7"/>
   </w:num>
 </w:numbering>
 </file>
@@ -7389,7 +11126,7 @@
 </file>
 
 <file path=customXml/itemProps1.xml><?xml version="1.0" encoding="utf-8"?>
-<ds:datastoreItem xmlns:ds="http://schemas.openxmlformats.org/officeDocument/2006/customXml" ds:itemID="{F49D9936-705E-4B07-ABB8-544314E98737}">
+<ds:datastoreItem xmlns:ds="http://schemas.openxmlformats.org/officeDocument/2006/customXml" ds:itemID="{46EFDE48-0084-48FD-A476-6DFC0351ED12}">
   <ds:schemaRefs>
     <ds:schemaRef ds:uri="http://schemas.openxmlformats.org/officeDocument/2006/bibliography"/>
   </ds:schemaRefs>

--- a/Python/I/11-ZOO/11-ZOO.docx
+++ b/Python/I/11-ZOO/11-ZOO.docx
@@ -2311,14 +2311,10 @@
       <w:r>
         <w:rPr>
           <w:b/>
-          <w:lang w:val="en-US"/>
         </w:rPr>
         <w:t>.</w:t>
       </w:r>
       <w:r>
-        <w:rPr>
-          <w:lang w:val="en-US"/>
-        </w:rPr>
         <w:t xml:space="preserve"> </w:t>
       </w:r>
       <w:r>
@@ -2381,7 +2377,6 @@
           <w:rFonts w:ascii="Arial" w:hAnsi="Arial" w:cs="Arial"/>
           <w:sz w:val="18"/>
           <w:szCs w:val="18"/>
-          <w:lang w:val="en-US"/>
         </w:rPr>
       </w:pPr>
       <w:r>
@@ -2463,7 +2458,6 @@
           <w:rFonts w:ascii="Arial" w:hAnsi="Arial" w:cs="Arial"/>
           <w:sz w:val="18"/>
           <w:szCs w:val="18"/>
-          <w:lang w:val="en-US"/>
         </w:rPr>
         <w:t xml:space="preserve"> </w:t>
       </w:r>
@@ -2486,7 +2480,6 @@
           <w:rFonts w:ascii="Arial" w:hAnsi="Arial" w:cs="Arial"/>
           <w:sz w:val="18"/>
           <w:szCs w:val="18"/>
-          <w:lang w:val="en-US"/>
         </w:rPr>
         <w:t>.</w:t>
       </w:r>
@@ -3206,7 +3199,6 @@
         <w:pStyle w:val="aff0"/>
         <w:rPr>
           <w:b/>
-          <w:lang w:val="en-US"/>
         </w:rPr>
       </w:pPr>
       <w:r>
@@ -3221,7 +3213,13 @@
           <w:b/>
           <w:lang w:val="en-US"/>
         </w:rPr>
-        <w:t>else:</w:t>
+        <w:t>else</w:t>
+      </w:r>
+      <w:r>
+        <w:rPr>
+          <w:b/>
+        </w:rPr>
+        <w:t>:</w:t>
       </w:r>
     </w:p>
     <w:p>
@@ -3234,7 +3232,6 @@
       <w:r>
         <w:rPr>
           <w:b/>
-          <w:lang w:val="en-US"/>
         </w:rPr>
         <w:t xml:space="preserve">        </w:t>
       </w:r>
@@ -4403,7 +4400,6 @@
         <w:pStyle w:val="aff0"/>
         <w:rPr>
           <w:b/>
-          <w:lang w:val="en-US"/>
         </w:rPr>
       </w:pPr>
       <w:r>
@@ -4556,17 +4552,7 @@
                                 <w:sz w:val="20"/>
                                 <w:szCs w:val="20"/>
                               </w:rPr>
-                              <w:t>Класс</w:t>
-                            </w:r>
-                            <w:r>
-                              <w:rPr>
-                                <w:rFonts w:ascii="Arial" w:hAnsi="Arial" w:cs="Arial"/>
-                                <w:b/>
-                                <w:color w:val="000000" w:themeColor="text1"/>
-                                <w:sz w:val="20"/>
-                                <w:szCs w:val="20"/>
-                              </w:rPr>
-                              <w:t xml:space="preserve"> </w:t>
+                              <w:t xml:space="preserve">Класс </w:t>
                             </w:r>
                             <w:r>
                               <w:rPr>
@@ -4742,17 +4728,7 @@
                           <w:sz w:val="20"/>
                           <w:szCs w:val="20"/>
                         </w:rPr>
-                        <w:t>Класс</w:t>
-                      </w:r>
-                      <w:r>
-                        <w:rPr>
-                          <w:rFonts w:ascii="Arial" w:hAnsi="Arial" w:cs="Arial"/>
-                          <w:b/>
-                          <w:color w:val="000000" w:themeColor="text1"/>
-                          <w:sz w:val="20"/>
-                          <w:szCs w:val="20"/>
-                        </w:rPr>
-                        <w:t xml:space="preserve"> </w:t>
+                        <w:t xml:space="preserve">Класс </w:t>
                       </w:r>
                       <w:r>
                         <w:rPr>
@@ -4826,7 +4802,6 @@
         <w:pStyle w:val="aff0"/>
         <w:rPr>
           <w:b/>
-          <w:lang w:val="en-US"/>
         </w:rPr>
       </w:pPr>
     </w:p>
@@ -5125,6 +5100,7 @@
         <w:pStyle w:val="aff0"/>
         <w:rPr>
           <w:b/>
+          <w:lang w:val="en-US"/>
         </w:rPr>
       </w:pPr>
       <w:r>
@@ -5138,6 +5114,7 @@
       <w:r>
         <w:rPr>
           <w:b/>
+          <w:lang w:val="en-US"/>
         </w:rPr>
         <w:t>self.setText</w:t>
       </w:r>
@@ -5145,6 +5122,7 @@
       <w:r>
         <w:rPr>
           <w:b/>
+          <w:lang w:val="en-US"/>
         </w:rPr>
         <w:t>(src.text())</w:t>
       </w:r>
@@ -5154,11 +5132,13 @@
         <w:pStyle w:val="aff0"/>
         <w:rPr>
           <w:b/>
-        </w:rPr>
-      </w:pPr>
-      <w:r>
-        <w:rPr>
-          <w:b/>
+          <w:lang w:val="en-US"/>
+        </w:rPr>
+      </w:pPr>
+      <w:r>
+        <w:rPr>
+          <w:b/>
+          <w:lang w:val="en-US"/>
         </w:rPr>
         <w:t xml:space="preserve">        </w:t>
       </w:r>
@@ -5166,6 +5146,7 @@
       <w:r>
         <w:rPr>
           <w:b/>
+          <w:lang w:val="en-US"/>
         </w:rPr>
         <w:t>src.setVisible</w:t>
       </w:r>
@@ -5173,6 +5154,7 @@
       <w:r>
         <w:rPr>
           <w:b/>
+          <w:lang w:val="en-US"/>
         </w:rPr>
         <w:t>(False)</w:t>
       </w:r>
@@ -5180,6 +5162,9 @@
     <w:p>
       <w:pPr>
         <w:pStyle w:val="a4"/>
+        <w:rPr>
+          <w:lang w:val="en-US"/>
+        </w:rPr>
       </w:pPr>
     </w:p>
     <w:p>
@@ -5200,7 +5185,10 @@
           <w:i/>
           <w:iCs/>
         </w:rPr>
-        <w:t>незаполненное</w:t>
+        <w:t xml:space="preserve">незаполненное </w:t>
+      </w:r>
+      <w:r>
+        <w:t>поле ввода ("пустая клетка"). При перетаскивании метки на незаполненное</w:t>
       </w:r>
       <w:r>
         <w:rPr>
@@ -5210,7 +5198,7 @@
         <w:t xml:space="preserve"> </w:t>
       </w:r>
       <w:r>
-        <w:t>поле ввода ("пустая клетка"). При перетаскивании метки на незаполненное</w:t>
+        <w:t>поле ввода "зверь попадает в клетку" (текст метки отображается в поле ввода).</w:t>
       </w:r>
       <w:r>
         <w:rPr>
@@ -5220,7 +5208,13 @@
         <w:t xml:space="preserve"> </w:t>
       </w:r>
       <w:r>
-        <w:t>поле ввода "зверь попадает в клетку" (текст метки отображается в поле ввода).</w:t>
+        <w:t>Перетаскивание метки на уже заполненное поле ввода пока запре</w:t>
+      </w:r>
+      <w:r>
+        <w:softHyphen/>
+      </w:r>
+      <w:r>
+        <w:t>щено, хотя</w:t>
       </w:r>
       <w:r>
         <w:rPr>
@@ -5230,47 +5224,31 @@
         <w:t xml:space="preserve"> </w:t>
       </w:r>
       <w:r>
-        <w:t>Перетаскивание метки на уже заполненное поле ввода пока запре</w:t>
-      </w:r>
-      <w:r>
-        <w:softHyphen/>
-      </w:r>
-      <w:r>
-        <w:t>щено, хотя</w:t>
-      </w:r>
-      <w:r>
-        <w:rPr>
-          <w:i/>
-          <w:iCs/>
-        </w:rPr>
+        <w:t>в следующем разделе это действие станет доступным.</w:t>
+      </w:r>
+    </w:p>
+    <w:p>
+      <w:pPr>
+        <w:pStyle w:val="ad"/>
+      </w:pPr>
+      <w:r>
+        <w:t xml:space="preserve">11.3. </w:t>
+      </w:r>
+      <w:r>
+        <w:t>Взаимодействие меток при их перетаскивании друг на друга</w:t>
+      </w:r>
+    </w:p>
+    <w:p>
+      <w:pPr>
+        <w:pStyle w:val="a4"/>
+      </w:pPr>
+      <w:r>
+        <w:t>Добавьте в конструктор формы</w:t>
+      </w:r>
+      <w:r>
         <w:t xml:space="preserve"> </w:t>
       </w:r>
       <w:r>
-        <w:t>в следующем разделе это действие станет доступным.</w:t>
-      </w:r>
-    </w:p>
-    <w:p>
-      <w:pPr>
-        <w:pStyle w:val="ad"/>
-      </w:pPr>
-      <w:r>
-        <w:t xml:space="preserve">11.3. </w:t>
-      </w:r>
-      <w:r>
-        <w:t>Взаимодействие меток при их перетаскивании друг на друга</w:t>
-      </w:r>
-    </w:p>
-    <w:p>
-      <w:pPr>
-        <w:pStyle w:val="a4"/>
-      </w:pPr>
-      <w:r>
-        <w:t>Добавьте в конструктор формы</w:t>
-      </w:r>
-      <w:r>
-        <w:t xml:space="preserve"> </w:t>
-      </w:r>
-      <w:r>
         <w:rPr>
           <w:rStyle w:val="aff1"/>
         </w:rPr>
@@ -5312,14 +5290,7 @@
           <w:b/>
           <w:lang w:val="de-DE"/>
         </w:rPr>
-        <w:t>s</w:t>
-      </w:r>
-      <w:r>
-        <w:rPr>
-          <w:b/>
-          <w:lang w:val="de-DE"/>
-        </w:rPr>
-        <w:t>elf.label_2.tag = 2</w:t>
+        <w:t>self.label_2.tag = 2</w:t>
       </w:r>
     </w:p>
     <w:p>
@@ -5493,6 +5464,7 @@
       <w:r>
         <w:rPr>
           <w:rStyle w:val="aff1"/>
+          <w:lang w:val="de-DE"/>
         </w:rPr>
         <w:t>dragEnterEvent</w:t>
       </w:r>
@@ -5559,18 +5531,12 @@
         <w:t>Определите</w:t>
       </w:r>
       <w:r>
-        <w:rPr>
-          <w:lang w:val="de-DE"/>
-        </w:rPr>
         <w:t xml:space="preserve"> </w:t>
       </w:r>
       <w:r>
         <w:t>методы</w:t>
       </w:r>
       <w:r>
-        <w:rPr>
-          <w:lang w:val="de-DE"/>
-        </w:rPr>
         <w:t xml:space="preserve"> </w:t>
       </w:r>
       <w:r>
@@ -5581,18 +5547,12 @@
         <w:t>dragEnterEvent</w:t>
       </w:r>
       <w:r>
-        <w:rPr>
-          <w:lang w:val="de-DE"/>
-        </w:rPr>
         <w:t xml:space="preserve"> </w:t>
       </w:r>
       <w:r>
         <w:t>и</w:t>
       </w:r>
       <w:r>
-        <w:rPr>
-          <w:lang w:val="de-DE"/>
-        </w:rPr>
         <w:t xml:space="preserve"> </w:t>
       </w:r>
       <w:r>
@@ -5603,27 +5563,18 @@
         <w:t>dropEvent</w:t>
       </w:r>
       <w:r>
-        <w:rPr>
-          <w:lang w:val="de-DE"/>
-        </w:rPr>
         <w:t xml:space="preserve"> </w:t>
       </w:r>
       <w:r>
         <w:t>для</w:t>
       </w:r>
       <w:r>
-        <w:rPr>
-          <w:lang w:val="de-DE"/>
-        </w:rPr>
         <w:t xml:space="preserve"> </w:t>
       </w:r>
       <w:r>
         <w:t>класса</w:t>
       </w:r>
       <w:r>
-        <w:rPr>
-          <w:lang w:val="de-DE"/>
-        </w:rPr>
         <w:t xml:space="preserve"> </w:t>
       </w:r>
       <w:r>
@@ -5634,24 +5585,15 @@
         <w:t>DragDropLabel</w:t>
       </w:r>
       <w:r>
-        <w:rPr>
-          <w:lang w:val="de-DE"/>
-        </w:rPr>
         <w:t xml:space="preserve"> (</w:t>
       </w:r>
       <w:r>
         <w:t>листинг</w:t>
       </w:r>
       <w:r>
-        <w:rPr>
-          <w:lang w:val="de-DE"/>
-        </w:rPr>
         <w:t xml:space="preserve"> 11.7).</w:t>
       </w:r>
       <w:r>
-        <w:rPr>
-          <w:lang w:val="de-DE"/>
-        </w:rPr>
         <w:t xml:space="preserve"> </w:t>
       </w:r>
       <w:r>
@@ -5826,27 +5768,7 @@
                                 <w:sz w:val="20"/>
                                 <w:szCs w:val="20"/>
                               </w:rPr>
-                              <w:t>с</w:t>
-                            </w:r>
-                            <w:r>
-                              <w:rPr>
-                                <w:rFonts w:ascii="Arial" w:hAnsi="Arial" w:cs="Arial"/>
-                                <w:b/>
-                                <w:color w:val="000000" w:themeColor="text1"/>
-                                <w:sz w:val="20"/>
-                                <w:szCs w:val="20"/>
-                              </w:rPr>
-                              <w:t>обыти</w:t>
-                            </w:r>
-                            <w:r>
-                              <w:rPr>
-                                <w:rFonts w:ascii="Arial" w:hAnsi="Arial" w:cs="Arial"/>
-                                <w:b/>
-                                <w:color w:val="000000" w:themeColor="text1"/>
-                                <w:sz w:val="20"/>
-                                <w:szCs w:val="20"/>
-                              </w:rPr>
-                              <w:t>й</w:t>
+                              <w:t>событий</w:t>
                             </w:r>
                             <w:r>
                               <w:rPr>
@@ -6087,27 +6009,7 @@
                           <w:sz w:val="20"/>
                           <w:szCs w:val="20"/>
                         </w:rPr>
-                        <w:t>с</w:t>
-                      </w:r>
-                      <w:r>
-                        <w:rPr>
-                          <w:rFonts w:ascii="Arial" w:hAnsi="Arial" w:cs="Arial"/>
-                          <w:b/>
-                          <w:color w:val="000000" w:themeColor="text1"/>
-                          <w:sz w:val="20"/>
-                          <w:szCs w:val="20"/>
-                        </w:rPr>
-                        <w:t>обыти</w:t>
-                      </w:r>
-                      <w:r>
-                        <w:rPr>
-                          <w:rFonts w:ascii="Arial" w:hAnsi="Arial" w:cs="Arial"/>
-                          <w:b/>
-                          <w:color w:val="000000" w:themeColor="text1"/>
-                          <w:sz w:val="20"/>
-                          <w:szCs w:val="20"/>
-                        </w:rPr>
-                        <w:t>й</w:t>
+                        <w:t>событий</w:t>
                       </w:r>
                       <w:r>
                         <w:rPr>
@@ -6621,17 +6523,7 @@
                                 <w:sz w:val="20"/>
                                 <w:szCs w:val="20"/>
                               </w:rPr>
-                              <w:t>обыти</w:t>
-                            </w:r>
-                            <w:r>
-                              <w:rPr>
-                                <w:rFonts w:ascii="Arial" w:hAnsi="Arial" w:cs="Arial"/>
-                                <w:b/>
-                                <w:color w:val="000000" w:themeColor="text1"/>
-                                <w:sz w:val="20"/>
-                                <w:szCs w:val="20"/>
-                              </w:rPr>
-                              <w:t>я</w:t>
+                              <w:t>обытия</w:t>
                             </w:r>
                             <w:r>
                               <w:rPr>
@@ -6715,16 +6607,7 @@
                                 <w:color w:val="000000" w:themeColor="text1"/>
                                 <w:lang w:val="en-US"/>
                               </w:rPr>
-                              <w:t>DragDropL</w:t>
-                            </w:r>
-                            <w:r>
-                              <w:rPr>
-                                <w:rStyle w:val="aff1"/>
-                                <w:b/>
-                                <w:color w:val="000000" w:themeColor="text1"/>
-                                <w:lang w:val="en-US"/>
-                              </w:rPr>
-                              <w:t>abel</w:t>
+                              <w:t>DragDropLabel</w:t>
                             </w:r>
                           </w:p>
                           <w:p>
@@ -6883,17 +6766,7 @@
                           <w:sz w:val="20"/>
                           <w:szCs w:val="20"/>
                         </w:rPr>
-                        <w:t>обыти</w:t>
-                      </w:r>
-                      <w:r>
-                        <w:rPr>
-                          <w:rFonts w:ascii="Arial" w:hAnsi="Arial" w:cs="Arial"/>
-                          <w:b/>
-                          <w:color w:val="000000" w:themeColor="text1"/>
-                          <w:sz w:val="20"/>
-                          <w:szCs w:val="20"/>
-                        </w:rPr>
-                        <w:t>я</w:t>
+                        <w:t>обытия</w:t>
                       </w:r>
                       <w:r>
                         <w:rPr>
@@ -6977,16 +6850,7 @@
                           <w:color w:val="000000" w:themeColor="text1"/>
                           <w:lang w:val="en-US"/>
                         </w:rPr>
-                        <w:t>DragDropL</w:t>
-                      </w:r>
-                      <w:r>
-                        <w:rPr>
-                          <w:rStyle w:val="aff1"/>
-                          <w:b/>
-                          <w:color w:val="000000" w:themeColor="text1"/>
-                          <w:lang w:val="en-US"/>
-                        </w:rPr>
-                        <w:t>abel</w:t>
+                        <w:t>DragDropLabel</w:t>
                       </w:r>
                     </w:p>
                     <w:p>
@@ -7333,16 +7197,16 @@
         <w:rPr>
           <w:b/>
         </w:rPr>
-        <w:t xml:space="preserve">Результат. </w:t>
-      </w:r>
-      <w:r>
-        <w:t>При перетаскивании названия одного зверя на название другого более сильный "поедает" более слабого. То же самое происходит, если один из</w:t>
-      </w:r>
-      <w:r>
-        <w:t xml:space="preserve"> </w:t>
-      </w:r>
-      <w:r>
-        <w:t>зверей перетаскивается в клетку, уже занятую другим зверем.</w:t>
+        <w:t>Результат</w:t>
+      </w:r>
+      <w:r>
+        <w:rPr>
+          <w:b/>
+        </w:rPr>
+        <w:t xml:space="preserve">. </w:t>
+      </w:r>
+      <w:r>
+        <w:t>При перетаскивании названия одного зверя на название другого более сильный "поедает" более слабого. То же самое происходит, если один из зверей перетаскивается в клетку, уже занятую другим зверем.</w:t>
       </w:r>
     </w:p>
     <w:p>
@@ -7491,16 +7355,7 @@
         <w:t xml:space="preserve"> </w:t>
       </w:r>
       <w:r>
-        <w:t>определяется относительная сила зверей. При помещении зверя в клетку</w:t>
-      </w:r>
-      <w:r>
-        <w:t xml:space="preserve"> </w:t>
-      </w:r>
-      <w:r>
-        <w:t>информация о силе зверя сохраняется в свойстве</w:t>
-      </w:r>
-      <w:r>
-        <w:t xml:space="preserve"> </w:t>
+        <w:t xml:space="preserve">определяется относительная сила зверей. При помещении зверя в клетку информация о силе зверя сохраняется в свойстве </w:t>
       </w:r>
       <w:r>
         <w:rPr>
@@ -7711,27 +7566,12 @@
         <w:rPr>
           <w:szCs w:val="24"/>
         </w:rPr>
-        <w:t>Кроме того, подобный способ позволяет поместить метку-источник в точности на место метки-приемника, независимо от того, в какой точке метки-приемника была отпущена кнопка</w:t>
-      </w:r>
-      <w:r>
-        <w:rPr>
-          <w:szCs w:val="24"/>
-        </w:rPr>
-        <w:t xml:space="preserve"> </w:t>
-      </w:r>
-      <w:r>
-        <w:rPr>
-          <w:szCs w:val="24"/>
-        </w:rPr>
-        <w:t>мыши.</w:t>
+        <w:t>Кроме того, подобный способ позволяет поместить метку-источник в точности на место метки-приемника, независимо от того, в какой точке метки-приемника была отпущена кнопка мыши.</w:t>
       </w:r>
     </w:p>
     <w:p>
       <w:pPr>
         <w:pStyle w:val="ad"/>
-        <w:rPr>
-          <w:lang w:val="en-US"/>
-        </w:rPr>
       </w:pPr>
     </w:p>
     <w:p>
@@ -7928,17 +7768,7 @@
                                 <w:sz w:val="20"/>
                                 <w:szCs w:val="20"/>
                               </w:rPr>
-                              <w:t>обыти</w:t>
-                            </w:r>
-                            <w:r>
-                              <w:rPr>
-                                <w:rFonts w:ascii="Arial" w:hAnsi="Arial" w:cs="Arial"/>
-                                <w:b/>
-                                <w:color w:val="000000" w:themeColor="text1"/>
-                                <w:sz w:val="20"/>
-                                <w:szCs w:val="20"/>
-                              </w:rPr>
-                              <w:t>е</w:t>
+                              <w:t>обытие</w:t>
                             </w:r>
                             <w:r>
                               <w:rPr>
@@ -8150,17 +7980,7 @@
                           <w:sz w:val="20"/>
                           <w:szCs w:val="20"/>
                         </w:rPr>
-                        <w:t>обыти</w:t>
-                      </w:r>
-                      <w:r>
-                        <w:rPr>
-                          <w:rFonts w:ascii="Arial" w:hAnsi="Arial" w:cs="Arial"/>
-                          <w:b/>
-                          <w:color w:val="000000" w:themeColor="text1"/>
-                          <w:sz w:val="20"/>
-                          <w:szCs w:val="20"/>
-                        </w:rPr>
-                        <w:t>е</w:t>
+                        <w:t>обытие</w:t>
                       </w:r>
                       <w:r>
                         <w:rPr>
@@ -8555,19 +8375,1956 @@
         <w:t xml:space="preserve">Результат. </w:t>
       </w:r>
       <w:r>
-        <w:t>Если перетаскивание метки-зверя завершается за пределами формы</w:t>
+        <w:t>Если перетаскивание метки-зверя завершается за пределами формы (в этом случае курсор имеет вид запрещающего знака), то зверь "убегает" из зоопарка и его метка исчезает.</w:t>
+      </w:r>
+    </w:p>
+    <w:p>
+      <w:pPr>
+        <w:pStyle w:val="af0"/>
+      </w:pPr>
+      <w:r>
+        <w:t>Комментарий</w:t>
+      </w:r>
+    </w:p>
+    <w:p>
+      <w:pPr>
+        <w:pStyle w:val="a4"/>
+      </w:pPr>
+      <w:r>
+        <w:t xml:space="preserve">В измененном методе вычисляется рабочий прямоугольник формы (родительского виджета для метки) и текущие координаты курсора (параметр </w:t>
+      </w:r>
+      <w:proofErr w:type="gramStart"/>
+      <w:r>
+        <w:rPr>
+          <w:rStyle w:val="aff1"/>
+        </w:rPr>
+        <w:t>event.pos(</w:t>
+      </w:r>
+      <w:proofErr w:type="gramEnd"/>
+      <w:r>
+        <w:rPr>
+          <w:rStyle w:val="aff1"/>
+        </w:rPr>
+        <w:t>)</w:t>
       </w:r>
       <w:r>
         <w:t xml:space="preserve"> </w:t>
       </w:r>
       <w:r>
-        <w:t>(в этом случае курсор имеет вид запрещающего знака), то зверь "убегает" из</w:t>
+        <w:t xml:space="preserve">не подходит, так как возвращает координаты курсора в начале перетаскивания). Если прямоугольник не содержит такой позиции, то свойство </w:t>
+      </w:r>
+      <w:r>
+        <w:rPr>
+          <w:rStyle w:val="aff1"/>
+        </w:rPr>
+        <w:t>isVisible</w:t>
       </w:r>
       <w:r>
         <w:t xml:space="preserve"> </w:t>
       </w:r>
       <w:r>
-        <w:t>зоопарка и его метка исчезает.</w:t>
+        <w:t>метки</w:t>
+      </w:r>
+      <w:r>
+        <w:t xml:space="preserve"> </w:t>
+      </w:r>
+      <w:r>
+        <w:t>меняется</w:t>
+      </w:r>
+      <w:r>
+        <w:t xml:space="preserve"> на </w:t>
+      </w:r>
+      <w:r>
+        <w:rPr>
+          <w:rStyle w:val="aff1"/>
+        </w:rPr>
+        <w:t>False</w:t>
+      </w:r>
+      <w:r>
+        <w:t xml:space="preserve"> (</w:t>
+      </w:r>
+      <w:r>
+        <w:t>животное</w:t>
+      </w:r>
+      <w:r>
+        <w:t xml:space="preserve"> </w:t>
+      </w:r>
+      <w:r>
+        <w:t>"</w:t>
+      </w:r>
+      <w:r>
+        <w:t>с</w:t>
+      </w:r>
+      <w:r>
+        <w:t>бегает" из зоопарка</w:t>
+      </w:r>
+      <w:r>
+        <w:t>)</w:t>
+      </w:r>
+      <w:r>
+        <w:t>.</w:t>
+      </w:r>
+    </w:p>
+    <w:p>
+      <w:pPr>
+        <w:pStyle w:val="a4"/>
+      </w:pPr>
+    </w:p>
+    <w:p>
+      <w:pPr>
+        <w:pStyle w:val="ad"/>
+      </w:pPr>
+      <w:r>
+        <w:t>11.5. Дополнительное выделение источника и приемника</w:t>
+      </w:r>
+      <w:r>
+        <w:t xml:space="preserve"> в ходе перетаскивания</w:t>
+      </w:r>
+    </w:p>
+    <w:p>
+      <w:pPr>
+        <w:pStyle w:val="a4"/>
+      </w:pPr>
+      <w:r>
+        <w:t>Измените</w:t>
+      </w:r>
+      <w:r>
+        <w:t xml:space="preserve"> </w:t>
+      </w:r>
+      <w:r>
+        <w:t>методы</w:t>
+      </w:r>
+      <w:r>
+        <w:t xml:space="preserve"> </w:t>
+      </w:r>
+      <w:r>
+        <w:rPr>
+          <w:rStyle w:val="aff1"/>
+        </w:rPr>
+        <w:t>mousePressEvent</w:t>
+      </w:r>
+      <w:r>
+        <w:t xml:space="preserve">, </w:t>
+      </w:r>
+      <w:r>
+        <w:rPr>
+          <w:rStyle w:val="aff1"/>
+        </w:rPr>
+        <w:t>dragEnterEvent</w:t>
+      </w:r>
+      <w:r>
+        <w:t xml:space="preserve"> </w:t>
+      </w:r>
+      <w:r>
+        <w:t>и</w:t>
+      </w:r>
+      <w:r>
+        <w:t xml:space="preserve"> </w:t>
+      </w:r>
+      <w:r>
+        <w:t>определите</w:t>
+      </w:r>
+      <w:r>
+        <w:t xml:space="preserve"> </w:t>
+      </w:r>
+      <w:r>
+        <w:t>метод</w:t>
+      </w:r>
+      <w:r>
+        <w:t xml:space="preserve"> </w:t>
+      </w:r>
+      <w:r>
+        <w:rPr>
+          <w:rStyle w:val="aff1"/>
+        </w:rPr>
+        <w:t>dragLeaveEvent</w:t>
+      </w:r>
+      <w:r>
+        <w:t xml:space="preserve"> </w:t>
+      </w:r>
+      <w:r>
+        <w:t xml:space="preserve">класса </w:t>
+      </w:r>
+      <w:r>
+        <w:rPr>
+          <w:rStyle w:val="aff1"/>
+        </w:rPr>
+        <w:t>DragDropLabel</w:t>
+      </w:r>
+      <w:r>
+        <w:t xml:space="preserve"> </w:t>
+      </w:r>
+      <w:r>
+        <w:t>(листинг 11.9)</w:t>
+      </w:r>
+      <w:r>
+        <w:t xml:space="preserve">. </w:t>
+      </w:r>
+      <w:r>
+        <w:t>Измените</w:t>
+      </w:r>
+      <w:r>
+        <w:t xml:space="preserve"> </w:t>
+      </w:r>
+      <w:r>
+        <w:t>методы</w:t>
+      </w:r>
+      <w:r>
+        <w:t xml:space="preserve"> </w:t>
+      </w:r>
+      <w:r>
+        <w:rPr>
+          <w:rStyle w:val="aff1"/>
+        </w:rPr>
+        <w:t>dragEnterEvent</w:t>
+      </w:r>
+      <w:r>
+        <w:t xml:space="preserve">, </w:t>
+      </w:r>
+      <w:r>
+        <w:rPr>
+          <w:rStyle w:val="aff1"/>
+        </w:rPr>
+        <w:t>dropEvent</w:t>
+      </w:r>
+      <w:r>
+        <w:t xml:space="preserve"> </w:t>
+      </w:r>
+      <w:r>
+        <w:t>и</w:t>
+      </w:r>
+      <w:r>
+        <w:t xml:space="preserve"> </w:t>
+      </w:r>
+      <w:r>
+        <w:t>определите</w:t>
+      </w:r>
+      <w:r>
+        <w:t xml:space="preserve"> </w:t>
+      </w:r>
+      <w:r>
+        <w:t>метод</w:t>
+      </w:r>
+      <w:r>
+        <w:t xml:space="preserve"> </w:t>
+      </w:r>
+      <w:r>
+        <w:rPr>
+          <w:rStyle w:val="aff1"/>
+        </w:rPr>
+        <w:t>dragLeaveEvent</w:t>
+      </w:r>
+      <w:r>
+        <w:t xml:space="preserve"> </w:t>
+      </w:r>
+      <w:r>
+        <w:t xml:space="preserve">класса </w:t>
+      </w:r>
+      <w:r>
+        <w:rPr>
+          <w:rStyle w:val="aff1"/>
+        </w:rPr>
+        <w:t>DragDropLineEdit</w:t>
+      </w:r>
+      <w:r>
+        <w:t xml:space="preserve"> </w:t>
+      </w:r>
+      <w:r>
+        <w:t>(листинг 11.</w:t>
+      </w:r>
+      <w:r>
+        <w:t>10</w:t>
+      </w:r>
+      <w:r>
+        <w:t>)</w:t>
+      </w:r>
+      <w:r>
+        <w:t>.</w:t>
+      </w:r>
+    </w:p>
+    <w:p>
+      <w:pPr>
+        <w:pStyle w:val="a4"/>
+      </w:pPr>
+      <w:r>
+        <w:rPr>
+          <w:noProof/>
+        </w:rPr>
+        <mc:AlternateContent>
+          <mc:Choice Requires="wps">
+            <w:drawing>
+              <wp:anchor distT="0" distB="0" distL="114300" distR="114300" simplePos="0" relativeHeight="251675648" behindDoc="0" locked="0" layoutInCell="1" allowOverlap="1" wp14:anchorId="291DD329" wp14:editId="783A953F">
+                <wp:simplePos x="0" y="0"/>
+                <wp:positionH relativeFrom="margin">
+                  <wp:posOffset>0</wp:posOffset>
+                </wp:positionH>
+                <wp:positionV relativeFrom="paragraph">
+                  <wp:posOffset>0</wp:posOffset>
+                </wp:positionV>
+                <wp:extent cx="6648450" cy="287655"/>
+                <wp:effectExtent l="0" t="0" r="0" b="0"/>
+                <wp:wrapNone/>
+                <wp:docPr id="2" name="Прямоугольник 2"/>
+                <wp:cNvGraphicFramePr/>
+                <a:graphic xmlns:a="http://schemas.openxmlformats.org/drawingml/2006/main">
+                  <a:graphicData uri="http://schemas.microsoft.com/office/word/2010/wordprocessingShape">
+                    <wps:wsp>
+                      <wps:cNvSpPr/>
+                      <wps:spPr>
+                        <a:xfrm>
+                          <a:off x="0" y="0"/>
+                          <a:ext cx="6648450" cy="287655"/>
+                        </a:xfrm>
+                        <a:prstGeom prst="rect">
+                          <a:avLst/>
+                        </a:prstGeom>
+                        <a:solidFill>
+                          <a:schemeClr val="bg2">
+                            <a:lumMod val="75000"/>
+                          </a:schemeClr>
+                        </a:solidFill>
+                        <a:ln>
+                          <a:noFill/>
+                        </a:ln>
+                      </wps:spPr>
+                      <wps:style>
+                        <a:lnRef idx="2">
+                          <a:schemeClr val="accent1">
+                            <a:shade val="50000"/>
+                          </a:schemeClr>
+                        </a:lnRef>
+                        <a:fillRef idx="1">
+                          <a:schemeClr val="accent1"/>
+                        </a:fillRef>
+                        <a:effectRef idx="0">
+                          <a:schemeClr val="accent1"/>
+                        </a:effectRef>
+                        <a:fontRef idx="minor">
+                          <a:schemeClr val="lt1"/>
+                        </a:fontRef>
+                      </wps:style>
+                      <wps:txbx>
+                        <w:txbxContent>
+                          <w:p>
+                            <w:pPr>
+                              <w:jc w:val="left"/>
+                              <w:rPr>
+                                <w:rFonts w:ascii="Arial" w:hAnsi="Arial" w:cs="Arial"/>
+                                <w:b/>
+                                <w:color w:val="000000" w:themeColor="text1"/>
+                                <w:sz w:val="20"/>
+                                <w:szCs w:val="20"/>
+                              </w:rPr>
+                            </w:pPr>
+                            <w:r>
+                              <w:rPr>
+                                <w:rFonts w:ascii="Arial" w:hAnsi="Arial" w:cs="Arial"/>
+                                <w:b/>
+                                <w:color w:val="000000" w:themeColor="text1"/>
+                                <w:sz w:val="20"/>
+                                <w:szCs w:val="20"/>
+                              </w:rPr>
+                              <w:t>Листинг</w:t>
+                            </w:r>
+                            <w:r>
+                              <w:rPr>
+                                <w:rFonts w:ascii="Arial" w:hAnsi="Arial" w:cs="Arial"/>
+                                <w:b/>
+                                <w:color w:val="000000" w:themeColor="text1"/>
+                                <w:sz w:val="20"/>
+                                <w:szCs w:val="20"/>
+                                <w:lang w:val="en-US"/>
+                              </w:rPr>
+                              <w:t xml:space="preserve"> 11.</w:t>
+                            </w:r>
+                            <w:r>
+                              <w:rPr>
+                                <w:rFonts w:ascii="Arial" w:hAnsi="Arial" w:cs="Arial"/>
+                                <w:b/>
+                                <w:color w:val="000000" w:themeColor="text1"/>
+                                <w:sz w:val="20"/>
+                                <w:szCs w:val="20"/>
+                                <w:lang w:val="en-US"/>
+                              </w:rPr>
+                              <w:t>9</w:t>
+                            </w:r>
+                            <w:r>
+                              <w:rPr>
+                                <w:rFonts w:ascii="Arial" w:hAnsi="Arial" w:cs="Arial"/>
+                                <w:b/>
+                                <w:color w:val="000000" w:themeColor="text1"/>
+                                <w:sz w:val="20"/>
+                                <w:szCs w:val="20"/>
+                                <w:lang w:val="en-US"/>
+                              </w:rPr>
+                              <w:t>.</w:t>
+                            </w:r>
+                            <w:r>
+                              <w:rPr>
+                                <w:rFonts w:ascii="Arial" w:hAnsi="Arial" w:cs="Arial"/>
+                                <w:b/>
+                                <w:color w:val="000000" w:themeColor="text1"/>
+                                <w:sz w:val="20"/>
+                                <w:szCs w:val="20"/>
+                              </w:rPr>
+                              <w:t xml:space="preserve"> </w:t>
+                            </w:r>
+                            <w:r>
+                              <w:rPr>
+                                <w:rFonts w:ascii="Arial" w:hAnsi="Arial" w:cs="Arial"/>
+                                <w:b/>
+                                <w:color w:val="000000" w:themeColor="text1"/>
+                                <w:sz w:val="20"/>
+                                <w:szCs w:val="20"/>
+                              </w:rPr>
+                              <w:t xml:space="preserve">Методы </w:t>
+                            </w:r>
+                            <w:r>
+                              <w:rPr>
+                                <w:rStyle w:val="aff1"/>
+                                <w:rFonts w:ascii="Arial" w:hAnsi="Arial" w:cs="Arial"/>
+                                <w:b/>
+                                <w:color w:val="000000" w:themeColor="text1"/>
+                              </w:rPr>
+                              <w:t>класса</w:t>
+                            </w:r>
+                            <w:r>
+                              <w:rPr>
+                                <w:rStyle w:val="aff1"/>
+                                <w:b/>
+                                <w:color w:val="000000" w:themeColor="text1"/>
+                                <w:lang w:val="en-US"/>
+                              </w:rPr>
+                              <w:t xml:space="preserve"> </w:t>
+                            </w:r>
+                            <w:r>
+                              <w:rPr>
+                                <w:rStyle w:val="aff1"/>
+                                <w:b/>
+                                <w:color w:val="000000" w:themeColor="text1"/>
+                                <w:lang w:val="en-US"/>
+                              </w:rPr>
+                              <w:t>DragDropLabel</w:t>
+                            </w:r>
+                          </w:p>
+                          <w:p>
+                            <w:pPr>
+                              <w:jc w:val="left"/>
+                              <w:rPr>
+                                <w:rFonts w:ascii="Arial" w:hAnsi="Arial" w:cs="Arial"/>
+                                <w:b/>
+                                <w:color w:val="000000" w:themeColor="text1"/>
+                                <w:sz w:val="20"/>
+                                <w:szCs w:val="20"/>
+                              </w:rPr>
+                            </w:pPr>
+                          </w:p>
+                          <w:p>
+                            <w:pPr>
+                              <w:jc w:val="left"/>
+                              <w:rPr>
+                                <w:rFonts w:ascii="Arial" w:hAnsi="Arial" w:cs="Arial"/>
+                                <w:b/>
+                                <w:color w:val="000000" w:themeColor="text1"/>
+                                <w:sz w:val="20"/>
+                                <w:szCs w:val="20"/>
+                              </w:rPr>
+                            </w:pPr>
+                          </w:p>
+                          <w:p>
+                            <w:pPr>
+                              <w:jc w:val="left"/>
+                              <w:rPr>
+                                <w:rFonts w:ascii="Arial" w:hAnsi="Arial" w:cs="Arial"/>
+                                <w:b/>
+                                <w:color w:val="000000" w:themeColor="text1"/>
+                                <w:sz w:val="20"/>
+                                <w:szCs w:val="20"/>
+                              </w:rPr>
+                            </w:pPr>
+                          </w:p>
+                          <w:p>
+                            <w:pPr>
+                              <w:jc w:val="left"/>
+                              <w:rPr>
+                                <w:rFonts w:ascii="Arial" w:hAnsi="Arial" w:cs="Arial"/>
+                                <w:b/>
+                                <w:color w:val="000000" w:themeColor="text1"/>
+                                <w:sz w:val="20"/>
+                                <w:szCs w:val="20"/>
+                              </w:rPr>
+                            </w:pPr>
+                          </w:p>
+                        </w:txbxContent>
+                      </wps:txbx>
+                      <wps:bodyPr rot="0" spcFirstLastPara="0" vertOverflow="overflow" horzOverflow="overflow" vert="horz" wrap="square" lIns="91440" tIns="45720" rIns="91440" bIns="45720" numCol="1" spcCol="0" rtlCol="0" fromWordArt="0" anchor="ctr" anchorCtr="0" forceAA="0" compatLnSpc="1">
+                        <a:prstTxWarp prst="textNoShape">
+                          <a:avLst/>
+                        </a:prstTxWarp>
+                        <a:noAutofit/>
+                      </wps:bodyPr>
+                    </wps:wsp>
+                  </a:graphicData>
+                </a:graphic>
+                <wp14:sizeRelH relativeFrom="margin">
+                  <wp14:pctWidth>0</wp14:pctWidth>
+                </wp14:sizeRelH>
+                <wp14:sizeRelV relativeFrom="margin">
+                  <wp14:pctHeight>0</wp14:pctHeight>
+                </wp14:sizeRelV>
+              </wp:anchor>
+            </w:drawing>
+          </mc:Choice>
+          <mc:Fallback>
+            <w:pict>
+              <v:rect w14:anchorId="291DD329" id="Прямоугольник 2" o:spid="_x0000_s1034" style="position:absolute;left:0;text-align:left;margin-left:0;margin-top:0;width:523.5pt;height:22.65pt;z-index:251675648;visibility:visible;mso-wrap-style:square;mso-width-percent:0;mso-height-percent:0;mso-wrap-distance-left:9pt;mso-wrap-distance-top:0;mso-wrap-distance-right:9pt;mso-wrap-distance-bottom:0;mso-position-horizontal:absolute;mso-position-horizontal-relative:margin;mso-position-vertical:absolute;mso-position-vertical-relative:text;mso-width-percent:0;mso-height-percent:0;mso-width-relative:margin;mso-height-relative:margin;v-text-anchor:middle" o:gfxdata="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" fillcolor="#aeaaaa [2414]" stroked="f" strokeweight="1pt">
+                <v:textbox>
+                  <w:txbxContent>
+                    <w:p>
+                      <w:pPr>
+                        <w:jc w:val="left"/>
+                        <w:rPr>
+                          <w:rFonts w:ascii="Arial" w:hAnsi="Arial" w:cs="Arial"/>
+                          <w:b/>
+                          <w:color w:val="000000" w:themeColor="text1"/>
+                          <w:sz w:val="20"/>
+                          <w:szCs w:val="20"/>
+                        </w:rPr>
+                      </w:pPr>
+                      <w:r>
+                        <w:rPr>
+                          <w:rFonts w:ascii="Arial" w:hAnsi="Arial" w:cs="Arial"/>
+                          <w:b/>
+                          <w:color w:val="000000" w:themeColor="text1"/>
+                          <w:sz w:val="20"/>
+                          <w:szCs w:val="20"/>
+                        </w:rPr>
+                        <w:t>Листинг</w:t>
+                      </w:r>
+                      <w:r>
+                        <w:rPr>
+                          <w:rFonts w:ascii="Arial" w:hAnsi="Arial" w:cs="Arial"/>
+                          <w:b/>
+                          <w:color w:val="000000" w:themeColor="text1"/>
+                          <w:sz w:val="20"/>
+                          <w:szCs w:val="20"/>
+                          <w:lang w:val="en-US"/>
+                        </w:rPr>
+                        <w:t xml:space="preserve"> 11.</w:t>
+                      </w:r>
+                      <w:r>
+                        <w:rPr>
+                          <w:rFonts w:ascii="Arial" w:hAnsi="Arial" w:cs="Arial"/>
+                          <w:b/>
+                          <w:color w:val="000000" w:themeColor="text1"/>
+                          <w:sz w:val="20"/>
+                          <w:szCs w:val="20"/>
+                          <w:lang w:val="en-US"/>
+                        </w:rPr>
+                        <w:t>9</w:t>
+                      </w:r>
+                      <w:r>
+                        <w:rPr>
+                          <w:rFonts w:ascii="Arial" w:hAnsi="Arial" w:cs="Arial"/>
+                          <w:b/>
+                          <w:color w:val="000000" w:themeColor="text1"/>
+                          <w:sz w:val="20"/>
+                          <w:szCs w:val="20"/>
+                          <w:lang w:val="en-US"/>
+                        </w:rPr>
+                        <w:t>.</w:t>
+                      </w:r>
+                      <w:r>
+                        <w:rPr>
+                          <w:rFonts w:ascii="Arial" w:hAnsi="Arial" w:cs="Arial"/>
+                          <w:b/>
+                          <w:color w:val="000000" w:themeColor="text1"/>
+                          <w:sz w:val="20"/>
+                          <w:szCs w:val="20"/>
+                        </w:rPr>
+                        <w:t xml:space="preserve"> </w:t>
+                      </w:r>
+                      <w:r>
+                        <w:rPr>
+                          <w:rFonts w:ascii="Arial" w:hAnsi="Arial" w:cs="Arial"/>
+                          <w:b/>
+                          <w:color w:val="000000" w:themeColor="text1"/>
+                          <w:sz w:val="20"/>
+                          <w:szCs w:val="20"/>
+                        </w:rPr>
+                        <w:t xml:space="preserve">Методы </w:t>
+                      </w:r>
+                      <w:r>
+                        <w:rPr>
+                          <w:rStyle w:val="aff1"/>
+                          <w:rFonts w:ascii="Arial" w:hAnsi="Arial" w:cs="Arial"/>
+                          <w:b/>
+                          <w:color w:val="000000" w:themeColor="text1"/>
+                        </w:rPr>
+                        <w:t>класса</w:t>
+                      </w:r>
+                      <w:r>
+                        <w:rPr>
+                          <w:rStyle w:val="aff1"/>
+                          <w:b/>
+                          <w:color w:val="000000" w:themeColor="text1"/>
+                          <w:lang w:val="en-US"/>
+                        </w:rPr>
+                        <w:t xml:space="preserve"> </w:t>
+                      </w:r>
+                      <w:r>
+                        <w:rPr>
+                          <w:rStyle w:val="aff1"/>
+                          <w:b/>
+                          <w:color w:val="000000" w:themeColor="text1"/>
+                          <w:lang w:val="en-US"/>
+                        </w:rPr>
+                        <w:t>DragDropLabel</w:t>
+                      </w:r>
+                    </w:p>
+                    <w:p>
+                      <w:pPr>
+                        <w:jc w:val="left"/>
+                        <w:rPr>
+                          <w:rFonts w:ascii="Arial" w:hAnsi="Arial" w:cs="Arial"/>
+                          <w:b/>
+                          <w:color w:val="000000" w:themeColor="text1"/>
+                          <w:sz w:val="20"/>
+                          <w:szCs w:val="20"/>
+                        </w:rPr>
+                      </w:pPr>
+                    </w:p>
+                    <w:p>
+                      <w:pPr>
+                        <w:jc w:val="left"/>
+                        <w:rPr>
+                          <w:rFonts w:ascii="Arial" w:hAnsi="Arial" w:cs="Arial"/>
+                          <w:b/>
+                          <w:color w:val="000000" w:themeColor="text1"/>
+                          <w:sz w:val="20"/>
+                          <w:szCs w:val="20"/>
+                        </w:rPr>
+                      </w:pPr>
+                    </w:p>
+                    <w:p>
+                      <w:pPr>
+                        <w:jc w:val="left"/>
+                        <w:rPr>
+                          <w:rFonts w:ascii="Arial" w:hAnsi="Arial" w:cs="Arial"/>
+                          <w:b/>
+                          <w:color w:val="000000" w:themeColor="text1"/>
+                          <w:sz w:val="20"/>
+                          <w:szCs w:val="20"/>
+                        </w:rPr>
+                      </w:pPr>
+                    </w:p>
+                    <w:p>
+                      <w:pPr>
+                        <w:jc w:val="left"/>
+                        <w:rPr>
+                          <w:rFonts w:ascii="Arial" w:hAnsi="Arial" w:cs="Arial"/>
+                          <w:b/>
+                          <w:color w:val="000000" w:themeColor="text1"/>
+                          <w:sz w:val="20"/>
+                          <w:szCs w:val="20"/>
+                        </w:rPr>
+                      </w:pPr>
+                    </w:p>
+                  </w:txbxContent>
+                </v:textbox>
+                <w10:wrap anchorx="margin"/>
+              </v:rect>
+            </w:pict>
+          </mc:Fallback>
+        </mc:AlternateContent>
+      </w:r>
+    </w:p>
+    <w:p>
+      <w:pPr>
+        <w:pStyle w:val="aff0"/>
+        <w:rPr>
+          <w:lang w:val="en-US"/>
+        </w:rPr>
+      </w:pPr>
+    </w:p>
+    <w:p>
+      <w:pPr>
+        <w:pStyle w:val="aff0"/>
+        <w:rPr>
+          <w:lang w:val="en-US"/>
+        </w:rPr>
+      </w:pPr>
+      <w:r>
+        <w:rPr>
+          <w:lang w:val="en-US"/>
+        </w:rPr>
+        <w:t xml:space="preserve">def </w:t>
+      </w:r>
+      <w:proofErr w:type="gramStart"/>
+      <w:r>
+        <w:rPr>
+          <w:lang w:val="en-US"/>
+        </w:rPr>
+        <w:t>mousePressEvent(</w:t>
+      </w:r>
+      <w:proofErr w:type="gramEnd"/>
+      <w:r>
+        <w:rPr>
+          <w:lang w:val="en-US"/>
+        </w:rPr>
+        <w:t>self, event):</w:t>
+      </w:r>
+    </w:p>
+    <w:p>
+      <w:pPr>
+        <w:pStyle w:val="aff0"/>
+        <w:rPr>
+          <w:lang w:val="en-US"/>
+        </w:rPr>
+      </w:pPr>
+      <w:r>
+        <w:rPr>
+          <w:lang w:val="en-US"/>
+        </w:rPr>
+        <w:t xml:space="preserve">    if </w:t>
+      </w:r>
+      <w:proofErr w:type="gramStart"/>
+      <w:r>
+        <w:rPr>
+          <w:lang w:val="en-US"/>
+        </w:rPr>
+        <w:t>event.buttons</w:t>
+      </w:r>
+      <w:proofErr w:type="gramEnd"/>
+      <w:r>
+        <w:rPr>
+          <w:lang w:val="en-US"/>
+        </w:rPr>
+        <w:t>() == Qt.LeftButton:</w:t>
+      </w:r>
+    </w:p>
+    <w:p>
+      <w:pPr>
+        <w:pStyle w:val="aff0"/>
+        <w:rPr>
+          <w:b/>
+          <w:lang w:val="en-US"/>
+        </w:rPr>
+      </w:pPr>
+      <w:r>
+        <w:rPr>
+          <w:lang w:val="en-US"/>
+        </w:rPr>
+        <w:lastRenderedPageBreak/>
+        <w:t xml:space="preserve">         </w:t>
+      </w:r>
+      <w:proofErr w:type="gramStart"/>
+      <w:r>
+        <w:rPr>
+          <w:b/>
+          <w:lang w:val="en-US"/>
+        </w:rPr>
+        <w:t>self.setStyleSheet</w:t>
+      </w:r>
+      <w:proofErr w:type="gramEnd"/>
+      <w:r>
+        <w:rPr>
+          <w:b/>
+          <w:lang w:val="en-US"/>
+        </w:rPr>
+        <w:t>('color: blue;')</w:t>
+      </w:r>
+    </w:p>
+    <w:p>
+      <w:pPr>
+        <w:pStyle w:val="aff0"/>
+        <w:rPr>
+          <w:lang w:val="en-US"/>
+        </w:rPr>
+      </w:pPr>
+      <w:r>
+        <w:rPr>
+          <w:lang w:val="en-US"/>
+        </w:rPr>
+        <w:t xml:space="preserve">         drag = QDrag(self)</w:t>
+      </w:r>
+    </w:p>
+    <w:p>
+      <w:pPr>
+        <w:pStyle w:val="aff0"/>
+        <w:rPr>
+          <w:lang w:val="en-US"/>
+        </w:rPr>
+      </w:pPr>
+      <w:r>
+        <w:rPr>
+          <w:lang w:val="en-US"/>
+        </w:rPr>
+        <w:t xml:space="preserve">         </w:t>
+      </w:r>
+      <w:proofErr w:type="gramStart"/>
+      <w:r>
+        <w:rPr>
+          <w:lang w:val="en-US"/>
+        </w:rPr>
+        <w:t>drag.setMimeData</w:t>
+      </w:r>
+      <w:proofErr w:type="gramEnd"/>
+      <w:r>
+        <w:rPr>
+          <w:lang w:val="en-US"/>
+        </w:rPr>
+        <w:t>(QMimeData())</w:t>
+      </w:r>
+    </w:p>
+    <w:p>
+      <w:pPr>
+        <w:pStyle w:val="aff0"/>
+        <w:rPr>
+          <w:lang w:val="en-US"/>
+        </w:rPr>
+      </w:pPr>
+      <w:r>
+        <w:rPr>
+          <w:lang w:val="en-US"/>
+        </w:rPr>
+        <w:t xml:space="preserve">         </w:t>
+      </w:r>
+      <w:proofErr w:type="gramStart"/>
+      <w:r>
+        <w:rPr>
+          <w:lang w:val="en-US"/>
+        </w:rPr>
+        <w:t>drag.exec</w:t>
+      </w:r>
+      <w:proofErr w:type="gramEnd"/>
+      <w:r>
+        <w:rPr>
+          <w:lang w:val="en-US"/>
+        </w:rPr>
+        <w:t>(</w:t>
+      </w:r>
+      <w:r>
+        <w:rPr>
+          <w:lang w:val="en-US"/>
+        </w:rPr>
+        <w:t>Qt.MoveAction</w:t>
+      </w:r>
+      <w:r>
+        <w:rPr>
+          <w:lang w:val="en-US"/>
+        </w:rPr>
+        <w:t>)</w:t>
+      </w:r>
+    </w:p>
+    <w:p>
+      <w:pPr>
+        <w:pStyle w:val="aff0"/>
+        <w:rPr>
+          <w:lang w:val="en-US"/>
+        </w:rPr>
+      </w:pPr>
+      <w:r>
+        <w:rPr>
+          <w:lang w:val="en-US"/>
+        </w:rPr>
+        <w:t xml:space="preserve">         rect = </w:t>
+      </w:r>
+      <w:proofErr w:type="gramStart"/>
+      <w:r>
+        <w:rPr>
+          <w:lang w:val="en-US"/>
+        </w:rPr>
+        <w:t>self.parent</w:t>
+      </w:r>
+      <w:proofErr w:type="gramEnd"/>
+      <w:r>
+        <w:rPr>
+          <w:lang w:val="en-US"/>
+        </w:rPr>
+        <w:t>().rect()</w:t>
+      </w:r>
+    </w:p>
+    <w:p>
+      <w:pPr>
+        <w:pStyle w:val="aff0"/>
+        <w:rPr>
+          <w:lang w:val="en-US"/>
+        </w:rPr>
+      </w:pPr>
+      <w:r>
+        <w:rPr>
+          <w:lang w:val="en-US"/>
+        </w:rPr>
+        <w:t xml:space="preserve">         pos = </w:t>
+      </w:r>
+      <w:proofErr w:type="gramStart"/>
+      <w:r>
+        <w:rPr>
+          <w:lang w:val="en-US"/>
+        </w:rPr>
+        <w:t>self.parent</w:t>
+      </w:r>
+      <w:proofErr w:type="gramEnd"/>
+      <w:r>
+        <w:rPr>
+          <w:lang w:val="en-US"/>
+        </w:rPr>
+        <w:t>().mapFromGlobal(QCursor.pos())</w:t>
+      </w:r>
+    </w:p>
+    <w:p>
+      <w:pPr>
+        <w:pStyle w:val="aff0"/>
+        <w:rPr>
+          <w:lang w:val="en-US"/>
+        </w:rPr>
+      </w:pPr>
+      <w:r>
+        <w:rPr>
+          <w:lang w:val="en-US"/>
+        </w:rPr>
+        <w:t xml:space="preserve">         if not </w:t>
+      </w:r>
+      <w:proofErr w:type="gramStart"/>
+      <w:r>
+        <w:rPr>
+          <w:lang w:val="en-US"/>
+        </w:rPr>
+        <w:t>rect.contains</w:t>
+      </w:r>
+      <w:proofErr w:type="gramEnd"/>
+      <w:r>
+        <w:rPr>
+          <w:lang w:val="en-US"/>
+        </w:rPr>
+        <w:t>(pos):</w:t>
+      </w:r>
+    </w:p>
+    <w:p>
+      <w:pPr>
+        <w:pStyle w:val="aff0"/>
+        <w:rPr>
+          <w:lang w:val="en-US"/>
+        </w:rPr>
+      </w:pPr>
+      <w:r>
+        <w:rPr>
+          <w:lang w:val="en-US"/>
+        </w:rPr>
+        <w:t xml:space="preserve">         </w:t>
+      </w:r>
+      <w:r>
+        <w:rPr>
+          <w:lang w:val="en-US"/>
+        </w:rPr>
+        <w:t xml:space="preserve">    </w:t>
+      </w:r>
+      <w:proofErr w:type="gramStart"/>
+      <w:r>
+        <w:rPr>
+          <w:lang w:val="en-US"/>
+        </w:rPr>
+        <w:t>self.setVisible</w:t>
+      </w:r>
+      <w:proofErr w:type="gramEnd"/>
+      <w:r>
+        <w:rPr>
+          <w:lang w:val="en-US"/>
+        </w:rPr>
+        <w:t>(False)</w:t>
+      </w:r>
+    </w:p>
+    <w:p>
+      <w:pPr>
+        <w:pStyle w:val="aff0"/>
+        <w:rPr>
+          <w:b/>
+          <w:lang w:val="en-US"/>
+        </w:rPr>
+      </w:pPr>
+      <w:r>
+        <w:rPr>
+          <w:lang w:val="en-US"/>
+        </w:rPr>
+        <w:t xml:space="preserve">         </w:t>
+      </w:r>
+      <w:proofErr w:type="gramStart"/>
+      <w:r>
+        <w:rPr>
+          <w:b/>
+          <w:lang w:val="en-US"/>
+        </w:rPr>
+        <w:t>self.setStyleSheet</w:t>
+      </w:r>
+      <w:proofErr w:type="gramEnd"/>
+      <w:r>
+        <w:rPr>
+          <w:b/>
+          <w:lang w:val="en-US"/>
+        </w:rPr>
+        <w:t>('color: black;')</w:t>
+      </w:r>
+    </w:p>
+    <w:p>
+      <w:pPr>
+        <w:pStyle w:val="aff0"/>
+        <w:rPr>
+          <w:lang w:val="en-US"/>
+        </w:rPr>
+      </w:pPr>
+    </w:p>
+    <w:p>
+      <w:pPr>
+        <w:pStyle w:val="aff0"/>
+        <w:rPr>
+          <w:lang w:val="en-US"/>
+        </w:rPr>
+      </w:pPr>
+      <w:r>
+        <w:rPr>
+          <w:lang w:val="en-US"/>
+        </w:rPr>
+        <w:t xml:space="preserve">def </w:t>
+      </w:r>
+      <w:proofErr w:type="gramStart"/>
+      <w:r>
+        <w:rPr>
+          <w:lang w:val="en-US"/>
+        </w:rPr>
+        <w:t>dragEnterEvent(</w:t>
+      </w:r>
+      <w:proofErr w:type="gramEnd"/>
+      <w:r>
+        <w:rPr>
+          <w:lang w:val="en-US"/>
+        </w:rPr>
+        <w:t>self, event):</w:t>
+      </w:r>
+    </w:p>
+    <w:p>
+      <w:pPr>
+        <w:pStyle w:val="aff0"/>
+        <w:rPr>
+          <w:lang w:val="en-US"/>
+        </w:rPr>
+      </w:pPr>
+      <w:r>
+        <w:rPr>
+          <w:lang w:val="en-US"/>
+        </w:rPr>
+        <w:t xml:space="preserve">    </w:t>
+      </w:r>
+      <w:proofErr w:type="gramStart"/>
+      <w:r>
+        <w:rPr>
+          <w:lang w:val="en-US"/>
+        </w:rPr>
+        <w:t>event.accept</w:t>
+      </w:r>
+      <w:proofErr w:type="gramEnd"/>
+      <w:r>
+        <w:rPr>
+          <w:lang w:val="en-US"/>
+        </w:rPr>
+        <w:t>()</w:t>
+      </w:r>
+    </w:p>
+    <w:p>
+      <w:pPr>
+        <w:pStyle w:val="aff0"/>
+        <w:rPr>
+          <w:b/>
+          <w:lang w:val="en-US"/>
+        </w:rPr>
+      </w:pPr>
+      <w:r>
+        <w:rPr>
+          <w:lang w:val="en-US"/>
+        </w:rPr>
+        <w:t xml:space="preserve">    </w:t>
+      </w:r>
+      <w:proofErr w:type="gramStart"/>
+      <w:r>
+        <w:rPr>
+          <w:b/>
+          <w:lang w:val="en-US"/>
+        </w:rPr>
+        <w:t>self.setStyleSheet</w:t>
+      </w:r>
+      <w:proofErr w:type="gramEnd"/>
+      <w:r>
+        <w:rPr>
+          <w:b/>
+          <w:lang w:val="en-US"/>
+        </w:rPr>
+        <w:t>(self.styleSheet() + 'background-color: yellow;')</w:t>
+      </w:r>
+    </w:p>
+    <w:p>
+      <w:pPr>
+        <w:pStyle w:val="aff0"/>
+        <w:rPr>
+          <w:lang w:val="en-US"/>
+        </w:rPr>
+      </w:pPr>
+      <w:r>
+        <w:rPr>
+          <w:lang w:val="en-US"/>
+        </w:rPr>
+        <w:t xml:space="preserve">        </w:t>
+      </w:r>
+    </w:p>
+    <w:p>
+      <w:pPr>
+        <w:pStyle w:val="aff0"/>
+        <w:rPr>
+          <w:b/>
+          <w:lang w:val="en-US"/>
+        </w:rPr>
+      </w:pPr>
+      <w:r>
+        <w:rPr>
+          <w:b/>
+          <w:lang w:val="en-US"/>
+        </w:rPr>
+        <w:t xml:space="preserve">def </w:t>
+      </w:r>
+      <w:proofErr w:type="gramStart"/>
+      <w:r>
+        <w:rPr>
+          <w:b/>
+          <w:lang w:val="en-US"/>
+        </w:rPr>
+        <w:t>dragLeaveEvent(</w:t>
+      </w:r>
+      <w:proofErr w:type="gramEnd"/>
+      <w:r>
+        <w:rPr>
+          <w:b/>
+          <w:lang w:val="en-US"/>
+        </w:rPr>
+        <w:t>self, event):</w:t>
+      </w:r>
+    </w:p>
+    <w:p>
+      <w:pPr>
+        <w:pStyle w:val="aff0"/>
+        <w:rPr>
+          <w:b/>
+          <w:lang w:val="en-US"/>
+        </w:rPr>
+      </w:pPr>
+      <w:r>
+        <w:rPr>
+          <w:b/>
+          <w:lang w:val="en-US"/>
+        </w:rPr>
+        <w:t xml:space="preserve">    </w:t>
+      </w:r>
+      <w:proofErr w:type="gramStart"/>
+      <w:r>
+        <w:rPr>
+          <w:b/>
+          <w:lang w:val="en-US"/>
+        </w:rPr>
+        <w:t>self.setStyleSheet</w:t>
+      </w:r>
+      <w:proofErr w:type="gramEnd"/>
+      <w:r>
+        <w:rPr>
+          <w:b/>
+          <w:lang w:val="en-US"/>
+        </w:rPr>
+        <w:t>(</w:t>
+      </w:r>
+      <w:r>
+        <w:rPr>
+          <w:b/>
+          <w:lang w:val="en-US"/>
+        </w:rPr>
+        <w:t>sel</w:t>
+      </w:r>
+      <w:r>
+        <w:rPr>
+          <w:b/>
+          <w:lang w:val="en-US"/>
+        </w:rPr>
+        <w:t>f.styleSheet() + 'background-color: #</w:t>
+      </w:r>
+      <w:r>
+        <w:rPr>
+          <w:b/>
+          <w:lang w:val="en-US"/>
+        </w:rPr>
+        <w:t>f0f0f0</w:t>
+      </w:r>
+      <w:r>
+        <w:rPr>
+          <w:b/>
+          <w:lang w:val="en-US"/>
+        </w:rPr>
+        <w:t>;')</w:t>
+      </w:r>
+    </w:p>
+    <w:p>
+      <w:pPr>
+        <w:pStyle w:val="a4"/>
+        <w:rPr>
+          <w:lang w:val="en-US"/>
+        </w:rPr>
+      </w:pPr>
+      <w:r>
+        <w:rPr>
+          <w:noProof/>
+        </w:rPr>
+        <mc:AlternateContent>
+          <mc:Choice Requires="wps">
+            <w:drawing>
+              <wp:anchor distT="0" distB="0" distL="114300" distR="114300" simplePos="0" relativeHeight="251677696" behindDoc="0" locked="0" layoutInCell="1" allowOverlap="1" wp14:anchorId="76C71AB5" wp14:editId="4F588ECF">
+                <wp:simplePos x="0" y="0"/>
+                <wp:positionH relativeFrom="margin">
+                  <wp:align>right</wp:align>
+                </wp:positionH>
+                <wp:positionV relativeFrom="paragraph">
+                  <wp:posOffset>66675</wp:posOffset>
+                </wp:positionV>
+                <wp:extent cx="6648450" cy="287655"/>
+                <wp:effectExtent l="0" t="0" r="0" b="0"/>
+                <wp:wrapNone/>
+                <wp:docPr id="11" name="Прямоугольник 11"/>
+                <wp:cNvGraphicFramePr/>
+                <a:graphic xmlns:a="http://schemas.openxmlformats.org/drawingml/2006/main">
+                  <a:graphicData uri="http://schemas.microsoft.com/office/word/2010/wordprocessingShape">
+                    <wps:wsp>
+                      <wps:cNvSpPr/>
+                      <wps:spPr>
+                        <a:xfrm>
+                          <a:off x="0" y="0"/>
+                          <a:ext cx="6648450" cy="287655"/>
+                        </a:xfrm>
+                        <a:prstGeom prst="rect">
+                          <a:avLst/>
+                        </a:prstGeom>
+                        <a:solidFill>
+                          <a:schemeClr val="bg2">
+                            <a:lumMod val="75000"/>
+                          </a:schemeClr>
+                        </a:solidFill>
+                        <a:ln>
+                          <a:noFill/>
+                        </a:ln>
+                      </wps:spPr>
+                      <wps:style>
+                        <a:lnRef idx="2">
+                          <a:schemeClr val="accent1">
+                            <a:shade val="50000"/>
+                          </a:schemeClr>
+                        </a:lnRef>
+                        <a:fillRef idx="1">
+                          <a:schemeClr val="accent1"/>
+                        </a:fillRef>
+                        <a:effectRef idx="0">
+                          <a:schemeClr val="accent1"/>
+                        </a:effectRef>
+                        <a:fontRef idx="minor">
+                          <a:schemeClr val="lt1"/>
+                        </a:fontRef>
+                      </wps:style>
+                      <wps:txbx>
+                        <w:txbxContent>
+                          <w:p>
+                            <w:pPr>
+                              <w:jc w:val="left"/>
+                              <w:rPr>
+                                <w:rFonts w:ascii="Arial" w:hAnsi="Arial" w:cs="Arial"/>
+                                <w:b/>
+                                <w:color w:val="000000" w:themeColor="text1"/>
+                                <w:sz w:val="20"/>
+                                <w:szCs w:val="20"/>
+                              </w:rPr>
+                            </w:pPr>
+                            <w:r>
+                              <w:rPr>
+                                <w:rFonts w:ascii="Arial" w:hAnsi="Arial" w:cs="Arial"/>
+                                <w:b/>
+                                <w:color w:val="000000" w:themeColor="text1"/>
+                                <w:sz w:val="20"/>
+                                <w:szCs w:val="20"/>
+                              </w:rPr>
+                              <w:t>Листинг</w:t>
+                            </w:r>
+                            <w:r>
+                              <w:rPr>
+                                <w:rFonts w:ascii="Arial" w:hAnsi="Arial" w:cs="Arial"/>
+                                <w:b/>
+                                <w:color w:val="000000" w:themeColor="text1"/>
+                                <w:sz w:val="20"/>
+                                <w:szCs w:val="20"/>
+                                <w:lang w:val="en-US"/>
+                              </w:rPr>
+                              <w:t xml:space="preserve"> 11.</w:t>
+                            </w:r>
+                            <w:r>
+                              <w:rPr>
+                                <w:rFonts w:ascii="Arial" w:hAnsi="Arial" w:cs="Arial"/>
+                                <w:b/>
+                                <w:color w:val="000000" w:themeColor="text1"/>
+                                <w:sz w:val="20"/>
+                                <w:szCs w:val="20"/>
+                                <w:lang w:val="en-US"/>
+                              </w:rPr>
+                              <w:t>10</w:t>
+                            </w:r>
+                            <w:r>
+                              <w:rPr>
+                                <w:rFonts w:ascii="Arial" w:hAnsi="Arial" w:cs="Arial"/>
+                                <w:b/>
+                                <w:color w:val="000000" w:themeColor="text1"/>
+                                <w:sz w:val="20"/>
+                                <w:szCs w:val="20"/>
+                                <w:lang w:val="en-US"/>
+                              </w:rPr>
+                              <w:t>.</w:t>
+                            </w:r>
+                            <w:r>
+                              <w:rPr>
+                                <w:rFonts w:ascii="Arial" w:hAnsi="Arial" w:cs="Arial"/>
+                                <w:b/>
+                                <w:color w:val="000000" w:themeColor="text1"/>
+                                <w:sz w:val="20"/>
+                                <w:szCs w:val="20"/>
+                              </w:rPr>
+                              <w:t xml:space="preserve"> Методы </w:t>
+                            </w:r>
+                            <w:r>
+                              <w:rPr>
+                                <w:rStyle w:val="aff1"/>
+                                <w:rFonts w:ascii="Arial" w:hAnsi="Arial" w:cs="Arial"/>
+                                <w:b/>
+                                <w:color w:val="000000" w:themeColor="text1"/>
+                              </w:rPr>
+                              <w:t>класса</w:t>
+                            </w:r>
+                            <w:r>
+                              <w:rPr>
+                                <w:rStyle w:val="aff1"/>
+                                <w:b/>
+                                <w:color w:val="000000" w:themeColor="text1"/>
+                                <w:lang w:val="en-US"/>
+                              </w:rPr>
+                              <w:t xml:space="preserve"> DragDropL</w:t>
+                            </w:r>
+                            <w:r>
+                              <w:rPr>
+                                <w:rStyle w:val="aff1"/>
+                                <w:b/>
+                                <w:color w:val="000000" w:themeColor="text1"/>
+                                <w:lang w:val="en-US"/>
+                              </w:rPr>
+                              <w:t>ineEdit</w:t>
+                            </w:r>
+                          </w:p>
+                          <w:p>
+                            <w:pPr>
+                              <w:jc w:val="left"/>
+                              <w:rPr>
+                                <w:rFonts w:ascii="Arial" w:hAnsi="Arial" w:cs="Arial"/>
+                                <w:b/>
+                                <w:color w:val="000000" w:themeColor="text1"/>
+                                <w:sz w:val="20"/>
+                                <w:szCs w:val="20"/>
+                              </w:rPr>
+                            </w:pPr>
+                          </w:p>
+                          <w:p>
+                            <w:pPr>
+                              <w:jc w:val="left"/>
+                              <w:rPr>
+                                <w:rFonts w:ascii="Arial" w:hAnsi="Arial" w:cs="Arial"/>
+                                <w:b/>
+                                <w:color w:val="000000" w:themeColor="text1"/>
+                                <w:sz w:val="20"/>
+                                <w:szCs w:val="20"/>
+                              </w:rPr>
+                            </w:pPr>
+                          </w:p>
+                          <w:p>
+                            <w:pPr>
+                              <w:jc w:val="left"/>
+                              <w:rPr>
+                                <w:rFonts w:ascii="Arial" w:hAnsi="Arial" w:cs="Arial"/>
+                                <w:b/>
+                                <w:color w:val="000000" w:themeColor="text1"/>
+                                <w:sz w:val="20"/>
+                                <w:szCs w:val="20"/>
+                              </w:rPr>
+                            </w:pPr>
+                          </w:p>
+                          <w:p>
+                            <w:pPr>
+                              <w:jc w:val="left"/>
+                              <w:rPr>
+                                <w:rFonts w:ascii="Arial" w:hAnsi="Arial" w:cs="Arial"/>
+                                <w:b/>
+                                <w:color w:val="000000" w:themeColor="text1"/>
+                                <w:sz w:val="20"/>
+                                <w:szCs w:val="20"/>
+                              </w:rPr>
+                            </w:pPr>
+                          </w:p>
+                        </w:txbxContent>
+                      </wps:txbx>
+                      <wps:bodyPr rot="0" spcFirstLastPara="0" vertOverflow="overflow" horzOverflow="overflow" vert="horz" wrap="square" lIns="91440" tIns="45720" rIns="91440" bIns="45720" numCol="1" spcCol="0" rtlCol="0" fromWordArt="0" anchor="ctr" anchorCtr="0" forceAA="0" compatLnSpc="1">
+                        <a:prstTxWarp prst="textNoShape">
+                          <a:avLst/>
+                        </a:prstTxWarp>
+                        <a:noAutofit/>
+                      </wps:bodyPr>
+                    </wps:wsp>
+                  </a:graphicData>
+                </a:graphic>
+                <wp14:sizeRelH relativeFrom="margin">
+                  <wp14:pctWidth>0</wp14:pctWidth>
+                </wp14:sizeRelH>
+                <wp14:sizeRelV relativeFrom="margin">
+                  <wp14:pctHeight>0</wp14:pctHeight>
+                </wp14:sizeRelV>
+              </wp:anchor>
+            </w:drawing>
+          </mc:Choice>
+          <mc:Fallback>
+            <w:pict>
+              <v:rect w14:anchorId="76C71AB5" id="Прямоугольник 11" o:spid="_x0000_s1035" style="position:absolute;left:0;text-align:left;margin-left:472.3pt;margin-top:5.25pt;width:523.5pt;height:22.65pt;z-index:251677696;visibility:visible;mso-wrap-style:square;mso-width-percent:0;mso-height-percent:0;mso-wrap-distance-left:9pt;mso-wrap-distance-top:0;mso-wrap-distance-right:9pt;mso-wrap-distance-bottom:0;mso-position-horizontal:right;mso-position-horizontal-relative:margin;mso-position-vertical:absolute;mso-position-vertical-relative:text;mso-width-percent:0;mso-height-percent:0;mso-width-relative:margin;mso-height-relative:margin;v-text-anchor:middle" o:gfxdata="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" fillcolor="#aeaaaa [2414]" stroked="f" strokeweight="1pt">
+                <v:textbox>
+                  <w:txbxContent>
+                    <w:p>
+                      <w:pPr>
+                        <w:jc w:val="left"/>
+                        <w:rPr>
+                          <w:rFonts w:ascii="Arial" w:hAnsi="Arial" w:cs="Arial"/>
+                          <w:b/>
+                          <w:color w:val="000000" w:themeColor="text1"/>
+                          <w:sz w:val="20"/>
+                          <w:szCs w:val="20"/>
+                        </w:rPr>
+                      </w:pPr>
+                      <w:r>
+                        <w:rPr>
+                          <w:rFonts w:ascii="Arial" w:hAnsi="Arial" w:cs="Arial"/>
+                          <w:b/>
+                          <w:color w:val="000000" w:themeColor="text1"/>
+                          <w:sz w:val="20"/>
+                          <w:szCs w:val="20"/>
+                        </w:rPr>
+                        <w:t>Листинг</w:t>
+                      </w:r>
+                      <w:r>
+                        <w:rPr>
+                          <w:rFonts w:ascii="Arial" w:hAnsi="Arial" w:cs="Arial"/>
+                          <w:b/>
+                          <w:color w:val="000000" w:themeColor="text1"/>
+                          <w:sz w:val="20"/>
+                          <w:szCs w:val="20"/>
+                          <w:lang w:val="en-US"/>
+                        </w:rPr>
+                        <w:t xml:space="preserve"> 11.</w:t>
+                      </w:r>
+                      <w:r>
+                        <w:rPr>
+                          <w:rFonts w:ascii="Arial" w:hAnsi="Arial" w:cs="Arial"/>
+                          <w:b/>
+                          <w:color w:val="000000" w:themeColor="text1"/>
+                          <w:sz w:val="20"/>
+                          <w:szCs w:val="20"/>
+                          <w:lang w:val="en-US"/>
+                        </w:rPr>
+                        <w:t>10</w:t>
+                      </w:r>
+                      <w:r>
+                        <w:rPr>
+                          <w:rFonts w:ascii="Arial" w:hAnsi="Arial" w:cs="Arial"/>
+                          <w:b/>
+                          <w:color w:val="000000" w:themeColor="text1"/>
+                          <w:sz w:val="20"/>
+                          <w:szCs w:val="20"/>
+                          <w:lang w:val="en-US"/>
+                        </w:rPr>
+                        <w:t>.</w:t>
+                      </w:r>
+                      <w:r>
+                        <w:rPr>
+                          <w:rFonts w:ascii="Arial" w:hAnsi="Arial" w:cs="Arial"/>
+                          <w:b/>
+                          <w:color w:val="000000" w:themeColor="text1"/>
+                          <w:sz w:val="20"/>
+                          <w:szCs w:val="20"/>
+                        </w:rPr>
+                        <w:t xml:space="preserve"> Методы </w:t>
+                      </w:r>
+                      <w:r>
+                        <w:rPr>
+                          <w:rStyle w:val="aff1"/>
+                          <w:rFonts w:ascii="Arial" w:hAnsi="Arial" w:cs="Arial"/>
+                          <w:b/>
+                          <w:color w:val="000000" w:themeColor="text1"/>
+                        </w:rPr>
+                        <w:t>класса</w:t>
+                      </w:r>
+                      <w:r>
+                        <w:rPr>
+                          <w:rStyle w:val="aff1"/>
+                          <w:b/>
+                          <w:color w:val="000000" w:themeColor="text1"/>
+                          <w:lang w:val="en-US"/>
+                        </w:rPr>
+                        <w:t xml:space="preserve"> DragDropL</w:t>
+                      </w:r>
+                      <w:r>
+                        <w:rPr>
+                          <w:rStyle w:val="aff1"/>
+                          <w:b/>
+                          <w:color w:val="000000" w:themeColor="text1"/>
+                          <w:lang w:val="en-US"/>
+                        </w:rPr>
+                        <w:t>ineEdit</w:t>
+                      </w:r>
+                    </w:p>
+                    <w:p>
+                      <w:pPr>
+                        <w:jc w:val="left"/>
+                        <w:rPr>
+                          <w:rFonts w:ascii="Arial" w:hAnsi="Arial" w:cs="Arial"/>
+                          <w:b/>
+                          <w:color w:val="000000" w:themeColor="text1"/>
+                          <w:sz w:val="20"/>
+                          <w:szCs w:val="20"/>
+                        </w:rPr>
+                      </w:pPr>
+                    </w:p>
+                    <w:p>
+                      <w:pPr>
+                        <w:jc w:val="left"/>
+                        <w:rPr>
+                          <w:rFonts w:ascii="Arial" w:hAnsi="Arial" w:cs="Arial"/>
+                          <w:b/>
+                          <w:color w:val="000000" w:themeColor="text1"/>
+                          <w:sz w:val="20"/>
+                          <w:szCs w:val="20"/>
+                        </w:rPr>
+                      </w:pPr>
+                    </w:p>
+                    <w:p>
+                      <w:pPr>
+                        <w:jc w:val="left"/>
+                        <w:rPr>
+                          <w:rFonts w:ascii="Arial" w:hAnsi="Arial" w:cs="Arial"/>
+                          <w:b/>
+                          <w:color w:val="000000" w:themeColor="text1"/>
+                          <w:sz w:val="20"/>
+                          <w:szCs w:val="20"/>
+                        </w:rPr>
+                      </w:pPr>
+                    </w:p>
+                    <w:p>
+                      <w:pPr>
+                        <w:jc w:val="left"/>
+                        <w:rPr>
+                          <w:rFonts w:ascii="Arial" w:hAnsi="Arial" w:cs="Arial"/>
+                          <w:b/>
+                          <w:color w:val="000000" w:themeColor="text1"/>
+                          <w:sz w:val="20"/>
+                          <w:szCs w:val="20"/>
+                        </w:rPr>
+                      </w:pPr>
+                    </w:p>
+                  </w:txbxContent>
+                </v:textbox>
+                <w10:wrap anchorx="margin"/>
+              </v:rect>
+            </w:pict>
+          </mc:Fallback>
+        </mc:AlternateContent>
+      </w:r>
+    </w:p>
+    <w:p>
+      <w:pPr>
+        <w:pStyle w:val="a4"/>
+        <w:rPr>
+          <w:lang w:val="en-US"/>
+        </w:rPr>
+      </w:pPr>
+    </w:p>
+    <w:p>
+      <w:pPr>
+        <w:pStyle w:val="aff0"/>
+        <w:rPr>
+          <w:lang w:val="en-US"/>
+        </w:rPr>
+      </w:pPr>
+      <w:r>
+        <w:rPr>
+          <w:lang w:val="en-US"/>
+        </w:rPr>
+        <w:t xml:space="preserve">def </w:t>
+      </w:r>
+      <w:proofErr w:type="gramStart"/>
+      <w:r>
+        <w:rPr>
+          <w:lang w:val="en-US"/>
+        </w:rPr>
+        <w:t>dragEnterEvent(</w:t>
+      </w:r>
+      <w:proofErr w:type="gramEnd"/>
+      <w:r>
+        <w:rPr>
+          <w:lang w:val="en-US"/>
+        </w:rPr>
+        <w:t>self, event):</w:t>
+      </w:r>
+    </w:p>
+    <w:p>
+      <w:pPr>
+        <w:pStyle w:val="aff0"/>
+        <w:rPr>
+          <w:lang w:val="en-US"/>
+        </w:rPr>
+      </w:pPr>
+      <w:r>
+        <w:rPr>
+          <w:lang w:val="en-US"/>
+        </w:rPr>
+        <w:t xml:space="preserve">    </w:t>
+      </w:r>
+      <w:proofErr w:type="gramStart"/>
+      <w:r>
+        <w:rPr>
+          <w:lang w:val="en-US"/>
+        </w:rPr>
+        <w:t>event.accept</w:t>
+      </w:r>
+      <w:proofErr w:type="gramEnd"/>
+      <w:r>
+        <w:rPr>
+          <w:lang w:val="en-US"/>
+        </w:rPr>
+        <w:t>()</w:t>
+      </w:r>
+    </w:p>
+    <w:p>
+      <w:pPr>
+        <w:pStyle w:val="aff0"/>
+        <w:rPr>
+          <w:b/>
+          <w:lang w:val="en-US"/>
+        </w:rPr>
+      </w:pPr>
+      <w:r>
+        <w:rPr>
+          <w:lang w:val="en-US"/>
+        </w:rPr>
+        <w:t xml:space="preserve">    </w:t>
+      </w:r>
+      <w:proofErr w:type="gramStart"/>
+      <w:r>
+        <w:rPr>
+          <w:b/>
+          <w:lang w:val="en-US"/>
+        </w:rPr>
+        <w:t>self.setStyleSheet</w:t>
+      </w:r>
+      <w:proofErr w:type="gramEnd"/>
+      <w:r>
+        <w:rPr>
+          <w:b/>
+          <w:lang w:val="en-US"/>
+        </w:rPr>
+        <w:t>('background-color: yellow;')</w:t>
+      </w:r>
+    </w:p>
+    <w:p>
+      <w:pPr>
+        <w:pStyle w:val="aff0"/>
+        <w:rPr>
+          <w:lang w:val="en-US"/>
+        </w:rPr>
+      </w:pPr>
+    </w:p>
+    <w:p>
+      <w:pPr>
+        <w:pStyle w:val="aff0"/>
+        <w:rPr>
+          <w:lang w:val="en-US"/>
+        </w:rPr>
+      </w:pPr>
+      <w:r>
+        <w:rPr>
+          <w:lang w:val="en-US"/>
+        </w:rPr>
+        <w:t xml:space="preserve">def </w:t>
+      </w:r>
+      <w:proofErr w:type="gramStart"/>
+      <w:r>
+        <w:rPr>
+          <w:lang w:val="en-US"/>
+        </w:rPr>
+        <w:t>dropEvent(</w:t>
+      </w:r>
+      <w:proofErr w:type="gramEnd"/>
+      <w:r>
+        <w:rPr>
+          <w:lang w:val="en-US"/>
+        </w:rPr>
+        <w:t>self, event):</w:t>
+      </w:r>
+    </w:p>
+    <w:p>
+      <w:pPr>
+        <w:pStyle w:val="aff0"/>
+        <w:rPr>
+          <w:lang w:val="en-US"/>
+        </w:rPr>
+      </w:pPr>
+      <w:r>
+        <w:rPr>
+          <w:lang w:val="en-US"/>
+        </w:rPr>
+        <w:t xml:space="preserve">    src = </w:t>
+      </w:r>
+      <w:proofErr w:type="gramStart"/>
+      <w:r>
+        <w:rPr>
+          <w:lang w:val="en-US"/>
+        </w:rPr>
+        <w:t>event.source</w:t>
+      </w:r>
+      <w:proofErr w:type="gramEnd"/>
+      <w:r>
+        <w:rPr>
+          <w:lang w:val="en-US"/>
+        </w:rPr>
+        <w:t>()</w:t>
+      </w:r>
+    </w:p>
+    <w:p>
+      <w:pPr>
+        <w:pStyle w:val="aff0"/>
+        <w:rPr>
+          <w:lang w:val="en-US"/>
+        </w:rPr>
+      </w:pPr>
+      <w:r>
+        <w:rPr>
+          <w:lang w:val="en-US"/>
+        </w:rPr>
+        <w:t xml:space="preserve">    if src.tag &gt;= self.tag:</w:t>
+      </w:r>
+    </w:p>
+    <w:p>
+      <w:pPr>
+        <w:pStyle w:val="aff0"/>
+        <w:rPr>
+          <w:lang w:val="en-US"/>
+        </w:rPr>
+      </w:pPr>
+      <w:r>
+        <w:rPr>
+          <w:lang w:val="en-US"/>
+        </w:rPr>
+        <w:t xml:space="preserve">        </w:t>
+      </w:r>
+      <w:proofErr w:type="gramStart"/>
+      <w:r>
+        <w:rPr>
+          <w:lang w:val="en-US"/>
+        </w:rPr>
+        <w:t>self.setText</w:t>
+      </w:r>
+      <w:proofErr w:type="gramEnd"/>
+      <w:r>
+        <w:rPr>
+          <w:lang w:val="en-US"/>
+        </w:rPr>
+        <w:t>(src.text())</w:t>
+      </w:r>
+    </w:p>
+    <w:p>
+      <w:pPr>
+        <w:pStyle w:val="aff0"/>
+        <w:rPr>
+          <w:lang w:val="en-US"/>
+        </w:rPr>
+      </w:pPr>
+      <w:r>
+        <w:rPr>
+          <w:lang w:val="en-US"/>
+        </w:rPr>
+        <w:t xml:space="preserve">        self.tag = src.tag</w:t>
+      </w:r>
+    </w:p>
+    <w:p>
+      <w:pPr>
+        <w:pStyle w:val="aff0"/>
+        <w:rPr>
+          <w:lang w:val="en-US"/>
+        </w:rPr>
+      </w:pPr>
+      <w:r>
+        <w:rPr>
+          <w:lang w:val="en-US"/>
+        </w:rPr>
+        <w:t xml:space="preserve">    </w:t>
+      </w:r>
+      <w:proofErr w:type="gramStart"/>
+      <w:r>
+        <w:rPr>
+          <w:lang w:val="en-US"/>
+        </w:rPr>
+        <w:t>src.setVisible</w:t>
+      </w:r>
+      <w:proofErr w:type="gramEnd"/>
+      <w:r>
+        <w:rPr>
+          <w:lang w:val="en-US"/>
+        </w:rPr>
+        <w:t>(False)</w:t>
+      </w:r>
+    </w:p>
+    <w:p>
+      <w:pPr>
+        <w:pStyle w:val="aff0"/>
+        <w:rPr>
+          <w:b/>
+          <w:lang w:val="en-US"/>
+        </w:rPr>
+      </w:pPr>
+      <w:r>
+        <w:rPr>
+          <w:lang w:val="en-US"/>
+        </w:rPr>
+        <w:t xml:space="preserve">    </w:t>
+      </w:r>
+      <w:proofErr w:type="gramStart"/>
+      <w:r>
+        <w:rPr>
+          <w:b/>
+          <w:lang w:val="en-US"/>
+        </w:rPr>
+        <w:t>self.setStyleSheet</w:t>
+      </w:r>
+      <w:proofErr w:type="gramEnd"/>
+      <w:r>
+        <w:rPr>
+          <w:b/>
+          <w:lang w:val="en-US"/>
+        </w:rPr>
+        <w:t>('background-color: #f0f0f0;')</w:t>
+      </w:r>
+    </w:p>
+    <w:p>
+      <w:pPr>
+        <w:pStyle w:val="aff0"/>
+        <w:rPr>
+          <w:lang w:val="en-US"/>
+        </w:rPr>
+      </w:pPr>
+    </w:p>
+    <w:p>
+      <w:pPr>
+        <w:pStyle w:val="aff0"/>
+        <w:rPr>
+          <w:b/>
+          <w:lang w:val="en-US"/>
+        </w:rPr>
+      </w:pPr>
+      <w:r>
+        <w:rPr>
+          <w:b/>
+          <w:lang w:val="en-US"/>
+        </w:rPr>
+        <w:t xml:space="preserve">def </w:t>
+      </w:r>
+      <w:proofErr w:type="gramStart"/>
+      <w:r>
+        <w:rPr>
+          <w:b/>
+          <w:lang w:val="en-US"/>
+        </w:rPr>
+        <w:t>dragLeaveEvent(</w:t>
+      </w:r>
+      <w:proofErr w:type="gramEnd"/>
+      <w:r>
+        <w:rPr>
+          <w:b/>
+          <w:lang w:val="en-US"/>
+        </w:rPr>
+        <w:t>self, event):</w:t>
+      </w:r>
+    </w:p>
+    <w:p>
+      <w:pPr>
+        <w:pStyle w:val="aff0"/>
+        <w:rPr>
+          <w:b/>
+          <w:lang w:val="en-US"/>
+        </w:rPr>
+      </w:pPr>
+      <w:r>
+        <w:rPr>
+          <w:b/>
+          <w:lang w:val="en-US"/>
+        </w:rPr>
+        <w:t xml:space="preserve">    </w:t>
+      </w:r>
+      <w:proofErr w:type="gramStart"/>
+      <w:r>
+        <w:rPr>
+          <w:b/>
+          <w:lang w:val="en-US"/>
+        </w:rPr>
+        <w:t>self.setStyleSheet</w:t>
+      </w:r>
+      <w:proofErr w:type="gramEnd"/>
+      <w:r>
+        <w:rPr>
+          <w:b/>
+          <w:lang w:val="en-US"/>
+        </w:rPr>
+        <w:t>('background-color: #f0f0f0;')</w:t>
+      </w:r>
+    </w:p>
+    <w:p>
+      <w:pPr>
+        <w:pStyle w:val="a4"/>
+        <w:rPr>
+          <w:lang w:val="en-US"/>
+        </w:rPr>
+      </w:pPr>
+    </w:p>
+    <w:p>
+      <w:pPr>
+        <w:pStyle w:val="a4"/>
+      </w:pPr>
+      <w:r>
+        <w:rPr>
+          <w:b/>
+        </w:rPr>
+        <w:t xml:space="preserve">Результат. </w:t>
+      </w:r>
+      <w:r>
+        <w:t>В режиме перетаскивания цвет текста метки-источника изменяется</w:t>
+      </w:r>
+      <w:r>
+        <w:t xml:space="preserve"> </w:t>
+      </w:r>
+      <w:r>
+        <w:t>на синий, а текущий</w:t>
+      </w:r>
+      <w:r>
+        <w:t xml:space="preserve"> </w:t>
+      </w:r>
+      <w:r>
+        <w:t>компонент-приемник (метка или поле ввода) изображается на желтом фоне (см. комментарий 1).</w:t>
       </w:r>
     </w:p>
     <w:p>
@@ -8583,75 +10340,92 @@
         <w:pStyle w:val="a4"/>
       </w:pPr>
       <w:r>
-        <w:t xml:space="preserve">В измененном методе вычисляется рабочий прямоугольник формы (родительского виджета для метки) и текущие координаты курсора (параметр </w:t>
-      </w:r>
-      <w:proofErr w:type="gramStart"/>
+        <w:t>Для дополнительного выделения источника перетаскивания достаточно настроить соответствующим образом его свойства до вызова метода</w:t>
+      </w:r>
+      <w:r>
+        <w:t xml:space="preserve"> </w:t>
+      </w:r>
       <w:r>
         <w:rPr>
           <w:rStyle w:val="aff1"/>
         </w:rPr>
-        <w:t>event.pos(</w:t>
-      </w:r>
-      <w:proofErr w:type="gramEnd"/>
+        <w:t>exec_</w:t>
+      </w:r>
+      <w:r>
+        <w:t>, а после завершения этого метода (т. е. после выхода из режима перетаскивания) восстановить измененные свойства. Для выделения текущего приемника следует изменять его свойства в обработчике события</w:t>
+      </w:r>
+      <w:r>
+        <w:t xml:space="preserve"> </w:t>
+      </w:r>
       <w:r>
         <w:rPr>
           <w:rStyle w:val="aff1"/>
         </w:rPr>
-        <w:t>)</w:t>
+        <w:t>dragEnterEvent</w:t>
+      </w:r>
+      <w:r>
+        <w:t xml:space="preserve">, а восстанавливать — в обработчике события </w:t>
+      </w:r>
+      <w:r>
+        <w:rPr>
+          <w:rStyle w:val="aff1"/>
+        </w:rPr>
+        <w:t>dragLeaveEvent</w:t>
+      </w:r>
+      <w:r>
+        <w:t>, которое</w:t>
       </w:r>
       <w:r>
         <w:t xml:space="preserve"> </w:t>
       </w:r>
       <w:r>
-        <w:t xml:space="preserve">не подходит, так как возвращает координаты курсора в начале перетаскивания). Если прямоугольник не содержит такой позиции, то свойство </w:t>
+        <w:t xml:space="preserve">возникает в тот момент, когда курсор мыши покидает </w:t>
+      </w:r>
+      <w:r>
+        <w:lastRenderedPageBreak/>
+        <w:t>текущий приемник.</w:t>
+      </w:r>
+      <w:r>
+        <w:t xml:space="preserve"> </w:t>
+      </w:r>
+      <w:r>
+        <w:t xml:space="preserve">Заметим, что в случае недопустимого приемника событие </w:t>
       </w:r>
       <w:r>
         <w:rPr>
           <w:rStyle w:val="aff1"/>
         </w:rPr>
-        <w:t>isVisible</w:t>
+        <w:t>dragLeaveEvent</w:t>
+      </w:r>
+      <w:r>
+        <w:t xml:space="preserve"> возникает также в ситуации, когда перетаскивание завершается над подобным</w:t>
       </w:r>
       <w:r>
         <w:t xml:space="preserve"> </w:t>
       </w:r>
       <w:r>
-        <w:t>метки</w:t>
+        <w:t xml:space="preserve">приемником. Если же перетаскивание завершается над допустимым приемником, то событие </w:t>
+      </w:r>
+      <w:r>
+        <w:rPr>
+          <w:rStyle w:val="aff1"/>
+        </w:rPr>
+        <w:t>dragLeaveEvent</w:t>
+      </w:r>
+      <w:r>
+        <w:t xml:space="preserve"> не возникает, и для восстановления свойств</w:t>
       </w:r>
       <w:r>
         <w:t xml:space="preserve"> </w:t>
       </w:r>
       <w:r>
-        <w:t>меняется</w:t>
-      </w:r>
-      <w:r>
-        <w:t xml:space="preserve"> на </w:t>
+        <w:t xml:space="preserve">приемника надо использовать обработчик события </w:t>
       </w:r>
       <w:r>
         <w:rPr>
           <w:rStyle w:val="aff1"/>
         </w:rPr>
-        <w:t>False</w:t>
-      </w:r>
-      <w:r>
-        <w:t xml:space="preserve"> (</w:t>
-      </w:r>
-      <w:r>
-        <w:t>животное</w:t>
-      </w:r>
-      <w:r>
-        <w:t xml:space="preserve"> </w:t>
-      </w:r>
-      <w:r>
-        <w:t>"</w:t>
-      </w:r>
-      <w:r>
-        <w:t>с</w:t>
-      </w:r>
-      <w:r>
-        <w:t>бегает" из зоопарка</w:t>
-      </w:r>
-      <w:r>
-        <w:t>)</w:t>
+        <w:t>dropEvent</w:t>
       </w:r>
       <w:r>
         <w:t>.</w:t>
@@ -8661,16 +10435,11 @@
       <w:pPr>
         <w:pStyle w:val="a4"/>
       </w:pPr>
-    </w:p>
-    <w:p>
-      <w:pPr>
-        <w:pStyle w:val="ad"/>
-      </w:pPr>
-      <w:r>
-        <w:t>11.5. Дополнительное выделение источника и приемника</w:t>
-      </w:r>
-      <w:r>
-        <w:t xml:space="preserve"> в ходе перетаскивания</w:t>
+      <w:r>
+        <w:t xml:space="preserve">Объединить </w:t>
+      </w:r>
+      <w:r>
+        <w:t>обработчики в один (и для текстового поля, и для метки), несмотря на их похожесть, все же нельзя. Это связано с тем, что при изменении таблицы стилей она переписывается: такое поведение может привести к тому, что смена фонового цвета восстановит цвет текста по умолчанию. Поэтому в случае метки выполняется конкатенация таблиц стилей (в таком случае для каждого свойства будет использоваться последнее значение).</w:t>
       </w:r>
       <w:bookmarkStart w:id="2" w:name="_GoBack"/>
       <w:bookmarkEnd w:id="2"/>
@@ -10238,6 +12007,7 @@
   <w:style w:type="character" w:default="1" w:styleId="a1">
     <w:name w:val="Default Paragraph Font"/>
     <w:uiPriority w:val="1"/>
+    <w:semiHidden/>
     <w:unhideWhenUsed/>
   </w:style>
   <w:style w:type="table" w:default="1" w:styleId="a2">
@@ -11126,7 +12896,7 @@
 </file>
 
 <file path=customXml/itemProps1.xml><?xml version="1.0" encoding="utf-8"?>
-<ds:datastoreItem xmlns:ds="http://schemas.openxmlformats.org/officeDocument/2006/customXml" ds:itemID="{46EFDE48-0084-48FD-A476-6DFC0351ED12}">
+<ds:datastoreItem xmlns:ds="http://schemas.openxmlformats.org/officeDocument/2006/customXml" ds:itemID="{D23512F5-86EE-4F4A-B244-E7DC2A8ED163}">
   <ds:schemaRefs>
     <ds:schemaRef ds:uri="http://schemas.openxmlformats.org/officeDocument/2006/bibliography"/>
   </ds:schemaRefs>

--- a/Python/I/11-ZOO/11-ZOO.docx
+++ b/Python/I/11-ZOO/11-ZOO.docx
@@ -130,7 +130,14 @@
         <w:rPr>
           <w:rStyle w:val="aff1"/>
         </w:rPr>
-        <w:t>label_4</w:t>
+        <w:t>label</w:t>
+      </w:r>
+      <w:r>
+        <w:rPr>
+          <w:rStyle w:val="aff1"/>
+          <w:lang w:val="ru-RU"/>
+        </w:rPr>
+        <w:t>_4</w:t>
       </w:r>
       <w:r>
         <w:t xml:space="preserve">) </w:t>
@@ -836,32 +843,17 @@
     <w:p>
       <w:pPr>
         <w:pStyle w:val="aff0"/>
-        <w:rPr>
-          <w:lang w:val="en-US"/>
-        </w:rPr>
-      </w:pPr>
-      <w:r>
-        <w:rPr>
-          <w:lang w:val="en-US"/>
-        </w:rPr>
+      </w:pPr>
+      <w:r>
         <w:t>Form</w:t>
       </w:r>
       <w:r>
-        <w:rPr>
-          <w:lang w:val="en-US"/>
-        </w:rPr>
         <w:t xml:space="preserve">: </w:t>
       </w:r>
       <w:r>
-        <w:rPr>
-          <w:lang w:val="en-US"/>
-        </w:rPr>
         <w:t>text</w:t>
       </w:r>
       <w:r>
-        <w:rPr>
-          <w:lang w:val="en-US"/>
-        </w:rPr>
         <w:t xml:space="preserve"> = </w:t>
       </w:r>
       <w:r>
@@ -871,34 +863,23 @@
         <w:t>Зоопарк</w:t>
       </w:r>
       <w:r>
-        <w:rPr>
-          <w:lang w:val="en-US"/>
-        </w:rPr>
         <w:t xml:space="preserve">, </w:t>
       </w:r>
       <w:r>
-        <w:rPr>
-          <w:lang w:val="en-US"/>
-        </w:rPr>
         <w:t>acceptDrops</w:t>
       </w:r>
       <w:r>
-        <w:rPr>
-          <w:lang w:val="en-US"/>
-        </w:rPr>
         <w:t xml:space="preserve"> = </w:t>
       </w:r>
       <w:r>
         <w:rPr>
           <w:b/>
-          <w:lang w:val="en-US"/>
         </w:rPr>
         <w:t>T</w:t>
       </w:r>
       <w:r>
         <w:rPr>
           <w:b/>
-          <w:lang w:val="en-US"/>
         </w:rPr>
         <w:t>rue</w:t>
       </w:r>
@@ -906,14 +887,8 @@
     <w:p>
       <w:pPr>
         <w:pStyle w:val="aff0"/>
-        <w:rPr>
-          <w:lang w:val="en-US"/>
-        </w:rPr>
-      </w:pPr>
-      <w:r>
-        <w:rPr>
-          <w:lang w:val="en-US"/>
-        </w:rPr>
+      </w:pPr>
+      <w:r>
         <w:t xml:space="preserve">label: text = </w:t>
       </w:r>
       <w:r>
@@ -926,14 +901,8 @@
     <w:p>
       <w:pPr>
         <w:pStyle w:val="aff0"/>
-        <w:rPr>
-          <w:lang w:val="en-US"/>
-        </w:rPr>
-      </w:pPr>
-      <w:r>
-        <w:rPr>
-          <w:lang w:val="en-US"/>
-        </w:rPr>
+      </w:pPr>
+      <w:r>
         <w:t xml:space="preserve">label_2: text = </w:t>
       </w:r>
       <w:r>
@@ -946,14 +915,8 @@
     <w:p>
       <w:pPr>
         <w:pStyle w:val="aff0"/>
-        <w:rPr>
-          <w:lang w:val="en-US"/>
-        </w:rPr>
-      </w:pPr>
-      <w:r>
-        <w:rPr>
-          <w:lang w:val="en-US"/>
-        </w:rPr>
+      </w:pPr>
+      <w:r>
         <w:t xml:space="preserve">label_3: text = </w:t>
       </w:r>
       <w:r>
@@ -968,13 +931,9 @@
         <w:pStyle w:val="aff0"/>
         <w:rPr>
           <w:b/>
-          <w:lang w:val="en-US"/>
-        </w:rPr>
-      </w:pPr>
-      <w:r>
-        <w:rPr>
-          <w:lang w:val="en-US"/>
-        </w:rPr>
+        </w:rPr>
+      </w:pPr>
+      <w:r>
         <w:t xml:space="preserve">label_4: text = </w:t>
       </w:r>
       <w:r>
@@ -1137,7 +1096,6 @@
                                 <w:rStyle w:val="aff1"/>
                                 <w:b/>
                                 <w:color w:val="000000" w:themeColor="text1"/>
-                                <w:lang w:val="en-US"/>
                               </w:rPr>
                               <w:t>DragDropLabel</w:t>
                             </w:r>
@@ -1302,7 +1260,6 @@
                           <w:rStyle w:val="aff1"/>
                           <w:b/>
                           <w:color w:val="000000" w:themeColor="text1"/>
-                          <w:lang w:val="en-US"/>
                         </w:rPr>
                         <w:t>DragDropLabel</w:t>
                       </w:r>
@@ -1377,13 +1334,11 @@
         <w:pStyle w:val="aff0"/>
         <w:rPr>
           <w:b/>
-          <w:lang w:val="en-US"/>
-        </w:rPr>
-      </w:pPr>
-      <w:r>
-        <w:rPr>
-          <w:b/>
-          <w:lang w:val="en-US"/>
+        </w:rPr>
+      </w:pPr>
+      <w:r>
+        <w:rPr>
+          <w:b/>
         </w:rPr>
         <w:t>from PyQt5.QtCore import *</w:t>
       </w:r>
@@ -1393,13 +1348,11 @@
         <w:pStyle w:val="aff0"/>
         <w:rPr>
           <w:b/>
-          <w:lang w:val="en-US"/>
-        </w:rPr>
-      </w:pPr>
-      <w:r>
-        <w:rPr>
-          <w:b/>
-          <w:lang w:val="en-US"/>
+        </w:rPr>
+      </w:pPr>
+      <w:r>
+        <w:rPr>
+          <w:b/>
         </w:rPr>
         <w:t>from PyQt5.QtGui import *</w:t>
       </w:r>
@@ -1409,13 +1362,11 @@
         <w:pStyle w:val="aff0"/>
         <w:rPr>
           <w:b/>
-          <w:lang w:val="en-US"/>
-        </w:rPr>
-      </w:pPr>
-      <w:r>
-        <w:rPr>
-          <w:b/>
-          <w:lang w:val="en-US"/>
+        </w:rPr>
+      </w:pPr>
+      <w:r>
+        <w:rPr>
+          <w:b/>
         </w:rPr>
         <w:t>from PyQt5.QtWidgets import *</w:t>
       </w:r>
@@ -1425,7 +1376,6 @@
         <w:pStyle w:val="aff0"/>
         <w:rPr>
           <w:b/>
-          <w:lang w:val="en-US"/>
         </w:rPr>
       </w:pPr>
     </w:p>
@@ -1434,13 +1384,11 @@
         <w:pStyle w:val="aff0"/>
         <w:rPr>
           <w:b/>
-          <w:lang w:val="en-US"/>
-        </w:rPr>
-      </w:pPr>
-      <w:r>
-        <w:rPr>
-          <w:b/>
-          <w:lang w:val="en-US"/>
+        </w:rPr>
+      </w:pPr>
+      <w:r>
+        <w:rPr>
+          <w:b/>
         </w:rPr>
         <w:lastRenderedPageBreak/>
         <w:t>class DragDropLabel(QLabel):</w:t>
@@ -1451,20 +1399,17 @@
         <w:pStyle w:val="aff0"/>
         <w:rPr>
           <w:b/>
-          <w:lang w:val="en-US"/>
-        </w:rPr>
-      </w:pPr>
-      <w:r>
-        <w:rPr>
-          <w:b/>
-          <w:lang w:val="en-US"/>
+        </w:rPr>
+      </w:pPr>
+      <w:r>
+        <w:rPr>
+          <w:b/>
         </w:rPr>
         <w:t xml:space="preserve">    </w:t>
       </w:r>
       <w:r>
         <w:rPr>
           <w:b/>
-          <w:lang w:val="en-US"/>
         </w:rPr>
         <w:t xml:space="preserve">def </w:t>
       </w:r>
@@ -1472,7 +1417,6 @@
       <w:r>
         <w:rPr>
           <w:b/>
-          <w:lang w:val="en-US"/>
         </w:rPr>
         <w:t>mousePressEvent(</w:t>
       </w:r>
@@ -1480,7 +1424,6 @@
       <w:r>
         <w:rPr>
           <w:b/>
-          <w:lang w:val="en-US"/>
         </w:rPr>
         <w:t>self, event):</w:t>
       </w:r>
@@ -1490,27 +1433,23 @@
         <w:pStyle w:val="aff0"/>
         <w:rPr>
           <w:b/>
-          <w:lang w:val="en-US"/>
-        </w:rPr>
-      </w:pPr>
-      <w:r>
-        <w:rPr>
-          <w:b/>
-          <w:lang w:val="en-US"/>
+        </w:rPr>
+      </w:pPr>
+      <w:r>
+        <w:rPr>
+          <w:b/>
         </w:rPr>
         <w:t xml:space="preserve">    </w:t>
       </w:r>
       <w:r>
         <w:rPr>
           <w:b/>
-          <w:lang w:val="en-US"/>
         </w:rPr>
         <w:t xml:space="preserve">    </w:t>
       </w:r>
       <w:r>
         <w:rPr>
           <w:b/>
-          <w:lang w:val="en-US"/>
         </w:rPr>
         <w:t xml:space="preserve">if </w:t>
       </w:r>
@@ -1518,7 +1457,6 @@
       <w:r>
         <w:rPr>
           <w:b/>
-          <w:lang w:val="en-US"/>
         </w:rPr>
         <w:t>event.buttons</w:t>
       </w:r>
@@ -1526,7 +1464,6 @@
       <w:r>
         <w:rPr>
           <w:b/>
-          <w:lang w:val="en-US"/>
         </w:rPr>
         <w:t>() == Qt.LeftButton:</w:t>
       </w:r>
@@ -1536,13 +1473,11 @@
         <w:pStyle w:val="aff0"/>
         <w:rPr>
           <w:b/>
-          <w:lang w:val="en-US"/>
-        </w:rPr>
-      </w:pPr>
-      <w:r>
-        <w:rPr>
-          <w:b/>
-          <w:lang w:val="en-US"/>
+        </w:rPr>
+      </w:pPr>
+      <w:r>
+        <w:rPr>
+          <w:b/>
         </w:rPr>
         <w:t xml:space="preserve">            drag = QDrag(self)</w:t>
       </w:r>
@@ -1552,13 +1487,11 @@
         <w:pStyle w:val="aff0"/>
         <w:rPr>
           <w:b/>
-          <w:lang w:val="en-US"/>
-        </w:rPr>
-      </w:pPr>
-      <w:r>
-        <w:rPr>
-          <w:b/>
-          <w:lang w:val="en-US"/>
+        </w:rPr>
+      </w:pPr>
+      <w:r>
+        <w:rPr>
+          <w:b/>
         </w:rPr>
         <w:t xml:space="preserve">            </w:t>
       </w:r>
@@ -1566,7 +1499,6 @@
       <w:r>
         <w:rPr>
           <w:b/>
-          <w:lang w:val="en-US"/>
         </w:rPr>
         <w:t>drag.setMimeData</w:t>
       </w:r>
@@ -1574,7 +1506,6 @@
       <w:r>
         <w:rPr>
           <w:b/>
-          <w:lang w:val="en-US"/>
         </w:rPr>
         <w:t>(QMimeData())</w:t>
       </w:r>
@@ -1584,13 +1515,11 @@
         <w:pStyle w:val="aff0"/>
         <w:rPr>
           <w:b/>
-          <w:lang w:val="en-US"/>
-        </w:rPr>
-      </w:pPr>
-      <w:r>
-        <w:rPr>
-          <w:b/>
-          <w:lang w:val="en-US"/>
+        </w:rPr>
+      </w:pPr>
+      <w:r>
+        <w:rPr>
+          <w:b/>
         </w:rPr>
         <w:t xml:space="preserve">            </w:t>
       </w:r>
@@ -1598,7 +1527,6 @@
       <w:r>
         <w:rPr>
           <w:b/>
-          <w:lang w:val="en-US"/>
         </w:rPr>
         <w:t>drag.exec</w:t>
       </w:r>
@@ -1606,7 +1534,6 @@
       <w:r>
         <w:rPr>
           <w:b/>
-          <w:lang w:val="en-US"/>
         </w:rPr>
         <w:t>_(Qt.MoveAction)</w:t>
       </w:r>
@@ -1769,7 +1696,6 @@
                                 <w:rStyle w:val="aff1"/>
                                 <w:b/>
                                 <w:color w:val="000000" w:themeColor="text1"/>
-                                <w:lang w:val="en-US"/>
                               </w:rPr>
                               <w:t>dragEnterEvent</w:t>
                             </w:r>
@@ -1810,7 +1736,6 @@
                                 <w:rStyle w:val="aff1"/>
                                 <w:b/>
                                 <w:color w:val="000000" w:themeColor="text1"/>
-                                <w:lang w:val="en-US"/>
                               </w:rPr>
                               <w:t>dropEvent</w:t>
                             </w:r>
@@ -1984,7 +1909,6 @@
                           <w:rStyle w:val="aff1"/>
                           <w:b/>
                           <w:color w:val="000000" w:themeColor="text1"/>
-                          <w:lang w:val="en-US"/>
                         </w:rPr>
                         <w:t>dragEnterEvent</w:t>
                       </w:r>
@@ -2025,7 +1949,6 @@
                           <w:rStyle w:val="aff1"/>
                           <w:b/>
                           <w:color w:val="000000" w:themeColor="text1"/>
-                          <w:lang w:val="en-US"/>
                         </w:rPr>
                         <w:t>dropEvent</w:t>
                       </w:r>
@@ -2104,13 +2027,11 @@
         <w:pStyle w:val="aff0"/>
         <w:rPr>
           <w:b/>
-          <w:lang w:val="en-US"/>
-        </w:rPr>
-      </w:pPr>
-      <w:r>
-        <w:rPr>
-          <w:b/>
-          <w:lang w:val="en-US"/>
+        </w:rPr>
+      </w:pPr>
+      <w:r>
+        <w:rPr>
+          <w:b/>
         </w:rPr>
         <w:t xml:space="preserve">def </w:t>
       </w:r>
@@ -2118,7 +2039,6 @@
       <w:r>
         <w:rPr>
           <w:b/>
-          <w:lang w:val="en-US"/>
         </w:rPr>
         <w:t>dragEnterEvent(</w:t>
       </w:r>
@@ -2126,7 +2046,6 @@
       <w:r>
         <w:rPr>
           <w:b/>
-          <w:lang w:val="en-US"/>
         </w:rPr>
         <w:t>self, event):</w:t>
       </w:r>
@@ -2136,13 +2055,11 @@
         <w:pStyle w:val="aff0"/>
         <w:rPr>
           <w:b/>
-          <w:lang w:val="en-US"/>
-        </w:rPr>
-      </w:pPr>
-      <w:r>
-        <w:rPr>
-          <w:b/>
-          <w:lang w:val="en-US"/>
+        </w:rPr>
+      </w:pPr>
+      <w:r>
+        <w:rPr>
+          <w:b/>
         </w:rPr>
         <w:t xml:space="preserve">    </w:t>
       </w:r>
@@ -2150,7 +2067,6 @@
       <w:r>
         <w:rPr>
           <w:b/>
-          <w:lang w:val="en-US"/>
         </w:rPr>
         <w:t>event.accept</w:t>
       </w:r>
@@ -2158,7 +2074,6 @@
       <w:r>
         <w:rPr>
           <w:b/>
-          <w:lang w:val="en-US"/>
         </w:rPr>
         <w:t>()</w:t>
       </w:r>
@@ -2168,7 +2083,6 @@
         <w:pStyle w:val="aff0"/>
         <w:rPr>
           <w:b/>
-          <w:lang w:val="en-US"/>
         </w:rPr>
       </w:pPr>
     </w:p>
@@ -2177,13 +2091,11 @@
         <w:pStyle w:val="aff0"/>
         <w:rPr>
           <w:b/>
-          <w:lang w:val="en-US"/>
-        </w:rPr>
-      </w:pPr>
-      <w:r>
-        <w:rPr>
-          <w:b/>
-          <w:lang w:val="en-US"/>
+        </w:rPr>
+      </w:pPr>
+      <w:r>
+        <w:rPr>
+          <w:b/>
         </w:rPr>
         <w:t xml:space="preserve">def </w:t>
       </w:r>
@@ -2191,7 +2103,6 @@
       <w:r>
         <w:rPr>
           <w:b/>
-          <w:lang w:val="en-US"/>
         </w:rPr>
         <w:t>dropEvent(</w:t>
       </w:r>
@@ -2199,7 +2110,6 @@
       <w:r>
         <w:rPr>
           <w:b/>
-          <w:lang w:val="en-US"/>
         </w:rPr>
         <w:t>self, event):</w:t>
       </w:r>
@@ -2209,82 +2119,53 @@
         <w:pStyle w:val="aff0"/>
         <w:rPr>
           <w:b/>
-          <w:lang w:val="en-US"/>
-        </w:rPr>
-      </w:pPr>
-      <w:r>
-        <w:rPr>
-          <w:b/>
-          <w:lang w:val="en-US"/>
+        </w:rPr>
+      </w:pPr>
+      <w:r>
+        <w:rPr>
+          <w:b/>
+        </w:rPr>
+        <w:t xml:space="preserve">    src = </w:t>
+      </w:r>
+      <w:proofErr w:type="gramStart"/>
+      <w:r>
+        <w:rPr>
+          <w:b/>
+        </w:rPr>
+        <w:t>event.source</w:t>
+      </w:r>
+      <w:proofErr w:type="gramEnd"/>
+      <w:r>
+        <w:rPr>
+          <w:b/>
+        </w:rPr>
+        <w:t>()</w:t>
+      </w:r>
+    </w:p>
+    <w:p>
+      <w:pPr>
+        <w:pStyle w:val="aff0"/>
+        <w:rPr>
+          <w:b/>
+        </w:rPr>
+      </w:pPr>
+      <w:r>
+        <w:rPr>
+          <w:b/>
         </w:rPr>
         <w:t xml:space="preserve">    </w:t>
       </w:r>
-      <w:r>
-        <w:rPr>
-          <w:b/>
-          <w:lang w:val="en-US"/>
-        </w:rPr>
-        <w:t>src</w:t>
-      </w:r>
-      <w:r>
-        <w:rPr>
-          <w:b/>
-          <w:lang w:val="en-US"/>
-        </w:rPr>
-        <w:t xml:space="preserve"> = </w:t>
-      </w:r>
       <w:proofErr w:type="gramStart"/>
       <w:r>
         <w:rPr>
           <w:b/>
-          <w:lang w:val="en-US"/>
-        </w:rPr>
-        <w:t>event.source</w:t>
+        </w:rPr>
+        <w:t>src.move</w:t>
       </w:r>
       <w:proofErr w:type="gramEnd"/>
       <w:r>
         <w:rPr>
           <w:b/>
-          <w:lang w:val="en-US"/>
-        </w:rPr>
-        <w:t>()</w:t>
-      </w:r>
-    </w:p>
-    <w:p>
-      <w:pPr>
-        <w:pStyle w:val="aff0"/>
-        <w:rPr>
-          <w:b/>
-          <w:lang w:val="en-US"/>
-        </w:rPr>
-      </w:pPr>
-      <w:r>
-        <w:rPr>
-          <w:b/>
-          <w:lang w:val="en-US"/>
-        </w:rPr>
-        <w:t xml:space="preserve">    </w:t>
-      </w:r>
-      <w:proofErr w:type="gramStart"/>
-      <w:r>
-        <w:rPr>
-          <w:b/>
-          <w:lang w:val="en-US"/>
-        </w:rPr>
-        <w:t>src</w:t>
-      </w:r>
-      <w:r>
-        <w:rPr>
-          <w:b/>
-          <w:lang w:val="en-US"/>
-        </w:rPr>
-        <w:t>.move</w:t>
-      </w:r>
-      <w:proofErr w:type="gramEnd"/>
-      <w:r>
-        <w:rPr>
-          <w:b/>
-          <w:lang w:val="en-US"/>
         </w:rPr>
         <w:t>(event.pos())</w:t>
       </w:r>
@@ -2541,7 +2422,6 @@
       <w:r>
         <w:rPr>
           <w:rStyle w:val="aff1"/>
-          <w:lang w:val="en-US"/>
         </w:rPr>
         <w:t>Move</w:t>
       </w:r>
@@ -2766,7 +2646,6 @@
                                 <w:rStyle w:val="aff1"/>
                                 <w:b/>
                                 <w:color w:val="000000" w:themeColor="text1"/>
-                                <w:lang w:val="en-US"/>
                               </w:rPr>
                               <w:t>gMove</w:t>
                             </w:r>
@@ -2979,7 +2858,6 @@
                           <w:rStyle w:val="aff1"/>
                           <w:b/>
                           <w:color w:val="000000" w:themeColor="text1"/>
-                          <w:lang w:val="en-US"/>
                         </w:rPr>
                         <w:t>gMove</w:t>
                       </w:r>
@@ -3059,13 +2937,11 @@
         <w:pStyle w:val="aff0"/>
         <w:rPr>
           <w:b/>
-          <w:lang w:val="en-US"/>
-        </w:rPr>
-      </w:pPr>
-      <w:r>
-        <w:rPr>
-          <w:b/>
-          <w:lang w:val="en-US"/>
+        </w:rPr>
+      </w:pPr>
+      <w:r>
+        <w:rPr>
+          <w:b/>
         </w:rPr>
         <w:t xml:space="preserve">def </w:t>
       </w:r>
@@ -3073,7 +2949,6 @@
       <w:r>
         <w:rPr>
           <w:b/>
-          <w:lang w:val="en-US"/>
         </w:rPr>
         <w:t>dragMoveEvent(</w:t>
       </w:r>
@@ -3081,7 +2956,6 @@
       <w:r>
         <w:rPr>
           <w:b/>
-          <w:lang w:val="en-US"/>
         </w:rPr>
         <w:t>self, event):</w:t>
       </w:r>
@@ -3091,27 +2965,23 @@
         <w:pStyle w:val="aff0"/>
         <w:rPr>
           <w:b/>
-          <w:lang w:val="en-US"/>
-        </w:rPr>
-      </w:pPr>
-      <w:r>
-        <w:rPr>
-          <w:b/>
-          <w:lang w:val="en-US"/>
+        </w:rPr>
+      </w:pPr>
+      <w:r>
+        <w:rPr>
+          <w:b/>
         </w:rPr>
         <w:t xml:space="preserve">    </w:t>
       </w:r>
       <w:r>
         <w:rPr>
           <w:b/>
-          <w:lang w:val="en-US"/>
         </w:rPr>
         <w:t>trg</w:t>
       </w:r>
       <w:r>
         <w:rPr>
           <w:b/>
-          <w:lang w:val="en-US"/>
         </w:rPr>
         <w:t xml:space="preserve"> = </w:t>
       </w:r>
@@ -3119,7 +2989,6 @@
       <w:r>
         <w:rPr>
           <w:b/>
-          <w:lang w:val="en-US"/>
         </w:rPr>
         <w:t>self.childAt</w:t>
       </w:r>
@@ -3127,7 +2996,6 @@
       <w:r>
         <w:rPr>
           <w:b/>
-          <w:lang w:val="en-US"/>
         </w:rPr>
         <w:t>(event.pos())</w:t>
       </w:r>
@@ -3137,27 +3005,23 @@
         <w:pStyle w:val="aff0"/>
         <w:rPr>
           <w:b/>
-          <w:lang w:val="en-US"/>
-        </w:rPr>
-      </w:pPr>
-      <w:r>
-        <w:rPr>
-          <w:b/>
-          <w:lang w:val="en-US"/>
+        </w:rPr>
+      </w:pPr>
+      <w:r>
+        <w:rPr>
+          <w:b/>
         </w:rPr>
         <w:t xml:space="preserve">    if (</w:t>
       </w:r>
       <w:r>
         <w:rPr>
           <w:b/>
-          <w:lang w:val="en-US"/>
         </w:rPr>
         <w:t>trg</w:t>
       </w:r>
       <w:r>
         <w:rPr>
           <w:b/>
-          <w:lang w:val="en-US"/>
         </w:rPr>
         <w:t xml:space="preserve"> == None):</w:t>
       </w:r>
@@ -3167,13 +3031,11 @@
         <w:pStyle w:val="aff0"/>
         <w:rPr>
           <w:b/>
-          <w:lang w:val="en-US"/>
-        </w:rPr>
-      </w:pPr>
-      <w:r>
-        <w:rPr>
-          <w:b/>
-          <w:lang w:val="en-US"/>
+        </w:rPr>
+      </w:pPr>
+      <w:r>
+        <w:rPr>
+          <w:b/>
         </w:rPr>
         <w:t xml:space="preserve">        </w:t>
       </w:r>
@@ -3181,7 +3043,6 @@
       <w:r>
         <w:rPr>
           <w:b/>
-          <w:lang w:val="en-US"/>
         </w:rPr>
         <w:t>event.accept</w:t>
       </w:r>
@@ -3189,7 +3050,6 @@
       <w:r>
         <w:rPr>
           <w:b/>
-          <w:lang w:val="en-US"/>
         </w:rPr>
         <w:t>()</w:t>
       </w:r>
@@ -3199,25 +3059,19 @@
         <w:pStyle w:val="aff0"/>
         <w:rPr>
           <w:b/>
-        </w:rPr>
-      </w:pPr>
-      <w:r>
-        <w:rPr>
-          <w:b/>
-          <w:lang w:val="en-US"/>
-        </w:rPr>
-        <w:t xml:space="preserve">    </w:t>
-      </w:r>
-      <w:r>
-        <w:rPr>
-          <w:b/>
-          <w:lang w:val="en-US"/>
-        </w:rPr>
-        <w:t>else</w:t>
-      </w:r>
-      <w:r>
-        <w:rPr>
-          <w:b/>
+          <w:lang w:val="ru-RU"/>
+        </w:rPr>
+      </w:pPr>
+      <w:r>
+        <w:rPr>
+          <w:b/>
+        </w:rPr>
+        <w:t xml:space="preserve">    else</w:t>
+      </w:r>
+      <w:r>
+        <w:rPr>
+          <w:b/>
+          <w:lang w:val="ru-RU"/>
         </w:rPr>
         <w:t>:</w:t>
       </w:r>
@@ -3227,11 +3081,13 @@
         <w:pStyle w:val="aff0"/>
         <w:rPr>
           <w:b/>
-        </w:rPr>
-      </w:pPr>
-      <w:r>
-        <w:rPr>
-          <w:b/>
+          <w:lang w:val="ru-RU"/>
+        </w:rPr>
+      </w:pPr>
+      <w:r>
+        <w:rPr>
+          <w:b/>
+          <w:lang w:val="ru-RU"/>
         </w:rPr>
         <w:t xml:space="preserve">        </w:t>
       </w:r>
@@ -3240,12 +3096,26 @@
         <w:rPr>
           <w:b/>
         </w:rPr>
-        <w:t>event.ignore</w:t>
+        <w:t>event</w:t>
+      </w:r>
+      <w:r>
+        <w:rPr>
+          <w:b/>
+          <w:lang w:val="ru-RU"/>
+        </w:rPr>
+        <w:t>.</w:t>
+      </w:r>
+      <w:r>
+        <w:rPr>
+          <w:b/>
+        </w:rPr>
+        <w:t>ignore</w:t>
       </w:r>
       <w:proofErr w:type="gramEnd"/>
       <w:r>
         <w:rPr>
           <w:b/>
+          <w:lang w:val="ru-RU"/>
         </w:rPr>
         <w:t>()</w:t>
       </w:r>
@@ -3327,7 +3197,14 @@
         <w:rPr>
           <w:rStyle w:val="aff1"/>
         </w:rPr>
-        <w:t>exec_</w:t>
+        <w:t>exec</w:t>
+      </w:r>
+      <w:r>
+        <w:rPr>
+          <w:rStyle w:val="aff1"/>
+          <w:lang w:val="ru-RU"/>
+        </w:rPr>
+        <w:t>_</w:t>
       </w:r>
       <w:r>
         <w:t>, параметр которого</w:t>
@@ -3342,7 +3219,20 @@
         <w:rPr>
           <w:rStyle w:val="aff1"/>
         </w:rPr>
-        <w:t>Qt.DropActions</w:t>
+        <w:t>Qt</w:t>
+      </w:r>
+      <w:r>
+        <w:rPr>
+          <w:rStyle w:val="aff1"/>
+          <w:lang w:val="ru-RU"/>
+        </w:rPr>
+        <w:t>.</w:t>
+      </w:r>
+      <w:r>
+        <w:rPr>
+          <w:rStyle w:val="aff1"/>
+        </w:rPr>
+        <w:t>DropActions</w:t>
       </w:r>
       <w:r>
         <w:t xml:space="preserve"> указывает разрешенны</w:t>
@@ -3452,6 +3342,7 @@
       <w:r>
         <w:rPr>
           <w:rStyle w:val="aff1"/>
+          <w:lang w:val="ru-RU"/>
         </w:rPr>
         <w:t>|</w:t>
       </w:r>
@@ -3471,7 +3362,46 @@
         <w:rPr>
           <w:rStyle w:val="aff1"/>
         </w:rPr>
-        <w:t>Qt.CopyAction | Qt.MoveAction</w:t>
+        <w:t>Qt</w:t>
+      </w:r>
+      <w:r>
+        <w:rPr>
+          <w:rStyle w:val="aff1"/>
+          <w:lang w:val="ru-RU"/>
+        </w:rPr>
+        <w:t>.</w:t>
+      </w:r>
+      <w:r>
+        <w:rPr>
+          <w:rStyle w:val="aff1"/>
+        </w:rPr>
+        <w:t>CopyAction</w:t>
+      </w:r>
+      <w:r>
+        <w:rPr>
+          <w:rStyle w:val="aff1"/>
+          <w:lang w:val="ru-RU"/>
+        </w:rPr>
+        <w:t xml:space="preserve"> | </w:t>
+      </w:r>
+      <w:r>
+        <w:rPr>
+          <w:rStyle w:val="aff1"/>
+        </w:rPr>
+        <w:t>Qt</w:t>
+      </w:r>
+      <w:r>
+        <w:rPr>
+          <w:rStyle w:val="aff1"/>
+          <w:lang w:val="ru-RU"/>
+        </w:rPr>
+        <w:t>.</w:t>
+      </w:r>
+      <w:r>
+        <w:rPr>
+          <w:rStyle w:val="aff1"/>
+        </w:rPr>
+        <w:t>MoveAction</w:t>
       </w:r>
       <w:r>
         <w:t xml:space="preserve">. </w:t>
@@ -3483,7 +3413,14 @@
         <w:rPr>
           <w:rStyle w:val="aff1"/>
         </w:rPr>
-        <w:t>exec_</w:t>
+        <w:t>exec</w:t>
+      </w:r>
+      <w:r>
+        <w:rPr>
+          <w:rStyle w:val="aff1"/>
+          <w:lang w:val="ru-RU"/>
+        </w:rPr>
+        <w:t>_</w:t>
       </w:r>
       <w:r>
         <w:t xml:space="preserve"> </w:t>
@@ -3522,7 +3459,14 @@
         <w:rPr>
           <w:rStyle w:val="aff1"/>
         </w:rPr>
-        <w:t>exec_</w:t>
+        <w:t>exec</w:t>
+      </w:r>
+      <w:r>
+        <w:rPr>
+          <w:rStyle w:val="aff1"/>
+          <w:lang w:val="ru-RU"/>
+        </w:rPr>
+        <w:t>_</w:t>
       </w:r>
       <w:r>
         <w:t xml:space="preserve"> </w:t>
@@ -4043,7 +3987,14 @@
         <w:rPr>
           <w:rStyle w:val="aff1"/>
         </w:rPr>
-        <w:t>lineEdit_4</w:t>
+        <w:t>lineEdit</w:t>
+      </w:r>
+      <w:r>
+        <w:rPr>
+          <w:rStyle w:val="aff1"/>
+          <w:lang w:val="ru-RU"/>
+        </w:rPr>
+        <w:t>_4</w:t>
       </w:r>
       <w:r>
         <w:t>)</w:t>
@@ -4070,7 +4021,6 @@
         <w:rPr>
           <w:rStyle w:val="aff1"/>
           <w:b/>
-          <w:lang w:val="en-US"/>
         </w:rPr>
         <w:t>T</w:t>
       </w:r>
@@ -4119,14 +4069,83 @@
           <w:rStyle w:val="aff1"/>
           <w:b/>
         </w:rPr>
-        <w:t xml:space="preserve">background-color: </w:t>
-      </w:r>
-      <w:r>
-        <w:rPr>
-          <w:rStyle w:val="aff1"/>
-          <w:b/>
-        </w:rPr>
-        <w:t>#f0f0f0</w:t>
+        <w:t>background</w:t>
+      </w:r>
+      <w:r>
+        <w:rPr>
+          <w:rStyle w:val="aff1"/>
+          <w:b/>
+          <w:lang w:val="ru-RU"/>
+        </w:rPr>
+        <w:t>-</w:t>
+      </w:r>
+      <w:r>
+        <w:rPr>
+          <w:rStyle w:val="aff1"/>
+          <w:b/>
+        </w:rPr>
+        <w:t>color</w:t>
+      </w:r>
+      <w:r>
+        <w:rPr>
+          <w:rStyle w:val="aff1"/>
+          <w:b/>
+          <w:lang w:val="ru-RU"/>
+        </w:rPr>
+        <w:t xml:space="preserve">: </w:t>
+      </w:r>
+      <w:r>
+        <w:rPr>
+          <w:rStyle w:val="aff1"/>
+          <w:b/>
+          <w:lang w:val="ru-RU"/>
+        </w:rPr>
+        <w:t>#</w:t>
+      </w:r>
+      <w:r>
+        <w:rPr>
+          <w:rStyle w:val="aff1"/>
+          <w:b/>
+        </w:rPr>
+        <w:t>f</w:t>
+      </w:r>
+      <w:r>
+        <w:rPr>
+          <w:rStyle w:val="aff1"/>
+          <w:b/>
+          <w:lang w:val="ru-RU"/>
+        </w:rPr>
+        <w:t>0</w:t>
+      </w:r>
+      <w:r>
+        <w:rPr>
+          <w:rStyle w:val="aff1"/>
+          <w:b/>
+        </w:rPr>
+        <w:t>f</w:t>
+      </w:r>
+      <w:r>
+        <w:rPr>
+          <w:rStyle w:val="aff1"/>
+          <w:b/>
+          <w:lang w:val="ru-RU"/>
+        </w:rPr>
+        <w:t>0</w:t>
+      </w:r>
+      <w:r>
+        <w:rPr>
+          <w:rStyle w:val="aff1"/>
+          <w:b/>
+        </w:rPr>
+        <w:t>f</w:t>
+      </w:r>
+      <w:r>
+        <w:rPr>
+          <w:rStyle w:val="aff1"/>
+          <w:b/>
+          <w:lang w:val="ru-RU"/>
+        </w:rPr>
+        <w:t>0</w:t>
       </w:r>
       <w:r>
         <w:t>.</w:t>
@@ -4399,7 +4418,7 @@
       <w:pPr>
         <w:pStyle w:val="aff0"/>
         <w:rPr>
-          <w:b/>
+          <w:lang w:val="ru-RU"/>
         </w:rPr>
       </w:pPr>
       <w:r>
@@ -4559,7 +4578,6 @@
                                 <w:rStyle w:val="aff1"/>
                                 <w:b/>
                                 <w:color w:val="000000" w:themeColor="text1"/>
-                                <w:lang w:val="en-US"/>
                               </w:rPr>
                               <w:t>DragDropLineEdit</w:t>
                             </w:r>
@@ -4735,7 +4753,6 @@
                           <w:rStyle w:val="aff1"/>
                           <w:b/>
                           <w:color w:val="000000" w:themeColor="text1"/>
-                          <w:lang w:val="en-US"/>
                         </w:rPr>
                         <w:t>DragDropLineEdit</w:t>
                       </w:r>
@@ -4801,7 +4818,7 @@
       <w:pPr>
         <w:pStyle w:val="aff0"/>
         <w:rPr>
-          <w:b/>
+          <w:lang w:val="ru-RU"/>
         </w:rPr>
       </w:pPr>
     </w:p>
@@ -4810,13 +4827,11 @@
         <w:pStyle w:val="aff0"/>
         <w:rPr>
           <w:b/>
-          <w:lang w:val="en-US"/>
-        </w:rPr>
-      </w:pPr>
-      <w:r>
-        <w:rPr>
-          <w:b/>
-          <w:lang w:val="en-US"/>
+        </w:rPr>
+      </w:pPr>
+      <w:r>
+        <w:rPr>
+          <w:b/>
         </w:rPr>
         <w:t>from PyQt5.QtCore import *</w:t>
       </w:r>
@@ -4826,13 +4841,11 @@
         <w:pStyle w:val="aff0"/>
         <w:rPr>
           <w:b/>
-          <w:lang w:val="en-US"/>
-        </w:rPr>
-      </w:pPr>
-      <w:r>
-        <w:rPr>
-          <w:b/>
-          <w:lang w:val="en-US"/>
+        </w:rPr>
+      </w:pPr>
+      <w:r>
+        <w:rPr>
+          <w:b/>
         </w:rPr>
         <w:t>from PyQt5.QtGui import *</w:t>
       </w:r>
@@ -4842,13 +4855,11 @@
         <w:pStyle w:val="aff0"/>
         <w:rPr>
           <w:b/>
-          <w:lang w:val="en-US"/>
-        </w:rPr>
-      </w:pPr>
-      <w:r>
-        <w:rPr>
-          <w:b/>
-          <w:lang w:val="en-US"/>
+        </w:rPr>
+      </w:pPr>
+      <w:r>
+        <w:rPr>
+          <w:b/>
         </w:rPr>
         <w:t>from PyQt5.QtWidgets import *</w:t>
       </w:r>
@@ -4858,7 +4869,6 @@
         <w:pStyle w:val="aff0"/>
         <w:rPr>
           <w:b/>
-          <w:lang w:val="en-US"/>
         </w:rPr>
       </w:pPr>
     </w:p>
@@ -4867,13 +4877,11 @@
         <w:pStyle w:val="aff0"/>
         <w:rPr>
           <w:b/>
-          <w:lang w:val="en-US"/>
-        </w:rPr>
-      </w:pPr>
-      <w:r>
-        <w:rPr>
-          <w:b/>
-          <w:lang w:val="en-US"/>
+        </w:rPr>
+      </w:pPr>
+      <w:r>
+        <w:rPr>
+          <w:b/>
         </w:rPr>
         <w:t>class DragDropLineEdit(QLineEdit):</w:t>
       </w:r>
@@ -4883,13 +4891,11 @@
         <w:pStyle w:val="aff0"/>
         <w:rPr>
           <w:b/>
-          <w:lang w:val="en-US"/>
-        </w:rPr>
-      </w:pPr>
-      <w:r>
-        <w:rPr>
-          <w:b/>
-          <w:lang w:val="en-US"/>
+        </w:rPr>
+      </w:pPr>
+      <w:r>
+        <w:rPr>
+          <w:b/>
         </w:rPr>
         <w:t xml:space="preserve">    def </w:t>
       </w:r>
@@ -4897,7 +4903,6 @@
       <w:r>
         <w:rPr>
           <w:b/>
-          <w:lang w:val="en-US"/>
         </w:rPr>
         <w:t>dragEnterEvent(</w:t>
       </w:r>
@@ -4905,7 +4910,6 @@
       <w:r>
         <w:rPr>
           <w:b/>
-          <w:lang w:val="en-US"/>
         </w:rPr>
         <w:t>self, event):</w:t>
       </w:r>
@@ -4915,13 +4919,11 @@
         <w:pStyle w:val="aff0"/>
         <w:rPr>
           <w:b/>
-          <w:lang w:val="en-US"/>
-        </w:rPr>
-      </w:pPr>
-      <w:r>
-        <w:rPr>
-          <w:b/>
-          <w:lang w:val="en-US"/>
+        </w:rPr>
+      </w:pPr>
+      <w:r>
+        <w:rPr>
+          <w:b/>
         </w:rPr>
         <w:t xml:space="preserve">        if self.</w:t>
       </w:r>
@@ -4929,7 +4931,6 @@
       <w:r>
         <w:rPr>
           <w:b/>
-          <w:lang w:val="en-US"/>
         </w:rPr>
         <w:t>text(</w:t>
       </w:r>
@@ -4937,7 +4938,6 @@
       <w:r>
         <w:rPr>
           <w:b/>
-          <w:lang w:val="en-US"/>
         </w:rPr>
         <w:t>) == '':</w:t>
       </w:r>
@@ -4947,13 +4947,11 @@
         <w:pStyle w:val="aff0"/>
         <w:rPr>
           <w:b/>
-          <w:lang w:val="en-US"/>
-        </w:rPr>
-      </w:pPr>
-      <w:r>
-        <w:rPr>
-          <w:b/>
-          <w:lang w:val="en-US"/>
+        </w:rPr>
+      </w:pPr>
+      <w:r>
+        <w:rPr>
+          <w:b/>
         </w:rPr>
         <w:t xml:space="preserve">            </w:t>
       </w:r>
@@ -4961,7 +4959,6 @@
       <w:r>
         <w:rPr>
           <w:b/>
-          <w:lang w:val="en-US"/>
         </w:rPr>
         <w:t>event.accept</w:t>
       </w:r>
@@ -4969,7 +4966,6 @@
       <w:r>
         <w:rPr>
           <w:b/>
-          <w:lang w:val="en-US"/>
         </w:rPr>
         <w:t>()</w:t>
       </w:r>
@@ -4979,13 +4975,11 @@
         <w:pStyle w:val="aff0"/>
         <w:rPr>
           <w:b/>
-          <w:lang w:val="en-US"/>
-        </w:rPr>
-      </w:pPr>
-      <w:r>
-        <w:rPr>
-          <w:b/>
-          <w:lang w:val="en-US"/>
+        </w:rPr>
+      </w:pPr>
+      <w:r>
+        <w:rPr>
+          <w:b/>
         </w:rPr>
         <w:t xml:space="preserve">        else:</w:t>
       </w:r>
@@ -4995,13 +4989,11 @@
         <w:pStyle w:val="aff0"/>
         <w:rPr>
           <w:b/>
-          <w:lang w:val="en-US"/>
-        </w:rPr>
-      </w:pPr>
-      <w:r>
-        <w:rPr>
-          <w:b/>
-          <w:lang w:val="en-US"/>
+        </w:rPr>
+      </w:pPr>
+      <w:r>
+        <w:rPr>
+          <w:b/>
         </w:rPr>
         <w:t xml:space="preserve">            </w:t>
       </w:r>
@@ -5009,7 +5001,6 @@
       <w:r>
         <w:rPr>
           <w:b/>
-          <w:lang w:val="en-US"/>
         </w:rPr>
         <w:t>event.ignore</w:t>
       </w:r>
@@ -5017,7 +5008,6 @@
       <w:r>
         <w:rPr>
           <w:b/>
-          <w:lang w:val="en-US"/>
         </w:rPr>
         <w:t>()</w:t>
       </w:r>
@@ -5027,7 +5017,6 @@
         <w:pStyle w:val="aff0"/>
         <w:rPr>
           <w:b/>
-          <w:lang w:val="en-US"/>
         </w:rPr>
       </w:pPr>
     </w:p>
@@ -5036,13 +5025,11 @@
         <w:pStyle w:val="aff0"/>
         <w:rPr>
           <w:b/>
-          <w:lang w:val="en-US"/>
-        </w:rPr>
-      </w:pPr>
-      <w:r>
-        <w:rPr>
-          <w:b/>
-          <w:lang w:val="en-US"/>
+        </w:rPr>
+      </w:pPr>
+      <w:r>
+        <w:rPr>
+          <w:b/>
         </w:rPr>
         <w:t xml:space="preserve">    def </w:t>
       </w:r>
@@ -5050,7 +5037,6 @@
       <w:r>
         <w:rPr>
           <w:b/>
-          <w:lang w:val="en-US"/>
         </w:rPr>
         <w:t>dropEvent(</w:t>
       </w:r>
@@ -5058,7 +5044,6 @@
       <w:r>
         <w:rPr>
           <w:b/>
-          <w:lang w:val="en-US"/>
         </w:rPr>
         <w:t>self, event):</w:t>
       </w:r>
@@ -5068,13 +5053,11 @@
         <w:pStyle w:val="aff0"/>
         <w:rPr>
           <w:b/>
-          <w:lang w:val="en-US"/>
-        </w:rPr>
-      </w:pPr>
-      <w:r>
-        <w:rPr>
-          <w:b/>
-          <w:lang w:val="en-US"/>
+        </w:rPr>
+      </w:pPr>
+      <w:r>
+        <w:rPr>
+          <w:b/>
         </w:rPr>
         <w:t xml:space="preserve">        src = </w:t>
       </w:r>
@@ -5082,7 +5065,6 @@
       <w:r>
         <w:rPr>
           <w:b/>
-          <w:lang w:val="en-US"/>
         </w:rPr>
         <w:t>event.source</w:t>
       </w:r>
@@ -5090,7 +5072,6 @@
       <w:r>
         <w:rPr>
           <w:b/>
-          <w:lang w:val="en-US"/>
         </w:rPr>
         <w:t>()</w:t>
       </w:r>
@@ -5100,13 +5081,11 @@
         <w:pStyle w:val="aff0"/>
         <w:rPr>
           <w:b/>
-          <w:lang w:val="en-US"/>
-        </w:rPr>
-      </w:pPr>
-      <w:r>
-        <w:rPr>
-          <w:b/>
-          <w:lang w:val="en-US"/>
+        </w:rPr>
+      </w:pPr>
+      <w:r>
+        <w:rPr>
+          <w:b/>
         </w:rPr>
         <w:t xml:space="preserve">        </w:t>
       </w:r>
@@ -5114,7 +5093,6 @@
       <w:r>
         <w:rPr>
           <w:b/>
-          <w:lang w:val="en-US"/>
         </w:rPr>
         <w:t>self.setText</w:t>
       </w:r>
@@ -5122,7 +5100,6 @@
       <w:r>
         <w:rPr>
           <w:b/>
-          <w:lang w:val="en-US"/>
         </w:rPr>
         <w:t>(src.text())</w:t>
       </w:r>
@@ -5132,13 +5109,11 @@
         <w:pStyle w:val="aff0"/>
         <w:rPr>
           <w:b/>
-          <w:lang w:val="en-US"/>
-        </w:rPr>
-      </w:pPr>
-      <w:r>
-        <w:rPr>
-          <w:b/>
-          <w:lang w:val="en-US"/>
+        </w:rPr>
+      </w:pPr>
+      <w:r>
+        <w:rPr>
+          <w:b/>
         </w:rPr>
         <w:t xml:space="preserve">        </w:t>
       </w:r>
@@ -5146,7 +5121,6 @@
       <w:r>
         <w:rPr>
           <w:b/>
-          <w:lang w:val="en-US"/>
         </w:rPr>
         <w:t>src.setVisible</w:t>
       </w:r>
@@ -5154,7 +5128,6 @@
       <w:r>
         <w:rPr>
           <w:b/>
-          <w:lang w:val="en-US"/>
         </w:rPr>
         <w:t>(False)</w:t>
       </w:r>
@@ -5785,7 +5758,6 @@
                                 <w:rStyle w:val="aff1"/>
                                 <w:b/>
                                 <w:color w:val="000000" w:themeColor="text1"/>
-                                <w:lang w:val="en-US"/>
                               </w:rPr>
                               <w:t>dragEnterEvent</w:t>
                             </w:r>
@@ -5824,7 +5796,6 @@
                                 <w:rStyle w:val="aff1"/>
                                 <w:b/>
                                 <w:color w:val="000000" w:themeColor="text1"/>
-                                <w:lang w:val="en-US"/>
                               </w:rPr>
                               <w:t>dropEvent</w:t>
                             </w:r>
@@ -5850,7 +5821,6 @@
                                 <w:rStyle w:val="aff1"/>
                                 <w:b/>
                                 <w:color w:val="000000" w:themeColor="text1"/>
-                                <w:lang w:val="en-US"/>
                               </w:rPr>
                               <w:t>DragDropLineEdit</w:t>
                             </w:r>
@@ -6026,7 +5996,6 @@
                           <w:rStyle w:val="aff1"/>
                           <w:b/>
                           <w:color w:val="000000" w:themeColor="text1"/>
-                          <w:lang w:val="en-US"/>
                         </w:rPr>
                         <w:t>dragEnterEvent</w:t>
                       </w:r>
@@ -6065,7 +6034,6 @@
                           <w:rStyle w:val="aff1"/>
                           <w:b/>
                           <w:color w:val="000000" w:themeColor="text1"/>
-                          <w:lang w:val="en-US"/>
                         </w:rPr>
                         <w:t>dropEvent</w:t>
                       </w:r>
@@ -6091,7 +6059,6 @@
                           <w:rStyle w:val="aff1"/>
                           <w:b/>
                           <w:color w:val="000000" w:themeColor="text1"/>
-                          <w:lang w:val="en-US"/>
                         </w:rPr>
                         <w:t>DragDropLineEdit</w:t>
                       </w:r>
@@ -6157,28 +6124,16 @@
     <w:p>
       <w:pPr>
         <w:pStyle w:val="aff0"/>
-        <w:rPr>
-          <w:lang w:val="en-US"/>
-        </w:rPr>
-      </w:pPr>
-      <w:r>
-        <w:rPr>
-          <w:lang w:val="en-US"/>
-        </w:rPr>
+      </w:pPr>
+      <w:r>
         <w:t xml:space="preserve">def </w:t>
       </w:r>
       <w:proofErr w:type="gramStart"/>
       <w:r>
-        <w:rPr>
-          <w:lang w:val="en-US"/>
-        </w:rPr>
         <w:t>dragEnterEvent(</w:t>
       </w:r>
       <w:proofErr w:type="gramEnd"/>
       <w:r>
-        <w:rPr>
-          <w:lang w:val="en-US"/>
-        </w:rPr>
         <w:t>self, event):</w:t>
       </w:r>
     </w:p>
@@ -6187,20 +6142,15 @@
         <w:pStyle w:val="aff0"/>
         <w:rPr>
           <w:b/>
-          <w:lang w:val="en-US"/>
-        </w:rPr>
-      </w:pPr>
-      <w:r>
-        <w:rPr>
-          <w:lang w:val="en-US"/>
-        </w:rPr>
+        </w:rPr>
+      </w:pPr>
+      <w:r>
         <w:t xml:space="preserve">    </w:t>
       </w:r>
       <w:proofErr w:type="gramStart"/>
       <w:r>
         <w:rPr>
           <w:b/>
-          <w:lang w:val="en-US"/>
         </w:rPr>
         <w:t>event.accept</w:t>
       </w:r>
@@ -6208,7 +6158,6 @@
       <w:r>
         <w:rPr>
           <w:b/>
-          <w:lang w:val="en-US"/>
         </w:rPr>
         <w:t>()</w:t>
       </w:r>
@@ -6216,64 +6165,37 @@
     <w:p>
       <w:pPr>
         <w:pStyle w:val="aff0"/>
-        <w:rPr>
-          <w:lang w:val="en-US"/>
-        </w:rPr>
       </w:pPr>
     </w:p>
     <w:p>
       <w:pPr>
         <w:pStyle w:val="aff0"/>
-        <w:rPr>
-          <w:lang w:val="en-US"/>
-        </w:rPr>
-      </w:pPr>
-      <w:r>
-        <w:rPr>
-          <w:lang w:val="en-US"/>
-        </w:rPr>
+      </w:pPr>
+      <w:r>
         <w:t xml:space="preserve">def </w:t>
       </w:r>
       <w:proofErr w:type="gramStart"/>
       <w:r>
-        <w:rPr>
-          <w:lang w:val="en-US"/>
-        </w:rPr>
         <w:t>dropEvent(</w:t>
       </w:r>
       <w:proofErr w:type="gramEnd"/>
       <w:r>
-        <w:rPr>
-          <w:lang w:val="en-US"/>
-        </w:rPr>
         <w:t>self, event):</w:t>
       </w:r>
     </w:p>
     <w:p>
       <w:pPr>
         <w:pStyle w:val="aff0"/>
-        <w:rPr>
-          <w:lang w:val="en-US"/>
-        </w:rPr>
-      </w:pPr>
-      <w:r>
-        <w:rPr>
-          <w:lang w:val="en-US"/>
-        </w:rPr>
+      </w:pPr>
+      <w:r>
         <w:t xml:space="preserve">    src = </w:t>
       </w:r>
       <w:proofErr w:type="gramStart"/>
       <w:r>
-        <w:rPr>
-          <w:lang w:val="en-US"/>
-        </w:rPr>
         <w:t>event.source</w:t>
       </w:r>
       <w:proofErr w:type="gramEnd"/>
       <w:r>
-        <w:rPr>
-          <w:lang w:val="en-US"/>
-        </w:rPr>
         <w:t>()</w:t>
       </w:r>
     </w:p>
@@ -6282,19 +6204,14 @@
         <w:pStyle w:val="aff0"/>
         <w:rPr>
           <w:b/>
-          <w:lang w:val="en-US"/>
-        </w:rPr>
-      </w:pPr>
-      <w:r>
-        <w:rPr>
-          <w:lang w:val="en-US"/>
-        </w:rPr>
+        </w:rPr>
+      </w:pPr>
+      <w:r>
         <w:t xml:space="preserve">    </w:t>
       </w:r>
       <w:r>
         <w:rPr>
           <w:b/>
-          <w:lang w:val="en-US"/>
         </w:rPr>
         <w:t>if src.tag &gt;= self.tag:</w:t>
       </w:r>
@@ -6304,12 +6221,11 @@
         <w:pStyle w:val="aff0"/>
         <w:rPr>
           <w:b/>
-          <w:lang w:val="en-US"/>
-        </w:rPr>
-      </w:pPr>
-      <w:r>
-        <w:rPr>
-          <w:lang w:val="en-US"/>
+        </w:rPr>
+      </w:pPr>
+      <w:r>
+        <w:rPr>
+          <w:b/>
         </w:rPr>
         <w:t xml:space="preserve">       </w:t>
       </w:r>
@@ -6317,7 +6233,6 @@
       <w:r>
         <w:rPr>
           <w:b/>
-          <w:lang w:val="en-US"/>
         </w:rPr>
         <w:t>self.setText</w:t>
       </w:r>
@@ -6325,7 +6240,6 @@
       <w:r>
         <w:rPr>
           <w:b/>
-          <w:lang w:val="en-US"/>
         </w:rPr>
         <w:t>(src.text())</w:t>
       </w:r>
@@ -6335,13 +6249,11 @@
         <w:pStyle w:val="aff0"/>
         <w:rPr>
           <w:b/>
-          <w:lang w:val="en-US"/>
-        </w:rPr>
-      </w:pPr>
-      <w:r>
-        <w:rPr>
-          <w:b/>
-          <w:lang w:val="en-US"/>
+        </w:rPr>
+      </w:pPr>
+      <w:r>
+        <w:rPr>
+          <w:b/>
         </w:rPr>
         <w:t xml:space="preserve">       self.tag = src.tag</w:t>
       </w:r>
@@ -6349,28 +6261,16 @@
     <w:p>
       <w:pPr>
         <w:pStyle w:val="aff0"/>
-        <w:rPr>
-          <w:lang w:val="en-US"/>
-        </w:rPr>
-      </w:pPr>
-      <w:r>
-        <w:rPr>
-          <w:lang w:val="en-US"/>
-        </w:rPr>
+      </w:pPr>
+      <w:r>
         <w:t xml:space="preserve">    </w:t>
       </w:r>
       <w:proofErr w:type="gramStart"/>
       <w:r>
-        <w:rPr>
-          <w:lang w:val="en-US"/>
-        </w:rPr>
         <w:t>src.setVisible</w:t>
       </w:r>
       <w:proofErr w:type="gramEnd"/>
       <w:r>
-        <w:rPr>
-          <w:lang w:val="en-US"/>
-        </w:rPr>
         <w:t>(False)</w:t>
       </w:r>
     </w:p>
@@ -6540,7 +6440,6 @@
                                 <w:rStyle w:val="aff1"/>
                                 <w:b/>
                                 <w:color w:val="000000" w:themeColor="text1"/>
-                                <w:lang w:val="en-US"/>
                               </w:rPr>
                               <w:t>dragEnterEvent</w:t>
                             </w:r>
@@ -6579,7 +6478,6 @@
                                 <w:rStyle w:val="aff1"/>
                                 <w:b/>
                                 <w:color w:val="000000" w:themeColor="text1"/>
-                                <w:lang w:val="en-US"/>
                               </w:rPr>
                               <w:t>dropEvent</w:t>
                             </w:r>
@@ -6605,7 +6503,6 @@
                                 <w:rStyle w:val="aff1"/>
                                 <w:b/>
                                 <w:color w:val="000000" w:themeColor="text1"/>
-                                <w:lang w:val="en-US"/>
                               </w:rPr>
                               <w:t>DragDropLabel</w:t>
                             </w:r>
@@ -6783,7 +6680,6 @@
                           <w:rStyle w:val="aff1"/>
                           <w:b/>
                           <w:color w:val="000000" w:themeColor="text1"/>
-                          <w:lang w:val="en-US"/>
                         </w:rPr>
                         <w:t>dragEnterEvent</w:t>
                       </w:r>
@@ -6822,7 +6718,6 @@
                           <w:rStyle w:val="aff1"/>
                           <w:b/>
                           <w:color w:val="000000" w:themeColor="text1"/>
-                          <w:lang w:val="en-US"/>
                         </w:rPr>
                         <w:t>dropEvent</w:t>
                       </w:r>
@@ -6848,7 +6743,6 @@
                           <w:rStyle w:val="aff1"/>
                           <w:b/>
                           <w:color w:val="000000" w:themeColor="text1"/>
-                          <w:lang w:val="en-US"/>
                         </w:rPr>
                         <w:t>DragDropLabel</w:t>
                       </w:r>
@@ -6923,13 +6817,11 @@
         <w:pStyle w:val="aff0"/>
         <w:rPr>
           <w:b/>
-          <w:lang w:val="en-US"/>
-        </w:rPr>
-      </w:pPr>
-      <w:r>
-        <w:rPr>
-          <w:b/>
-          <w:lang w:val="en-US"/>
+        </w:rPr>
+      </w:pPr>
+      <w:r>
+        <w:rPr>
+          <w:b/>
         </w:rPr>
         <w:t xml:space="preserve">def </w:t>
       </w:r>
@@ -6937,7 +6829,6 @@
       <w:r>
         <w:rPr>
           <w:b/>
-          <w:lang w:val="en-US"/>
         </w:rPr>
         <w:t>dragEnterEvent(</w:t>
       </w:r>
@@ -6945,7 +6836,6 @@
       <w:r>
         <w:rPr>
           <w:b/>
-          <w:lang w:val="en-US"/>
         </w:rPr>
         <w:t>self, event):</w:t>
       </w:r>
@@ -6955,13 +6845,11 @@
         <w:pStyle w:val="aff0"/>
         <w:rPr>
           <w:b/>
-          <w:lang w:val="en-US"/>
-        </w:rPr>
-      </w:pPr>
-      <w:r>
-        <w:rPr>
-          <w:b/>
-          <w:lang w:val="en-US"/>
+        </w:rPr>
+      </w:pPr>
+      <w:r>
+        <w:rPr>
+          <w:b/>
         </w:rPr>
         <w:t xml:space="preserve">    </w:t>
       </w:r>
@@ -6969,7 +6857,6 @@
       <w:r>
         <w:rPr>
           <w:b/>
-          <w:lang w:val="en-US"/>
         </w:rPr>
         <w:t>event.accept</w:t>
       </w:r>
@@ -6977,7 +6864,6 @@
       <w:r>
         <w:rPr>
           <w:b/>
-          <w:lang w:val="en-US"/>
         </w:rPr>
         <w:t>()</w:t>
       </w:r>
@@ -6986,7 +6872,7 @@
       <w:pPr>
         <w:pStyle w:val="aff0"/>
         <w:rPr>
-          <w:lang w:val="en-US"/>
+          <w:b/>
         </w:rPr>
       </w:pPr>
     </w:p>
@@ -6995,13 +6881,11 @@
         <w:pStyle w:val="aff0"/>
         <w:rPr>
           <w:b/>
-          <w:lang w:val="en-US"/>
-        </w:rPr>
-      </w:pPr>
-      <w:r>
-        <w:rPr>
-          <w:b/>
-          <w:lang w:val="en-US"/>
+        </w:rPr>
+      </w:pPr>
+      <w:r>
+        <w:rPr>
+          <w:b/>
         </w:rPr>
         <w:t xml:space="preserve">def </w:t>
       </w:r>
@@ -7009,7 +6893,6 @@
       <w:r>
         <w:rPr>
           <w:b/>
-          <w:lang w:val="en-US"/>
         </w:rPr>
         <w:t>dropEvent(</w:t>
       </w:r>
@@ -7017,7 +6900,6 @@
       <w:r>
         <w:rPr>
           <w:b/>
-          <w:lang w:val="en-US"/>
         </w:rPr>
         <w:t>self, event):</w:t>
       </w:r>
@@ -7027,13 +6909,11 @@
         <w:pStyle w:val="aff0"/>
         <w:rPr>
           <w:b/>
-          <w:lang w:val="en-US"/>
-        </w:rPr>
-      </w:pPr>
-      <w:r>
-        <w:rPr>
-          <w:b/>
-          <w:lang w:val="en-US"/>
+        </w:rPr>
+      </w:pPr>
+      <w:r>
+        <w:rPr>
+          <w:b/>
         </w:rPr>
         <w:t xml:space="preserve">    src = </w:t>
       </w:r>
@@ -7041,7 +6921,6 @@
       <w:r>
         <w:rPr>
           <w:b/>
-          <w:lang w:val="en-US"/>
         </w:rPr>
         <w:t>event.source</w:t>
       </w:r>
@@ -7049,7 +6928,6 @@
       <w:r>
         <w:rPr>
           <w:b/>
-          <w:lang w:val="en-US"/>
         </w:rPr>
         <w:t>()</w:t>
       </w:r>
@@ -7059,13 +6937,11 @@
         <w:pStyle w:val="aff0"/>
         <w:rPr>
           <w:b/>
-          <w:lang w:val="en-US"/>
-        </w:rPr>
-      </w:pPr>
-      <w:r>
-        <w:rPr>
-          <w:b/>
-          <w:lang w:val="en-US"/>
+        </w:rPr>
+      </w:pPr>
+      <w:r>
+        <w:rPr>
+          <w:b/>
         </w:rPr>
         <w:t xml:space="preserve">    if src.tag &gt; self.tag:</w:t>
       </w:r>
@@ -7075,13 +6951,11 @@
         <w:pStyle w:val="aff0"/>
         <w:rPr>
           <w:b/>
-          <w:lang w:val="en-US"/>
-        </w:rPr>
-      </w:pPr>
-      <w:r>
-        <w:rPr>
-          <w:b/>
-          <w:lang w:val="en-US"/>
+        </w:rPr>
+      </w:pPr>
+      <w:r>
+        <w:rPr>
+          <w:b/>
         </w:rPr>
         <w:t xml:space="preserve">        </w:t>
       </w:r>
@@ -7089,7 +6963,6 @@
       <w:r>
         <w:rPr>
           <w:b/>
-          <w:lang w:val="en-US"/>
         </w:rPr>
         <w:t>src.move</w:t>
       </w:r>
@@ -7097,7 +6970,6 @@
       <w:r>
         <w:rPr>
           <w:b/>
-          <w:lang w:val="en-US"/>
         </w:rPr>
         <w:t>(self.pos())</w:t>
       </w:r>
@@ -7107,13 +6979,11 @@
         <w:pStyle w:val="aff0"/>
         <w:rPr>
           <w:b/>
-          <w:lang w:val="en-US"/>
-        </w:rPr>
-      </w:pPr>
-      <w:r>
-        <w:rPr>
-          <w:b/>
-          <w:lang w:val="en-US"/>
+        </w:rPr>
+      </w:pPr>
+      <w:r>
+        <w:rPr>
+          <w:b/>
         </w:rPr>
         <w:t xml:space="preserve">        </w:t>
       </w:r>
@@ -7121,14 +6991,12 @@
       <w:r>
         <w:rPr>
           <w:b/>
-          <w:lang w:val="en-US"/>
         </w:rPr>
         <w:t>s</w:t>
       </w:r>
       <w:r>
         <w:rPr>
           <w:b/>
-          <w:lang w:val="en-US"/>
         </w:rPr>
         <w:t>elf.setVisible</w:t>
       </w:r>
@@ -7136,7 +7004,6 @@
       <w:r>
         <w:rPr>
           <w:b/>
-          <w:lang w:val="en-US"/>
         </w:rPr>
         <w:t>(False)</w:t>
       </w:r>
@@ -7146,13 +7013,11 @@
         <w:pStyle w:val="aff0"/>
         <w:rPr>
           <w:b/>
-          <w:lang w:val="en-US"/>
-        </w:rPr>
-      </w:pPr>
-      <w:r>
-        <w:rPr>
-          <w:b/>
-          <w:lang w:val="en-US"/>
+        </w:rPr>
+      </w:pPr>
+      <w:r>
+        <w:rPr>
+          <w:b/>
         </w:rPr>
         <w:t xml:space="preserve">    else:</w:t>
       </w:r>
@@ -7162,13 +7027,11 @@
         <w:pStyle w:val="aff0"/>
         <w:rPr>
           <w:b/>
-          <w:lang w:val="en-US"/>
-        </w:rPr>
-      </w:pPr>
-      <w:r>
-        <w:rPr>
-          <w:b/>
-          <w:lang w:val="en-US"/>
+        </w:rPr>
+      </w:pPr>
+      <w:r>
+        <w:rPr>
+          <w:b/>
         </w:rPr>
         <w:t xml:space="preserve">        </w:t>
       </w:r>
@@ -7176,17 +7039,39 @@
       <w:r>
         <w:rPr>
           <w:b/>
-          <w:lang w:val="en-US"/>
-        </w:rPr>
-        <w:t>src.setVisible</w:t>
+        </w:rPr>
+        <w:t>src</w:t>
+      </w:r>
+      <w:r>
+        <w:rPr>
+          <w:b/>
+        </w:rPr>
+        <w:t>.</w:t>
+      </w:r>
+      <w:r>
+        <w:rPr>
+          <w:b/>
+        </w:rPr>
+        <w:t>setVisible</w:t>
       </w:r>
       <w:proofErr w:type="gramEnd"/>
       <w:r>
         <w:rPr>
           <w:b/>
-          <w:lang w:val="en-US"/>
-        </w:rPr>
-        <w:t>(False)</w:t>
+        </w:rPr>
+        <w:t>(</w:t>
+      </w:r>
+      <w:r>
+        <w:rPr>
+          <w:b/>
+        </w:rPr>
+        <w:t>False</w:t>
+      </w:r>
+      <w:r>
+        <w:rPr>
+          <w:b/>
+        </w:rPr>
+        <w:t>)</w:t>
       </w:r>
     </w:p>
     <w:p>
@@ -7259,17 +7144,54 @@
     <w:p>
       <w:pPr>
         <w:pStyle w:val="aff0"/>
-      </w:pPr>
-      <w:r>
-        <w:t xml:space="preserve">if </w:t>
-      </w:r>
-      <w:proofErr w:type="gramStart"/>
-      <w:r>
-        <w:t>src.tag &gt;</w:t>
-      </w:r>
-      <w:proofErr w:type="gramEnd"/>
-      <w:r>
-        <w:t xml:space="preserve"> self.tag:</w:t>
+        <w:rPr>
+          <w:lang w:val="ru-RU"/>
+        </w:rPr>
+      </w:pPr>
+      <w:r>
+        <w:t>if</w:t>
+      </w:r>
+      <w:r>
+        <w:rPr>
+          <w:lang w:val="ru-RU"/>
+        </w:rPr>
+        <w:t xml:space="preserve"> </w:t>
+      </w:r>
+      <w:r>
+        <w:t>src</w:t>
+      </w:r>
+      <w:r>
+        <w:rPr>
+          <w:lang w:val="ru-RU"/>
+        </w:rPr>
+        <w:t>.</w:t>
+      </w:r>
+      <w:r>
+        <w:t>tag</w:t>
+      </w:r>
+      <w:r>
+        <w:rPr>
+          <w:lang w:val="ru-RU"/>
+        </w:rPr>
+        <w:t xml:space="preserve"> &gt; </w:t>
+      </w:r>
+      <w:r>
+        <w:t>self</w:t>
+      </w:r>
+      <w:r>
+        <w:rPr>
+          <w:lang w:val="ru-RU"/>
+        </w:rPr>
+        <w:t>.</w:t>
+      </w:r>
+      <w:r>
+        <w:t>tag</w:t>
+      </w:r>
+      <w:r>
+        <w:rPr>
+          <w:lang w:val="ru-RU"/>
+        </w:rPr>
+        <w:t>:</w:t>
       </w:r>
     </w:p>
     <w:p>
@@ -7305,13 +7227,7 @@
         <w:rPr>
           <w:b/>
         </w:rPr>
-        <w:t xml:space="preserve">    </w:t>
-      </w:r>
-      <w:r>
-        <w:rPr>
-          <w:b/>
-        </w:rPr>
-        <w:t>return</w:t>
+        <w:t xml:space="preserve">    return</w:t>
       </w:r>
     </w:p>
     <w:p>
@@ -7785,7 +7701,6 @@
                                 <w:rStyle w:val="aff1"/>
                                 <w:b/>
                                 <w:color w:val="000000" w:themeColor="text1"/>
-                                <w:lang w:val="en-US"/>
                               </w:rPr>
                               <w:t>mousePress</w:t>
                             </w:r>
@@ -7794,7 +7709,6 @@
                                 <w:rStyle w:val="aff1"/>
                                 <w:b/>
                                 <w:color w:val="000000" w:themeColor="text1"/>
-                                <w:lang w:val="en-US"/>
                               </w:rPr>
                               <w:t>Event</w:t>
                             </w:r>
@@ -7820,7 +7734,6 @@
                                 <w:rStyle w:val="aff1"/>
                                 <w:b/>
                                 <w:color w:val="000000" w:themeColor="text1"/>
-                                <w:lang w:val="en-US"/>
                               </w:rPr>
                               <w:t>DragDropLabel</w:t>
                             </w:r>
@@ -7997,7 +7910,6 @@
                           <w:rStyle w:val="aff1"/>
                           <w:b/>
                           <w:color w:val="000000" w:themeColor="text1"/>
-                          <w:lang w:val="en-US"/>
                         </w:rPr>
                         <w:t>mousePress</w:t>
                       </w:r>
@@ -8006,7 +7918,6 @@
                           <w:rStyle w:val="aff1"/>
                           <w:b/>
                           <w:color w:val="000000" w:themeColor="text1"/>
-                          <w:lang w:val="en-US"/>
                         </w:rPr>
                         <w:t>Event</w:t>
                       </w:r>
@@ -8032,7 +7943,6 @@
                           <w:rStyle w:val="aff1"/>
                           <w:b/>
                           <w:color w:val="000000" w:themeColor="text1"/>
-                          <w:lang w:val="en-US"/>
                         </w:rPr>
                         <w:t>DragDropLabel</w:t>
                       </w:r>
@@ -8098,138 +8008,78 @@
     <w:p>
       <w:pPr>
         <w:pStyle w:val="aff0"/>
-        <w:rPr>
-          <w:lang w:val="en-US"/>
-        </w:rPr>
-      </w:pPr>
-      <w:r>
-        <w:rPr>
-          <w:lang w:val="en-US"/>
-        </w:rPr>
+      </w:pPr>
+      <w:r>
         <w:t xml:space="preserve">def </w:t>
       </w:r>
       <w:proofErr w:type="gramStart"/>
       <w:r>
-        <w:rPr>
-          <w:lang w:val="en-US"/>
-        </w:rPr>
         <w:t>mousePressEvent(</w:t>
       </w:r>
       <w:proofErr w:type="gramEnd"/>
       <w:r>
-        <w:rPr>
-          <w:lang w:val="en-US"/>
-        </w:rPr>
         <w:t>self, event):</w:t>
       </w:r>
     </w:p>
     <w:p>
       <w:pPr>
         <w:pStyle w:val="aff0"/>
-        <w:rPr>
-          <w:lang w:val="en-US"/>
-        </w:rPr>
-      </w:pPr>
-      <w:r>
-        <w:rPr>
-          <w:lang w:val="en-US"/>
-        </w:rPr>
+      </w:pPr>
+      <w:r>
         <w:t xml:space="preserve">    if </w:t>
       </w:r>
       <w:proofErr w:type="gramStart"/>
       <w:r>
-        <w:rPr>
-          <w:lang w:val="en-US"/>
-        </w:rPr>
         <w:t>event.buttons</w:t>
       </w:r>
       <w:proofErr w:type="gramEnd"/>
       <w:r>
-        <w:rPr>
-          <w:lang w:val="en-US"/>
-        </w:rPr>
         <w:t>() == Qt.LeftButton:</w:t>
       </w:r>
     </w:p>
     <w:p>
       <w:pPr>
         <w:pStyle w:val="aff0"/>
-        <w:rPr>
-          <w:lang w:val="en-US"/>
-        </w:rPr>
-      </w:pPr>
-      <w:r>
-        <w:rPr>
-          <w:lang w:val="en-US"/>
-        </w:rPr>
+      </w:pPr>
+      <w:r>
         <w:t xml:space="preserve">    </w:t>
       </w:r>
       <w:r>
-        <w:rPr>
-          <w:lang w:val="en-US"/>
-        </w:rPr>
         <w:t xml:space="preserve">    </w:t>
       </w:r>
       <w:r>
-        <w:rPr>
-          <w:lang w:val="en-US"/>
-        </w:rPr>
         <w:t>drag = QDrag(self)</w:t>
       </w:r>
     </w:p>
     <w:p>
       <w:pPr>
         <w:pStyle w:val="aff0"/>
-        <w:rPr>
-          <w:lang w:val="en-US"/>
-        </w:rPr>
-      </w:pPr>
-      <w:r>
-        <w:rPr>
-          <w:lang w:val="en-US"/>
-        </w:rPr>
+      </w:pPr>
+      <w:r>
         <w:t xml:space="preserve">        </w:t>
       </w:r>
       <w:proofErr w:type="gramStart"/>
       <w:r>
-        <w:rPr>
-          <w:lang w:val="en-US"/>
-        </w:rPr>
         <w:t>drag.setMimeData</w:t>
       </w:r>
       <w:proofErr w:type="gramEnd"/>
       <w:r>
-        <w:rPr>
-          <w:lang w:val="en-US"/>
-        </w:rPr>
         <w:t>(QMimeData())</w:t>
       </w:r>
     </w:p>
     <w:p>
       <w:pPr>
         <w:pStyle w:val="aff0"/>
-        <w:rPr>
-          <w:lang w:val="en-US"/>
-        </w:rPr>
-      </w:pPr>
-      <w:r>
-        <w:rPr>
-          <w:lang w:val="en-US"/>
-        </w:rPr>
+      </w:pPr>
+      <w:r>
         <w:t xml:space="preserve">        </w:t>
       </w:r>
       <w:proofErr w:type="gramStart"/>
       <w:r>
-        <w:rPr>
-          <w:lang w:val="en-US"/>
-        </w:rPr>
         <w:t>drag.exec</w:t>
       </w:r>
       <w:proofErr w:type="gramEnd"/>
       <w:r>
-        <w:rPr>
-          <w:lang w:val="en-US"/>
-        </w:rPr>
         <w:t>(Qt.MoveAction)</w:t>
       </w:r>
     </w:p>
@@ -8238,27 +8088,18 @@
         <w:pStyle w:val="aff0"/>
         <w:rPr>
           <w:b/>
-          <w:lang w:val="en-US"/>
-        </w:rPr>
-      </w:pPr>
-      <w:r>
-        <w:rPr>
-          <w:lang w:val="en-US"/>
-        </w:rPr>
-        <w:t xml:space="preserve">        </w:t>
-      </w:r>
-      <w:r>
-        <w:rPr>
-          <w:b/>
-          <w:lang w:val="en-US"/>
-        </w:rPr>
-        <w:t xml:space="preserve">rect = </w:t>
+        </w:rPr>
+      </w:pPr>
+      <w:r>
+        <w:rPr>
+          <w:b/>
+        </w:rPr>
+        <w:t xml:space="preserve">        rect = </w:t>
       </w:r>
       <w:proofErr w:type="gramStart"/>
       <w:r>
         <w:rPr>
           <w:b/>
-          <w:lang w:val="en-US"/>
         </w:rPr>
         <w:t>self.parent</w:t>
       </w:r>
@@ -8266,7 +8107,6 @@
       <w:r>
         <w:rPr>
           <w:b/>
-          <w:lang w:val="en-US"/>
         </w:rPr>
         <w:t>().rect()</w:t>
       </w:r>
@@ -8276,13 +8116,11 @@
         <w:pStyle w:val="aff0"/>
         <w:rPr>
           <w:b/>
-          <w:lang w:val="en-US"/>
-        </w:rPr>
-      </w:pPr>
-      <w:r>
-        <w:rPr>
-          <w:b/>
-          <w:lang w:val="en-US"/>
+        </w:rPr>
+      </w:pPr>
+      <w:r>
+        <w:rPr>
+          <w:b/>
         </w:rPr>
         <w:t xml:space="preserve">        pos = </w:t>
       </w:r>
@@ -8290,7 +8128,6 @@
       <w:r>
         <w:rPr>
           <w:b/>
-          <w:lang w:val="en-US"/>
         </w:rPr>
         <w:t>self.parent</w:t>
       </w:r>
@@ -8298,7 +8135,6 @@
       <w:r>
         <w:rPr>
           <w:b/>
-          <w:lang w:val="en-US"/>
         </w:rPr>
         <w:t>().mapFromGlobal(QCursor.pos())</w:t>
       </w:r>
@@ -8308,13 +8144,11 @@
         <w:pStyle w:val="aff0"/>
         <w:rPr>
           <w:b/>
-          <w:lang w:val="en-US"/>
-        </w:rPr>
-      </w:pPr>
-      <w:r>
-        <w:rPr>
-          <w:b/>
-          <w:lang w:val="en-US"/>
+        </w:rPr>
+      </w:pPr>
+      <w:r>
+        <w:rPr>
+          <w:b/>
         </w:rPr>
         <w:t xml:space="preserve">        if not </w:t>
       </w:r>
@@ -8322,7 +8156,6 @@
       <w:r>
         <w:rPr>
           <w:b/>
-          <w:lang w:val="en-US"/>
         </w:rPr>
         <w:t>rect.contains</w:t>
       </w:r>
@@ -8330,7 +8163,6 @@
       <w:r>
         <w:rPr>
           <w:b/>
-          <w:lang w:val="en-US"/>
         </w:rPr>
         <w:t>(pos):</w:t>
       </w:r>
@@ -8340,12 +8172,12 @@
         <w:pStyle w:val="aff0"/>
         <w:rPr>
           <w:b/>
-        </w:rPr>
-      </w:pPr>
-      <w:r>
-        <w:rPr>
-          <w:b/>
-          <w:lang w:val="en-US"/>
+          <w:lang w:val="ru-RU"/>
+        </w:rPr>
+      </w:pPr>
+      <w:r>
+        <w:rPr>
+          <w:b/>
         </w:rPr>
         <w:t xml:space="preserve">            </w:t>
       </w:r>
@@ -8354,14 +8186,41 @@
         <w:rPr>
           <w:b/>
         </w:rPr>
-        <w:t>self.setVisible</w:t>
+        <w:t>self</w:t>
+      </w:r>
+      <w:r>
+        <w:rPr>
+          <w:b/>
+          <w:lang w:val="ru-RU"/>
+        </w:rPr>
+        <w:t>.</w:t>
+      </w:r>
+      <w:r>
+        <w:rPr>
+          <w:b/>
+        </w:rPr>
+        <w:t>setVisible</w:t>
       </w:r>
       <w:proofErr w:type="gramEnd"/>
       <w:r>
         <w:rPr>
           <w:b/>
-        </w:rPr>
-        <w:t>(False)</w:t>
+          <w:lang w:val="ru-RU"/>
+        </w:rPr>
+        <w:t>(</w:t>
+      </w:r>
+      <w:r>
+        <w:rPr>
+          <w:b/>
+        </w:rPr>
+        <w:t>False</w:t>
+      </w:r>
+      <w:r>
+        <w:rPr>
+          <w:b/>
+          <w:lang w:val="ru-RU"/>
+        </w:rPr>
+        <w:t>)</w:t>
       </w:r>
     </w:p>
     <w:p>
@@ -8398,12 +8257,33 @@
         <w:rPr>
           <w:rStyle w:val="aff1"/>
         </w:rPr>
-        <w:t>event.pos(</w:t>
+        <w:t>event</w:t>
+      </w:r>
+      <w:r>
+        <w:rPr>
+          <w:rStyle w:val="aff1"/>
+          <w:lang w:val="ru-RU"/>
+        </w:rPr>
+        <w:t>.</w:t>
+      </w:r>
+      <w:r>
+        <w:rPr>
+          <w:rStyle w:val="aff1"/>
+        </w:rPr>
+        <w:t>pos</w:t>
+      </w:r>
+      <w:r>
+        <w:rPr>
+          <w:rStyle w:val="aff1"/>
+          <w:lang w:val="ru-RU"/>
+        </w:rPr>
+        <w:t>(</w:t>
       </w:r>
       <w:proofErr w:type="gramEnd"/>
       <w:r>
         <w:rPr>
           <w:rStyle w:val="aff1"/>
+          <w:lang w:val="ru-RU"/>
         </w:rPr>
         <w:t>)</w:t>
       </w:r>
@@ -8767,42 +8647,30 @@
                                 <w:sz w:val="20"/>
                                 <w:szCs w:val="20"/>
                               </w:rPr>
+                              <w:t xml:space="preserve"> Методы </w:t>
+                            </w:r>
+                            <w:r>
+                              <w:rPr>
+                                <w:rStyle w:val="aff1"/>
+                                <w:rFonts w:ascii="Arial" w:hAnsi="Arial" w:cs="Arial"/>
+                                <w:b/>
+                                <w:color w:val="000000" w:themeColor="text1"/>
+                              </w:rPr>
+                              <w:t>класса</w:t>
+                            </w:r>
+                            <w:r>
+                              <w:rPr>
+                                <w:rStyle w:val="aff1"/>
+                                <w:b/>
+                                <w:color w:val="000000" w:themeColor="text1"/>
+                              </w:rPr>
                               <w:t xml:space="preserve"> </w:t>
                             </w:r>
                             <w:r>
                               <w:rPr>
-                                <w:rFonts w:ascii="Arial" w:hAnsi="Arial" w:cs="Arial"/>
-                                <w:b/>
-                                <w:color w:val="000000" w:themeColor="text1"/>
-                                <w:sz w:val="20"/>
-                                <w:szCs w:val="20"/>
-                              </w:rPr>
-                              <w:t xml:space="preserve">Методы </w:t>
-                            </w:r>
-                            <w:r>
-                              <w:rPr>
                                 <w:rStyle w:val="aff1"/>
-                                <w:rFonts w:ascii="Arial" w:hAnsi="Arial" w:cs="Arial"/>
-                                <w:b/>
-                                <w:color w:val="000000" w:themeColor="text1"/>
-                              </w:rPr>
-                              <w:t>класса</w:t>
-                            </w:r>
-                            <w:r>
-                              <w:rPr>
-                                <w:rStyle w:val="aff1"/>
-                                <w:b/>
-                                <w:color w:val="000000" w:themeColor="text1"/>
-                                <w:lang w:val="en-US"/>
-                              </w:rPr>
-                              <w:t xml:space="preserve"> </w:t>
-                            </w:r>
-                            <w:r>
-                              <w:rPr>
-                                <w:rStyle w:val="aff1"/>
-                                <w:b/>
-                                <w:color w:val="000000" w:themeColor="text1"/>
-                                <w:lang w:val="en-US"/>
+                                <w:b/>
+                                <w:color w:val="000000" w:themeColor="text1"/>
                               </w:rPr>
                               <w:t>DragDropLabel</w:t>
                             </w:r>
@@ -8942,42 +8810,30 @@
                           <w:sz w:val="20"/>
                           <w:szCs w:val="20"/>
                         </w:rPr>
+                        <w:t xml:space="preserve"> Методы </w:t>
+                      </w:r>
+                      <w:r>
+                        <w:rPr>
+                          <w:rStyle w:val="aff1"/>
+                          <w:rFonts w:ascii="Arial" w:hAnsi="Arial" w:cs="Arial"/>
+                          <w:b/>
+                          <w:color w:val="000000" w:themeColor="text1"/>
+                        </w:rPr>
+                        <w:t>класса</w:t>
+                      </w:r>
+                      <w:r>
+                        <w:rPr>
+                          <w:rStyle w:val="aff1"/>
+                          <w:b/>
+                          <w:color w:val="000000" w:themeColor="text1"/>
+                        </w:rPr>
                         <w:t xml:space="preserve"> </w:t>
                       </w:r>
                       <w:r>
                         <w:rPr>
-                          <w:rFonts w:ascii="Arial" w:hAnsi="Arial" w:cs="Arial"/>
-                          <w:b/>
-                          <w:color w:val="000000" w:themeColor="text1"/>
-                          <w:sz w:val="20"/>
-                          <w:szCs w:val="20"/>
-                        </w:rPr>
-                        <w:t xml:space="preserve">Методы </w:t>
-                      </w:r>
-                      <w:r>
-                        <w:rPr>
                           <w:rStyle w:val="aff1"/>
-                          <w:rFonts w:ascii="Arial" w:hAnsi="Arial" w:cs="Arial"/>
-                          <w:b/>
-                          <w:color w:val="000000" w:themeColor="text1"/>
-                        </w:rPr>
-                        <w:t>класса</w:t>
-                      </w:r>
-                      <w:r>
-                        <w:rPr>
-                          <w:rStyle w:val="aff1"/>
-                          <w:b/>
-                          <w:color w:val="000000" w:themeColor="text1"/>
-                          <w:lang w:val="en-US"/>
-                        </w:rPr>
-                        <w:t xml:space="preserve"> </w:t>
-                      </w:r>
-                      <w:r>
-                        <w:rPr>
-                          <w:rStyle w:val="aff1"/>
-                          <w:b/>
-                          <w:color w:val="000000" w:themeColor="text1"/>
-                          <w:lang w:val="en-US"/>
+                          <w:b/>
+                          <w:color w:val="000000" w:themeColor="text1"/>
                         </w:rPr>
                         <w:t>DragDropLabel</w:t>
                       </w:r>
@@ -9043,63 +8899,39 @@
       <w:pPr>
         <w:pStyle w:val="aff0"/>
         <w:rPr>
-          <w:lang w:val="en-US"/>
+          <w:lang w:val="ru-RU"/>
         </w:rPr>
       </w:pPr>
     </w:p>
     <w:p>
       <w:pPr>
         <w:pStyle w:val="aff0"/>
-        <w:rPr>
-          <w:lang w:val="en-US"/>
-        </w:rPr>
-      </w:pPr>
-      <w:r>
-        <w:rPr>
-          <w:lang w:val="en-US"/>
-        </w:rPr>
+      </w:pPr>
+      <w:r>
         <w:t xml:space="preserve">def </w:t>
       </w:r>
       <w:proofErr w:type="gramStart"/>
       <w:r>
-        <w:rPr>
-          <w:lang w:val="en-US"/>
-        </w:rPr>
         <w:t>mousePressEvent(</w:t>
       </w:r>
       <w:proofErr w:type="gramEnd"/>
       <w:r>
-        <w:rPr>
-          <w:lang w:val="en-US"/>
-        </w:rPr>
         <w:t>self, event):</w:t>
       </w:r>
     </w:p>
     <w:p>
       <w:pPr>
         <w:pStyle w:val="aff0"/>
-        <w:rPr>
-          <w:lang w:val="en-US"/>
-        </w:rPr>
-      </w:pPr>
-      <w:r>
-        <w:rPr>
-          <w:lang w:val="en-US"/>
-        </w:rPr>
+      </w:pPr>
+      <w:r>
         <w:t xml:space="preserve">    if </w:t>
       </w:r>
       <w:proofErr w:type="gramStart"/>
       <w:r>
-        <w:rPr>
-          <w:lang w:val="en-US"/>
-        </w:rPr>
         <w:t>event.buttons</w:t>
       </w:r>
       <w:proofErr w:type="gramEnd"/>
       <w:r>
-        <w:rPr>
-          <w:lang w:val="en-US"/>
-        </w:rPr>
         <w:t>() == Qt.LeftButton:</w:t>
       </w:r>
     </w:p>
@@ -9108,13 +8940,9 @@
         <w:pStyle w:val="aff0"/>
         <w:rPr>
           <w:b/>
-          <w:lang w:val="en-US"/>
-        </w:rPr>
-      </w:pPr>
-      <w:r>
-        <w:rPr>
-          <w:lang w:val="en-US"/>
-        </w:rPr>
+        </w:rPr>
+      </w:pPr>
+      <w:r>
         <w:lastRenderedPageBreak/>
         <w:t xml:space="preserve">         </w:t>
       </w:r>
@@ -9122,7 +8950,6 @@
       <w:r>
         <w:rPr>
           <w:b/>
-          <w:lang w:val="en-US"/>
         </w:rPr>
         <w:t>self.setStyleSheet</w:t>
       </w:r>
@@ -9130,7 +8957,6 @@
       <w:r>
         <w:rPr>
           <w:b/>
-          <w:lang w:val="en-US"/>
         </w:rPr>
         <w:t>('color: blue;')</w:t>
       </w:r>
@@ -9138,200 +8964,113 @@
     <w:p>
       <w:pPr>
         <w:pStyle w:val="aff0"/>
-        <w:rPr>
-          <w:lang w:val="en-US"/>
-        </w:rPr>
-      </w:pPr>
-      <w:r>
-        <w:rPr>
-          <w:lang w:val="en-US"/>
-        </w:rPr>
+      </w:pPr>
+      <w:r>
         <w:t xml:space="preserve">         drag = QDrag(self)</w:t>
       </w:r>
     </w:p>
     <w:p>
       <w:pPr>
         <w:pStyle w:val="aff0"/>
-        <w:rPr>
-          <w:lang w:val="en-US"/>
-        </w:rPr>
-      </w:pPr>
-      <w:r>
-        <w:rPr>
-          <w:lang w:val="en-US"/>
-        </w:rPr>
+      </w:pPr>
+      <w:r>
         <w:t xml:space="preserve">         </w:t>
       </w:r>
       <w:proofErr w:type="gramStart"/>
       <w:r>
-        <w:rPr>
-          <w:lang w:val="en-US"/>
-        </w:rPr>
         <w:t>drag.setMimeData</w:t>
       </w:r>
       <w:proofErr w:type="gramEnd"/>
       <w:r>
-        <w:rPr>
-          <w:lang w:val="en-US"/>
-        </w:rPr>
         <w:t>(QMimeData())</w:t>
       </w:r>
     </w:p>
     <w:p>
       <w:pPr>
         <w:pStyle w:val="aff0"/>
-        <w:rPr>
-          <w:lang w:val="en-US"/>
-        </w:rPr>
-      </w:pPr>
-      <w:r>
-        <w:rPr>
-          <w:lang w:val="en-US"/>
-        </w:rPr>
+      </w:pPr>
+      <w:r>
         <w:t xml:space="preserve">         </w:t>
       </w:r>
       <w:proofErr w:type="gramStart"/>
       <w:r>
-        <w:rPr>
-          <w:lang w:val="en-US"/>
-        </w:rPr>
         <w:t>drag.exec</w:t>
       </w:r>
       <w:proofErr w:type="gramEnd"/>
       <w:r>
-        <w:rPr>
-          <w:lang w:val="en-US"/>
-        </w:rPr>
         <w:t>(</w:t>
       </w:r>
       <w:r>
-        <w:rPr>
-          <w:lang w:val="en-US"/>
-        </w:rPr>
         <w:t>Qt.MoveAction</w:t>
       </w:r>
       <w:r>
-        <w:rPr>
-          <w:lang w:val="en-US"/>
-        </w:rPr>
         <w:t>)</w:t>
       </w:r>
     </w:p>
     <w:p>
       <w:pPr>
         <w:pStyle w:val="aff0"/>
-        <w:rPr>
-          <w:lang w:val="en-US"/>
-        </w:rPr>
-      </w:pPr>
-      <w:r>
-        <w:rPr>
-          <w:lang w:val="en-US"/>
-        </w:rPr>
+      </w:pPr>
+      <w:r>
         <w:t xml:space="preserve">         rect = </w:t>
       </w:r>
       <w:proofErr w:type="gramStart"/>
       <w:r>
-        <w:rPr>
-          <w:lang w:val="en-US"/>
-        </w:rPr>
         <w:t>self.parent</w:t>
       </w:r>
       <w:proofErr w:type="gramEnd"/>
       <w:r>
-        <w:rPr>
-          <w:lang w:val="en-US"/>
-        </w:rPr>
         <w:t>().rect()</w:t>
       </w:r>
     </w:p>
     <w:p>
       <w:pPr>
         <w:pStyle w:val="aff0"/>
-        <w:rPr>
-          <w:lang w:val="en-US"/>
-        </w:rPr>
-      </w:pPr>
-      <w:r>
-        <w:rPr>
-          <w:lang w:val="en-US"/>
-        </w:rPr>
+      </w:pPr>
+      <w:r>
         <w:t xml:space="preserve">         pos = </w:t>
       </w:r>
       <w:proofErr w:type="gramStart"/>
       <w:r>
-        <w:rPr>
-          <w:lang w:val="en-US"/>
-        </w:rPr>
         <w:t>self.parent</w:t>
       </w:r>
       <w:proofErr w:type="gramEnd"/>
       <w:r>
-        <w:rPr>
-          <w:lang w:val="en-US"/>
-        </w:rPr>
         <w:t>().mapFromGlobal(QCursor.pos())</w:t>
       </w:r>
     </w:p>
     <w:p>
       <w:pPr>
         <w:pStyle w:val="aff0"/>
-        <w:rPr>
-          <w:lang w:val="en-US"/>
-        </w:rPr>
-      </w:pPr>
-      <w:r>
-        <w:rPr>
-          <w:lang w:val="en-US"/>
-        </w:rPr>
+      </w:pPr>
+      <w:r>
         <w:t xml:space="preserve">         if not </w:t>
       </w:r>
       <w:proofErr w:type="gramStart"/>
       <w:r>
-        <w:rPr>
-          <w:lang w:val="en-US"/>
-        </w:rPr>
         <w:t>rect.contains</w:t>
       </w:r>
       <w:proofErr w:type="gramEnd"/>
       <w:r>
-        <w:rPr>
-          <w:lang w:val="en-US"/>
-        </w:rPr>
         <w:t>(pos):</w:t>
       </w:r>
     </w:p>
     <w:p>
       <w:pPr>
         <w:pStyle w:val="aff0"/>
-        <w:rPr>
-          <w:lang w:val="en-US"/>
-        </w:rPr>
-      </w:pPr>
-      <w:r>
-        <w:rPr>
-          <w:lang w:val="en-US"/>
-        </w:rPr>
+      </w:pPr>
+      <w:r>
         <w:t xml:space="preserve">         </w:t>
       </w:r>
       <w:r>
-        <w:rPr>
-          <w:lang w:val="en-US"/>
-        </w:rPr>
         <w:t xml:space="preserve">    </w:t>
       </w:r>
       <w:proofErr w:type="gramStart"/>
       <w:r>
-        <w:rPr>
-          <w:lang w:val="en-US"/>
-        </w:rPr>
         <w:t>self.setVisible</w:t>
       </w:r>
       <w:proofErr w:type="gramEnd"/>
       <w:r>
-        <w:rPr>
-          <w:lang w:val="en-US"/>
-        </w:rPr>
         <w:t>(False)</w:t>
       </w:r>
     </w:p>
@@ -9340,12 +9079,11 @@
         <w:pStyle w:val="aff0"/>
         <w:rPr>
           <w:b/>
-          <w:lang w:val="en-US"/>
-        </w:rPr>
-      </w:pPr>
-      <w:r>
-        <w:rPr>
-          <w:lang w:val="en-US"/>
+        </w:rPr>
+      </w:pPr>
+      <w:r>
+        <w:rPr>
+          <w:b/>
         </w:rPr>
         <w:t xml:space="preserve">         </w:t>
       </w:r>
@@ -9353,7 +9091,6 @@
       <w:r>
         <w:rPr>
           <w:b/>
-          <w:lang w:val="en-US"/>
         </w:rPr>
         <w:t>self.setStyleSheet</w:t>
       </w:r>
@@ -9361,7 +9098,6 @@
       <w:r>
         <w:rPr>
           <w:b/>
-          <w:lang w:val="en-US"/>
         </w:rPr>
         <w:t>('color: black;')</w:t>
       </w:r>
@@ -9369,64 +9105,37 @@
     <w:p>
       <w:pPr>
         <w:pStyle w:val="aff0"/>
-        <w:rPr>
-          <w:lang w:val="en-US"/>
-        </w:rPr>
       </w:pPr>
     </w:p>
     <w:p>
       <w:pPr>
         <w:pStyle w:val="aff0"/>
-        <w:rPr>
-          <w:lang w:val="en-US"/>
-        </w:rPr>
-      </w:pPr>
-      <w:r>
-        <w:rPr>
-          <w:lang w:val="en-US"/>
-        </w:rPr>
+      </w:pPr>
+      <w:r>
         <w:t xml:space="preserve">def </w:t>
       </w:r>
       <w:proofErr w:type="gramStart"/>
       <w:r>
-        <w:rPr>
-          <w:lang w:val="en-US"/>
-        </w:rPr>
         <w:t>dragEnterEvent(</w:t>
       </w:r>
       <w:proofErr w:type="gramEnd"/>
       <w:r>
-        <w:rPr>
-          <w:lang w:val="en-US"/>
-        </w:rPr>
         <w:t>self, event):</w:t>
       </w:r>
     </w:p>
     <w:p>
       <w:pPr>
         <w:pStyle w:val="aff0"/>
-        <w:rPr>
-          <w:lang w:val="en-US"/>
-        </w:rPr>
-      </w:pPr>
-      <w:r>
-        <w:rPr>
-          <w:lang w:val="en-US"/>
-        </w:rPr>
+      </w:pPr>
+      <w:r>
         <w:t xml:space="preserve">    </w:t>
       </w:r>
       <w:proofErr w:type="gramStart"/>
       <w:r>
-        <w:rPr>
-          <w:lang w:val="en-US"/>
-        </w:rPr>
         <w:t>event.accept</w:t>
       </w:r>
       <w:proofErr w:type="gramEnd"/>
       <w:r>
-        <w:rPr>
-          <w:lang w:val="en-US"/>
-        </w:rPr>
         <w:t>()</w:t>
       </w:r>
     </w:p>
@@ -9435,20 +9144,15 @@
         <w:pStyle w:val="aff0"/>
         <w:rPr>
           <w:b/>
-          <w:lang w:val="en-US"/>
-        </w:rPr>
-      </w:pPr>
-      <w:r>
-        <w:rPr>
-          <w:lang w:val="en-US"/>
-        </w:rPr>
+        </w:rPr>
+      </w:pPr>
+      <w:r>
         <w:t xml:space="preserve">    </w:t>
       </w:r>
       <w:proofErr w:type="gramStart"/>
       <w:r>
         <w:rPr>
           <w:b/>
-          <w:lang w:val="en-US"/>
         </w:rPr>
         <w:t>self.setStyleSheet</w:t>
       </w:r>
@@ -9456,7 +9160,6 @@
       <w:r>
         <w:rPr>
           <w:b/>
-          <w:lang w:val="en-US"/>
         </w:rPr>
         <w:t>(self.styleSheet() + 'background-color: yellow;')</w:t>
       </w:r>
@@ -9464,14 +9167,8 @@
     <w:p>
       <w:pPr>
         <w:pStyle w:val="aff0"/>
-        <w:rPr>
-          <w:lang w:val="en-US"/>
-        </w:rPr>
-      </w:pPr>
-      <w:r>
-        <w:rPr>
-          <w:lang w:val="en-US"/>
-        </w:rPr>
+      </w:pPr>
+      <w:r>
         <w:t xml:space="preserve">        </w:t>
       </w:r>
     </w:p>
@@ -9480,13 +9177,11 @@
         <w:pStyle w:val="aff0"/>
         <w:rPr>
           <w:b/>
-          <w:lang w:val="en-US"/>
-        </w:rPr>
-      </w:pPr>
-      <w:r>
-        <w:rPr>
-          <w:b/>
-          <w:lang w:val="en-US"/>
+        </w:rPr>
+      </w:pPr>
+      <w:r>
+        <w:rPr>
+          <w:b/>
         </w:rPr>
         <w:t xml:space="preserve">def </w:t>
       </w:r>
@@ -9494,7 +9189,6 @@
       <w:r>
         <w:rPr>
           <w:b/>
-          <w:lang w:val="en-US"/>
         </w:rPr>
         <w:t>dragLeaveEvent(</w:t>
       </w:r>
@@ -9502,7 +9196,6 @@
       <w:r>
         <w:rPr>
           <w:b/>
-          <w:lang w:val="en-US"/>
         </w:rPr>
         <w:t>self, event):</w:t>
       </w:r>
@@ -9512,21 +9205,15 @@
         <w:pStyle w:val="aff0"/>
         <w:rPr>
           <w:b/>
-          <w:lang w:val="en-US"/>
-        </w:rPr>
-      </w:pPr>
-      <w:r>
-        <w:rPr>
-          <w:b/>
-          <w:lang w:val="en-US"/>
-        </w:rPr>
+        </w:rPr>
+      </w:pPr>
+      <w:r>
         <w:t xml:space="preserve">    </w:t>
       </w:r>
       <w:proofErr w:type="gramStart"/>
       <w:r>
         <w:rPr>
           <w:b/>
-          <w:lang w:val="en-US"/>
         </w:rPr>
         <w:t>self.setStyleSheet</w:t>
       </w:r>
@@ -9534,35 +9221,18 @@
       <w:r>
         <w:rPr>
           <w:b/>
-          <w:lang w:val="en-US"/>
-        </w:rPr>
-        <w:t>(</w:t>
-      </w:r>
-      <w:r>
-        <w:rPr>
-          <w:b/>
-          <w:lang w:val="en-US"/>
-        </w:rPr>
-        <w:t>sel</w:t>
-      </w:r>
-      <w:r>
-        <w:rPr>
-          <w:b/>
-          <w:lang w:val="en-US"/>
-        </w:rPr>
-        <w:t>f.styleSheet() + 'background-color: #</w:t>
-      </w:r>
-      <w:r>
-        <w:rPr>
-          <w:b/>
-          <w:lang w:val="en-US"/>
+        </w:rPr>
+        <w:t>(self.styleSheet() + 'background-color: #</w:t>
+      </w:r>
+      <w:r>
+        <w:rPr>
+          <w:b/>
         </w:rPr>
         <w:t>f0f0f0</w:t>
       </w:r>
       <w:r>
         <w:rPr>
           <w:b/>
-          <w:lang w:val="en-US"/>
         </w:rPr>
         <w:t>;')</w:t>
       </w:r>
@@ -9711,18 +9381,8 @@
                                 <w:rStyle w:val="aff1"/>
                                 <w:b/>
                                 <w:color w:val="000000" w:themeColor="text1"/>
-                                <w:lang w:val="en-US"/>
-                              </w:rPr>
-                              <w:t xml:space="preserve"> DragDropL</w:t>
-                            </w:r>
-                            <w:r>
-                              <w:rPr>
-                                <w:rStyle w:val="aff1"/>
-                                <w:b/>
-                                <w:color w:val="000000" w:themeColor="text1"/>
-                                <w:lang w:val="en-US"/>
-                              </w:rPr>
-                              <w:t>ineEdit</w:t>
+                              </w:rPr>
+                              <w:t xml:space="preserve"> DragDropLineEdit</w:t>
                             </w:r>
                           </w:p>
                           <w:p>
@@ -9876,18 +9536,8 @@
                           <w:rStyle w:val="aff1"/>
                           <w:b/>
                           <w:color w:val="000000" w:themeColor="text1"/>
-                          <w:lang w:val="en-US"/>
-                        </w:rPr>
-                        <w:t xml:space="preserve"> DragDropL</w:t>
-                      </w:r>
-                      <w:r>
-                        <w:rPr>
-                          <w:rStyle w:val="aff1"/>
-                          <w:b/>
-                          <w:color w:val="000000" w:themeColor="text1"/>
-                          <w:lang w:val="en-US"/>
-                        </w:rPr>
-                        <w:t>ineEdit</w:t>
+                        </w:rPr>
+                        <w:t xml:space="preserve"> DragDropLineEdit</w:t>
                       </w:r>
                     </w:p>
                     <w:p>
@@ -9958,55 +9608,3522 @@
     <w:p>
       <w:pPr>
         <w:pStyle w:val="aff0"/>
+      </w:pPr>
+      <w:r>
+        <w:t xml:space="preserve">def </w:t>
+      </w:r>
+      <w:proofErr w:type="gramStart"/>
+      <w:r>
+        <w:t>dragEnterEvent(</w:t>
+      </w:r>
+      <w:proofErr w:type="gramEnd"/>
+      <w:r>
+        <w:t>self, event):</w:t>
+      </w:r>
+    </w:p>
+    <w:p>
+      <w:pPr>
+        <w:pStyle w:val="aff0"/>
+      </w:pPr>
+      <w:r>
+        <w:t xml:space="preserve">    </w:t>
+      </w:r>
+      <w:proofErr w:type="gramStart"/>
+      <w:r>
+        <w:t>event.accept</w:t>
+      </w:r>
+      <w:proofErr w:type="gramEnd"/>
+      <w:r>
+        <w:t>()</w:t>
+      </w:r>
+    </w:p>
+    <w:p>
+      <w:pPr>
+        <w:pStyle w:val="aff0"/>
+        <w:rPr>
+          <w:b/>
+        </w:rPr>
+      </w:pPr>
+      <w:r>
+        <w:t xml:space="preserve">    </w:t>
+      </w:r>
+      <w:proofErr w:type="gramStart"/>
+      <w:r>
+        <w:rPr>
+          <w:b/>
+        </w:rPr>
+        <w:t>self.setStyleSheet</w:t>
+      </w:r>
+      <w:proofErr w:type="gramEnd"/>
+      <w:r>
+        <w:rPr>
+          <w:b/>
+        </w:rPr>
+        <w:t>('background-color: yellow;')</w:t>
+      </w:r>
+    </w:p>
+    <w:p>
+      <w:pPr>
+        <w:pStyle w:val="aff0"/>
+      </w:pPr>
+    </w:p>
+    <w:p>
+      <w:pPr>
+        <w:pStyle w:val="aff0"/>
+      </w:pPr>
+      <w:r>
+        <w:t xml:space="preserve">def </w:t>
+      </w:r>
+      <w:proofErr w:type="gramStart"/>
+      <w:r>
+        <w:t>dropEvent(</w:t>
+      </w:r>
+      <w:proofErr w:type="gramEnd"/>
+      <w:r>
+        <w:t>self, event):</w:t>
+      </w:r>
+    </w:p>
+    <w:p>
+      <w:pPr>
+        <w:pStyle w:val="aff0"/>
+      </w:pPr>
+      <w:r>
+        <w:t xml:space="preserve">    src = </w:t>
+      </w:r>
+      <w:proofErr w:type="gramStart"/>
+      <w:r>
+        <w:t>event.source</w:t>
+      </w:r>
+      <w:proofErr w:type="gramEnd"/>
+      <w:r>
+        <w:t>()</w:t>
+      </w:r>
+    </w:p>
+    <w:p>
+      <w:pPr>
+        <w:pStyle w:val="aff0"/>
+      </w:pPr>
+      <w:r>
+        <w:t xml:space="preserve">    if src.tag &gt;= self.tag:</w:t>
+      </w:r>
+    </w:p>
+    <w:p>
+      <w:pPr>
+        <w:pStyle w:val="aff0"/>
+      </w:pPr>
+      <w:r>
+        <w:t xml:space="preserve">        </w:t>
+      </w:r>
+      <w:proofErr w:type="gramStart"/>
+      <w:r>
+        <w:t>self.setText</w:t>
+      </w:r>
+      <w:proofErr w:type="gramEnd"/>
+      <w:r>
+        <w:t>(src.text())</w:t>
+      </w:r>
+    </w:p>
+    <w:p>
+      <w:pPr>
+        <w:pStyle w:val="aff0"/>
+      </w:pPr>
+      <w:r>
+        <w:t xml:space="preserve">        self.tag = src.tag</w:t>
+      </w:r>
+    </w:p>
+    <w:p>
+      <w:pPr>
+        <w:pStyle w:val="aff0"/>
+      </w:pPr>
+      <w:r>
+        <w:t xml:space="preserve">    </w:t>
+      </w:r>
+      <w:proofErr w:type="gramStart"/>
+      <w:r>
+        <w:t>src.setVisible</w:t>
+      </w:r>
+      <w:proofErr w:type="gramEnd"/>
+      <w:r>
+        <w:t>(False)</w:t>
+      </w:r>
+    </w:p>
+    <w:p>
+      <w:pPr>
+        <w:pStyle w:val="aff0"/>
+        <w:rPr>
+          <w:b/>
+        </w:rPr>
+      </w:pPr>
+      <w:r>
+        <w:t xml:space="preserve">    </w:t>
+      </w:r>
+      <w:proofErr w:type="gramStart"/>
+      <w:r>
+        <w:rPr>
+          <w:b/>
+        </w:rPr>
+        <w:t>self.setStyleSheet</w:t>
+      </w:r>
+      <w:proofErr w:type="gramEnd"/>
+      <w:r>
+        <w:rPr>
+          <w:b/>
+        </w:rPr>
+        <w:t>('background-color: #f0f0f0;')</w:t>
+      </w:r>
+    </w:p>
+    <w:p>
+      <w:pPr>
+        <w:pStyle w:val="aff0"/>
+      </w:pPr>
+    </w:p>
+    <w:p>
+      <w:pPr>
+        <w:pStyle w:val="aff0"/>
+        <w:rPr>
+          <w:b/>
+        </w:rPr>
+      </w:pPr>
+      <w:r>
+        <w:rPr>
+          <w:b/>
+        </w:rPr>
+        <w:t xml:space="preserve">def </w:t>
+      </w:r>
+      <w:proofErr w:type="gramStart"/>
+      <w:r>
+        <w:rPr>
+          <w:b/>
+        </w:rPr>
+        <w:t>dragLeaveEvent(</w:t>
+      </w:r>
+      <w:proofErr w:type="gramEnd"/>
+      <w:r>
+        <w:rPr>
+          <w:b/>
+        </w:rPr>
+        <w:t>self, event):</w:t>
+      </w:r>
+    </w:p>
+    <w:p>
+      <w:pPr>
+        <w:pStyle w:val="aff0"/>
+      </w:pPr>
+      <w:r>
+        <w:rPr>
+          <w:b/>
+        </w:rPr>
+        <w:t xml:space="preserve">    </w:t>
+      </w:r>
+      <w:proofErr w:type="gramStart"/>
+      <w:r>
+        <w:rPr>
+          <w:b/>
+        </w:rPr>
+        <w:t>self.setStyleSheet</w:t>
+      </w:r>
+      <w:proofErr w:type="gramEnd"/>
+      <w:r>
+        <w:rPr>
+          <w:b/>
+        </w:rPr>
+        <w:t>('background-color: #f0f0f0;')</w:t>
+      </w:r>
+    </w:p>
+    <w:p>
+      <w:pPr>
+        <w:pStyle w:val="a4"/>
         <w:rPr>
           <w:lang w:val="en-US"/>
         </w:rPr>
       </w:pPr>
-      <w:r>
-        <w:rPr>
+    </w:p>
+    <w:p>
+      <w:pPr>
+        <w:pStyle w:val="a4"/>
+      </w:pPr>
+      <w:r>
+        <w:rPr>
+          <w:b/>
+        </w:rPr>
+        <w:t xml:space="preserve">Результат. </w:t>
+      </w:r>
+      <w:r>
+        <w:t>В режиме перетаскивания цвет текста метки-источника изменяется на синий, а текущий компонент-приемник (метка или поле ввода) изображается на желтом фоне (см. комментарий 1).</w:t>
+      </w:r>
+    </w:p>
+    <w:p>
+      <w:pPr>
+        <w:pStyle w:val="af0"/>
+      </w:pPr>
+      <w:r>
+        <w:t>Комментарий</w:t>
+      </w:r>
+    </w:p>
+    <w:p>
+      <w:pPr>
+        <w:pStyle w:val="a4"/>
+      </w:pPr>
+      <w:r>
+        <w:t xml:space="preserve">Для дополнительного выделения источника перетаскивания достаточно настроить соответствующим образом его свойства до вызова метода </w:t>
+      </w:r>
+      <w:r>
+        <w:rPr>
+          <w:rStyle w:val="aff1"/>
+        </w:rPr>
+        <w:t>exec</w:t>
+      </w:r>
+      <w:r>
+        <w:rPr>
+          <w:rStyle w:val="aff1"/>
+          <w:lang w:val="ru-RU"/>
+        </w:rPr>
+        <w:t>_</w:t>
+      </w:r>
+      <w:r>
+        <w:t xml:space="preserve">, а после завершения этого метода (т. е. после выхода из режима перетаскивания) восстановить измененные свойства. Для выделения текущего приемника следует изменять его свойства в обработчике события </w:t>
+      </w:r>
+      <w:r>
+        <w:rPr>
+          <w:rStyle w:val="aff1"/>
+        </w:rPr>
+        <w:t>dragEnterEvent</w:t>
+      </w:r>
+      <w:r>
+        <w:t xml:space="preserve">, а восстанавливать — в обработчике события </w:t>
+      </w:r>
+      <w:r>
+        <w:rPr>
+          <w:rStyle w:val="aff1"/>
+        </w:rPr>
+        <w:t>dragLeaveEvent</w:t>
+      </w:r>
+      <w:r>
+        <w:t xml:space="preserve">, которое возникает в тот момент, когда курсор мыши покидает </w:t>
+      </w:r>
+      <w:r>
+        <w:lastRenderedPageBreak/>
+        <w:t xml:space="preserve">текущий приемник. Заметим, что в случае недопустимого приемника событие </w:t>
+      </w:r>
+      <w:r>
+        <w:rPr>
+          <w:rStyle w:val="aff1"/>
+        </w:rPr>
+        <w:t>dragLeaveEvent</w:t>
+      </w:r>
+      <w:r>
+        <w:t xml:space="preserve"> возникает также в ситуации, когда перетаскивание завершается над подобным приемником. Если же перетаскивание завершается над допустимым приемником, то событие </w:t>
+      </w:r>
+      <w:r>
+        <w:rPr>
+          <w:rStyle w:val="aff1"/>
+        </w:rPr>
+        <w:t>dragLeaveEvent</w:t>
+      </w:r>
+      <w:r>
+        <w:t xml:space="preserve"> не возникает, и для восстановления свойств приемника надо использовать обработчик события </w:t>
+      </w:r>
+      <w:r>
+        <w:rPr>
+          <w:rStyle w:val="aff1"/>
+        </w:rPr>
+        <w:t>dropEvent</w:t>
+      </w:r>
+      <w:r>
+        <w:t>.</w:t>
+      </w:r>
+    </w:p>
+    <w:p>
+      <w:pPr>
+        <w:pStyle w:val="a4"/>
+      </w:pPr>
+      <w:r>
+        <w:t xml:space="preserve">Объединить </w:t>
+      </w:r>
+      <w:r>
+        <w:t>обработчики в один (и для текстового поля, и для метки), несмотря на их похожесть, все же нельзя. Это связано с тем, что при изменении таблицы стилей она переписывается: такое поведение может привести к тому, что смена фонового цвета восстановит цвет текста по умолчанию. Поэтому в случае метки выполняется конкатенация таблиц стилей (в таком случае для каждого свойства будет использоваться последнее значение).</w:t>
+      </w:r>
+    </w:p>
+    <w:p>
+      <w:pPr>
+        <w:pStyle w:val="ad"/>
+      </w:pPr>
+      <w:r>
+        <w:t>11.6. Информация о текущем состоянии программы. Кнопки с изображениями</w:t>
+      </w:r>
+    </w:p>
+    <w:p>
+      <w:pPr>
+        <w:pStyle w:val="a4"/>
+      </w:pPr>
+      <w:r>
+        <w:t xml:space="preserve">Разместите в форме </w:t>
+      </w:r>
+      <w:r>
+        <w:rPr>
+          <w:rStyle w:val="aff1"/>
+        </w:rPr>
+        <w:t>Form</w:t>
+      </w:r>
+      <w:r>
+        <w:t xml:space="preserve"> </w:t>
+      </w:r>
+      <w:r>
+        <w:t xml:space="preserve">кнопку </w:t>
+      </w:r>
+      <w:r>
+        <w:rPr>
+          <w:rStyle w:val="aff1"/>
+        </w:rPr>
+        <w:t>pushButton</w:t>
+      </w:r>
+      <w:r>
+        <w:t xml:space="preserve">, </w:t>
+      </w:r>
+      <w:r>
+        <w:t xml:space="preserve">в качестве ее свойств </w:t>
+      </w:r>
+      <w:r>
+        <w:rPr>
+          <w:rStyle w:val="aff1"/>
+        </w:rPr>
+        <w:t>text</w:t>
+      </w:r>
+      <w:r>
+        <w:t xml:space="preserve"> </w:t>
+      </w:r>
+      <w:r>
+        <w:t xml:space="preserve">и </w:t>
+      </w:r>
+      <w:r>
+        <w:rPr>
+          <w:rStyle w:val="aff1"/>
+        </w:rPr>
+        <w:t>styleSheet</w:t>
+      </w:r>
+      <w:r>
+        <w:t xml:space="preserve"> </w:t>
+      </w:r>
+      <w:r>
+        <w:t xml:space="preserve">укажите </w:t>
+      </w:r>
+      <w:r>
+        <w:rPr>
+          <w:rStyle w:val="aff1"/>
+          <w:b/>
+          <w:lang w:val="ru-RU"/>
+        </w:rPr>
+        <w:t>Зоопарк закрыт</w:t>
+      </w:r>
+      <w:r>
+        <w:t xml:space="preserve"> </w:t>
+      </w:r>
+      <w:r>
+        <w:t xml:space="preserve">и </w:t>
+      </w:r>
+      <w:r>
+        <w:rPr>
+          <w:rStyle w:val="aff1"/>
+          <w:b/>
+        </w:rPr>
+        <w:t>background</w:t>
+      </w:r>
+      <w:r>
+        <w:rPr>
+          <w:rStyle w:val="aff1"/>
+          <w:b/>
+          <w:lang w:val="ru-RU"/>
+        </w:rPr>
+        <w:t>-</w:t>
+      </w:r>
+      <w:r>
+        <w:rPr>
+          <w:rStyle w:val="aff1"/>
+          <w:b/>
+        </w:rPr>
+        <w:t>color</w:t>
+      </w:r>
+      <w:r>
+        <w:rPr>
+          <w:rStyle w:val="aff1"/>
+          <w:b/>
+          <w:lang w:val="ru-RU"/>
+        </w:rPr>
+        <w:t>:</w:t>
+      </w:r>
+      <w:r>
+        <w:rPr>
+          <w:rStyle w:val="aff1"/>
+          <w:b/>
+          <w:lang w:val="ru-RU"/>
+        </w:rPr>
+        <w:t> </w:t>
+      </w:r>
+      <w:r>
+        <w:rPr>
+          <w:rStyle w:val="aff1"/>
+          <w:b/>
+        </w:rPr>
+        <w:t>red</w:t>
+      </w:r>
+      <w:r>
+        <w:t xml:space="preserve"> </w:t>
+      </w:r>
+      <w:r>
+        <w:t>соответственно, а также</w:t>
+      </w:r>
+      <w:r>
+        <w:t xml:space="preserve"> настройте положение кнопки в соответствии с рис. 11.3.</w:t>
+      </w:r>
+    </w:p>
+    <w:p>
+      <w:pPr>
+        <w:pStyle w:val="a4"/>
+      </w:pPr>
+      <w:r>
+        <w:t>Для большей наглядности добавим слева от надписи кнопки небольшое изображение, вид которого (как и текст кнопки) будет зависеть от текущего состояния программы. Добавьте в конструктор формы оператор</w:t>
+      </w:r>
+    </w:p>
+    <w:p>
+      <w:pPr>
+        <w:pStyle w:val="aff0"/>
+        <w:rPr>
+          <w:b/>
+          <w:lang w:val="ru-RU"/>
+        </w:rPr>
+      </w:pPr>
+      <w:proofErr w:type="gramStart"/>
+      <w:r>
+        <w:rPr>
+          <w:b/>
+        </w:rPr>
+        <w:t>self</w:t>
+      </w:r>
+      <w:r>
+        <w:rPr>
+          <w:b/>
+          <w:lang w:val="ru-RU"/>
+        </w:rPr>
+        <w:t>.</w:t>
+      </w:r>
+      <w:r>
+        <w:rPr>
+          <w:b/>
+        </w:rPr>
+        <w:t>pushButton</w:t>
+      </w:r>
+      <w:r>
+        <w:rPr>
+          <w:b/>
+          <w:lang w:val="ru-RU"/>
+        </w:rPr>
+        <w:t>.</w:t>
+      </w:r>
+      <w:r>
+        <w:rPr>
+          <w:b/>
+        </w:rPr>
+        <w:t>setIcon</w:t>
+      </w:r>
+      <w:proofErr w:type="gramEnd"/>
+      <w:r>
+        <w:rPr>
+          <w:b/>
+          <w:lang w:val="ru-RU"/>
+        </w:rPr>
+        <w:t>(</w:t>
+      </w:r>
+      <w:r>
+        <w:rPr>
+          <w:b/>
+        </w:rPr>
+        <w:t>self</w:t>
+      </w:r>
+      <w:r>
+        <w:rPr>
+          <w:b/>
+          <w:lang w:val="ru-RU"/>
+        </w:rPr>
+        <w:t>.</w:t>
+      </w:r>
+      <w:r>
+        <w:rPr>
+          <w:b/>
+        </w:rPr>
+        <w:t>style</w:t>
+      </w:r>
+      <w:r>
+        <w:rPr>
+          <w:b/>
+          <w:lang w:val="ru-RU"/>
+        </w:rPr>
+        <w:t>().</w:t>
+      </w:r>
+      <w:r>
+        <w:rPr>
+          <w:b/>
+        </w:rPr>
+        <w:t>standardIcon</w:t>
+      </w:r>
+      <w:r>
+        <w:rPr>
+          <w:b/>
+          <w:lang w:val="ru-RU"/>
+        </w:rPr>
+        <w:t>(</w:t>
+      </w:r>
+      <w:r>
+        <w:rPr>
+          <w:b/>
+        </w:rPr>
+        <w:t>QStyle</w:t>
+      </w:r>
+      <w:r>
+        <w:rPr>
+          <w:b/>
+          <w:lang w:val="ru-RU"/>
+        </w:rPr>
+        <w:t>.</w:t>
+      </w:r>
+      <w:r>
+        <w:rPr>
+          <w:b/>
+        </w:rPr>
+        <w:t>SP</w:t>
+      </w:r>
+      <w:r>
+        <w:rPr>
+          <w:b/>
+          <w:lang w:val="ru-RU"/>
+        </w:rPr>
+        <w:t>_</w:t>
+      </w:r>
+      <w:r>
+        <w:rPr>
+          <w:b/>
+        </w:rPr>
+        <w:t>MessageBoxCritical</w:t>
+      </w:r>
+      <w:r>
+        <w:rPr>
+          <w:b/>
+          <w:lang w:val="ru-RU"/>
+        </w:rPr>
+        <w:t>))</w:t>
+      </w:r>
+    </w:p>
+    <w:p>
+      <w:pPr>
+        <w:pStyle w:val="a4"/>
+      </w:pPr>
+      <w:r>
+        <w:t>Измените</w:t>
+      </w:r>
+      <w:r>
+        <w:t xml:space="preserve"> </w:t>
+      </w:r>
+      <w:r>
+        <w:t>метод</w:t>
+      </w:r>
+      <w:r>
+        <w:t xml:space="preserve"> </w:t>
+      </w:r>
+      <w:r>
+        <w:rPr>
+          <w:rStyle w:val="aff1"/>
+        </w:rPr>
+        <w:t>mousePressEvent</w:t>
+      </w:r>
+      <w:r>
+        <w:t xml:space="preserve"> </w:t>
+      </w:r>
+      <w:r>
+        <w:t>класса</w:t>
+      </w:r>
+      <w:r>
+        <w:t xml:space="preserve"> </w:t>
+      </w:r>
+      <w:r>
+        <w:rPr>
+          <w:rStyle w:val="aff1"/>
+        </w:rPr>
+        <w:t>DragDropLabel</w:t>
+      </w:r>
+      <w:r>
+        <w:t xml:space="preserve">, </w:t>
+      </w:r>
+      <w:r>
+        <w:t>добавив</w:t>
+      </w:r>
+      <w:r>
+        <w:t xml:space="preserve"> </w:t>
+      </w:r>
+      <w:r>
+        <w:t>к нему новые операторы (листинг 11.1</w:t>
+      </w:r>
+      <w:r>
+        <w:t>1</w:t>
+      </w:r>
+      <w:r>
+        <w:t>)</w:t>
+      </w:r>
+      <w:r>
+        <w:t>.</w:t>
+      </w:r>
+    </w:p>
+    <w:p>
+      <w:pPr>
+        <w:pStyle w:val="a4"/>
+        <w:jc w:val="center"/>
+      </w:pPr>
+      <w:r>
+        <w:rPr>
+          <w:noProof/>
+        </w:rPr>
+        <w:drawing>
+          <wp:inline distT="0" distB="0" distL="0" distR="0">
+            <wp:extent cx="3870000" cy="1818000"/>
+            <wp:effectExtent l="0" t="0" r="0" b="0"/>
+            <wp:docPr id="10" name="Рисунок 10"/>
+            <wp:cNvGraphicFramePr>
+              <a:graphicFrameLocks xmlns:a="http://schemas.openxmlformats.org/drawingml/2006/main" noChangeAspect="1"/>
+            </wp:cNvGraphicFramePr>
+            <a:graphic xmlns:a="http://schemas.openxmlformats.org/drawingml/2006/main">
+              <a:graphicData uri="http://schemas.openxmlformats.org/drawingml/2006/picture">
+                <pic:pic xmlns:pic="http://schemas.openxmlformats.org/drawingml/2006/picture">
+                  <pic:nvPicPr>
+                    <pic:cNvPr id="0" name="Picture 1"/>
+                    <pic:cNvPicPr>
+                      <a:picLocks noChangeAspect="1" noChangeArrowheads="1"/>
+                    </pic:cNvPicPr>
+                  </pic:nvPicPr>
+                  <pic:blipFill>
+                    <a:blip r:embed="rId10">
+                      <a:extLst>
+                        <a:ext uri="{28A0092B-C50C-407E-A947-70E740481C1C}">
+                          <a14:useLocalDpi xmlns:a14="http://schemas.microsoft.com/office/drawing/2010/main" val="0"/>
+                        </a:ext>
+                      </a:extLst>
+                    </a:blip>
+                    <a:srcRect/>
+                    <a:stretch>
+                      <a:fillRect/>
+                    </a:stretch>
+                  </pic:blipFill>
+                  <pic:spPr bwMode="auto">
+                    <a:xfrm>
+                      <a:off x="0" y="0"/>
+                      <a:ext cx="3870000" cy="1818000"/>
+                    </a:xfrm>
+                    <a:prstGeom prst="rect">
+                      <a:avLst/>
+                    </a:prstGeom>
+                    <a:noFill/>
+                    <a:ln>
+                      <a:noFill/>
+                    </a:ln>
+                  </pic:spPr>
+                </pic:pic>
+              </a:graphicData>
+            </a:graphic>
+          </wp:inline>
+        </w:drawing>
+      </w:r>
+    </w:p>
+    <w:p>
+      <w:pPr>
+        <w:pStyle w:val="a4"/>
+        <w:jc w:val="center"/>
+        <w:rPr>
+          <w:rFonts w:ascii="Arial" w:hAnsi="Arial" w:cs="Arial"/>
+          <w:sz w:val="18"/>
+          <w:szCs w:val="18"/>
+        </w:rPr>
+      </w:pPr>
+      <w:r>
+        <w:rPr>
+          <w:rFonts w:ascii="Arial" w:hAnsi="Arial" w:cs="Arial"/>
+          <w:b/>
+          <w:sz w:val="18"/>
+          <w:szCs w:val="18"/>
+        </w:rPr>
+        <w:t>Рис. 1</w:t>
+      </w:r>
+      <w:r>
+        <w:rPr>
+          <w:rFonts w:ascii="Arial" w:hAnsi="Arial" w:cs="Arial"/>
+          <w:b/>
+          <w:sz w:val="18"/>
+          <w:szCs w:val="18"/>
+        </w:rPr>
+        <w:t>1</w:t>
+      </w:r>
+      <w:r>
+        <w:rPr>
+          <w:rFonts w:ascii="Arial" w:hAnsi="Arial" w:cs="Arial"/>
+          <w:b/>
+          <w:sz w:val="18"/>
+          <w:szCs w:val="18"/>
+        </w:rPr>
+        <w:t>.</w:t>
+      </w:r>
+      <w:r>
+        <w:rPr>
+          <w:rFonts w:ascii="Arial" w:hAnsi="Arial" w:cs="Arial"/>
+          <w:b/>
+          <w:sz w:val="18"/>
+          <w:szCs w:val="18"/>
+        </w:rPr>
+        <w:t>3</w:t>
+      </w:r>
+      <w:r>
+        <w:rPr>
+          <w:rFonts w:ascii="Arial" w:hAnsi="Arial" w:cs="Arial"/>
+          <w:b/>
+          <w:sz w:val="18"/>
+          <w:szCs w:val="18"/>
+        </w:rPr>
+        <w:t>.</w:t>
+      </w:r>
+      <w:r>
+        <w:rPr>
+          <w:rFonts w:ascii="Arial" w:hAnsi="Arial" w:cs="Arial"/>
+          <w:sz w:val="18"/>
+          <w:szCs w:val="18"/>
+        </w:rPr>
+        <w:t xml:space="preserve"> </w:t>
+      </w:r>
+      <w:r>
+        <w:rPr>
+          <w:rFonts w:ascii="Arial" w:hAnsi="Arial" w:cs="Arial"/>
+          <w:sz w:val="18"/>
+          <w:szCs w:val="18"/>
+        </w:rPr>
+        <w:t>Окончательный в</w:t>
+      </w:r>
+      <w:r>
+        <w:rPr>
+          <w:rFonts w:ascii="Arial" w:hAnsi="Arial" w:cs="Arial"/>
+          <w:sz w:val="18"/>
+          <w:szCs w:val="18"/>
+        </w:rPr>
+        <w:t xml:space="preserve">ид формы </w:t>
+      </w:r>
+      <w:r>
+        <w:rPr>
+          <w:rStyle w:val="aff1"/>
+          <w:sz w:val="18"/>
+          <w:szCs w:val="18"/>
+        </w:rPr>
+        <w:t>Form</w:t>
+      </w:r>
+      <w:r>
+        <w:rPr>
+          <w:rFonts w:ascii="Arial" w:hAnsi="Arial" w:cs="Arial"/>
+          <w:sz w:val="18"/>
+          <w:szCs w:val="18"/>
+        </w:rPr>
+        <w:t xml:space="preserve"> для проекта </w:t>
+      </w:r>
+      <w:r>
+        <w:rPr>
+          <w:rFonts w:ascii="Arial" w:hAnsi="Arial" w:cs="Arial"/>
+          <w:sz w:val="18"/>
+          <w:szCs w:val="18"/>
           <w:lang w:val="en-US"/>
         </w:rPr>
+        <w:t>ZOO</w:t>
+      </w:r>
+      <w:r>
+        <w:rPr>
+          <w:rFonts w:ascii="Arial" w:hAnsi="Arial" w:cs="Arial"/>
+          <w:sz w:val="18"/>
+          <w:szCs w:val="18"/>
+        </w:rPr>
+        <w:t xml:space="preserve">          </w:t>
+      </w:r>
+      <w:r>
+        <w:rPr>
+          <w:rFonts w:ascii="Arial" w:hAnsi="Arial" w:cs="Arial"/>
+          <w:sz w:val="18"/>
+          <w:szCs w:val="18"/>
+        </w:rPr>
+        <w:t xml:space="preserve">                                                                                                                  </w:t>
+      </w:r>
+      <w:r>
+        <w:rPr>
+          <w:rFonts w:ascii="Arial" w:hAnsi="Arial" w:cs="Arial"/>
+          <w:sz w:val="18"/>
+          <w:szCs w:val="18"/>
+        </w:rPr>
+        <w:t xml:space="preserve">  </w:t>
+      </w:r>
+      <w:r>
+        <w:rPr>
+          <w:rFonts w:ascii="Arial" w:hAnsi="Arial" w:cs="Arial"/>
+          <w:sz w:val="18"/>
+          <w:szCs w:val="18"/>
+        </w:rPr>
+        <w:t xml:space="preserve"> </w:t>
+      </w:r>
+      <w:r>
+        <w:rPr>
+          <w:rFonts w:ascii="Arial" w:hAnsi="Arial" w:cs="Arial"/>
+          <w:sz w:val="18"/>
+          <w:szCs w:val="18"/>
+        </w:rPr>
+        <w:t xml:space="preserve">   </w:t>
+      </w:r>
+    </w:p>
+    <w:p>
+      <w:pPr>
+        <w:pStyle w:val="a4"/>
+        <w:jc w:val="center"/>
+      </w:pPr>
+      <w:r>
+        <w:rPr>
+          <w:noProof/>
+        </w:rPr>
+        <mc:AlternateContent>
+          <mc:Choice Requires="wps">
+            <w:drawing>
+              <wp:anchor distT="0" distB="0" distL="114300" distR="114300" simplePos="0" relativeHeight="251679744" behindDoc="0" locked="0" layoutInCell="1" allowOverlap="1" wp14:anchorId="7B57F457" wp14:editId="78459886">
+                <wp:simplePos x="0" y="0"/>
+                <wp:positionH relativeFrom="margin">
+                  <wp:posOffset>-2540</wp:posOffset>
+                </wp:positionH>
+                <wp:positionV relativeFrom="paragraph">
+                  <wp:posOffset>85725</wp:posOffset>
+                </wp:positionV>
+                <wp:extent cx="6648450" cy="287655"/>
+                <wp:effectExtent l="0" t="0" r="0" b="0"/>
+                <wp:wrapNone/>
+                <wp:docPr id="12" name="Прямоугольник 12"/>
+                <wp:cNvGraphicFramePr/>
+                <a:graphic xmlns:a="http://schemas.openxmlformats.org/drawingml/2006/main">
+                  <a:graphicData uri="http://schemas.microsoft.com/office/word/2010/wordprocessingShape">
+                    <wps:wsp>
+                      <wps:cNvSpPr/>
+                      <wps:spPr>
+                        <a:xfrm>
+                          <a:off x="0" y="0"/>
+                          <a:ext cx="6648450" cy="287655"/>
+                        </a:xfrm>
+                        <a:prstGeom prst="rect">
+                          <a:avLst/>
+                        </a:prstGeom>
+                        <a:solidFill>
+                          <a:schemeClr val="bg2">
+                            <a:lumMod val="75000"/>
+                          </a:schemeClr>
+                        </a:solidFill>
+                        <a:ln>
+                          <a:noFill/>
+                        </a:ln>
+                      </wps:spPr>
+                      <wps:style>
+                        <a:lnRef idx="2">
+                          <a:schemeClr val="accent1">
+                            <a:shade val="50000"/>
+                          </a:schemeClr>
+                        </a:lnRef>
+                        <a:fillRef idx="1">
+                          <a:schemeClr val="accent1"/>
+                        </a:fillRef>
+                        <a:effectRef idx="0">
+                          <a:schemeClr val="accent1"/>
+                        </a:effectRef>
+                        <a:fontRef idx="minor">
+                          <a:schemeClr val="lt1"/>
+                        </a:fontRef>
+                      </wps:style>
+                      <wps:txbx>
+                        <w:txbxContent>
+                          <w:p>
+                            <w:pPr>
+                              <w:jc w:val="left"/>
+                              <w:rPr>
+                                <w:rFonts w:ascii="Arial" w:hAnsi="Arial" w:cs="Arial"/>
+                                <w:b/>
+                                <w:color w:val="000000" w:themeColor="text1"/>
+                                <w:sz w:val="20"/>
+                                <w:szCs w:val="20"/>
+                              </w:rPr>
+                            </w:pPr>
+                            <w:r>
+                              <w:rPr>
+                                <w:rFonts w:ascii="Arial" w:hAnsi="Arial" w:cs="Arial"/>
+                                <w:b/>
+                                <w:color w:val="000000" w:themeColor="text1"/>
+                                <w:sz w:val="20"/>
+                                <w:szCs w:val="20"/>
+                              </w:rPr>
+                              <w:t>Листинг</w:t>
+                            </w:r>
+                            <w:r>
+                              <w:rPr>
+                                <w:rFonts w:ascii="Arial" w:hAnsi="Arial" w:cs="Arial"/>
+                                <w:b/>
+                                <w:color w:val="000000" w:themeColor="text1"/>
+                                <w:sz w:val="20"/>
+                                <w:szCs w:val="20"/>
+                              </w:rPr>
+                              <w:t xml:space="preserve"> 11.1</w:t>
+                            </w:r>
+                            <w:r>
+                              <w:rPr>
+                                <w:rFonts w:ascii="Arial" w:hAnsi="Arial" w:cs="Arial"/>
+                                <w:b/>
+                                <w:color w:val="000000" w:themeColor="text1"/>
+                                <w:sz w:val="20"/>
+                                <w:szCs w:val="20"/>
+                              </w:rPr>
+                              <w:t>1</w:t>
+                            </w:r>
+                            <w:r>
+                              <w:rPr>
+                                <w:rFonts w:ascii="Arial" w:hAnsi="Arial" w:cs="Arial"/>
+                                <w:b/>
+                                <w:color w:val="000000" w:themeColor="text1"/>
+                                <w:sz w:val="20"/>
+                                <w:szCs w:val="20"/>
+                              </w:rPr>
+                              <w:t>.</w:t>
+                            </w:r>
+                            <w:r>
+                              <w:rPr>
+                                <w:rFonts w:ascii="Arial" w:hAnsi="Arial" w:cs="Arial"/>
+                                <w:b/>
+                                <w:color w:val="000000" w:themeColor="text1"/>
+                                <w:sz w:val="20"/>
+                                <w:szCs w:val="20"/>
+                              </w:rPr>
+                              <w:t xml:space="preserve"> Добавление к методу </w:t>
+                            </w:r>
+                            <w:r>
+                              <w:rPr>
+                                <w:rStyle w:val="aff1"/>
+                                <w:b/>
+                                <w:color w:val="000000" w:themeColor="text1"/>
+                              </w:rPr>
+                              <w:t>mousePressEvent</w:t>
+                            </w:r>
+                            <w:r>
+                              <w:rPr>
+                                <w:rStyle w:val="aff1"/>
+                                <w:rFonts w:ascii="Arial" w:hAnsi="Arial" w:cs="Arial"/>
+                                <w:b/>
+                                <w:color w:val="000000" w:themeColor="text1"/>
+                                <w:lang w:val="ru-RU"/>
+                              </w:rPr>
+                              <w:t xml:space="preserve"> класса</w:t>
+                            </w:r>
+                            <w:r>
+                              <w:rPr>
+                                <w:rStyle w:val="aff1"/>
+                                <w:b/>
+                                <w:color w:val="000000" w:themeColor="text1"/>
+                                <w:lang w:val="ru-RU"/>
+                              </w:rPr>
+                              <w:t xml:space="preserve"> </w:t>
+                            </w:r>
+                            <w:r>
+                              <w:rPr>
+                                <w:rStyle w:val="aff1"/>
+                                <w:b/>
+                                <w:color w:val="000000" w:themeColor="text1"/>
+                              </w:rPr>
+                              <w:t>DragDropLabel</w:t>
+                            </w:r>
+                          </w:p>
+                          <w:p>
+                            <w:pPr>
+                              <w:jc w:val="left"/>
+                              <w:rPr>
+                                <w:rFonts w:ascii="Arial" w:hAnsi="Arial" w:cs="Arial"/>
+                                <w:b/>
+                                <w:color w:val="000000" w:themeColor="text1"/>
+                                <w:sz w:val="20"/>
+                                <w:szCs w:val="20"/>
+                              </w:rPr>
+                            </w:pPr>
+                            <w:r>
+                              <w:rPr>
+                                <w:rFonts w:ascii="Arial" w:hAnsi="Arial" w:cs="Arial"/>
+                                <w:b/>
+                                <w:color w:val="000000" w:themeColor="text1"/>
+                                <w:sz w:val="20"/>
+                                <w:szCs w:val="20"/>
+                              </w:rPr>
+                              <w:t xml:space="preserve"> </w:t>
+                            </w:r>
+                          </w:p>
+                          <w:p>
+                            <w:pPr>
+                              <w:jc w:val="left"/>
+                              <w:rPr>
+                                <w:rFonts w:ascii="Arial" w:hAnsi="Arial" w:cs="Arial"/>
+                                <w:b/>
+                                <w:color w:val="000000" w:themeColor="text1"/>
+                                <w:sz w:val="20"/>
+                                <w:szCs w:val="20"/>
+                              </w:rPr>
+                            </w:pPr>
+                          </w:p>
+                          <w:p>
+                            <w:pPr>
+                              <w:jc w:val="left"/>
+                              <w:rPr>
+                                <w:rFonts w:ascii="Arial" w:hAnsi="Arial" w:cs="Arial"/>
+                                <w:b/>
+                                <w:color w:val="000000" w:themeColor="text1"/>
+                                <w:sz w:val="20"/>
+                                <w:szCs w:val="20"/>
+                              </w:rPr>
+                            </w:pPr>
+                          </w:p>
+                          <w:p>
+                            <w:pPr>
+                              <w:jc w:val="left"/>
+                              <w:rPr>
+                                <w:rFonts w:ascii="Arial" w:hAnsi="Arial" w:cs="Arial"/>
+                                <w:b/>
+                                <w:color w:val="000000" w:themeColor="text1"/>
+                                <w:sz w:val="20"/>
+                                <w:szCs w:val="20"/>
+                              </w:rPr>
+                            </w:pPr>
+                          </w:p>
+                        </w:txbxContent>
+                      </wps:txbx>
+                      <wps:bodyPr rot="0" spcFirstLastPara="0" vertOverflow="overflow" horzOverflow="overflow" vert="horz" wrap="square" lIns="91440" tIns="45720" rIns="91440" bIns="45720" numCol="1" spcCol="0" rtlCol="0" fromWordArt="0" anchor="ctr" anchorCtr="0" forceAA="0" compatLnSpc="1">
+                        <a:prstTxWarp prst="textNoShape">
+                          <a:avLst/>
+                        </a:prstTxWarp>
+                        <a:noAutofit/>
+                      </wps:bodyPr>
+                    </wps:wsp>
+                  </a:graphicData>
+                </a:graphic>
+                <wp14:sizeRelH relativeFrom="margin">
+                  <wp14:pctWidth>0</wp14:pctWidth>
+                </wp14:sizeRelH>
+                <wp14:sizeRelV relativeFrom="margin">
+                  <wp14:pctHeight>0</wp14:pctHeight>
+                </wp14:sizeRelV>
+              </wp:anchor>
+            </w:drawing>
+          </mc:Choice>
+          <mc:Fallback>
+            <w:pict>
+              <v:rect w14:anchorId="7B57F457" id="Прямоугольник 12" o:spid="_x0000_s1036" style="position:absolute;left:0;text-align:left;margin-left:-.2pt;margin-top:6.75pt;width:523.5pt;height:22.65pt;z-index:251679744;visibility:visible;mso-wrap-style:square;mso-width-percent:0;mso-height-percent:0;mso-wrap-distance-left:9pt;mso-wrap-distance-top:0;mso-wrap-distance-right:9pt;mso-wrap-distance-bottom:0;mso-position-horizontal:absolute;mso-position-horizontal-relative:margin;mso-position-vertical:absolute;mso-position-vertical-relative:text;mso-width-percent:0;mso-height-percent:0;mso-width-relative:margin;mso-height-relative:margin;v-text-anchor:middle" o:gfxdata="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" fillcolor="#aeaaaa [2414]" stroked="f" strokeweight="1pt">
+                <v:textbox>
+                  <w:txbxContent>
+                    <w:p>
+                      <w:pPr>
+                        <w:jc w:val="left"/>
+                        <w:rPr>
+                          <w:rFonts w:ascii="Arial" w:hAnsi="Arial" w:cs="Arial"/>
+                          <w:b/>
+                          <w:color w:val="000000" w:themeColor="text1"/>
+                          <w:sz w:val="20"/>
+                          <w:szCs w:val="20"/>
+                        </w:rPr>
+                      </w:pPr>
+                      <w:r>
+                        <w:rPr>
+                          <w:rFonts w:ascii="Arial" w:hAnsi="Arial" w:cs="Arial"/>
+                          <w:b/>
+                          <w:color w:val="000000" w:themeColor="text1"/>
+                          <w:sz w:val="20"/>
+                          <w:szCs w:val="20"/>
+                        </w:rPr>
+                        <w:t>Листинг</w:t>
+                      </w:r>
+                      <w:r>
+                        <w:rPr>
+                          <w:rFonts w:ascii="Arial" w:hAnsi="Arial" w:cs="Arial"/>
+                          <w:b/>
+                          <w:color w:val="000000" w:themeColor="text1"/>
+                          <w:sz w:val="20"/>
+                          <w:szCs w:val="20"/>
+                        </w:rPr>
+                        <w:t xml:space="preserve"> 11.1</w:t>
+                      </w:r>
+                      <w:r>
+                        <w:rPr>
+                          <w:rFonts w:ascii="Arial" w:hAnsi="Arial" w:cs="Arial"/>
+                          <w:b/>
+                          <w:color w:val="000000" w:themeColor="text1"/>
+                          <w:sz w:val="20"/>
+                          <w:szCs w:val="20"/>
+                        </w:rPr>
+                        <w:t>1</w:t>
+                      </w:r>
+                      <w:r>
+                        <w:rPr>
+                          <w:rFonts w:ascii="Arial" w:hAnsi="Arial" w:cs="Arial"/>
+                          <w:b/>
+                          <w:color w:val="000000" w:themeColor="text1"/>
+                          <w:sz w:val="20"/>
+                          <w:szCs w:val="20"/>
+                        </w:rPr>
+                        <w:t>.</w:t>
+                      </w:r>
+                      <w:r>
+                        <w:rPr>
+                          <w:rFonts w:ascii="Arial" w:hAnsi="Arial" w:cs="Arial"/>
+                          <w:b/>
+                          <w:color w:val="000000" w:themeColor="text1"/>
+                          <w:sz w:val="20"/>
+                          <w:szCs w:val="20"/>
+                        </w:rPr>
+                        <w:t xml:space="preserve"> Добавление к методу </w:t>
+                      </w:r>
+                      <w:r>
+                        <w:rPr>
+                          <w:rStyle w:val="aff1"/>
+                          <w:b/>
+                          <w:color w:val="000000" w:themeColor="text1"/>
+                        </w:rPr>
+                        <w:t>mousePressEvent</w:t>
+                      </w:r>
+                      <w:r>
+                        <w:rPr>
+                          <w:rStyle w:val="aff1"/>
+                          <w:rFonts w:ascii="Arial" w:hAnsi="Arial" w:cs="Arial"/>
+                          <w:b/>
+                          <w:color w:val="000000" w:themeColor="text1"/>
+                          <w:lang w:val="ru-RU"/>
+                        </w:rPr>
+                        <w:t xml:space="preserve"> класса</w:t>
+                      </w:r>
+                      <w:r>
+                        <w:rPr>
+                          <w:rStyle w:val="aff1"/>
+                          <w:b/>
+                          <w:color w:val="000000" w:themeColor="text1"/>
+                          <w:lang w:val="ru-RU"/>
+                        </w:rPr>
+                        <w:t xml:space="preserve"> </w:t>
+                      </w:r>
+                      <w:r>
+                        <w:rPr>
+                          <w:rStyle w:val="aff1"/>
+                          <w:b/>
+                          <w:color w:val="000000" w:themeColor="text1"/>
+                        </w:rPr>
+                        <w:t>DragDropLabel</w:t>
+                      </w:r>
+                    </w:p>
+                    <w:p>
+                      <w:pPr>
+                        <w:jc w:val="left"/>
+                        <w:rPr>
+                          <w:rFonts w:ascii="Arial" w:hAnsi="Arial" w:cs="Arial"/>
+                          <w:b/>
+                          <w:color w:val="000000" w:themeColor="text1"/>
+                          <w:sz w:val="20"/>
+                          <w:szCs w:val="20"/>
+                        </w:rPr>
+                      </w:pPr>
+                      <w:r>
+                        <w:rPr>
+                          <w:rFonts w:ascii="Arial" w:hAnsi="Arial" w:cs="Arial"/>
+                          <w:b/>
+                          <w:color w:val="000000" w:themeColor="text1"/>
+                          <w:sz w:val="20"/>
+                          <w:szCs w:val="20"/>
+                        </w:rPr>
+                        <w:t xml:space="preserve"> </w:t>
+                      </w:r>
+                    </w:p>
+                    <w:p>
+                      <w:pPr>
+                        <w:jc w:val="left"/>
+                        <w:rPr>
+                          <w:rFonts w:ascii="Arial" w:hAnsi="Arial" w:cs="Arial"/>
+                          <w:b/>
+                          <w:color w:val="000000" w:themeColor="text1"/>
+                          <w:sz w:val="20"/>
+                          <w:szCs w:val="20"/>
+                        </w:rPr>
+                      </w:pPr>
+                    </w:p>
+                    <w:p>
+                      <w:pPr>
+                        <w:jc w:val="left"/>
+                        <w:rPr>
+                          <w:rFonts w:ascii="Arial" w:hAnsi="Arial" w:cs="Arial"/>
+                          <w:b/>
+                          <w:color w:val="000000" w:themeColor="text1"/>
+                          <w:sz w:val="20"/>
+                          <w:szCs w:val="20"/>
+                        </w:rPr>
+                      </w:pPr>
+                    </w:p>
+                    <w:p>
+                      <w:pPr>
+                        <w:jc w:val="left"/>
+                        <w:rPr>
+                          <w:rFonts w:ascii="Arial" w:hAnsi="Arial" w:cs="Arial"/>
+                          <w:b/>
+                          <w:color w:val="000000" w:themeColor="text1"/>
+                          <w:sz w:val="20"/>
+                          <w:szCs w:val="20"/>
+                        </w:rPr>
+                      </w:pPr>
+                    </w:p>
+                  </w:txbxContent>
+                </v:textbox>
+                <w10:wrap anchorx="margin"/>
+              </v:rect>
+            </w:pict>
+          </mc:Fallback>
+        </mc:AlternateContent>
+      </w:r>
+    </w:p>
+    <w:p/>
+    <w:p>
+      <w:pPr>
+        <w:pStyle w:val="aff0"/>
+        <w:rPr>
+          <w:b/>
+        </w:rPr>
+      </w:pPr>
+      <w:r>
+        <w:rPr>
+          <w:b/>
+        </w:rPr>
+        <w:t>s = ''</w:t>
+      </w:r>
+    </w:p>
+    <w:p>
+      <w:pPr>
+        <w:pStyle w:val="aff0"/>
+        <w:rPr>
+          <w:b/>
+        </w:rPr>
+      </w:pPr>
+      <w:r>
+        <w:rPr>
+          <w:b/>
+        </w:rPr>
+        <w:t xml:space="preserve">for child in </w:t>
+      </w:r>
+      <w:proofErr w:type="gramStart"/>
+      <w:r>
+        <w:rPr>
+          <w:b/>
+        </w:rPr>
+        <w:t>self.parent</w:t>
+      </w:r>
+      <w:proofErr w:type="gramEnd"/>
+      <w:r>
+        <w:rPr>
+          <w:b/>
+        </w:rPr>
+        <w:t>().children()[0:4]:</w:t>
+      </w:r>
+    </w:p>
+    <w:p>
+      <w:pPr>
+        <w:pStyle w:val="aff0"/>
+        <w:rPr>
+          <w:b/>
+          <w:lang w:val="ru-RU"/>
+        </w:rPr>
+      </w:pPr>
+      <w:r>
+        <w:rPr>
+          <w:b/>
+        </w:rPr>
+        <w:t xml:space="preserve">    if</w:t>
+      </w:r>
+      <w:r>
+        <w:rPr>
+          <w:b/>
+          <w:lang w:val="ru-RU"/>
+        </w:rPr>
+        <w:t xml:space="preserve"> </w:t>
+      </w:r>
+      <w:proofErr w:type="gramStart"/>
+      <w:r>
+        <w:rPr>
+          <w:b/>
+        </w:rPr>
+        <w:t>child</w:t>
+      </w:r>
+      <w:r>
+        <w:rPr>
+          <w:b/>
+          <w:lang w:val="ru-RU"/>
+        </w:rPr>
+        <w:t>.</w:t>
+      </w:r>
+      <w:r>
+        <w:rPr>
+          <w:b/>
+        </w:rPr>
+        <w:t>isVisible</w:t>
+      </w:r>
+      <w:proofErr w:type="gramEnd"/>
+      <w:r>
+        <w:rPr>
+          <w:b/>
+          <w:lang w:val="ru-RU"/>
+        </w:rPr>
+        <w:t>():</w:t>
+      </w:r>
+    </w:p>
+    <w:p>
+      <w:pPr>
+        <w:pStyle w:val="aff0"/>
+        <w:rPr>
+          <w:i/>
+          <w:lang w:val="ru-RU"/>
+        </w:rPr>
+      </w:pPr>
+      <w:r>
+        <w:rPr>
+          <w:b/>
+          <w:lang w:val="ru-RU"/>
+        </w:rPr>
+        <w:t xml:space="preserve">    </w:t>
+      </w:r>
+      <w:r>
+        <w:rPr>
+          <w:i/>
+          <w:lang w:val="ru-RU"/>
+        </w:rPr>
+        <w:t># один из зверей на свободе</w:t>
+      </w:r>
+    </w:p>
+    <w:p>
+      <w:pPr>
+        <w:pStyle w:val="aff0"/>
+        <w:rPr>
+          <w:b/>
+          <w:lang w:val="ru-RU"/>
+        </w:rPr>
+      </w:pPr>
+      <w:r>
+        <w:rPr>
+          <w:lang w:val="ru-RU"/>
+        </w:rPr>
+        <w:t xml:space="preserve">        </w:t>
+      </w:r>
+      <w:r>
+        <w:rPr>
+          <w:b/>
+        </w:rPr>
+        <w:t>return</w:t>
+      </w:r>
+    </w:p>
+    <w:p>
+      <w:pPr>
+        <w:pStyle w:val="aff0"/>
+        <w:rPr>
+          <w:b/>
+        </w:rPr>
+      </w:pPr>
+      <w:r>
+        <w:rPr>
+          <w:lang w:val="ru-RU"/>
+        </w:rPr>
+        <w:t xml:space="preserve">    </w:t>
+      </w:r>
+      <w:r>
+        <w:rPr>
+          <w:b/>
+        </w:rPr>
+        <w:t>s += child.</w:t>
+      </w:r>
+      <w:proofErr w:type="gramStart"/>
+      <w:r>
+        <w:rPr>
+          <w:b/>
+        </w:rPr>
+        <w:t>text(</w:t>
+      </w:r>
+      <w:proofErr w:type="gramEnd"/>
+      <w:r>
+        <w:rPr>
+          <w:b/>
+        </w:rPr>
+        <w:t>)</w:t>
+      </w:r>
+    </w:p>
+    <w:p>
+      <w:pPr>
+        <w:pStyle w:val="aff0"/>
+        <w:rPr>
+          <w:b/>
+        </w:rPr>
+      </w:pPr>
+      <w:r>
+        <w:rPr>
+          <w:b/>
+        </w:rPr>
+        <w:t>if</w:t>
+      </w:r>
+      <w:r>
+        <w:rPr>
+          <w:b/>
+        </w:rPr>
+        <w:t xml:space="preserve"> </w:t>
+      </w:r>
+      <w:r>
+        <w:rPr>
+          <w:b/>
+        </w:rPr>
+        <w:t>s</w:t>
+      </w:r>
+      <w:r>
+        <w:rPr>
+          <w:b/>
+        </w:rPr>
+        <w:t xml:space="preserve"> == '':</w:t>
+      </w:r>
+    </w:p>
+    <w:p>
+      <w:pPr>
+        <w:pStyle w:val="aff0"/>
+        <w:rPr>
+          <w:i/>
+          <w:lang w:val="ru-RU"/>
+        </w:rPr>
+      </w:pPr>
+      <w:r>
+        <w:rPr>
+          <w:i/>
+          <w:lang w:val="ru-RU"/>
+        </w:rPr>
+        <w:t># все клетки пусты</w:t>
+      </w:r>
+    </w:p>
+    <w:p>
+      <w:pPr>
+        <w:pStyle w:val="aff0"/>
+        <w:rPr>
+          <w:b/>
+          <w:lang w:val="ru-RU"/>
+        </w:rPr>
+      </w:pPr>
+      <w:r>
+        <w:rPr>
+          <w:lang w:val="ru-RU"/>
+        </w:rPr>
+        <w:t xml:space="preserve">    </w:t>
+      </w:r>
+      <w:r>
+        <w:rPr>
+          <w:b/>
+        </w:rPr>
+        <w:t>return</w:t>
+      </w:r>
+    </w:p>
+    <w:p>
+      <w:pPr>
+        <w:pStyle w:val="aff0"/>
+        <w:rPr>
+          <w:b/>
+        </w:rPr>
+      </w:pPr>
+      <w:proofErr w:type="gramStart"/>
+      <w:r>
+        <w:rPr>
+          <w:b/>
+        </w:rPr>
+        <w:t>self</w:t>
+      </w:r>
+      <w:r>
+        <w:rPr>
+          <w:b/>
+        </w:rPr>
+        <w:t>.</w:t>
+      </w:r>
+      <w:r>
+        <w:rPr>
+          <w:b/>
+        </w:rPr>
+        <w:t>parent</w:t>
+      </w:r>
+      <w:proofErr w:type="gramEnd"/>
+      <w:r>
+        <w:rPr>
+          <w:b/>
+        </w:rPr>
+        <w:t>().</w:t>
+      </w:r>
+      <w:r>
+        <w:rPr>
+          <w:b/>
+        </w:rPr>
+        <w:t>pushButton</w:t>
+      </w:r>
+      <w:r>
+        <w:rPr>
+          <w:b/>
+        </w:rPr>
+        <w:t>.</w:t>
+      </w:r>
+      <w:r>
+        <w:rPr>
+          <w:b/>
+        </w:rPr>
+        <w:t>setText</w:t>
+      </w:r>
+      <w:r>
+        <w:rPr>
+          <w:b/>
+        </w:rPr>
+        <w:t>('</w:t>
+      </w:r>
+      <w:r>
+        <w:rPr>
+          <w:b/>
+          <w:lang w:val="ru-RU"/>
+        </w:rPr>
+        <w:t>Зоопарк</w:t>
+      </w:r>
+      <w:r>
+        <w:rPr>
+          <w:b/>
+        </w:rPr>
+        <w:t xml:space="preserve"> </w:t>
+      </w:r>
+      <w:r>
+        <w:rPr>
+          <w:b/>
+          <w:lang w:val="ru-RU"/>
+        </w:rPr>
+        <w:t>открыт</w:t>
+      </w:r>
+      <w:r>
+        <w:rPr>
+          <w:b/>
+        </w:rPr>
+        <w:t>')</w:t>
+      </w:r>
+    </w:p>
+    <w:p>
+      <w:pPr>
+        <w:pStyle w:val="aff0"/>
+        <w:rPr>
+          <w:b/>
+        </w:rPr>
+      </w:pPr>
+      <w:proofErr w:type="gramStart"/>
+      <w:r>
+        <w:rPr>
+          <w:b/>
+        </w:rPr>
+        <w:lastRenderedPageBreak/>
+        <w:t>self.parent</w:t>
+      </w:r>
+      <w:proofErr w:type="gramEnd"/>
+      <w:r>
+        <w:rPr>
+          <w:b/>
+        </w:rPr>
+        <w:t>().pushButton.setStyleSheet('color: green;')</w:t>
+      </w:r>
+    </w:p>
+    <w:p>
+      <w:pPr>
+        <w:pStyle w:val="aff0"/>
+        <w:rPr>
+          <w:b/>
+        </w:rPr>
+      </w:pPr>
+      <w:proofErr w:type="gramStart"/>
+      <w:r>
+        <w:rPr>
+          <w:b/>
+        </w:rPr>
+        <w:t>self.parent</w:t>
+      </w:r>
+      <w:proofErr w:type="gramEnd"/>
+      <w:r>
+        <w:rPr>
+          <w:b/>
+        </w:rPr>
+        <w:t>().pushButton.setIcon(</w:t>
+      </w:r>
+    </w:p>
+    <w:p>
+      <w:pPr>
+        <w:pStyle w:val="aff0"/>
+        <w:ind w:firstLine="708"/>
+        <w:rPr>
+          <w:b/>
+        </w:rPr>
+      </w:pPr>
+      <w:proofErr w:type="gramStart"/>
+      <w:r>
+        <w:rPr>
+          <w:b/>
+        </w:rPr>
+        <w:t>self.style</w:t>
+      </w:r>
+      <w:proofErr w:type="gramEnd"/>
+      <w:r>
+        <w:rPr>
+          <w:b/>
+        </w:rPr>
+        <w:t>().standardIcon(QStyle.SP_DialogApplyButton))</w:t>
+      </w:r>
+    </w:p>
+    <w:p>
+      <w:pPr>
+        <w:pStyle w:val="a4"/>
+        <w:rPr>
+          <w:b/>
+          <w:lang w:val="en-US"/>
+        </w:rPr>
+      </w:pPr>
+    </w:p>
+    <w:p>
+      <w:pPr>
+        <w:pStyle w:val="a4"/>
+      </w:pPr>
+      <w:r>
+        <w:rPr>
+          <w:b/>
+        </w:rPr>
+        <w:t xml:space="preserve">Результат. </w:t>
+      </w:r>
+      <w:r>
+        <w:t xml:space="preserve">Если все метки исчезли и при этом хотя бы одно поле ввода оказалось заполненным, то на кнопке выводится текст </w:t>
+      </w:r>
+      <w:r>
+        <w:rPr>
+          <w:b/>
+        </w:rPr>
+        <w:t>Зоопарк открыт</w:t>
+      </w:r>
+      <w:r>
+        <w:t>, а цвет оформления кнопки меняется с красного на зеленый</w:t>
+      </w:r>
+      <w:r>
+        <w:t>.</w:t>
+      </w:r>
+    </w:p>
+    <w:p>
+      <w:pPr>
+        <w:pStyle w:val="a4"/>
+        <w:ind w:firstLine="708"/>
+        <w:rPr>
+          <w:rFonts w:ascii="Arial" w:hAnsi="Arial" w:cs="Arial"/>
+          <w:b/>
+          <w:i/>
+        </w:rPr>
+      </w:pPr>
+      <w:r>
+        <w:rPr>
+          <w:rFonts w:ascii="Arial" w:hAnsi="Arial" w:cs="Arial"/>
+          <w:b/>
+          <w:i/>
+        </w:rPr>
+        <w:t>ПРИМЕЧАНИЕ</w:t>
+      </w:r>
+    </w:p>
+    <w:p>
+      <w:pPr>
+        <w:autoSpaceDE w:val="0"/>
+        <w:autoSpaceDN w:val="0"/>
+        <w:adjustRightInd w:val="0"/>
+        <w:spacing w:after="0" w:line="240" w:lineRule="auto"/>
+        <w:ind w:left="714"/>
+        <w:rPr>
+          <w:rFonts w:ascii="Arial" w:hAnsi="Arial" w:cs="Arial"/>
+          <w:sz w:val="18"/>
+          <w:szCs w:val="18"/>
+        </w:rPr>
+      </w:pPr>
+      <w:r>
+        <w:rPr>
+          <w:rFonts w:ascii="Arial" w:hAnsi="Arial" w:cs="Arial"/>
+          <w:sz w:val="18"/>
+          <w:szCs w:val="18"/>
+        </w:rPr>
+        <w:t>Д</w:t>
+      </w:r>
+      <w:r>
+        <w:rPr>
+          <w:rFonts w:ascii="Arial" w:hAnsi="Arial" w:cs="Arial"/>
+          <w:sz w:val="18"/>
+          <w:szCs w:val="18"/>
+        </w:rPr>
+        <w:t xml:space="preserve">ля перебора всех меток в новом варианте метода </w:t>
+      </w:r>
+      <w:r>
+        <w:rPr>
+          <w:rStyle w:val="aff1"/>
+        </w:rPr>
+        <w:t>mousePressEvent</w:t>
+      </w:r>
+      <w:r>
+        <w:rPr>
+          <w:rFonts w:ascii="Arial" w:hAnsi="Arial" w:cs="Arial"/>
+          <w:sz w:val="18"/>
+          <w:szCs w:val="18"/>
+        </w:rPr>
+        <w:t xml:space="preserve"> </w:t>
+      </w:r>
+      <w:r>
+        <w:rPr>
+          <w:rFonts w:ascii="Arial" w:hAnsi="Arial" w:cs="Arial"/>
+          <w:sz w:val="18"/>
+          <w:szCs w:val="18"/>
+        </w:rPr>
+        <w:t xml:space="preserve">использовалось свойство-коллекция свойство-коллекция </w:t>
+      </w:r>
+      <w:r>
+        <w:rPr>
+          <w:rStyle w:val="aff1"/>
+        </w:rPr>
+        <w:t>children</w:t>
+      </w:r>
+      <w:r>
+        <w:rPr>
+          <w:rFonts w:ascii="Arial" w:hAnsi="Arial" w:cs="Arial"/>
+          <w:sz w:val="18"/>
+          <w:szCs w:val="18"/>
+        </w:rPr>
+        <w:t>. В данном случае мы пользуемся тем, что метки были первыми четырьмя дочерними элементами.</w:t>
+      </w:r>
+    </w:p>
+    <w:p>
+      <w:pPr>
+        <w:pStyle w:val="a4"/>
+        <w:rPr>
+          <w:b/>
+        </w:rPr>
+      </w:pPr>
+    </w:p>
+    <w:p>
+      <w:pPr>
+        <w:pStyle w:val="a4"/>
+      </w:pPr>
+      <w:r>
+        <w:rPr>
+          <w:b/>
+        </w:rPr>
+        <w:t xml:space="preserve">Недочет. </w:t>
+      </w:r>
+      <w:r>
+        <w:t xml:space="preserve">Перетаскивание метки на кнопку </w:t>
+      </w:r>
+      <w:r>
+        <w:rPr>
+          <w:rStyle w:val="aff1"/>
+        </w:rPr>
+        <w:t>pushB</w:t>
+      </w:r>
+      <w:r>
+        <w:rPr>
+          <w:rStyle w:val="aff1"/>
+        </w:rPr>
+        <w:t>utton</w:t>
+      </w:r>
+      <w:r>
+        <w:rPr>
+          <w:sz w:val="18"/>
+          <w:szCs w:val="18"/>
+        </w:rPr>
+        <w:t xml:space="preserve"> </w:t>
+      </w:r>
+      <w:r>
+        <w:t>приводит к тому, что метка "проваливается" под кнопку и</w:t>
+      </w:r>
+      <w:r>
+        <w:t xml:space="preserve"> </w:t>
+      </w:r>
+      <w:r>
+        <w:t>становится недоступной для последующего</w:t>
+      </w:r>
+      <w:r>
+        <w:t xml:space="preserve"> </w:t>
+      </w:r>
+      <w:r>
+        <w:t>перетаскивания, поскольку ее не удается зацепить мышью.</w:t>
+      </w:r>
+    </w:p>
+    <w:p>
+      <w:pPr>
+        <w:pStyle w:val="a4"/>
+      </w:pPr>
+      <w:r>
+        <w:rPr>
+          <w:b/>
+        </w:rPr>
+        <w:t>Исправление.</w:t>
+      </w:r>
+      <w:r>
+        <w:t xml:space="preserve"> Положите свойство </w:t>
+      </w:r>
+      <w:r>
+        <w:rPr>
+          <w:rStyle w:val="aff1"/>
+        </w:rPr>
+        <w:t>acceptDrops</w:t>
+      </w:r>
+      <w:r>
+        <w:t xml:space="preserve"> </w:t>
+      </w:r>
+      <w:r>
+        <w:t xml:space="preserve">кнопки </w:t>
+      </w:r>
+      <w:r>
+        <w:rPr>
+          <w:rStyle w:val="aff1"/>
+        </w:rPr>
+        <w:t>pushButton</w:t>
+      </w:r>
+      <w:r>
+        <w:t xml:space="preserve"> </w:t>
+      </w:r>
+      <w:r>
+        <w:t xml:space="preserve">равным </w:t>
+      </w:r>
+      <w:r>
+        <w:rPr>
+          <w:rStyle w:val="aff1"/>
+        </w:rPr>
+        <w:t>True</w:t>
+      </w:r>
+      <w:r>
+        <w:t xml:space="preserve">. </w:t>
+      </w:r>
+      <w:r>
+        <w:t>Добавьте в текстовом редакторе</w:t>
+      </w:r>
+      <w:r>
+        <w:t xml:space="preserve"> </w:t>
+      </w:r>
+      <w:r>
+        <w:t xml:space="preserve">кастомный класс </w:t>
+      </w:r>
+      <w:r>
+        <w:rPr>
+          <w:rStyle w:val="aff1"/>
+        </w:rPr>
+        <w:t>DragDropPushButton</w:t>
+      </w:r>
+      <w:r>
+        <w:t xml:space="preserve"> (наследник </w:t>
+      </w:r>
+      <w:r>
+        <w:rPr>
+          <w:rStyle w:val="aff1"/>
+        </w:rPr>
+        <w:t>QPushButton</w:t>
+      </w:r>
+      <w:r>
+        <w:t>)</w:t>
+      </w:r>
+      <w:r>
+        <w:t>,</w:t>
+      </w:r>
+      <w:r>
+        <w:t xml:space="preserve"> измените тип </w:t>
+      </w:r>
+      <w:r>
+        <w:rPr>
+          <w:rStyle w:val="aff1"/>
+        </w:rPr>
+        <w:t>pushButton</w:t>
+      </w:r>
+      <w:r>
+        <w:t xml:space="preserve"> на </w:t>
+      </w:r>
+      <w:r>
+        <w:rPr>
+          <w:rStyle w:val="aff1"/>
+        </w:rPr>
+        <w:t>DragDropPushButton</w:t>
+      </w:r>
+      <w:r>
+        <w:t xml:space="preserve"> </w:t>
+      </w:r>
+      <w:r>
+        <w:t>и определите</w:t>
+      </w:r>
+      <w:r>
+        <w:t xml:space="preserve"> </w:t>
+      </w:r>
+      <w:r>
+        <w:t>данный класс</w:t>
+      </w:r>
+      <w:r>
+        <w:t xml:space="preserve"> </w:t>
+      </w:r>
+      <w:r>
+        <w:t xml:space="preserve">в файле </w:t>
+      </w:r>
+      <w:r>
+        <w:rPr>
+          <w:lang w:val="en-US"/>
+        </w:rPr>
+        <w:t>dragdroppushbutton</w:t>
+      </w:r>
+      <w:r>
+        <w:t>.</w:t>
+      </w:r>
+      <w:r>
+        <w:rPr>
+          <w:lang w:val="en-US"/>
+        </w:rPr>
+        <w:t>py</w:t>
+      </w:r>
+      <w:r>
+        <w:t xml:space="preserve"> </w:t>
+      </w:r>
+      <w:r>
+        <w:t>(листинг 11.12).</w:t>
+      </w:r>
+    </w:p>
+    <w:p>
+      <w:pPr>
+        <w:pStyle w:val="a4"/>
+      </w:pPr>
+      <w:r>
+        <w:rPr>
+          <w:noProof/>
+        </w:rPr>
+        <mc:AlternateContent>
+          <mc:Choice Requires="wps">
+            <w:drawing>
+              <wp:anchor distT="0" distB="0" distL="114300" distR="114300" simplePos="0" relativeHeight="251681792" behindDoc="0" locked="0" layoutInCell="1" allowOverlap="1" wp14:anchorId="78B7CF32" wp14:editId="3E9499EA">
+                <wp:simplePos x="0" y="0"/>
+                <wp:positionH relativeFrom="margin">
+                  <wp:posOffset>0</wp:posOffset>
+                </wp:positionH>
+                <wp:positionV relativeFrom="paragraph">
+                  <wp:posOffset>95250</wp:posOffset>
+                </wp:positionV>
+                <wp:extent cx="6648450" cy="287655"/>
+                <wp:effectExtent l="0" t="0" r="0" b="0"/>
+                <wp:wrapNone/>
+                <wp:docPr id="13" name="Прямоугольник 13"/>
+                <wp:cNvGraphicFramePr/>
+                <a:graphic xmlns:a="http://schemas.openxmlformats.org/drawingml/2006/main">
+                  <a:graphicData uri="http://schemas.microsoft.com/office/word/2010/wordprocessingShape">
+                    <wps:wsp>
+                      <wps:cNvSpPr/>
+                      <wps:spPr>
+                        <a:xfrm>
+                          <a:off x="0" y="0"/>
+                          <a:ext cx="6648450" cy="287655"/>
+                        </a:xfrm>
+                        <a:prstGeom prst="rect">
+                          <a:avLst/>
+                        </a:prstGeom>
+                        <a:solidFill>
+                          <a:schemeClr val="bg2">
+                            <a:lumMod val="75000"/>
+                          </a:schemeClr>
+                        </a:solidFill>
+                        <a:ln>
+                          <a:noFill/>
+                        </a:ln>
+                      </wps:spPr>
+                      <wps:style>
+                        <a:lnRef idx="2">
+                          <a:schemeClr val="accent1">
+                            <a:shade val="50000"/>
+                          </a:schemeClr>
+                        </a:lnRef>
+                        <a:fillRef idx="1">
+                          <a:schemeClr val="accent1"/>
+                        </a:fillRef>
+                        <a:effectRef idx="0">
+                          <a:schemeClr val="accent1"/>
+                        </a:effectRef>
+                        <a:fontRef idx="minor">
+                          <a:schemeClr val="lt1"/>
+                        </a:fontRef>
+                      </wps:style>
+                      <wps:txbx>
+                        <w:txbxContent>
+                          <w:p>
+                            <w:pPr>
+                              <w:jc w:val="left"/>
+                              <w:rPr>
+                                <w:rFonts w:ascii="Arial" w:hAnsi="Arial" w:cs="Arial"/>
+                                <w:b/>
+                                <w:color w:val="000000" w:themeColor="text1"/>
+                                <w:sz w:val="20"/>
+                                <w:szCs w:val="20"/>
+                                <w:lang w:val="en-US"/>
+                              </w:rPr>
+                            </w:pPr>
+                            <w:r>
+                              <w:rPr>
+                                <w:rFonts w:ascii="Arial" w:hAnsi="Arial" w:cs="Arial"/>
+                                <w:b/>
+                                <w:color w:val="000000" w:themeColor="text1"/>
+                                <w:sz w:val="20"/>
+                                <w:szCs w:val="20"/>
+                              </w:rPr>
+                              <w:t xml:space="preserve">Листинг </w:t>
+                            </w:r>
+                            <w:r>
+                              <w:rPr>
+                                <w:rFonts w:ascii="Arial" w:hAnsi="Arial" w:cs="Arial"/>
+                                <w:b/>
+                                <w:color w:val="000000" w:themeColor="text1"/>
+                                <w:sz w:val="20"/>
+                                <w:szCs w:val="20"/>
+                              </w:rPr>
+                              <w:t>1</w:t>
+                            </w:r>
+                            <w:r>
+                              <w:rPr>
+                                <w:rFonts w:ascii="Arial" w:hAnsi="Arial" w:cs="Arial"/>
+                                <w:b/>
+                                <w:color w:val="000000" w:themeColor="text1"/>
+                                <w:sz w:val="20"/>
+                                <w:szCs w:val="20"/>
+                              </w:rPr>
+                              <w:t>1</w:t>
+                            </w:r>
+                            <w:r>
+                              <w:rPr>
+                                <w:rFonts w:ascii="Arial" w:hAnsi="Arial" w:cs="Arial"/>
+                                <w:b/>
+                                <w:color w:val="000000" w:themeColor="text1"/>
+                                <w:sz w:val="20"/>
+                                <w:szCs w:val="20"/>
+                              </w:rPr>
+                              <w:t>.</w:t>
+                            </w:r>
+                            <w:r>
+                              <w:rPr>
+                                <w:rFonts w:ascii="Arial" w:hAnsi="Arial" w:cs="Arial"/>
+                                <w:b/>
+                                <w:color w:val="000000" w:themeColor="text1"/>
+                                <w:sz w:val="20"/>
+                                <w:szCs w:val="20"/>
+                              </w:rPr>
+                              <w:t>12</w:t>
+                            </w:r>
+                            <w:r>
+                              <w:rPr>
+                                <w:rFonts w:ascii="Arial" w:hAnsi="Arial" w:cs="Arial"/>
+                                <w:b/>
+                                <w:color w:val="000000" w:themeColor="text1"/>
+                                <w:sz w:val="20"/>
+                                <w:szCs w:val="20"/>
+                              </w:rPr>
+                              <w:t>.</w:t>
+                            </w:r>
+                            <w:r>
+                              <w:rPr>
+                                <w:rFonts w:ascii="Arial" w:hAnsi="Arial" w:cs="Arial"/>
+                                <w:b/>
+                                <w:color w:val="000000" w:themeColor="text1"/>
+                                <w:sz w:val="20"/>
+                                <w:szCs w:val="20"/>
+                                <w:lang w:val="en-US"/>
+                              </w:rPr>
+                              <w:t xml:space="preserve"> </w:t>
+                            </w:r>
+                            <w:r>
+                              <w:rPr>
+                                <w:rFonts w:ascii="Arial" w:hAnsi="Arial" w:cs="Arial"/>
+                                <w:b/>
+                                <w:color w:val="000000" w:themeColor="text1"/>
+                                <w:sz w:val="20"/>
+                                <w:szCs w:val="20"/>
+                              </w:rPr>
+                              <w:t xml:space="preserve">Класс </w:t>
+                            </w:r>
+                            <w:r>
+                              <w:rPr>
+                                <w:rStyle w:val="aff1"/>
+                                <w:b/>
+                                <w:color w:val="000000" w:themeColor="text1"/>
+                              </w:rPr>
+                              <w:t>DragDrop</w:t>
+                            </w:r>
+                            <w:r>
+                              <w:rPr>
+                                <w:rStyle w:val="aff1"/>
+                                <w:b/>
+                                <w:color w:val="000000" w:themeColor="text1"/>
+                              </w:rPr>
+                              <w:t>PushButton</w:t>
+                            </w:r>
+                          </w:p>
+                          <w:p>
+                            <w:pPr>
+                              <w:jc w:val="left"/>
+                              <w:rPr>
+                                <w:rFonts w:ascii="Arial" w:hAnsi="Arial" w:cs="Arial"/>
+                                <w:b/>
+                                <w:color w:val="000000" w:themeColor="text1"/>
+                                <w:sz w:val="20"/>
+                                <w:szCs w:val="20"/>
+                              </w:rPr>
+                            </w:pPr>
+                          </w:p>
+                          <w:p>
+                            <w:pPr>
+                              <w:jc w:val="left"/>
+                              <w:rPr>
+                                <w:rFonts w:ascii="Arial" w:hAnsi="Arial" w:cs="Arial"/>
+                                <w:b/>
+                                <w:color w:val="000000" w:themeColor="text1"/>
+                                <w:sz w:val="20"/>
+                                <w:szCs w:val="20"/>
+                              </w:rPr>
+                            </w:pPr>
+                          </w:p>
+                          <w:p>
+                            <w:pPr>
+                              <w:jc w:val="left"/>
+                              <w:rPr>
+                                <w:rFonts w:ascii="Arial" w:hAnsi="Arial" w:cs="Arial"/>
+                                <w:b/>
+                                <w:color w:val="000000" w:themeColor="text1"/>
+                                <w:sz w:val="20"/>
+                                <w:szCs w:val="20"/>
+                              </w:rPr>
+                            </w:pPr>
+                          </w:p>
+                          <w:p>
+                            <w:pPr>
+                              <w:jc w:val="left"/>
+                              <w:rPr>
+                                <w:rFonts w:ascii="Arial" w:hAnsi="Arial" w:cs="Arial"/>
+                                <w:b/>
+                                <w:color w:val="000000" w:themeColor="text1"/>
+                                <w:sz w:val="20"/>
+                                <w:szCs w:val="20"/>
+                              </w:rPr>
+                            </w:pPr>
+                          </w:p>
+                        </w:txbxContent>
+                      </wps:txbx>
+                      <wps:bodyPr rot="0" spcFirstLastPara="0" vertOverflow="overflow" horzOverflow="overflow" vert="horz" wrap="square" lIns="91440" tIns="45720" rIns="91440" bIns="45720" numCol="1" spcCol="0" rtlCol="0" fromWordArt="0" anchor="ctr" anchorCtr="0" forceAA="0" compatLnSpc="1">
+                        <a:prstTxWarp prst="textNoShape">
+                          <a:avLst/>
+                        </a:prstTxWarp>
+                        <a:noAutofit/>
+                      </wps:bodyPr>
+                    </wps:wsp>
+                  </a:graphicData>
+                </a:graphic>
+                <wp14:sizeRelH relativeFrom="margin">
+                  <wp14:pctWidth>0</wp14:pctWidth>
+                </wp14:sizeRelH>
+                <wp14:sizeRelV relativeFrom="margin">
+                  <wp14:pctHeight>0</wp14:pctHeight>
+                </wp14:sizeRelV>
+              </wp:anchor>
+            </w:drawing>
+          </mc:Choice>
+          <mc:Fallback>
+            <w:pict>
+              <v:rect w14:anchorId="78B7CF32" id="Прямоугольник 13" o:spid="_x0000_s1037" style="position:absolute;left:0;text-align:left;margin-left:0;margin-top:7.5pt;width:523.5pt;height:22.65pt;z-index:251681792;visibility:visible;mso-wrap-style:square;mso-width-percent:0;mso-height-percent:0;mso-wrap-distance-left:9pt;mso-wrap-distance-top:0;mso-wrap-distance-right:9pt;mso-wrap-distance-bottom:0;mso-position-horizontal:absolute;mso-position-horizontal-relative:margin;mso-position-vertical:absolute;mso-position-vertical-relative:text;mso-width-percent:0;mso-height-percent:0;mso-width-relative:margin;mso-height-relative:margin;v-text-anchor:middle" o:gfxdata="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" fillcolor="#aeaaaa [2414]" stroked="f" strokeweight="1pt">
+                <v:textbox>
+                  <w:txbxContent>
+                    <w:p>
+                      <w:pPr>
+                        <w:jc w:val="left"/>
+                        <w:rPr>
+                          <w:rFonts w:ascii="Arial" w:hAnsi="Arial" w:cs="Arial"/>
+                          <w:b/>
+                          <w:color w:val="000000" w:themeColor="text1"/>
+                          <w:sz w:val="20"/>
+                          <w:szCs w:val="20"/>
+                          <w:lang w:val="en-US"/>
+                        </w:rPr>
+                      </w:pPr>
+                      <w:r>
+                        <w:rPr>
+                          <w:rFonts w:ascii="Arial" w:hAnsi="Arial" w:cs="Arial"/>
+                          <w:b/>
+                          <w:color w:val="000000" w:themeColor="text1"/>
+                          <w:sz w:val="20"/>
+                          <w:szCs w:val="20"/>
+                        </w:rPr>
+                        <w:t xml:space="preserve">Листинг </w:t>
+                      </w:r>
+                      <w:r>
+                        <w:rPr>
+                          <w:rFonts w:ascii="Arial" w:hAnsi="Arial" w:cs="Arial"/>
+                          <w:b/>
+                          <w:color w:val="000000" w:themeColor="text1"/>
+                          <w:sz w:val="20"/>
+                          <w:szCs w:val="20"/>
+                        </w:rPr>
+                        <w:t>1</w:t>
+                      </w:r>
+                      <w:r>
+                        <w:rPr>
+                          <w:rFonts w:ascii="Arial" w:hAnsi="Arial" w:cs="Arial"/>
+                          <w:b/>
+                          <w:color w:val="000000" w:themeColor="text1"/>
+                          <w:sz w:val="20"/>
+                          <w:szCs w:val="20"/>
+                        </w:rPr>
+                        <w:t>1</w:t>
+                      </w:r>
+                      <w:r>
+                        <w:rPr>
+                          <w:rFonts w:ascii="Arial" w:hAnsi="Arial" w:cs="Arial"/>
+                          <w:b/>
+                          <w:color w:val="000000" w:themeColor="text1"/>
+                          <w:sz w:val="20"/>
+                          <w:szCs w:val="20"/>
+                        </w:rPr>
+                        <w:t>.</w:t>
+                      </w:r>
+                      <w:r>
+                        <w:rPr>
+                          <w:rFonts w:ascii="Arial" w:hAnsi="Arial" w:cs="Arial"/>
+                          <w:b/>
+                          <w:color w:val="000000" w:themeColor="text1"/>
+                          <w:sz w:val="20"/>
+                          <w:szCs w:val="20"/>
+                        </w:rPr>
+                        <w:t>12</w:t>
+                      </w:r>
+                      <w:r>
+                        <w:rPr>
+                          <w:rFonts w:ascii="Arial" w:hAnsi="Arial" w:cs="Arial"/>
+                          <w:b/>
+                          <w:color w:val="000000" w:themeColor="text1"/>
+                          <w:sz w:val="20"/>
+                          <w:szCs w:val="20"/>
+                        </w:rPr>
+                        <w:t>.</w:t>
+                      </w:r>
+                      <w:r>
+                        <w:rPr>
+                          <w:rFonts w:ascii="Arial" w:hAnsi="Arial" w:cs="Arial"/>
+                          <w:b/>
+                          <w:color w:val="000000" w:themeColor="text1"/>
+                          <w:sz w:val="20"/>
+                          <w:szCs w:val="20"/>
+                          <w:lang w:val="en-US"/>
+                        </w:rPr>
+                        <w:t xml:space="preserve"> </w:t>
+                      </w:r>
+                      <w:r>
+                        <w:rPr>
+                          <w:rFonts w:ascii="Arial" w:hAnsi="Arial" w:cs="Arial"/>
+                          <w:b/>
+                          <w:color w:val="000000" w:themeColor="text1"/>
+                          <w:sz w:val="20"/>
+                          <w:szCs w:val="20"/>
+                        </w:rPr>
+                        <w:t xml:space="preserve">Класс </w:t>
+                      </w:r>
+                      <w:r>
+                        <w:rPr>
+                          <w:rStyle w:val="aff1"/>
+                          <w:b/>
+                          <w:color w:val="000000" w:themeColor="text1"/>
+                        </w:rPr>
+                        <w:t>DragDrop</w:t>
+                      </w:r>
+                      <w:r>
+                        <w:rPr>
+                          <w:rStyle w:val="aff1"/>
+                          <w:b/>
+                          <w:color w:val="000000" w:themeColor="text1"/>
+                        </w:rPr>
+                        <w:t>PushButton</w:t>
+                      </w:r>
+                    </w:p>
+                    <w:p>
+                      <w:pPr>
+                        <w:jc w:val="left"/>
+                        <w:rPr>
+                          <w:rFonts w:ascii="Arial" w:hAnsi="Arial" w:cs="Arial"/>
+                          <w:b/>
+                          <w:color w:val="000000" w:themeColor="text1"/>
+                          <w:sz w:val="20"/>
+                          <w:szCs w:val="20"/>
+                        </w:rPr>
+                      </w:pPr>
+                    </w:p>
+                    <w:p>
+                      <w:pPr>
+                        <w:jc w:val="left"/>
+                        <w:rPr>
+                          <w:rFonts w:ascii="Arial" w:hAnsi="Arial" w:cs="Arial"/>
+                          <w:b/>
+                          <w:color w:val="000000" w:themeColor="text1"/>
+                          <w:sz w:val="20"/>
+                          <w:szCs w:val="20"/>
+                        </w:rPr>
+                      </w:pPr>
+                    </w:p>
+                    <w:p>
+                      <w:pPr>
+                        <w:jc w:val="left"/>
+                        <w:rPr>
+                          <w:rFonts w:ascii="Arial" w:hAnsi="Arial" w:cs="Arial"/>
+                          <w:b/>
+                          <w:color w:val="000000" w:themeColor="text1"/>
+                          <w:sz w:val="20"/>
+                          <w:szCs w:val="20"/>
+                        </w:rPr>
+                      </w:pPr>
+                    </w:p>
+                    <w:p>
+                      <w:pPr>
+                        <w:jc w:val="left"/>
+                        <w:rPr>
+                          <w:rFonts w:ascii="Arial" w:hAnsi="Arial" w:cs="Arial"/>
+                          <w:b/>
+                          <w:color w:val="000000" w:themeColor="text1"/>
+                          <w:sz w:val="20"/>
+                          <w:szCs w:val="20"/>
+                        </w:rPr>
+                      </w:pPr>
+                    </w:p>
+                  </w:txbxContent>
+                </v:textbox>
+                <w10:wrap anchorx="margin"/>
+              </v:rect>
+            </w:pict>
+          </mc:Fallback>
+        </mc:AlternateContent>
+      </w:r>
+    </w:p>
+    <w:p>
+      <w:pPr>
+        <w:pStyle w:val="a4"/>
+      </w:pPr>
+    </w:p>
+    <w:p>
+      <w:pPr>
+        <w:pStyle w:val="aff0"/>
+        <w:rPr>
+          <w:b/>
+        </w:rPr>
+      </w:pPr>
+      <w:r>
+        <w:rPr>
+          <w:b/>
+        </w:rPr>
+        <w:t>from PyQt5.QtCore import *</w:t>
+      </w:r>
+    </w:p>
+    <w:p>
+      <w:pPr>
+        <w:pStyle w:val="aff0"/>
+        <w:rPr>
+          <w:b/>
+        </w:rPr>
+      </w:pPr>
+      <w:r>
+        <w:rPr>
+          <w:b/>
+        </w:rPr>
+        <w:t>from PyQt5.QtGui import *</w:t>
+      </w:r>
+    </w:p>
+    <w:p>
+      <w:pPr>
+        <w:pStyle w:val="aff0"/>
+        <w:rPr>
+          <w:b/>
+        </w:rPr>
+      </w:pPr>
+      <w:r>
+        <w:rPr>
+          <w:b/>
+        </w:rPr>
+        <w:t>from PyQt5.QtWidgets import *</w:t>
+      </w:r>
+    </w:p>
+    <w:p>
+      <w:pPr>
+        <w:pStyle w:val="aff0"/>
+        <w:rPr>
+          <w:b/>
+        </w:rPr>
+      </w:pPr>
+    </w:p>
+    <w:p>
+      <w:pPr>
+        <w:pStyle w:val="aff0"/>
+        <w:rPr>
+          <w:b/>
+        </w:rPr>
+      </w:pPr>
+      <w:r>
+        <w:rPr>
+          <w:b/>
+        </w:rPr>
+        <w:t>class DragDropPushButton(QPushButton):</w:t>
+      </w:r>
+    </w:p>
+    <w:p>
+      <w:pPr>
+        <w:pStyle w:val="aff0"/>
+        <w:rPr>
+          <w:b/>
+        </w:rPr>
+      </w:pPr>
+      <w:r>
+        <w:rPr>
+          <w:b/>
+        </w:rPr>
+        <w:t xml:space="preserve">    def </w:t>
+      </w:r>
+      <w:proofErr w:type="gramStart"/>
+      <w:r>
+        <w:rPr>
+          <w:b/>
+        </w:rPr>
+        <w:t>dragEnterEvent(</w:t>
+      </w:r>
+      <w:proofErr w:type="gramEnd"/>
+      <w:r>
+        <w:rPr>
+          <w:b/>
+        </w:rPr>
+        <w:t>self, event):</w:t>
+      </w:r>
+    </w:p>
+    <w:p>
+      <w:pPr>
+        <w:pStyle w:val="aff0"/>
+        <w:rPr>
+          <w:b/>
+        </w:rPr>
+      </w:pPr>
+      <w:r>
+        <w:rPr>
+          <w:b/>
+        </w:rPr>
+        <w:t xml:space="preserve">        </w:t>
+      </w:r>
+      <w:proofErr w:type="gramStart"/>
+      <w:r>
+        <w:rPr>
+          <w:b/>
+        </w:rPr>
+        <w:t>self.parent</w:t>
+      </w:r>
+      <w:proofErr w:type="gramEnd"/>
+      <w:r>
+        <w:rPr>
+          <w:b/>
+        </w:rPr>
+        <w:t>().dragEnterEvent(event)</w:t>
+      </w:r>
+    </w:p>
+    <w:p>
+      <w:pPr>
+        <w:autoSpaceDE w:val="0"/>
+        <w:autoSpaceDN w:val="0"/>
+        <w:adjustRightInd w:val="0"/>
+        <w:spacing w:after="0" w:line="240" w:lineRule="auto"/>
+        <w:jc w:val="left"/>
+        <w:rPr>
+          <w:rFonts w:ascii="TimesNewRomanPS-BoldMT" w:hAnsi="TimesNewRomanPS-BoldMT" w:cs="TimesNewRomanPS-BoldMT"/>
+          <w:b/>
+          <w:bCs/>
+          <w:sz w:val="22"/>
+        </w:rPr>
+      </w:pPr>
+    </w:p>
+    <w:p>
+      <w:pPr>
+        <w:pStyle w:val="a4"/>
+      </w:pPr>
+      <w:r>
+        <w:rPr>
+          <w:b/>
+        </w:rPr>
+        <w:t xml:space="preserve">Результат. </w:t>
+      </w:r>
+      <w:r>
+        <w:t xml:space="preserve">Теперь при попытке перетаскивания метки на кнопку </w:t>
+      </w:r>
+      <w:r>
+        <w:rPr>
+          <w:rStyle w:val="aff1"/>
+        </w:rPr>
+        <w:t>pushB</w:t>
+      </w:r>
+      <w:r>
+        <w:rPr>
+          <w:rStyle w:val="aff1"/>
+        </w:rPr>
+        <w:t>utton</w:t>
+      </w:r>
+      <w:r>
+        <w:rPr>
+          <w:sz w:val="18"/>
+          <w:szCs w:val="18"/>
+        </w:rPr>
+        <w:t xml:space="preserve"> </w:t>
+      </w:r>
+      <w:r>
+        <w:t>ничего не происходит: метка остается на прежнем месте (см. комментарий).</w:t>
+      </w:r>
+    </w:p>
+    <w:p>
+      <w:pPr>
+        <w:pStyle w:val="af0"/>
+      </w:pPr>
+      <w:r>
+        <w:t>Комментари</w:t>
+      </w:r>
+      <w:r>
+        <w:t>й</w:t>
+      </w:r>
+    </w:p>
+    <w:p>
+      <w:pPr>
+        <w:pStyle w:val="a4"/>
+      </w:pPr>
+      <w:r>
+        <w:t xml:space="preserve">Отмеченный недочет обусловлен тем, что по умолчанию свойство </w:t>
+      </w:r>
+      <w:r>
+        <w:rPr>
+          <w:rStyle w:val="aff1"/>
+        </w:rPr>
+        <w:t>acceptDrops</w:t>
+      </w:r>
+      <w:r>
+        <w:t xml:space="preserve"> кнопки равно </w:t>
+      </w:r>
+      <w:r>
+        <w:rPr>
+          <w:rStyle w:val="aff1"/>
+          <w:b/>
+        </w:rPr>
+        <w:t>False</w:t>
+      </w:r>
+      <w:r>
+        <w:t xml:space="preserve">, и поэтому кнопка невидима для режима перетаскивания. Заметим, что простого изменения значения свойства </w:t>
+      </w:r>
+      <w:r>
+        <w:rPr>
+          <w:rStyle w:val="aff1"/>
+        </w:rPr>
+        <w:t>acceptDrops</w:t>
+      </w:r>
+      <w:r>
+        <w:t xml:space="preserve"> на </w:t>
+      </w:r>
+      <w:r>
+        <w:rPr>
+          <w:rStyle w:val="aff1"/>
+          <w:b/>
+        </w:rPr>
+        <w:t>True</w:t>
+      </w:r>
+      <w:r>
+        <w:t xml:space="preserve"> недостаточно: в этом случае кнопка будет вести себя как </w:t>
+      </w:r>
+      <w:r>
+        <w:rPr>
+          <w:i/>
+        </w:rPr>
+        <w:t>недопустимый</w:t>
+      </w:r>
+      <w:r>
+        <w:t xml:space="preserve"> приемник, и поэтому метка, отпущенная над кнопкой, будет исчезать с формы, поскольку именно такое действие выполняется в нашей программе при попытке отпустить источник над недопустимым приемником (см. разд. 11.4). Связывание события </w:t>
+      </w:r>
+      <w:r>
+        <w:rPr>
+          <w:rStyle w:val="aff1"/>
+        </w:rPr>
+        <w:t>dragEnterEvent</w:t>
+      </w:r>
+      <w:r>
+        <w:t xml:space="preserve"> кнопки с обработчиком </w:t>
+      </w:r>
+      <w:r>
+        <w:rPr>
+          <w:rStyle w:val="aff1"/>
+        </w:rPr>
+        <w:t>dragEnterEvent</w:t>
+      </w:r>
+      <w:r>
+        <w:t xml:space="preserve"> </w:t>
+      </w:r>
+      <w:r>
+        <w:t xml:space="preserve">формы </w:t>
+      </w:r>
+      <w:r>
+        <w:rPr>
+          <w:rStyle w:val="aff1"/>
+        </w:rPr>
+        <w:t>Form</w:t>
+      </w:r>
+      <w:r>
+        <w:t xml:space="preserve"> решает проблему, так как в этом случае кнопка становится допустимым приемником с эффектом </w:t>
+      </w:r>
+      <w:r>
+        <w:rPr>
+          <w:rStyle w:val="aff1"/>
+        </w:rPr>
+        <w:t>MoveAction</w:t>
+      </w:r>
+      <w:r>
+        <w:t xml:space="preserve">, хотя при отпускании над ней источника она ничего не делает (последнее обстоятельство связано с тем, что для кнопки не определен обработчик события </w:t>
+      </w:r>
+      <w:r>
+        <w:rPr>
+          <w:rStyle w:val="aff1"/>
+        </w:rPr>
+        <w:t>dropEvent</w:t>
+      </w:r>
+      <w:r>
+        <w:t>).</w:t>
+      </w:r>
+    </w:p>
+    <w:p>
+      <w:pPr>
+        <w:pStyle w:val="ad"/>
+      </w:pPr>
+      <w:r>
+        <w:rPr>
+          <w:lang w:val="en-US"/>
+        </w:rPr>
+        <w:lastRenderedPageBreak/>
+        <w:t xml:space="preserve">11.7. </w:t>
+      </w:r>
+      <w:r>
+        <w:t>Восстановление исходного состояния</w:t>
+      </w:r>
+    </w:p>
+    <w:p>
+      <w:pPr>
+        <w:pStyle w:val="a4"/>
+      </w:pPr>
+      <w:r>
+        <w:t>Определите</w:t>
+      </w:r>
+      <w:r>
+        <w:t xml:space="preserve"> </w:t>
+      </w:r>
+      <w:r>
+        <w:t>методы</w:t>
+      </w:r>
+      <w:r>
+        <w:t xml:space="preserve"> </w:t>
+      </w:r>
+      <w:r>
+        <w:rPr>
+          <w:rStyle w:val="aff1"/>
+        </w:rPr>
+        <w:t>re</w:t>
+      </w:r>
+      <w:r>
+        <w:rPr>
+          <w:rStyle w:val="aff1"/>
+        </w:rPr>
+        <w:t>load</w:t>
+      </w:r>
+      <w:r>
+        <w:t xml:space="preserve"> </w:t>
+      </w:r>
+      <w:r>
+        <w:t xml:space="preserve">и </w:t>
+      </w:r>
+      <w:r>
+        <w:rPr>
+          <w:rStyle w:val="aff1"/>
+        </w:rPr>
+        <w:t>closeZoo</w:t>
+      </w:r>
+      <w:r>
+        <w:t xml:space="preserve"> формы </w:t>
+      </w:r>
+      <w:r>
+        <w:rPr>
+          <w:rStyle w:val="aff1"/>
+        </w:rPr>
+        <w:t>Form</w:t>
+      </w:r>
+      <w:r>
+        <w:t xml:space="preserve"> (</w:t>
+      </w:r>
+      <w:r>
+        <w:t>листинг 11.13</w:t>
+      </w:r>
+      <w:r>
+        <w:t>)</w:t>
+      </w:r>
+      <w:r>
+        <w:t>. Добавьте в конструктор формы оператор</w:t>
+      </w:r>
+    </w:p>
+    <w:p>
+      <w:pPr>
+        <w:pStyle w:val="aff0"/>
+        <w:rPr>
+          <w:b/>
+        </w:rPr>
+      </w:pPr>
+      <w:proofErr w:type="gramStart"/>
+      <w:r>
+        <w:rPr>
+          <w:b/>
+        </w:rPr>
+        <w:t>self.pushButton.clicked</w:t>
+      </w:r>
+      <w:proofErr w:type="gramEnd"/>
+      <w:r>
+        <w:rPr>
+          <w:b/>
+        </w:rPr>
+        <w:t>.connect(self.closeZoo)</w:t>
+      </w:r>
+    </w:p>
+    <w:p>
+      <w:pPr>
+        <w:pStyle w:val="a4"/>
+        <w:rPr>
+          <w:lang w:val="en-US"/>
+        </w:rPr>
+      </w:pPr>
+      <w:r>
+        <w:rPr>
+          <w:noProof/>
+        </w:rPr>
+        <mc:AlternateContent>
+          <mc:Choice Requires="wps">
+            <w:drawing>
+              <wp:anchor distT="0" distB="0" distL="114300" distR="114300" simplePos="0" relativeHeight="251683840" behindDoc="0" locked="0" layoutInCell="1" allowOverlap="1" wp14:anchorId="115AB0C5" wp14:editId="5F3C3FAB">
+                <wp:simplePos x="0" y="0"/>
+                <wp:positionH relativeFrom="margin">
+                  <wp:posOffset>0</wp:posOffset>
+                </wp:positionH>
+                <wp:positionV relativeFrom="paragraph">
+                  <wp:posOffset>151765</wp:posOffset>
+                </wp:positionV>
+                <wp:extent cx="6648450" cy="287655"/>
+                <wp:effectExtent l="0" t="0" r="0" b="0"/>
+                <wp:wrapNone/>
+                <wp:docPr id="14" name="Прямоугольник 14"/>
+                <wp:cNvGraphicFramePr/>
+                <a:graphic xmlns:a="http://schemas.openxmlformats.org/drawingml/2006/main">
+                  <a:graphicData uri="http://schemas.microsoft.com/office/word/2010/wordprocessingShape">
+                    <wps:wsp>
+                      <wps:cNvSpPr/>
+                      <wps:spPr>
+                        <a:xfrm>
+                          <a:off x="0" y="0"/>
+                          <a:ext cx="6648450" cy="287655"/>
+                        </a:xfrm>
+                        <a:prstGeom prst="rect">
+                          <a:avLst/>
+                        </a:prstGeom>
+                        <a:solidFill>
+                          <a:schemeClr val="bg2">
+                            <a:lumMod val="75000"/>
+                          </a:schemeClr>
+                        </a:solidFill>
+                        <a:ln>
+                          <a:noFill/>
+                        </a:ln>
+                      </wps:spPr>
+                      <wps:style>
+                        <a:lnRef idx="2">
+                          <a:schemeClr val="accent1">
+                            <a:shade val="50000"/>
+                          </a:schemeClr>
+                        </a:lnRef>
+                        <a:fillRef idx="1">
+                          <a:schemeClr val="accent1"/>
+                        </a:fillRef>
+                        <a:effectRef idx="0">
+                          <a:schemeClr val="accent1"/>
+                        </a:effectRef>
+                        <a:fontRef idx="minor">
+                          <a:schemeClr val="lt1"/>
+                        </a:fontRef>
+                      </wps:style>
+                      <wps:txbx>
+                        <w:txbxContent>
+                          <w:p>
+                            <w:pPr>
+                              <w:jc w:val="left"/>
+                              <w:rPr>
+                                <w:rFonts w:ascii="Arial" w:hAnsi="Arial" w:cs="Arial"/>
+                                <w:b/>
+                                <w:color w:val="000000" w:themeColor="text1"/>
+                                <w:sz w:val="20"/>
+                                <w:szCs w:val="20"/>
+                              </w:rPr>
+                            </w:pPr>
+                            <w:r>
+                              <w:rPr>
+                                <w:rFonts w:ascii="Arial" w:hAnsi="Arial" w:cs="Arial"/>
+                                <w:b/>
+                                <w:color w:val="000000" w:themeColor="text1"/>
+                                <w:sz w:val="20"/>
+                                <w:szCs w:val="20"/>
+                              </w:rPr>
+                              <w:t xml:space="preserve">Листинг </w:t>
+                            </w:r>
+                            <w:r>
+                              <w:rPr>
+                                <w:rFonts w:ascii="Arial" w:hAnsi="Arial" w:cs="Arial"/>
+                                <w:b/>
+                                <w:color w:val="000000" w:themeColor="text1"/>
+                                <w:sz w:val="20"/>
+                                <w:szCs w:val="20"/>
+                              </w:rPr>
+                              <w:t>1</w:t>
+                            </w:r>
+                            <w:r>
+                              <w:rPr>
+                                <w:rFonts w:ascii="Arial" w:hAnsi="Arial" w:cs="Arial"/>
+                                <w:b/>
+                                <w:color w:val="000000" w:themeColor="text1"/>
+                                <w:sz w:val="20"/>
+                                <w:szCs w:val="20"/>
+                              </w:rPr>
+                              <w:t>1</w:t>
+                            </w:r>
+                            <w:r>
+                              <w:rPr>
+                                <w:rFonts w:ascii="Arial" w:hAnsi="Arial" w:cs="Arial"/>
+                                <w:b/>
+                                <w:color w:val="000000" w:themeColor="text1"/>
+                                <w:sz w:val="20"/>
+                                <w:szCs w:val="20"/>
+                              </w:rPr>
+                              <w:t>.</w:t>
+                            </w:r>
+                            <w:r>
+                              <w:rPr>
+                                <w:rFonts w:ascii="Arial" w:hAnsi="Arial" w:cs="Arial"/>
+                                <w:b/>
+                                <w:color w:val="000000" w:themeColor="text1"/>
+                                <w:sz w:val="20"/>
+                                <w:szCs w:val="20"/>
+                              </w:rPr>
+                              <w:t>1</w:t>
+                            </w:r>
+                            <w:r>
+                              <w:rPr>
+                                <w:rFonts w:ascii="Arial" w:hAnsi="Arial" w:cs="Arial"/>
+                                <w:b/>
+                                <w:color w:val="000000" w:themeColor="text1"/>
+                                <w:sz w:val="20"/>
+                                <w:szCs w:val="20"/>
+                              </w:rPr>
+                              <w:t>3</w:t>
+                            </w:r>
+                            <w:r>
+                              <w:rPr>
+                                <w:rFonts w:ascii="Arial" w:hAnsi="Arial" w:cs="Arial"/>
+                                <w:b/>
+                                <w:color w:val="000000" w:themeColor="text1"/>
+                                <w:sz w:val="20"/>
+                                <w:szCs w:val="20"/>
+                              </w:rPr>
+                              <w:t>.</w:t>
+                            </w:r>
+                            <w:r>
+                              <w:rPr>
+                                <w:rFonts w:ascii="Arial" w:hAnsi="Arial" w:cs="Arial"/>
+                                <w:b/>
+                                <w:color w:val="000000" w:themeColor="text1"/>
+                                <w:sz w:val="20"/>
+                                <w:szCs w:val="20"/>
+                              </w:rPr>
+                              <w:t xml:space="preserve"> </w:t>
+                            </w:r>
+                            <w:r>
+                              <w:rPr>
+                                <w:rFonts w:ascii="Arial" w:hAnsi="Arial" w:cs="Arial"/>
+                                <w:b/>
+                                <w:color w:val="000000" w:themeColor="text1"/>
+                                <w:sz w:val="20"/>
+                                <w:szCs w:val="20"/>
+                              </w:rPr>
+                              <w:t>Методы</w:t>
+                            </w:r>
+                            <w:r>
+                              <w:rPr>
+                                <w:rFonts w:ascii="Arial" w:hAnsi="Arial" w:cs="Arial"/>
+                                <w:b/>
+                                <w:color w:val="000000" w:themeColor="text1"/>
+                                <w:sz w:val="20"/>
+                                <w:szCs w:val="20"/>
+                              </w:rPr>
+                              <w:t xml:space="preserve"> </w:t>
+                            </w:r>
+                            <w:r>
+                              <w:rPr>
+                                <w:rStyle w:val="aff1"/>
+                                <w:b/>
+                                <w:color w:val="000000" w:themeColor="text1"/>
+                              </w:rPr>
+                              <w:t>load</w:t>
+                            </w:r>
+                            <w:r>
+                              <w:rPr>
+                                <w:rStyle w:val="aff1"/>
+                                <w:rFonts w:ascii="Arial" w:hAnsi="Arial" w:cs="Arial"/>
+                                <w:b/>
+                                <w:color w:val="000000" w:themeColor="text1"/>
+                                <w:lang w:val="ru-RU"/>
+                              </w:rPr>
+                              <w:t xml:space="preserve"> и </w:t>
+                            </w:r>
+                            <w:r>
+                              <w:rPr>
+                                <w:rStyle w:val="aff1"/>
+                                <w:b/>
+                                <w:color w:val="000000" w:themeColor="text1"/>
+                              </w:rPr>
+                              <w:t>closeZoo</w:t>
+                            </w:r>
+                          </w:p>
+                          <w:p>
+                            <w:pPr>
+                              <w:jc w:val="left"/>
+                              <w:rPr>
+                                <w:rFonts w:ascii="Arial" w:hAnsi="Arial" w:cs="Arial"/>
+                                <w:b/>
+                                <w:color w:val="000000" w:themeColor="text1"/>
+                                <w:sz w:val="20"/>
+                                <w:szCs w:val="20"/>
+                              </w:rPr>
+                            </w:pPr>
+                          </w:p>
+                          <w:p>
+                            <w:pPr>
+                              <w:jc w:val="left"/>
+                              <w:rPr>
+                                <w:rFonts w:ascii="Arial" w:hAnsi="Arial" w:cs="Arial"/>
+                                <w:b/>
+                                <w:color w:val="000000" w:themeColor="text1"/>
+                                <w:sz w:val="20"/>
+                                <w:szCs w:val="20"/>
+                              </w:rPr>
+                            </w:pPr>
+                          </w:p>
+                          <w:p>
+                            <w:pPr>
+                              <w:jc w:val="left"/>
+                              <w:rPr>
+                                <w:rFonts w:ascii="Arial" w:hAnsi="Arial" w:cs="Arial"/>
+                                <w:b/>
+                                <w:color w:val="000000" w:themeColor="text1"/>
+                                <w:sz w:val="20"/>
+                                <w:szCs w:val="20"/>
+                              </w:rPr>
+                            </w:pPr>
+                          </w:p>
+                          <w:p>
+                            <w:pPr>
+                              <w:jc w:val="left"/>
+                              <w:rPr>
+                                <w:rFonts w:ascii="Arial" w:hAnsi="Arial" w:cs="Arial"/>
+                                <w:b/>
+                                <w:color w:val="000000" w:themeColor="text1"/>
+                                <w:sz w:val="20"/>
+                                <w:szCs w:val="20"/>
+                              </w:rPr>
+                            </w:pPr>
+                          </w:p>
+                        </w:txbxContent>
+                      </wps:txbx>
+                      <wps:bodyPr rot="0" spcFirstLastPara="0" vertOverflow="overflow" horzOverflow="overflow" vert="horz" wrap="square" lIns="91440" tIns="45720" rIns="91440" bIns="45720" numCol="1" spcCol="0" rtlCol="0" fromWordArt="0" anchor="ctr" anchorCtr="0" forceAA="0" compatLnSpc="1">
+                        <a:prstTxWarp prst="textNoShape">
+                          <a:avLst/>
+                        </a:prstTxWarp>
+                        <a:noAutofit/>
+                      </wps:bodyPr>
+                    </wps:wsp>
+                  </a:graphicData>
+                </a:graphic>
+                <wp14:sizeRelH relativeFrom="margin">
+                  <wp14:pctWidth>0</wp14:pctWidth>
+                </wp14:sizeRelH>
+                <wp14:sizeRelV relativeFrom="margin">
+                  <wp14:pctHeight>0</wp14:pctHeight>
+                </wp14:sizeRelV>
+              </wp:anchor>
+            </w:drawing>
+          </mc:Choice>
+          <mc:Fallback>
+            <w:pict>
+              <v:rect w14:anchorId="115AB0C5" id="Прямоугольник 14" o:spid="_x0000_s1038" style="position:absolute;left:0;text-align:left;margin-left:0;margin-top:11.95pt;width:523.5pt;height:22.65pt;z-index:251683840;visibility:visible;mso-wrap-style:square;mso-width-percent:0;mso-height-percent:0;mso-wrap-distance-left:9pt;mso-wrap-distance-top:0;mso-wrap-distance-right:9pt;mso-wrap-distance-bottom:0;mso-position-horizontal:absolute;mso-position-horizontal-relative:margin;mso-position-vertical:absolute;mso-position-vertical-relative:text;mso-width-percent:0;mso-height-percent:0;mso-width-relative:margin;mso-height-relative:margin;v-text-anchor:middle" o:gfxdata="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" fillcolor="#aeaaaa [2414]" stroked="f" strokeweight="1pt">
+                <v:textbox>
+                  <w:txbxContent>
+                    <w:p>
+                      <w:pPr>
+                        <w:jc w:val="left"/>
+                        <w:rPr>
+                          <w:rFonts w:ascii="Arial" w:hAnsi="Arial" w:cs="Arial"/>
+                          <w:b/>
+                          <w:color w:val="000000" w:themeColor="text1"/>
+                          <w:sz w:val="20"/>
+                          <w:szCs w:val="20"/>
+                        </w:rPr>
+                      </w:pPr>
+                      <w:r>
+                        <w:rPr>
+                          <w:rFonts w:ascii="Arial" w:hAnsi="Arial" w:cs="Arial"/>
+                          <w:b/>
+                          <w:color w:val="000000" w:themeColor="text1"/>
+                          <w:sz w:val="20"/>
+                          <w:szCs w:val="20"/>
+                        </w:rPr>
+                        <w:t xml:space="preserve">Листинг </w:t>
+                      </w:r>
+                      <w:r>
+                        <w:rPr>
+                          <w:rFonts w:ascii="Arial" w:hAnsi="Arial" w:cs="Arial"/>
+                          <w:b/>
+                          <w:color w:val="000000" w:themeColor="text1"/>
+                          <w:sz w:val="20"/>
+                          <w:szCs w:val="20"/>
+                        </w:rPr>
+                        <w:t>1</w:t>
+                      </w:r>
+                      <w:r>
+                        <w:rPr>
+                          <w:rFonts w:ascii="Arial" w:hAnsi="Arial" w:cs="Arial"/>
+                          <w:b/>
+                          <w:color w:val="000000" w:themeColor="text1"/>
+                          <w:sz w:val="20"/>
+                          <w:szCs w:val="20"/>
+                        </w:rPr>
+                        <w:t>1</w:t>
+                      </w:r>
+                      <w:r>
+                        <w:rPr>
+                          <w:rFonts w:ascii="Arial" w:hAnsi="Arial" w:cs="Arial"/>
+                          <w:b/>
+                          <w:color w:val="000000" w:themeColor="text1"/>
+                          <w:sz w:val="20"/>
+                          <w:szCs w:val="20"/>
+                        </w:rPr>
+                        <w:t>.</w:t>
+                      </w:r>
+                      <w:r>
+                        <w:rPr>
+                          <w:rFonts w:ascii="Arial" w:hAnsi="Arial" w:cs="Arial"/>
+                          <w:b/>
+                          <w:color w:val="000000" w:themeColor="text1"/>
+                          <w:sz w:val="20"/>
+                          <w:szCs w:val="20"/>
+                        </w:rPr>
+                        <w:t>1</w:t>
+                      </w:r>
+                      <w:r>
+                        <w:rPr>
+                          <w:rFonts w:ascii="Arial" w:hAnsi="Arial" w:cs="Arial"/>
+                          <w:b/>
+                          <w:color w:val="000000" w:themeColor="text1"/>
+                          <w:sz w:val="20"/>
+                          <w:szCs w:val="20"/>
+                        </w:rPr>
+                        <w:t>3</w:t>
+                      </w:r>
+                      <w:r>
+                        <w:rPr>
+                          <w:rFonts w:ascii="Arial" w:hAnsi="Arial" w:cs="Arial"/>
+                          <w:b/>
+                          <w:color w:val="000000" w:themeColor="text1"/>
+                          <w:sz w:val="20"/>
+                          <w:szCs w:val="20"/>
+                        </w:rPr>
+                        <w:t>.</w:t>
+                      </w:r>
+                      <w:r>
+                        <w:rPr>
+                          <w:rFonts w:ascii="Arial" w:hAnsi="Arial" w:cs="Arial"/>
+                          <w:b/>
+                          <w:color w:val="000000" w:themeColor="text1"/>
+                          <w:sz w:val="20"/>
+                          <w:szCs w:val="20"/>
+                        </w:rPr>
+                        <w:t xml:space="preserve"> </w:t>
+                      </w:r>
+                      <w:r>
+                        <w:rPr>
+                          <w:rFonts w:ascii="Arial" w:hAnsi="Arial" w:cs="Arial"/>
+                          <w:b/>
+                          <w:color w:val="000000" w:themeColor="text1"/>
+                          <w:sz w:val="20"/>
+                          <w:szCs w:val="20"/>
+                        </w:rPr>
+                        <w:t>Методы</w:t>
+                      </w:r>
+                      <w:r>
+                        <w:rPr>
+                          <w:rFonts w:ascii="Arial" w:hAnsi="Arial" w:cs="Arial"/>
+                          <w:b/>
+                          <w:color w:val="000000" w:themeColor="text1"/>
+                          <w:sz w:val="20"/>
+                          <w:szCs w:val="20"/>
+                        </w:rPr>
+                        <w:t xml:space="preserve"> </w:t>
+                      </w:r>
+                      <w:r>
+                        <w:rPr>
+                          <w:rStyle w:val="aff1"/>
+                          <w:b/>
+                          <w:color w:val="000000" w:themeColor="text1"/>
+                        </w:rPr>
+                        <w:t>load</w:t>
+                      </w:r>
+                      <w:r>
+                        <w:rPr>
+                          <w:rStyle w:val="aff1"/>
+                          <w:rFonts w:ascii="Arial" w:hAnsi="Arial" w:cs="Arial"/>
+                          <w:b/>
+                          <w:color w:val="000000" w:themeColor="text1"/>
+                          <w:lang w:val="ru-RU"/>
+                        </w:rPr>
+                        <w:t xml:space="preserve"> и </w:t>
+                      </w:r>
+                      <w:r>
+                        <w:rPr>
+                          <w:rStyle w:val="aff1"/>
+                          <w:b/>
+                          <w:color w:val="000000" w:themeColor="text1"/>
+                        </w:rPr>
+                        <w:t>closeZoo</w:t>
+                      </w:r>
+                    </w:p>
+                    <w:p>
+                      <w:pPr>
+                        <w:jc w:val="left"/>
+                        <w:rPr>
+                          <w:rFonts w:ascii="Arial" w:hAnsi="Arial" w:cs="Arial"/>
+                          <w:b/>
+                          <w:color w:val="000000" w:themeColor="text1"/>
+                          <w:sz w:val="20"/>
+                          <w:szCs w:val="20"/>
+                        </w:rPr>
+                      </w:pPr>
+                    </w:p>
+                    <w:p>
+                      <w:pPr>
+                        <w:jc w:val="left"/>
+                        <w:rPr>
+                          <w:rFonts w:ascii="Arial" w:hAnsi="Arial" w:cs="Arial"/>
+                          <w:b/>
+                          <w:color w:val="000000" w:themeColor="text1"/>
+                          <w:sz w:val="20"/>
+                          <w:szCs w:val="20"/>
+                        </w:rPr>
+                      </w:pPr>
+                    </w:p>
+                    <w:p>
+                      <w:pPr>
+                        <w:jc w:val="left"/>
+                        <w:rPr>
+                          <w:rFonts w:ascii="Arial" w:hAnsi="Arial" w:cs="Arial"/>
+                          <w:b/>
+                          <w:color w:val="000000" w:themeColor="text1"/>
+                          <w:sz w:val="20"/>
+                          <w:szCs w:val="20"/>
+                        </w:rPr>
+                      </w:pPr>
+                    </w:p>
+                    <w:p>
+                      <w:pPr>
+                        <w:jc w:val="left"/>
+                        <w:rPr>
+                          <w:rFonts w:ascii="Arial" w:hAnsi="Arial" w:cs="Arial"/>
+                          <w:b/>
+                          <w:color w:val="000000" w:themeColor="text1"/>
+                          <w:sz w:val="20"/>
+                          <w:szCs w:val="20"/>
+                        </w:rPr>
+                      </w:pPr>
+                    </w:p>
+                  </w:txbxContent>
+                </v:textbox>
+                <w10:wrap anchorx="margin"/>
+              </v:rect>
+            </w:pict>
+          </mc:Fallback>
+        </mc:AlternateContent>
+      </w:r>
+    </w:p>
+    <w:p>
+      <w:pPr>
+        <w:rPr>
+          <w:lang w:val="en-US"/>
+        </w:rPr>
+      </w:pPr>
+    </w:p>
+    <w:p>
+      <w:pPr>
+        <w:pStyle w:val="aff0"/>
+        <w:rPr>
+          <w:b/>
+        </w:rPr>
+      </w:pPr>
+      <w:r>
+        <w:rPr>
+          <w:b/>
+        </w:rPr>
         <w:t xml:space="preserve">def </w:t>
       </w:r>
+      <w:r>
+        <w:rPr>
+          <w:b/>
+        </w:rPr>
+        <w:t>rel</w:t>
+      </w:r>
+      <w:r>
+        <w:rPr>
+          <w:b/>
+        </w:rPr>
+        <w:t>oad(self):</w:t>
+      </w:r>
+    </w:p>
+    <w:p>
+      <w:pPr>
+        <w:pStyle w:val="aff0"/>
+        <w:rPr>
+          <w:b/>
+        </w:rPr>
+      </w:pPr>
+      <w:r>
+        <w:rPr>
+          <w:b/>
+        </w:rPr>
+        <w:t xml:space="preserve">    for child in </w:t>
+      </w:r>
       <w:proofErr w:type="gramStart"/>
       <w:r>
         <w:rPr>
-          <w:lang w:val="en-US"/>
-        </w:rPr>
-        <w:t>dragEnterEvent(</w:t>
+          <w:b/>
+        </w:rPr>
+        <w:t>self.children</w:t>
       </w:r>
       <w:proofErr w:type="gramEnd"/>
       <w:r>
         <w:rPr>
-          <w:lang w:val="en-US"/>
-        </w:rPr>
-        <w:t>self, event):</w:t>
+          <w:b/>
+        </w:rPr>
+        <w:t>()[0:4]:</w:t>
       </w:r>
     </w:p>
     <w:p>
       <w:pPr>
         <w:pStyle w:val="aff0"/>
         <w:rPr>
-          <w:lang w:val="en-US"/>
-        </w:rPr>
-      </w:pPr>
-      <w:r>
-        <w:rPr>
-          <w:lang w:val="en-US"/>
+          <w:b/>
+        </w:rPr>
+      </w:pPr>
+      <w:r>
+        <w:rPr>
+          <w:b/>
+        </w:rPr>
+        <w:t xml:space="preserve">        </w:t>
+      </w:r>
+      <w:r>
+        <w:rPr>
+          <w:b/>
+        </w:rPr>
+        <w:t xml:space="preserve">c = </w:t>
+      </w:r>
+      <w:proofErr w:type="gramStart"/>
+      <w:r>
+        <w:rPr>
+          <w:b/>
+        </w:rPr>
+        <w:t>self.horizontalLayoutWidget.findChild</w:t>
+      </w:r>
+      <w:proofErr w:type="gramEnd"/>
+      <w:r>
+        <w:rPr>
+          <w:b/>
+        </w:rPr>
+        <w:t>(</w:t>
+      </w:r>
+    </w:p>
+    <w:p>
+      <w:pPr>
+        <w:pStyle w:val="aff0"/>
+        <w:rPr>
+          <w:b/>
+        </w:rPr>
+      </w:pPr>
+      <w:r>
+        <w:rPr>
+          <w:b/>
+        </w:rPr>
+        <w:t xml:space="preserve">        </w:t>
+      </w:r>
+      <w:r>
+        <w:rPr>
+          <w:b/>
         </w:rPr>
         <w:t xml:space="preserve">    </w:t>
       </w:r>
+      <w:r>
+        <w:rPr>
+          <w:b/>
+        </w:rPr>
+        <w:t xml:space="preserve">QLineEdit, 'lineEdit' + </w:t>
+      </w:r>
       <w:proofErr w:type="gramStart"/>
       <w:r>
         <w:rPr>
-          <w:lang w:val="en-US"/>
-        </w:rPr>
-        <w:t>event.accept</w:t>
+          <w:b/>
+        </w:rPr>
+        <w:t>child.objectName</w:t>
       </w:r>
       <w:proofErr w:type="gramEnd"/>
       <w:r>
         <w:rPr>
-          <w:lang w:val="en-US"/>
+          <w:b/>
+        </w:rPr>
+        <w:t>()[5:])</w:t>
+      </w:r>
+    </w:p>
+    <w:p>
+      <w:pPr>
+        <w:pStyle w:val="aff0"/>
+        <w:rPr>
+          <w:b/>
+        </w:rPr>
+      </w:pPr>
+      <w:r>
+        <w:rPr>
+          <w:b/>
+        </w:rPr>
+        <w:t xml:space="preserve">        pos = </w:t>
+      </w:r>
+      <w:proofErr w:type="gramStart"/>
+      <w:r>
+        <w:rPr>
+          <w:b/>
+        </w:rPr>
+        <w:t>self.horizontalLayoutWidget.mapToParent</w:t>
+      </w:r>
+      <w:proofErr w:type="gramEnd"/>
+      <w:r>
+        <w:rPr>
+          <w:b/>
+        </w:rPr>
+        <w:t>(c.pos())</w:t>
+      </w:r>
+    </w:p>
+    <w:p>
+      <w:pPr>
+        <w:pStyle w:val="aff0"/>
+        <w:rPr>
+          <w:b/>
+        </w:rPr>
+      </w:pPr>
+      <w:r>
+        <w:rPr>
+          <w:b/>
+        </w:rPr>
+        <w:t xml:space="preserve">        </w:t>
+      </w:r>
+      <w:proofErr w:type="gramStart"/>
+      <w:r>
+        <w:rPr>
+          <w:b/>
+        </w:rPr>
+        <w:t>child.move</w:t>
+      </w:r>
+      <w:proofErr w:type="gramEnd"/>
+      <w:r>
+        <w:rPr>
+          <w:b/>
+        </w:rPr>
+        <w:t>(pos.x(), pos.y() / 2)</w:t>
+      </w:r>
+    </w:p>
+    <w:p>
+      <w:pPr>
+        <w:pStyle w:val="aff0"/>
+        <w:rPr>
+          <w:b/>
+        </w:rPr>
+      </w:pPr>
+      <w:r>
+        <w:rPr>
+          <w:b/>
+        </w:rPr>
+        <w:t xml:space="preserve">    </w:t>
+      </w:r>
+      <w:proofErr w:type="gramStart"/>
+      <w:r>
+        <w:rPr>
+          <w:b/>
+        </w:rPr>
+        <w:t>self.pushButton.setFocus</w:t>
+      </w:r>
+      <w:proofErr w:type="gramEnd"/>
+      <w:r>
+        <w:rPr>
+          <w:b/>
+        </w:rPr>
+        <w:t>(True)</w:t>
+      </w:r>
+    </w:p>
+    <w:p>
+      <w:pPr>
+        <w:pStyle w:val="aff0"/>
+        <w:rPr>
+          <w:b/>
+        </w:rPr>
+      </w:pPr>
+    </w:p>
+    <w:p>
+      <w:pPr>
+        <w:pStyle w:val="aff0"/>
+        <w:rPr>
+          <w:b/>
+        </w:rPr>
+      </w:pPr>
+      <w:r>
+        <w:rPr>
+          <w:b/>
+        </w:rPr>
+        <w:t>def closeZoo(self):</w:t>
+      </w:r>
+    </w:p>
+    <w:p>
+      <w:pPr>
+        <w:pStyle w:val="aff0"/>
+        <w:rPr>
+          <w:b/>
+        </w:rPr>
+      </w:pPr>
+      <w:r>
+        <w:rPr>
+          <w:b/>
+        </w:rPr>
+        <w:t xml:space="preserve">    </w:t>
+      </w:r>
+      <w:proofErr w:type="gramStart"/>
+      <w:r>
+        <w:rPr>
+          <w:b/>
+        </w:rPr>
+        <w:t>self.load</w:t>
+      </w:r>
+      <w:proofErr w:type="gramEnd"/>
+      <w:r>
+        <w:rPr>
+          <w:b/>
         </w:rPr>
         <w:t>()</w:t>
       </w:r>
@@ -10016,288 +13133,256 @@
         <w:pStyle w:val="aff0"/>
         <w:rPr>
           <w:b/>
-          <w:lang w:val="en-US"/>
-        </w:rPr>
-      </w:pPr>
-      <w:r>
-        <w:rPr>
-          <w:lang w:val="en-US"/>
+        </w:rPr>
+      </w:pPr>
+      <w:r>
+        <w:rPr>
+          <w:b/>
+        </w:rPr>
+        <w:t xml:space="preserve">    for child in </w:t>
+      </w:r>
+      <w:proofErr w:type="gramStart"/>
+      <w:r>
+        <w:rPr>
+          <w:b/>
+        </w:rPr>
+        <w:t>self.children</w:t>
+      </w:r>
+      <w:proofErr w:type="gramEnd"/>
+      <w:r>
+        <w:rPr>
+          <w:b/>
+        </w:rPr>
+        <w:t>()[0:4]:</w:t>
+      </w:r>
+    </w:p>
+    <w:p>
+      <w:pPr>
+        <w:pStyle w:val="aff0"/>
+        <w:rPr>
+          <w:b/>
+        </w:rPr>
+      </w:pPr>
+      <w:r>
+        <w:rPr>
+          <w:b/>
         </w:rPr>
         <w:t xml:space="preserve">    </w:t>
       </w:r>
+      <w:r>
+        <w:rPr>
+          <w:b/>
+        </w:rPr>
+        <w:t xml:space="preserve">    </w:t>
+      </w:r>
       <w:proofErr w:type="gramStart"/>
       <w:r>
         <w:rPr>
           <w:b/>
-          <w:lang w:val="en-US"/>
-        </w:rPr>
-        <w:t>self.setStyleSheet</w:t>
+        </w:rPr>
+        <w:t>child.setVisible</w:t>
       </w:r>
       <w:proofErr w:type="gramEnd"/>
       <w:r>
         <w:rPr>
           <w:b/>
-          <w:lang w:val="en-US"/>
-        </w:rPr>
-        <w:t>('background-color: yellow;')</w:t>
+        </w:rPr>
+        <w:t>(True)</w:t>
       </w:r>
     </w:p>
     <w:p>
       <w:pPr>
         <w:pStyle w:val="aff0"/>
         <w:rPr>
-          <w:lang w:val="en-US"/>
-        </w:rPr>
-      </w:pPr>
+          <w:b/>
+        </w:rPr>
+      </w:pPr>
+      <w:r>
+        <w:rPr>
+          <w:b/>
+        </w:rPr>
+        <w:t xml:space="preserve">        c = </w:t>
+      </w:r>
+      <w:proofErr w:type="gramStart"/>
+      <w:r>
+        <w:rPr>
+          <w:b/>
+        </w:rPr>
+        <w:t>self.horizontalLayoutWidget.findChild</w:t>
+      </w:r>
+      <w:proofErr w:type="gramEnd"/>
+      <w:r>
+        <w:rPr>
+          <w:b/>
+        </w:rPr>
+        <w:t>(</w:t>
+      </w:r>
     </w:p>
     <w:p>
       <w:pPr>
         <w:pStyle w:val="aff0"/>
         <w:rPr>
-          <w:lang w:val="en-US"/>
-        </w:rPr>
-      </w:pPr>
-      <w:r>
-        <w:rPr>
-          <w:lang w:val="en-US"/>
-        </w:rPr>
-        <w:t xml:space="preserve">def </w:t>
+          <w:b/>
+        </w:rPr>
+      </w:pPr>
+      <w:r>
+        <w:rPr>
+          <w:b/>
+        </w:rPr>
+        <w:t xml:space="preserve">            QLineEdit, 'lineEdit' + </w:t>
       </w:r>
       <w:proofErr w:type="gramStart"/>
       <w:r>
         <w:rPr>
-          <w:lang w:val="en-US"/>
-        </w:rPr>
-        <w:t>dropEvent(</w:t>
+          <w:b/>
+        </w:rPr>
+        <w:t>child.objectName</w:t>
       </w:r>
       <w:proofErr w:type="gramEnd"/>
       <w:r>
         <w:rPr>
-          <w:lang w:val="en-US"/>
-        </w:rPr>
-        <w:t>self, event):</w:t>
+          <w:b/>
+        </w:rPr>
+        <w:t>()[5:])</w:t>
       </w:r>
     </w:p>
     <w:p>
       <w:pPr>
         <w:pStyle w:val="aff0"/>
         <w:rPr>
-          <w:lang w:val="en-US"/>
-        </w:rPr>
-      </w:pPr>
-      <w:r>
-        <w:rPr>
-          <w:lang w:val="en-US"/>
-        </w:rPr>
-        <w:t xml:space="preserve">    src = </w:t>
+          <w:b/>
+        </w:rPr>
+      </w:pPr>
+      <w:r>
+        <w:rPr>
+          <w:b/>
+        </w:rPr>
+        <w:t xml:space="preserve">        c.</w:t>
       </w:r>
       <w:proofErr w:type="gramStart"/>
       <w:r>
         <w:rPr>
-          <w:lang w:val="en-US"/>
-        </w:rPr>
-        <w:t>event.source</w:t>
+          <w:b/>
+        </w:rPr>
+        <w:t>setText(</w:t>
       </w:r>
       <w:proofErr w:type="gramEnd"/>
       <w:r>
         <w:rPr>
-          <w:lang w:val="en-US"/>
-        </w:rPr>
-        <w:t>()</w:t>
+          <w:b/>
+        </w:rPr>
+        <w:t>'')</w:t>
       </w:r>
     </w:p>
     <w:p>
       <w:pPr>
         <w:pStyle w:val="aff0"/>
         <w:rPr>
-          <w:lang w:val="en-US"/>
-        </w:rPr>
-      </w:pPr>
-      <w:r>
-        <w:rPr>
-          <w:lang w:val="en-US"/>
-        </w:rPr>
-        <w:t xml:space="preserve">    if src.tag &gt;= self.tag:</w:t>
+          <w:b/>
+        </w:rPr>
+      </w:pPr>
+      <w:r>
+        <w:rPr>
+          <w:b/>
+        </w:rPr>
+        <w:t xml:space="preserve">        c.tag = 0</w:t>
       </w:r>
     </w:p>
     <w:p>
       <w:pPr>
         <w:pStyle w:val="aff0"/>
         <w:rPr>
-          <w:lang w:val="en-US"/>
-        </w:rPr>
-      </w:pPr>
-      <w:r>
-        <w:rPr>
-          <w:lang w:val="en-US"/>
-        </w:rPr>
-        <w:t xml:space="preserve">        </w:t>
+          <w:b/>
+        </w:rPr>
+      </w:pPr>
+      <w:r>
+        <w:rPr>
+          <w:b/>
+        </w:rPr>
+        <w:t xml:space="preserve">   </w:t>
+      </w:r>
+      <w:r>
+        <w:rPr>
+          <w:b/>
+        </w:rPr>
+        <w:t xml:space="preserve"> </w:t>
       </w:r>
       <w:proofErr w:type="gramStart"/>
       <w:r>
         <w:rPr>
-          <w:lang w:val="en-US"/>
-        </w:rPr>
-        <w:t>self.setText</w:t>
+          <w:b/>
+        </w:rPr>
+        <w:t>self.pushButton.setText</w:t>
       </w:r>
       <w:proofErr w:type="gramEnd"/>
       <w:r>
         <w:rPr>
-          <w:lang w:val="en-US"/>
-        </w:rPr>
-        <w:t>(src.text())</w:t>
+          <w:b/>
+        </w:rPr>
+        <w:t>('Зоопарк закрыт')</w:t>
       </w:r>
     </w:p>
     <w:p>
       <w:pPr>
         <w:pStyle w:val="aff0"/>
         <w:rPr>
-          <w:lang w:val="en-US"/>
-        </w:rPr>
-      </w:pPr>
-      <w:r>
-        <w:rPr>
-          <w:lang w:val="en-US"/>
-        </w:rPr>
-        <w:t xml:space="preserve">        self.tag = src.tag</w:t>
+          <w:b/>
+        </w:rPr>
+      </w:pPr>
+      <w:r>
+        <w:rPr>
+          <w:b/>
+        </w:rPr>
+        <w:t xml:space="preserve">    </w:t>
+      </w:r>
+      <w:proofErr w:type="gramStart"/>
+      <w:r>
+        <w:rPr>
+          <w:b/>
+        </w:rPr>
+        <w:t>self.pushButton.setStyleSheet</w:t>
+      </w:r>
+      <w:proofErr w:type="gramEnd"/>
+      <w:r>
+        <w:rPr>
+          <w:b/>
+        </w:rPr>
+        <w:t>('color: red;')</w:t>
       </w:r>
     </w:p>
     <w:p>
       <w:pPr>
         <w:pStyle w:val="aff0"/>
         <w:rPr>
-          <w:lang w:val="en-US"/>
-        </w:rPr>
-      </w:pPr>
-      <w:r>
-        <w:rPr>
-          <w:lang w:val="en-US"/>
+          <w:b/>
+        </w:rPr>
+      </w:pPr>
+      <w:r>
+        <w:rPr>
+          <w:b/>
         </w:rPr>
         <w:t xml:space="preserve">    </w:t>
       </w:r>
       <w:proofErr w:type="gramStart"/>
       <w:r>
         <w:rPr>
-          <w:lang w:val="en-US"/>
-        </w:rPr>
-        <w:t>src.setVisible</w:t>
+          <w:b/>
+        </w:rPr>
+        <w:t>self.pushButton.setIcon</w:t>
       </w:r>
       <w:proofErr w:type="gramEnd"/>
       <w:r>
         <w:rPr>
-          <w:lang w:val="en-US"/>
-        </w:rPr>
-        <w:t>(False)</w:t>
-      </w:r>
-    </w:p>
-    <w:p>
-      <w:pPr>
-        <w:pStyle w:val="aff0"/>
-        <w:rPr>
-          <w:b/>
-          <w:lang w:val="en-US"/>
-        </w:rPr>
-      </w:pPr>
-      <w:r>
-        <w:rPr>
-          <w:lang w:val="en-US"/>
-        </w:rPr>
-        <w:t xml:space="preserve">    </w:t>
-      </w:r>
-      <w:proofErr w:type="gramStart"/>
-      <w:r>
-        <w:rPr>
-          <w:b/>
-          <w:lang w:val="en-US"/>
-        </w:rPr>
-        <w:t>self.setStyleSheet</w:t>
-      </w:r>
-      <w:proofErr w:type="gramEnd"/>
-      <w:r>
-        <w:rPr>
-          <w:b/>
-          <w:lang w:val="en-US"/>
-        </w:rPr>
-        <w:t>('background-color: #f0f0f0;')</w:t>
-      </w:r>
-    </w:p>
-    <w:p>
-      <w:pPr>
-        <w:pStyle w:val="aff0"/>
-        <w:rPr>
-          <w:lang w:val="en-US"/>
-        </w:rPr>
-      </w:pPr>
-    </w:p>
-    <w:p>
-      <w:pPr>
-        <w:pStyle w:val="aff0"/>
-        <w:rPr>
-          <w:b/>
-          <w:lang w:val="en-US"/>
-        </w:rPr>
-      </w:pPr>
-      <w:r>
-        <w:rPr>
-          <w:b/>
-          <w:lang w:val="en-US"/>
-        </w:rPr>
-        <w:t xml:space="preserve">def </w:t>
-      </w:r>
-      <w:proofErr w:type="gramStart"/>
-      <w:r>
-        <w:rPr>
-          <w:b/>
-          <w:lang w:val="en-US"/>
-        </w:rPr>
-        <w:t>dragLeaveEvent(</w:t>
-      </w:r>
-      <w:proofErr w:type="gramEnd"/>
-      <w:r>
-        <w:rPr>
-          <w:b/>
-          <w:lang w:val="en-US"/>
-        </w:rPr>
-        <w:t>self, event):</w:t>
-      </w:r>
-    </w:p>
-    <w:p>
-      <w:pPr>
-        <w:pStyle w:val="aff0"/>
-        <w:rPr>
-          <w:b/>
-          <w:lang w:val="en-US"/>
-        </w:rPr>
-      </w:pPr>
-      <w:r>
-        <w:rPr>
-          <w:b/>
-          <w:lang w:val="en-US"/>
-        </w:rPr>
-        <w:t xml:space="preserve">    </w:t>
-      </w:r>
-      <w:proofErr w:type="gramStart"/>
-      <w:r>
-        <w:rPr>
-          <w:b/>
-          <w:lang w:val="en-US"/>
-        </w:rPr>
-        <w:t>self.setStyleSheet</w:t>
-      </w:r>
-      <w:proofErr w:type="gramEnd"/>
-      <w:r>
-        <w:rPr>
-          <w:b/>
-          <w:lang w:val="en-US"/>
-        </w:rPr>
-        <w:t>('background-color: #f0f0f0;')</w:t>
+          <w:b/>
+        </w:rPr>
+        <w:t>(self.style().standardIcon(QStyle.SP_MessageBoxCritical))</w:t>
       </w:r>
     </w:p>
     <w:p>
       <w:pPr>
         <w:pStyle w:val="a4"/>
         <w:rPr>
-          <w:lang w:val="en-US"/>
+          <w:b/>
         </w:rPr>
       </w:pPr>
     </w:p>
@@ -10305,147 +13390,88 @@
       <w:pPr>
         <w:pStyle w:val="a4"/>
       </w:pPr>
-      <w:r>
-        <w:rPr>
-          <w:b/>
-        </w:rPr>
-        <w:t xml:space="preserve">Результат. </w:t>
-      </w:r>
-      <w:r>
-        <w:t>В режиме перетаскивания цвет текста метки-источника изменяется</w:t>
-      </w:r>
-      <w:r>
-        <w:t xml:space="preserve"> </w:t>
-      </w:r>
-      <w:r>
-        <w:t>на синий, а текущий</w:t>
-      </w:r>
-      <w:r>
-        <w:t xml:space="preserve"> </w:t>
-      </w:r>
-      <w:r>
-        <w:t>компонент-приемник (метка или поле ввода) изображается на желтом фоне (см. комментарий 1).</w:t>
-      </w:r>
-    </w:p>
-    <w:p>
-      <w:pPr>
-        <w:pStyle w:val="af0"/>
-      </w:pPr>
-      <w:r>
-        <w:t>Комментарий</w:t>
-      </w:r>
-    </w:p>
-    <w:p>
-      <w:pPr>
-        <w:pStyle w:val="a4"/>
-      </w:pPr>
-      <w:r>
-        <w:t>Для дополнительного выделения источника перетаскивания достаточно настроить соответствующим образом его свойства до вызова метода</w:t>
-      </w:r>
-      <w:r>
-        <w:t xml:space="preserve"> </w:t>
-      </w:r>
-      <w:r>
-        <w:rPr>
-          <w:rStyle w:val="aff1"/>
-        </w:rPr>
-        <w:t>exec_</w:t>
-      </w:r>
-      <w:r>
-        <w:t>, а после завершения этого метода (т. е. после выхода из режима перетаскивания) восстановить измененные свойства. Для выделения текущего приемника следует изменять его свойства в обработчике события</w:t>
-      </w:r>
-      <w:r>
-        <w:t xml:space="preserve"> </w:t>
-      </w:r>
-      <w:r>
-        <w:rPr>
-          <w:rStyle w:val="aff1"/>
-        </w:rPr>
-        <w:t>dragEnterEvent</w:t>
-      </w:r>
-      <w:r>
-        <w:t xml:space="preserve">, а восстанавливать — в обработчике события </w:t>
-      </w:r>
-      <w:r>
-        <w:rPr>
-          <w:rStyle w:val="aff1"/>
-        </w:rPr>
-        <w:t>dragLeaveEvent</w:t>
-      </w:r>
-      <w:r>
-        <w:t>, которое</w:t>
-      </w:r>
-      <w:r>
-        <w:t xml:space="preserve"> </w:t>
-      </w:r>
-      <w:r>
-        <w:t xml:space="preserve">возникает в тот момент, когда курсор мыши покидает </w:t>
-      </w:r>
-      <w:r>
-        <w:lastRenderedPageBreak/>
-        <w:t>текущий приемник.</w:t>
-      </w:r>
-      <w:r>
-        <w:t xml:space="preserve"> </w:t>
-      </w:r>
-      <w:r>
-        <w:t xml:space="preserve">Заметим, что в случае недопустимого приемника событие </w:t>
-      </w:r>
-      <w:r>
-        <w:rPr>
-          <w:rStyle w:val="aff1"/>
-        </w:rPr>
-        <w:t>dragLeaveEvent</w:t>
-      </w:r>
-      <w:r>
-        <w:t xml:space="preserve"> возникает также в ситуации, когда перетаскивание завершается над подобным</w:t>
-      </w:r>
-      <w:r>
-        <w:t xml:space="preserve"> </w:t>
-      </w:r>
-      <w:r>
-        <w:t xml:space="preserve">приемником. Если же перетаскивание завершается над допустимым приемником, то событие </w:t>
-      </w:r>
-      <w:r>
-        <w:rPr>
-          <w:rStyle w:val="aff1"/>
-        </w:rPr>
-        <w:t>dragLeaveEvent</w:t>
-      </w:r>
-      <w:r>
-        <w:t xml:space="preserve"> не возникает, и для восстановления свойств</w:t>
-      </w:r>
-      <w:r>
-        <w:t xml:space="preserve"> </w:t>
-      </w:r>
-      <w:r>
-        <w:t xml:space="preserve">приемника надо использовать обработчик события </w:t>
-      </w:r>
-      <w:r>
-        <w:rPr>
-          <w:rStyle w:val="aff1"/>
-        </w:rPr>
-        <w:t>dropEvent</w:t>
-      </w:r>
-      <w:r>
-        <w:t>.</w:t>
-      </w:r>
-    </w:p>
-    <w:p>
-      <w:pPr>
-        <w:pStyle w:val="a4"/>
-      </w:pPr>
-      <w:r>
-        <w:t xml:space="preserve">Объединить </w:t>
-      </w:r>
-      <w:r>
-        <w:t>обработчики в один (и для текстового поля, и для метки), несмотря на их похожесть, все же нельзя. Это связано с тем, что при изменении таблицы стилей она переписывается: такое поведение может привести к тому, что смена фонового цвета восстановит цвет текста по умолчанию. Поэтому в случае метки выполняется конкатенация таблиц стилей (в таком случае для каждого свойства будет использоваться последнее значение).</w:t>
-      </w:r>
       <w:bookmarkStart w:id="2" w:name="_GoBack"/>
       <w:bookmarkEnd w:id="2"/>
+      <w:r>
+        <w:rPr>
+          <w:b/>
+        </w:rPr>
+        <w:t xml:space="preserve">Результат. </w:t>
+      </w:r>
+      <w:r>
+        <w:t xml:space="preserve">Исходное положение меток-зверей теперь определяется программно, а именно в </w:t>
+      </w:r>
+      <w:r>
+        <w:t xml:space="preserve">методе </w:t>
+      </w:r>
+      <w:r>
+        <w:t xml:space="preserve">формы </w:t>
+      </w:r>
+      <w:r>
+        <w:rPr>
+          <w:rStyle w:val="aff1"/>
+        </w:rPr>
+        <w:t>rel</w:t>
+      </w:r>
+      <w:r>
+        <w:rPr>
+          <w:rStyle w:val="aff1"/>
+        </w:rPr>
+        <w:t>oad</w:t>
+      </w:r>
+      <w:r>
+        <w:rPr>
+          <w:sz w:val="18"/>
+          <w:szCs w:val="18"/>
+        </w:rPr>
+        <w:t xml:space="preserve"> </w:t>
+      </w:r>
+      <w:r>
+        <w:t>(метки располагаются над</w:t>
+      </w:r>
+      <w:r>
+        <w:t xml:space="preserve"> </w:t>
+      </w:r>
+      <w:r>
+        <w:t>соответствующими полями ввода и выравниваются по их левой границе).</w:t>
+      </w:r>
+      <w:r>
+        <w:t xml:space="preserve"> </w:t>
+      </w:r>
+      <w:r>
+        <w:t xml:space="preserve">В дальнейшем при нажатии кнопки </w:t>
+      </w:r>
+      <w:r>
+        <w:rPr>
+          <w:rStyle w:val="aff1"/>
+        </w:rPr>
+        <w:t>push</w:t>
+      </w:r>
+      <w:r>
+        <w:rPr>
+          <w:rStyle w:val="aff1"/>
+        </w:rPr>
+        <w:t>B</w:t>
+      </w:r>
+      <w:r>
+        <w:rPr>
+          <w:rStyle w:val="aff1"/>
+        </w:rPr>
+        <w:t>utton</w:t>
+      </w:r>
+      <w:r>
+        <w:rPr>
+          <w:sz w:val="18"/>
+          <w:szCs w:val="18"/>
+        </w:rPr>
+        <w:t xml:space="preserve"> </w:t>
+      </w:r>
+      <w:r>
+        <w:t>исходное положение зверей восстанавливается, а клетки освобождаются.</w:t>
+      </w:r>
     </w:p>
     <w:sectPr>
-      <w:headerReference w:type="default" r:id="rId10"/>
+      <w:headerReference w:type="default" r:id="rId11"/>
       <w:pgSz w:w="11906" w:h="16838" w:code="9"/>
       <w:pgMar w:top="720" w:right="720" w:bottom="720" w:left="720" w:header="709" w:footer="709" w:gutter="0"/>
       <w:pgNumType w:chapStyle="1"/>
@@ -10620,6 +13646,92 @@
     </w:lvl>
   </w:abstractNum>
   <w:abstractNum w:abstractNumId="1" w15:restartNumberingAfterBreak="0">
+    <w:nsid w:val="0FFD0C86"/>
+    <w:multiLevelType w:val="hybridMultilevel"/>
+    <w:tmpl w:val="4D96E394"/>
+    <w:lvl w:ilvl="0" w:tplc="0419000F">
+      <w:start w:val="1"/>
+      <w:numFmt w:val="decimal"/>
+      <w:lvlText w:val="%1."/>
+      <w:lvlJc w:val="left"/>
+      <w:pPr>
+        <w:ind w:left="720" w:hanging="360"/>
+      </w:pPr>
+    </w:lvl>
+    <w:lvl w:ilvl="1" w:tplc="04190019" w:tentative="1">
+      <w:start w:val="1"/>
+      <w:numFmt w:val="lowerLetter"/>
+      <w:lvlText w:val="%2."/>
+      <w:lvlJc w:val="left"/>
+      <w:pPr>
+        <w:ind w:left="1440" w:hanging="360"/>
+      </w:pPr>
+    </w:lvl>
+    <w:lvl w:ilvl="2" w:tplc="0419001B" w:tentative="1">
+      <w:start w:val="1"/>
+      <w:numFmt w:val="lowerRoman"/>
+      <w:lvlText w:val="%3."/>
+      <w:lvlJc w:val="right"/>
+      <w:pPr>
+        <w:ind w:left="2160" w:hanging="180"/>
+      </w:pPr>
+    </w:lvl>
+    <w:lvl w:ilvl="3" w:tplc="0419000F" w:tentative="1">
+      <w:start w:val="1"/>
+      <w:numFmt w:val="decimal"/>
+      <w:lvlText w:val="%4."/>
+      <w:lvlJc w:val="left"/>
+      <w:pPr>
+        <w:ind w:left="2880" w:hanging="360"/>
+      </w:pPr>
+    </w:lvl>
+    <w:lvl w:ilvl="4" w:tplc="04190019" w:tentative="1">
+      <w:start w:val="1"/>
+      <w:numFmt w:val="lowerLetter"/>
+      <w:lvlText w:val="%5."/>
+      <w:lvlJc w:val="left"/>
+      <w:pPr>
+        <w:ind w:left="3600" w:hanging="360"/>
+      </w:pPr>
+    </w:lvl>
+    <w:lvl w:ilvl="5" w:tplc="0419001B" w:tentative="1">
+      <w:start w:val="1"/>
+      <w:numFmt w:val="lowerRoman"/>
+      <w:lvlText w:val="%6."/>
+      <w:lvlJc w:val="right"/>
+      <w:pPr>
+        <w:ind w:left="4320" w:hanging="180"/>
+      </w:pPr>
+    </w:lvl>
+    <w:lvl w:ilvl="6" w:tplc="0419000F" w:tentative="1">
+      <w:start w:val="1"/>
+      <w:numFmt w:val="decimal"/>
+      <w:lvlText w:val="%7."/>
+      <w:lvlJc w:val="left"/>
+      <w:pPr>
+        <w:ind w:left="5040" w:hanging="360"/>
+      </w:pPr>
+    </w:lvl>
+    <w:lvl w:ilvl="7" w:tplc="04190019" w:tentative="1">
+      <w:start w:val="1"/>
+      <w:numFmt w:val="lowerLetter"/>
+      <w:lvlText w:val="%8."/>
+      <w:lvlJc w:val="left"/>
+      <w:pPr>
+        <w:ind w:left="5760" w:hanging="360"/>
+      </w:pPr>
+    </w:lvl>
+    <w:lvl w:ilvl="8" w:tplc="0419001B" w:tentative="1">
+      <w:start w:val="1"/>
+      <w:numFmt w:val="lowerRoman"/>
+      <w:lvlText w:val="%9."/>
+      <w:lvlJc w:val="right"/>
+      <w:pPr>
+        <w:ind w:left="6480" w:hanging="180"/>
+      </w:pPr>
+    </w:lvl>
+  </w:abstractNum>
+  <w:abstractNum w:abstractNumId="2" w15:restartNumberingAfterBreak="0">
     <w:nsid w:val="19BA1D3E"/>
     <w:multiLevelType w:val="hybridMultilevel"/>
     <w:tmpl w:val="9E5E171C"/>
@@ -10705,7 +13817,7 @@
       </w:pPr>
     </w:lvl>
   </w:abstractNum>
-  <w:abstractNum w:abstractNumId="2" w15:restartNumberingAfterBreak="0">
+  <w:abstractNum w:abstractNumId="3" w15:restartNumberingAfterBreak="0">
     <w:nsid w:val="1DA905A1"/>
     <w:multiLevelType w:val="hybridMultilevel"/>
     <w:tmpl w:val="E8FE0D3A"/>
@@ -10794,7 +13906,7 @@
       </w:pPr>
     </w:lvl>
   </w:abstractNum>
-  <w:abstractNum w:abstractNumId="3" w15:restartNumberingAfterBreak="0">
+  <w:abstractNum w:abstractNumId="4" w15:restartNumberingAfterBreak="0">
     <w:nsid w:val="1E1959FF"/>
     <w:multiLevelType w:val="hybridMultilevel"/>
     <w:tmpl w:val="A11AF9C0"/>
@@ -10881,7 +13993,7 @@
       </w:pPr>
     </w:lvl>
   </w:abstractNum>
-  <w:abstractNum w:abstractNumId="4" w15:restartNumberingAfterBreak="0">
+  <w:abstractNum w:abstractNumId="5" w15:restartNumberingAfterBreak="0">
     <w:nsid w:val="264C660D"/>
     <w:multiLevelType w:val="hybridMultilevel"/>
     <w:tmpl w:val="0ABE6CEA"/>
@@ -10967,7 +14079,7 @@
       </w:pPr>
     </w:lvl>
   </w:abstractNum>
-  <w:abstractNum w:abstractNumId="5" w15:restartNumberingAfterBreak="0">
+  <w:abstractNum w:abstractNumId="6" w15:restartNumberingAfterBreak="0">
     <w:nsid w:val="30E039D1"/>
     <w:multiLevelType w:val="hybridMultilevel"/>
     <w:tmpl w:val="3DFEC454"/>
@@ -11056,7 +14168,7 @@
       </w:pPr>
     </w:lvl>
   </w:abstractNum>
-  <w:abstractNum w:abstractNumId="6" w15:restartNumberingAfterBreak="0">
+  <w:abstractNum w:abstractNumId="7" w15:restartNumberingAfterBreak="0">
     <w:nsid w:val="3F5D24D6"/>
     <w:multiLevelType w:val="hybridMultilevel"/>
     <w:tmpl w:val="C5C0F1C0"/>
@@ -11142,7 +14254,7 @@
       </w:pPr>
     </w:lvl>
   </w:abstractNum>
-  <w:abstractNum w:abstractNumId="7" w15:restartNumberingAfterBreak="0">
+  <w:abstractNum w:abstractNumId="8" w15:restartNumberingAfterBreak="0">
     <w:nsid w:val="63C1357D"/>
     <w:multiLevelType w:val="hybridMultilevel"/>
     <w:tmpl w:val="8770409E"/>
@@ -11232,7 +14344,7 @@
       </w:pPr>
     </w:lvl>
   </w:abstractNum>
-  <w:abstractNum w:abstractNumId="8" w15:restartNumberingAfterBreak="0">
+  <w:abstractNum w:abstractNumId="9" w15:restartNumberingAfterBreak="0">
     <w:nsid w:val="6F264A88"/>
     <w:multiLevelType w:val="hybridMultilevel"/>
     <w:tmpl w:val="20A6FB88"/>
@@ -11321,7 +14433,7 @@
       </w:pPr>
     </w:lvl>
   </w:abstractNum>
-  <w:abstractNum w:abstractNumId="9" w15:restartNumberingAfterBreak="0">
+  <w:abstractNum w:abstractNumId="10" w15:restartNumberingAfterBreak="0">
     <w:nsid w:val="76782507"/>
     <w:multiLevelType w:val="hybridMultilevel"/>
     <w:tmpl w:val="7388CD2E"/>
@@ -11410,7 +14522,7 @@
       </w:pPr>
     </w:lvl>
   </w:abstractNum>
-  <w:abstractNum w:abstractNumId="10" w15:restartNumberingAfterBreak="0">
+  <w:abstractNum w:abstractNumId="11" w15:restartNumberingAfterBreak="0">
     <w:nsid w:val="7D550321"/>
     <w:multiLevelType w:val="hybridMultilevel"/>
     <w:tmpl w:val="722C5C6A"/>
@@ -11497,37 +14609,40 @@
     </w:lvl>
   </w:abstractNum>
   <w:num w:numId="1">
-    <w:abstractNumId w:val="1"/>
+    <w:abstractNumId w:val="2"/>
   </w:num>
   <w:num w:numId="2">
-    <w:abstractNumId w:val="6"/>
+    <w:abstractNumId w:val="7"/>
   </w:num>
   <w:num w:numId="3">
-    <w:abstractNumId w:val="10"/>
+    <w:abstractNumId w:val="11"/>
   </w:num>
   <w:num w:numId="4">
-    <w:abstractNumId w:val="3"/>
+    <w:abstractNumId w:val="4"/>
   </w:num>
   <w:num w:numId="5">
     <w:abstractNumId w:val="0"/>
   </w:num>
   <w:num w:numId="6">
+    <w:abstractNumId w:val="6"/>
+  </w:num>
+  <w:num w:numId="7">
+    <w:abstractNumId w:val="10"/>
+  </w:num>
+  <w:num w:numId="8">
+    <w:abstractNumId w:val="9"/>
+  </w:num>
+  <w:num w:numId="9">
+    <w:abstractNumId w:val="3"/>
+  </w:num>
+  <w:num w:numId="10">
     <w:abstractNumId w:val="5"/>
   </w:num>
-  <w:num w:numId="7">
-    <w:abstractNumId w:val="9"/>
-  </w:num>
-  <w:num w:numId="8">
+  <w:num w:numId="11">
     <w:abstractNumId w:val="8"/>
   </w:num>
-  <w:num w:numId="9">
-    <w:abstractNumId w:val="2"/>
-  </w:num>
-  <w:num w:numId="10">
-    <w:abstractNumId w:val="4"/>
-  </w:num>
-  <w:num w:numId="11">
-    <w:abstractNumId w:val="7"/>
+  <w:num w:numId="12">
+    <w:abstractNumId w:val="1"/>
   </w:num>
 </w:numbering>
 </file>
@@ -12037,7 +15152,7 @@
     <w:link w:val="a5"/>
     <w:autoRedefine/>
     <w:qFormat/>
-    <w:rsid w:val="00C322CF"/>
+    <w:rsid w:val="00CB6638"/>
     <w:pPr>
       <w:spacing w:line="240" w:lineRule="auto"/>
     </w:pPr>
@@ -12050,7 +15165,7 @@
     <w:name w:val="Тексты Знак"/>
     <w:basedOn w:val="a1"/>
     <w:link w:val="a4"/>
-    <w:rsid w:val="00C322CF"/>
+    <w:rsid w:val="00CB6638"/>
     <w:rPr>
       <w:rFonts w:ascii="Times New Roman" w:hAnsi="Times New Roman" w:cs="Times New Roman"/>
       <w:bCs/>
@@ -12573,7 +15688,7 @@
     <w:link w:val="aff1"/>
     <w:autoRedefine/>
     <w:qFormat/>
-    <w:rsid w:val="006F4EF4"/>
+    <w:rsid w:val="008A0E47"/>
     <w:pPr>
       <w:spacing w:before="120" w:after="120"/>
       <w:jc w:val="both"/>
@@ -12581,16 +15696,18 @@
     <w:rPr>
       <w:rFonts w:ascii="Courier New" w:hAnsi="Courier New"/>
       <w:sz w:val="20"/>
+      <w:lang w:val="en-US"/>
     </w:rPr>
   </w:style>
   <w:style w:type="character" w:customStyle="1" w:styleId="aff1">
     <w:name w:val="Исх. Коды Знак"/>
     <w:basedOn w:val="a1"/>
     <w:link w:val="aff0"/>
-    <w:rsid w:val="006F4EF4"/>
+    <w:rsid w:val="008A0E47"/>
     <w:rPr>
       <w:rFonts w:ascii="Courier New" w:hAnsi="Courier New"/>
       <w:sz w:val="20"/>
+      <w:lang w:val="en-US"/>
     </w:rPr>
   </w:style>
 </w:styles>
@@ -12896,7 +16013,7 @@
 </file>
 
 <file path=customXml/itemProps1.xml><?xml version="1.0" encoding="utf-8"?>
-<ds:datastoreItem xmlns:ds="http://schemas.openxmlformats.org/officeDocument/2006/customXml" ds:itemID="{D23512F5-86EE-4F4A-B244-E7DC2A8ED163}">
+<ds:datastoreItem xmlns:ds="http://schemas.openxmlformats.org/officeDocument/2006/customXml" ds:itemID="{DE574277-FBCA-46C6-9426-99610E0E7F29}">
   <ds:schemaRefs>
     <ds:schemaRef ds:uri="http://schemas.openxmlformats.org/officeDocument/2006/bibliography"/>
   </ds:schemaRefs>

--- a/Python/I/11-ZOO/11-ZOO.docx
+++ b/Python/I/11-ZOO/11-ZOO.docx
@@ -851,8 +851,10 @@
         <w:t xml:space="preserve">: </w:t>
       </w:r>
       <w:r>
-        <w:t>text</w:t>
-      </w:r>
+        <w:t>windowTitle</w:t>
+      </w:r>
+      <w:bookmarkStart w:id="2" w:name="_GoBack"/>
+      <w:bookmarkEnd w:id="2"/>
       <w:r>
         <w:t xml:space="preserve"> = </w:t>
       </w:r>
@@ -2192,10 +2194,14 @@
       <w:r>
         <w:rPr>
           <w:b/>
+          <w:lang w:val="en-US"/>
         </w:rPr>
         <w:t>.</w:t>
       </w:r>
       <w:r>
+        <w:rPr>
+          <w:lang w:val="en-US"/>
+        </w:rPr>
         <w:t xml:space="preserve"> </w:t>
       </w:r>
       <w:r>
@@ -3059,35 +3065,32 @@
         <w:pStyle w:val="aff0"/>
         <w:rPr>
           <w:b/>
+        </w:rPr>
+      </w:pPr>
+      <w:r>
+        <w:rPr>
+          <w:b/>
+        </w:rPr>
+        <w:t xml:space="preserve">    else</w:t>
+      </w:r>
+      <w:r>
+        <w:rPr>
+          <w:b/>
+        </w:rPr>
+        <w:t>:</w:t>
+      </w:r>
+    </w:p>
+    <w:p>
+      <w:pPr>
+        <w:pStyle w:val="aff0"/>
+        <w:rPr>
+          <w:b/>
           <w:lang w:val="ru-RU"/>
         </w:rPr>
       </w:pPr>
       <w:r>
         <w:rPr>
           <w:b/>
-        </w:rPr>
-        <w:t xml:space="preserve">    else</w:t>
-      </w:r>
-      <w:r>
-        <w:rPr>
-          <w:b/>
-          <w:lang w:val="ru-RU"/>
-        </w:rPr>
-        <w:t>:</w:t>
-      </w:r>
-    </w:p>
-    <w:p>
-      <w:pPr>
-        <w:pStyle w:val="aff0"/>
-        <w:rPr>
-          <w:b/>
-          <w:lang w:val="ru-RU"/>
-        </w:rPr>
-      </w:pPr>
-      <w:r>
-        <w:rPr>
-          <w:b/>
-          <w:lang w:val="ru-RU"/>
         </w:rPr>
         <w:t xml:space="preserve">        </w:t>
       </w:r>
@@ -5109,6 +5112,7 @@
         <w:pStyle w:val="aff0"/>
         <w:rPr>
           <w:b/>
+          <w:lang w:val="ru-RU"/>
         </w:rPr>
       </w:pPr>
       <w:r>
@@ -5122,22 +5126,46 @@
         <w:rPr>
           <w:b/>
         </w:rPr>
-        <w:t>src.setVisible</w:t>
+        <w:t>src</w:t>
+      </w:r>
+      <w:r>
+        <w:rPr>
+          <w:b/>
+          <w:lang w:val="ru-RU"/>
+        </w:rPr>
+        <w:t>.</w:t>
+      </w:r>
+      <w:r>
+        <w:rPr>
+          <w:b/>
+        </w:rPr>
+        <w:t>setVisible</w:t>
       </w:r>
       <w:proofErr w:type="gramEnd"/>
       <w:r>
         <w:rPr>
           <w:b/>
-        </w:rPr>
-        <w:t>(False)</w:t>
+          <w:lang w:val="ru-RU"/>
+        </w:rPr>
+        <w:t>(</w:t>
+      </w:r>
+      <w:r>
+        <w:rPr>
+          <w:b/>
+        </w:rPr>
+        <w:t>False</w:t>
+      </w:r>
+      <w:r>
+        <w:rPr>
+          <w:b/>
+          <w:lang w:val="ru-RU"/>
+        </w:rPr>
+        <w:t>)</w:t>
       </w:r>
     </w:p>
     <w:p>
       <w:pPr>
         <w:pStyle w:val="a4"/>
-        <w:rPr>
-          <w:lang w:val="en-US"/>
-        </w:rPr>
       </w:pPr>
     </w:p>
     <w:p>
@@ -7087,6 +7115,7 @@
       <w:r>
         <w:rPr>
           <w:b/>
+          <w:lang w:val="en-US"/>
         </w:rPr>
         <w:t xml:space="preserve">. </w:t>
       </w:r>
@@ -10089,7 +10118,6 @@
         <w:pStyle w:val="aff0"/>
         <w:rPr>
           <w:b/>
-          <w:lang w:val="ru-RU"/>
         </w:rPr>
       </w:pPr>
       <w:proofErr w:type="gramStart"/>
@@ -10102,7 +10130,6 @@
       <w:r>
         <w:rPr>
           <w:b/>
-          <w:lang w:val="ru-RU"/>
         </w:rPr>
         <w:t>.</w:t>
       </w:r>
@@ -10115,7 +10142,6 @@
       <w:r>
         <w:rPr>
           <w:b/>
-          <w:lang w:val="ru-RU"/>
         </w:rPr>
         <w:t>.</w:t>
       </w:r>
@@ -10129,7 +10155,6 @@
       <w:r>
         <w:rPr>
           <w:b/>
-          <w:lang w:val="ru-RU"/>
         </w:rPr>
         <w:t>(</w:t>
       </w:r>
@@ -10142,7 +10167,6 @@
       <w:r>
         <w:rPr>
           <w:b/>
-          <w:lang w:val="ru-RU"/>
         </w:rPr>
         <w:t>.</w:t>
       </w:r>
@@ -10155,7 +10179,6 @@
       <w:r>
         <w:rPr>
           <w:b/>
-          <w:lang w:val="ru-RU"/>
         </w:rPr>
         <w:t>().</w:t>
       </w:r>
@@ -10168,7 +10191,6 @@
       <w:r>
         <w:rPr>
           <w:b/>
-          <w:lang w:val="ru-RU"/>
         </w:rPr>
         <w:t>(</w:t>
       </w:r>
@@ -10181,7 +10203,6 @@
       <w:r>
         <w:rPr>
           <w:b/>
-          <w:lang w:val="ru-RU"/>
         </w:rPr>
         <w:t>.</w:t>
       </w:r>
@@ -10194,7 +10215,6 @@
       <w:r>
         <w:rPr>
           <w:b/>
-          <w:lang w:val="ru-RU"/>
         </w:rPr>
         <w:t>_</w:t>
       </w:r>
@@ -10207,7 +10227,6 @@
       <w:r>
         <w:rPr>
           <w:b/>
-          <w:lang w:val="ru-RU"/>
         </w:rPr>
         <w:t>))</w:t>
       </w:r>
@@ -11004,13 +11023,12 @@
         <w:pStyle w:val="aff0"/>
         <w:rPr>
           <w:b/>
+        </w:rPr>
+      </w:pPr>
+      <w:r>
+        <w:rPr>
           <w:lang w:val="ru-RU"/>
         </w:rPr>
-      </w:pPr>
-      <w:r>
-        <w:rPr>
-          <w:lang w:val="ru-RU"/>
-        </w:rPr>
         <w:t xml:space="preserve">        </w:t>
       </w:r>
       <w:r>
@@ -11028,9 +11046,6 @@
         </w:rPr>
       </w:pPr>
       <w:r>
-        <w:rPr>
-          <w:lang w:val="ru-RU"/>
-        </w:rPr>
         <w:t xml:space="preserve">    </w:t>
       </w:r>
       <w:r>
@@ -11436,19 +11451,7 @@
         <w:t xml:space="preserve"> </w:t>
       </w:r>
       <w:r>
-        <w:t>приводит к тому, что метка "проваливается" под кнопку и</w:t>
-      </w:r>
-      <w:r>
-        <w:t xml:space="preserve"> </w:t>
-      </w:r>
-      <w:r>
-        <w:t>становится недоступной для последующего</w:t>
-      </w:r>
-      <w:r>
-        <w:t xml:space="preserve"> </w:t>
-      </w:r>
-      <w:r>
-        <w:t>перетаскивания, поскольку ее не удается зацепить мышью.</w:t>
+        <w:t>приводит к тому, что метка "проваливается" под кнопку и становится недоступной для последующего перетаскивания, поскольку ее не удается зацепить мышью.</w:t>
       </w:r>
     </w:p>
     <w:p>
@@ -11747,15 +11750,7 @@
                                 <w:b/>
                                 <w:color w:val="000000" w:themeColor="text1"/>
                               </w:rPr>
-                              <w:t>DragDrop</w:t>
-                            </w:r>
-                            <w:r>
-                              <w:rPr>
-                                <w:rStyle w:val="aff1"/>
-                                <w:b/>
-                                <w:color w:val="000000" w:themeColor="text1"/>
-                              </w:rPr>
-                              <w:t>PushButton</w:t>
+                              <w:t>DragDropPushButton</w:t>
                             </w:r>
                           </w:p>
                           <w:p>
@@ -12135,6 +12130,7 @@
           <w:b/>
           <w:bCs/>
           <w:sz w:val="22"/>
+          <w:lang w:val="en-US"/>
         </w:rPr>
       </w:pPr>
     </w:p>
@@ -12293,9 +12289,6 @@
         <w:pStyle w:val="ad"/>
       </w:pPr>
       <w:r>
-        <w:rPr>
-          <w:lang w:val="en-US"/>
-        </w:rPr>
         <w:lastRenderedPageBreak/>
         <w:t xml:space="preserve">11.7. </w:t>
       </w:r>
@@ -12552,17 +12545,7 @@
                                 <w:sz w:val="20"/>
                                 <w:szCs w:val="20"/>
                               </w:rPr>
-                              <w:t>Методы</w:t>
-                            </w:r>
-                            <w:r>
-                              <w:rPr>
-                                <w:rFonts w:ascii="Arial" w:hAnsi="Arial" w:cs="Arial"/>
-                                <w:b/>
-                                <w:color w:val="000000" w:themeColor="text1"/>
-                                <w:sz w:val="20"/>
-                                <w:szCs w:val="20"/>
-                              </w:rPr>
-                              <w:t xml:space="preserve"> </w:t>
+                              <w:t xml:space="preserve">Методы </w:t>
                             </w:r>
                             <w:r>
                               <w:rPr>
@@ -12931,19 +12914,259 @@
         <w:rPr>
           <w:b/>
         </w:rPr>
+        <w:t xml:space="preserve">        c = </w:t>
+      </w:r>
+      <w:proofErr w:type="gramStart"/>
+      <w:r>
+        <w:rPr>
+          <w:b/>
+        </w:rPr>
+        <w:t>self.horizontalLayoutWidget.findChild</w:t>
+      </w:r>
+      <w:proofErr w:type="gramEnd"/>
+      <w:r>
+        <w:rPr>
+          <w:b/>
+        </w:rPr>
+        <w:t>(</w:t>
+      </w:r>
+    </w:p>
+    <w:p>
+      <w:pPr>
+        <w:pStyle w:val="aff0"/>
+        <w:rPr>
+          <w:b/>
+        </w:rPr>
+      </w:pPr>
+      <w:r>
+        <w:rPr>
+          <w:b/>
+        </w:rPr>
+        <w:t xml:space="preserve">            QLineEdit, 'lineEdit' + </w:t>
+      </w:r>
+      <w:proofErr w:type="gramStart"/>
+      <w:r>
+        <w:rPr>
+          <w:b/>
+        </w:rPr>
+        <w:t>child.objectName</w:t>
+      </w:r>
+      <w:proofErr w:type="gramEnd"/>
+      <w:r>
+        <w:rPr>
+          <w:b/>
+        </w:rPr>
+        <w:t>()[5:])</w:t>
+      </w:r>
+    </w:p>
+    <w:p>
+      <w:pPr>
+        <w:pStyle w:val="aff0"/>
+        <w:rPr>
+          <w:b/>
+        </w:rPr>
+      </w:pPr>
+      <w:r>
+        <w:rPr>
+          <w:b/>
+        </w:rPr>
+        <w:t xml:space="preserve">        pos = </w:t>
+      </w:r>
+      <w:proofErr w:type="gramStart"/>
+      <w:r>
+        <w:rPr>
+          <w:b/>
+        </w:rPr>
+        <w:t>self.horizontalLayoutWidget.mapToParent</w:t>
+      </w:r>
+      <w:proofErr w:type="gramEnd"/>
+      <w:r>
+        <w:rPr>
+          <w:b/>
+        </w:rPr>
+        <w:t>(c.pos())</w:t>
+      </w:r>
+    </w:p>
+    <w:p>
+      <w:pPr>
+        <w:pStyle w:val="aff0"/>
+        <w:rPr>
+          <w:b/>
+        </w:rPr>
+      </w:pPr>
+      <w:r>
+        <w:rPr>
+          <w:b/>
+        </w:rPr>
         <w:t xml:space="preserve">        </w:t>
       </w:r>
-      <w:r>
-        <w:rPr>
-          <w:b/>
-        </w:rPr>
-        <w:t xml:space="preserve">c = </w:t>
-      </w:r>
       <w:proofErr w:type="gramStart"/>
       <w:r>
         <w:rPr>
           <w:b/>
         </w:rPr>
+        <w:t>child.move</w:t>
+      </w:r>
+      <w:proofErr w:type="gramEnd"/>
+      <w:r>
+        <w:rPr>
+          <w:b/>
+        </w:rPr>
+        <w:t>(pos.x(), pos.y() / 2)</w:t>
+      </w:r>
+    </w:p>
+    <w:p>
+      <w:pPr>
+        <w:pStyle w:val="aff0"/>
+        <w:rPr>
+          <w:b/>
+        </w:rPr>
+      </w:pPr>
+      <w:r>
+        <w:rPr>
+          <w:b/>
+        </w:rPr>
+        <w:t xml:space="preserve">    </w:t>
+      </w:r>
+      <w:proofErr w:type="gramStart"/>
+      <w:r>
+        <w:rPr>
+          <w:b/>
+        </w:rPr>
+        <w:t>self.pushButton.setFocus</w:t>
+      </w:r>
+      <w:proofErr w:type="gramEnd"/>
+      <w:r>
+        <w:rPr>
+          <w:b/>
+        </w:rPr>
+        <w:t>(True)</w:t>
+      </w:r>
+    </w:p>
+    <w:p>
+      <w:pPr>
+        <w:pStyle w:val="aff0"/>
+        <w:rPr>
+          <w:b/>
+        </w:rPr>
+      </w:pPr>
+    </w:p>
+    <w:p>
+      <w:pPr>
+        <w:pStyle w:val="aff0"/>
+        <w:rPr>
+          <w:b/>
+        </w:rPr>
+      </w:pPr>
+      <w:r>
+        <w:rPr>
+          <w:b/>
+        </w:rPr>
+        <w:t>def closeZoo(self):</w:t>
+      </w:r>
+    </w:p>
+    <w:p>
+      <w:pPr>
+        <w:pStyle w:val="aff0"/>
+        <w:rPr>
+          <w:b/>
+        </w:rPr>
+      </w:pPr>
+      <w:r>
+        <w:rPr>
+          <w:b/>
+        </w:rPr>
+        <w:t xml:space="preserve">    </w:t>
+      </w:r>
+      <w:proofErr w:type="gramStart"/>
+      <w:r>
+        <w:rPr>
+          <w:b/>
+        </w:rPr>
+        <w:t>self.load</w:t>
+      </w:r>
+      <w:proofErr w:type="gramEnd"/>
+      <w:r>
+        <w:rPr>
+          <w:b/>
+        </w:rPr>
+        <w:t>()</w:t>
+      </w:r>
+    </w:p>
+    <w:p>
+      <w:pPr>
+        <w:pStyle w:val="aff0"/>
+        <w:rPr>
+          <w:b/>
+        </w:rPr>
+      </w:pPr>
+      <w:r>
+        <w:rPr>
+          <w:b/>
+        </w:rPr>
+        <w:t xml:space="preserve">    for child in </w:t>
+      </w:r>
+      <w:proofErr w:type="gramStart"/>
+      <w:r>
+        <w:rPr>
+          <w:b/>
+        </w:rPr>
+        <w:t>self.children</w:t>
+      </w:r>
+      <w:proofErr w:type="gramEnd"/>
+      <w:r>
+        <w:rPr>
+          <w:b/>
+        </w:rPr>
+        <w:t>()[0:4]:</w:t>
+      </w:r>
+    </w:p>
+    <w:p>
+      <w:pPr>
+        <w:pStyle w:val="aff0"/>
+        <w:rPr>
+          <w:b/>
+        </w:rPr>
+      </w:pPr>
+      <w:r>
+        <w:rPr>
+          <w:b/>
+        </w:rPr>
+        <w:t xml:space="preserve">        </w:t>
+      </w:r>
+      <w:proofErr w:type="gramStart"/>
+      <w:r>
+        <w:rPr>
+          <w:b/>
+        </w:rPr>
+        <w:t>child.setVisible</w:t>
+      </w:r>
+      <w:proofErr w:type="gramEnd"/>
+      <w:r>
+        <w:rPr>
+          <w:b/>
+        </w:rPr>
+        <w:t>(True)</w:t>
+      </w:r>
+    </w:p>
+    <w:p>
+      <w:pPr>
+        <w:pStyle w:val="aff0"/>
+        <w:rPr>
+          <w:b/>
+        </w:rPr>
+      </w:pPr>
+      <w:r>
+        <w:rPr>
+          <w:b/>
+        </w:rPr>
+        <w:t xml:space="preserve">        c = </w:t>
+      </w:r>
+      <w:proofErr w:type="gramStart"/>
+      <w:r>
+        <w:rPr>
+          <w:b/>
+        </w:rPr>
         <w:t>self.horizontalLayoutWidget.findChild</w:t>
       </w:r>
       <w:proofErr w:type="gramEnd"/>
@@ -12965,33 +13188,91 @@
         <w:rPr>
           <w:b/>
         </w:rPr>
-        <w:t xml:space="preserve">        </w:t>
-      </w:r>
+        <w:t xml:space="preserve">            QLineEdit, 'lineEdit' + </w:t>
+      </w:r>
+      <w:proofErr w:type="gramStart"/>
+      <w:r>
+        <w:rPr>
+          <w:b/>
+        </w:rPr>
+        <w:t>child.objectName</w:t>
+      </w:r>
+      <w:proofErr w:type="gramEnd"/>
+      <w:r>
+        <w:rPr>
+          <w:b/>
+        </w:rPr>
+        <w:t>()[5:])</w:t>
+      </w:r>
+    </w:p>
+    <w:p>
+      <w:pPr>
+        <w:pStyle w:val="aff0"/>
+        <w:rPr>
+          <w:b/>
+        </w:rPr>
+      </w:pPr>
+      <w:r>
+        <w:rPr>
+          <w:b/>
+        </w:rPr>
+        <w:t xml:space="preserve">        c.</w:t>
+      </w:r>
+      <w:proofErr w:type="gramStart"/>
+      <w:r>
+        <w:rPr>
+          <w:b/>
+        </w:rPr>
+        <w:t>setText(</w:t>
+      </w:r>
+      <w:proofErr w:type="gramEnd"/>
+      <w:r>
+        <w:rPr>
+          <w:b/>
+        </w:rPr>
+        <w:t>'')</w:t>
+      </w:r>
+    </w:p>
+    <w:p>
+      <w:pPr>
+        <w:pStyle w:val="aff0"/>
+        <w:rPr>
+          <w:b/>
+        </w:rPr>
+      </w:pPr>
+      <w:r>
+        <w:rPr>
+          <w:b/>
+        </w:rPr>
+        <w:t xml:space="preserve">        c.tag = 0</w:t>
+      </w:r>
+    </w:p>
+    <w:p>
+      <w:pPr>
+        <w:pStyle w:val="aff0"/>
+        <w:rPr>
+          <w:b/>
+        </w:rPr>
+      </w:pPr>
       <w:r>
         <w:rPr>
           <w:b/>
         </w:rPr>
         <w:t xml:space="preserve">    </w:t>
       </w:r>
-      <w:r>
-        <w:rPr>
-          <w:b/>
-        </w:rPr>
-        <w:t xml:space="preserve">QLineEdit, 'lineEdit' + </w:t>
-      </w:r>
       <w:proofErr w:type="gramStart"/>
       <w:r>
         <w:rPr>
           <w:b/>
         </w:rPr>
-        <w:t>child.objectName</w:t>
+        <w:t>self.pushButton.setText</w:t>
       </w:r>
       <w:proofErr w:type="gramEnd"/>
       <w:r>
         <w:rPr>
           <w:b/>
         </w:rPr>
-        <w:t>()[5:])</w:t>
+        <w:t>('Зоопарк закрыт')</w:t>
       </w:r>
     </w:p>
     <w:p>
@@ -13005,21 +13286,21 @@
         <w:rPr>
           <w:b/>
         </w:rPr>
-        <w:t xml:space="preserve">        pos = </w:t>
+        <w:t xml:space="preserve">    </w:t>
       </w:r>
       <w:proofErr w:type="gramStart"/>
       <w:r>
         <w:rPr>
           <w:b/>
         </w:rPr>
-        <w:t>self.horizontalLayoutWidget.mapToParent</w:t>
+        <w:t>self.pushButton.setStyleSheet</w:t>
       </w:r>
       <w:proofErr w:type="gramEnd"/>
       <w:r>
         <w:rPr>
           <w:b/>
         </w:rPr>
-        <w:t>(c.pos())</w:t>
+        <w:t>('color: red;')</w:t>
       </w:r>
     </w:p>
     <w:p>
@@ -13033,348 +13314,20 @@
         <w:rPr>
           <w:b/>
         </w:rPr>
-        <w:t xml:space="preserve">        </w:t>
+        <w:t xml:space="preserve">    </w:t>
       </w:r>
       <w:proofErr w:type="gramStart"/>
       <w:r>
         <w:rPr>
           <w:b/>
         </w:rPr>
-        <w:t>child.move</w:t>
+        <w:t>self.pushButton.setIcon</w:t>
       </w:r>
       <w:proofErr w:type="gramEnd"/>
       <w:r>
         <w:rPr>
           <w:b/>
         </w:rPr>
-        <w:t>(pos.x(), pos.y() / 2)</w:t>
-      </w:r>
-    </w:p>
-    <w:p>
-      <w:pPr>
-        <w:pStyle w:val="aff0"/>
-        <w:rPr>
-          <w:b/>
-        </w:rPr>
-      </w:pPr>
-      <w:r>
-        <w:rPr>
-          <w:b/>
-        </w:rPr>
-        <w:t xml:space="preserve">    </w:t>
-      </w:r>
-      <w:proofErr w:type="gramStart"/>
-      <w:r>
-        <w:rPr>
-          <w:b/>
-        </w:rPr>
-        <w:t>self.pushButton.setFocus</w:t>
-      </w:r>
-      <w:proofErr w:type="gramEnd"/>
-      <w:r>
-        <w:rPr>
-          <w:b/>
-        </w:rPr>
-        <w:t>(True)</w:t>
-      </w:r>
-    </w:p>
-    <w:p>
-      <w:pPr>
-        <w:pStyle w:val="aff0"/>
-        <w:rPr>
-          <w:b/>
-        </w:rPr>
-      </w:pPr>
-    </w:p>
-    <w:p>
-      <w:pPr>
-        <w:pStyle w:val="aff0"/>
-        <w:rPr>
-          <w:b/>
-        </w:rPr>
-      </w:pPr>
-      <w:r>
-        <w:rPr>
-          <w:b/>
-        </w:rPr>
-        <w:t>def closeZoo(self):</w:t>
-      </w:r>
-    </w:p>
-    <w:p>
-      <w:pPr>
-        <w:pStyle w:val="aff0"/>
-        <w:rPr>
-          <w:b/>
-        </w:rPr>
-      </w:pPr>
-      <w:r>
-        <w:rPr>
-          <w:b/>
-        </w:rPr>
-        <w:t xml:space="preserve">    </w:t>
-      </w:r>
-      <w:proofErr w:type="gramStart"/>
-      <w:r>
-        <w:rPr>
-          <w:b/>
-        </w:rPr>
-        <w:t>self.load</w:t>
-      </w:r>
-      <w:proofErr w:type="gramEnd"/>
-      <w:r>
-        <w:rPr>
-          <w:b/>
-        </w:rPr>
-        <w:t>()</w:t>
-      </w:r>
-    </w:p>
-    <w:p>
-      <w:pPr>
-        <w:pStyle w:val="aff0"/>
-        <w:rPr>
-          <w:b/>
-        </w:rPr>
-      </w:pPr>
-      <w:r>
-        <w:rPr>
-          <w:b/>
-        </w:rPr>
-        <w:t xml:space="preserve">    for child in </w:t>
-      </w:r>
-      <w:proofErr w:type="gramStart"/>
-      <w:r>
-        <w:rPr>
-          <w:b/>
-        </w:rPr>
-        <w:t>self.children</w:t>
-      </w:r>
-      <w:proofErr w:type="gramEnd"/>
-      <w:r>
-        <w:rPr>
-          <w:b/>
-        </w:rPr>
-        <w:t>()[0:4]:</w:t>
-      </w:r>
-    </w:p>
-    <w:p>
-      <w:pPr>
-        <w:pStyle w:val="aff0"/>
-        <w:rPr>
-          <w:b/>
-        </w:rPr>
-      </w:pPr>
-      <w:r>
-        <w:rPr>
-          <w:b/>
-        </w:rPr>
-        <w:t xml:space="preserve">    </w:t>
-      </w:r>
-      <w:r>
-        <w:rPr>
-          <w:b/>
-        </w:rPr>
-        <w:t xml:space="preserve">    </w:t>
-      </w:r>
-      <w:proofErr w:type="gramStart"/>
-      <w:r>
-        <w:rPr>
-          <w:b/>
-        </w:rPr>
-        <w:t>child.setVisible</w:t>
-      </w:r>
-      <w:proofErr w:type="gramEnd"/>
-      <w:r>
-        <w:rPr>
-          <w:b/>
-        </w:rPr>
-        <w:t>(True)</w:t>
-      </w:r>
-    </w:p>
-    <w:p>
-      <w:pPr>
-        <w:pStyle w:val="aff0"/>
-        <w:rPr>
-          <w:b/>
-        </w:rPr>
-      </w:pPr>
-      <w:r>
-        <w:rPr>
-          <w:b/>
-        </w:rPr>
-        <w:t xml:space="preserve">        c = </w:t>
-      </w:r>
-      <w:proofErr w:type="gramStart"/>
-      <w:r>
-        <w:rPr>
-          <w:b/>
-        </w:rPr>
-        <w:t>self.horizontalLayoutWidget.findChild</w:t>
-      </w:r>
-      <w:proofErr w:type="gramEnd"/>
-      <w:r>
-        <w:rPr>
-          <w:b/>
-        </w:rPr>
-        <w:t>(</w:t>
-      </w:r>
-    </w:p>
-    <w:p>
-      <w:pPr>
-        <w:pStyle w:val="aff0"/>
-        <w:rPr>
-          <w:b/>
-        </w:rPr>
-      </w:pPr>
-      <w:r>
-        <w:rPr>
-          <w:b/>
-        </w:rPr>
-        <w:t xml:space="preserve">            QLineEdit, 'lineEdit' + </w:t>
-      </w:r>
-      <w:proofErr w:type="gramStart"/>
-      <w:r>
-        <w:rPr>
-          <w:b/>
-        </w:rPr>
-        <w:t>child.objectName</w:t>
-      </w:r>
-      <w:proofErr w:type="gramEnd"/>
-      <w:r>
-        <w:rPr>
-          <w:b/>
-        </w:rPr>
-        <w:t>()[5:])</w:t>
-      </w:r>
-    </w:p>
-    <w:p>
-      <w:pPr>
-        <w:pStyle w:val="aff0"/>
-        <w:rPr>
-          <w:b/>
-        </w:rPr>
-      </w:pPr>
-      <w:r>
-        <w:rPr>
-          <w:b/>
-        </w:rPr>
-        <w:t xml:space="preserve">        c.</w:t>
-      </w:r>
-      <w:proofErr w:type="gramStart"/>
-      <w:r>
-        <w:rPr>
-          <w:b/>
-        </w:rPr>
-        <w:t>setText(</w:t>
-      </w:r>
-      <w:proofErr w:type="gramEnd"/>
-      <w:r>
-        <w:rPr>
-          <w:b/>
-        </w:rPr>
-        <w:t>'')</w:t>
-      </w:r>
-    </w:p>
-    <w:p>
-      <w:pPr>
-        <w:pStyle w:val="aff0"/>
-        <w:rPr>
-          <w:b/>
-        </w:rPr>
-      </w:pPr>
-      <w:r>
-        <w:rPr>
-          <w:b/>
-        </w:rPr>
-        <w:t xml:space="preserve">        c.tag = 0</w:t>
-      </w:r>
-    </w:p>
-    <w:p>
-      <w:pPr>
-        <w:pStyle w:val="aff0"/>
-        <w:rPr>
-          <w:b/>
-        </w:rPr>
-      </w:pPr>
-      <w:r>
-        <w:rPr>
-          <w:b/>
-        </w:rPr>
-        <w:t xml:space="preserve">   </w:t>
-      </w:r>
-      <w:r>
-        <w:rPr>
-          <w:b/>
-        </w:rPr>
-        <w:t xml:space="preserve"> </w:t>
-      </w:r>
-      <w:proofErr w:type="gramStart"/>
-      <w:r>
-        <w:rPr>
-          <w:b/>
-        </w:rPr>
-        <w:t>self.pushButton.setText</w:t>
-      </w:r>
-      <w:proofErr w:type="gramEnd"/>
-      <w:r>
-        <w:rPr>
-          <w:b/>
-        </w:rPr>
-        <w:t>('Зоопарк закрыт')</w:t>
-      </w:r>
-    </w:p>
-    <w:p>
-      <w:pPr>
-        <w:pStyle w:val="aff0"/>
-        <w:rPr>
-          <w:b/>
-        </w:rPr>
-      </w:pPr>
-      <w:r>
-        <w:rPr>
-          <w:b/>
-        </w:rPr>
-        <w:t xml:space="preserve">    </w:t>
-      </w:r>
-      <w:proofErr w:type="gramStart"/>
-      <w:r>
-        <w:rPr>
-          <w:b/>
-        </w:rPr>
-        <w:t>self.pushButton.setStyleSheet</w:t>
-      </w:r>
-      <w:proofErr w:type="gramEnd"/>
-      <w:r>
-        <w:rPr>
-          <w:b/>
-        </w:rPr>
-        <w:t>('color: red;')</w:t>
-      </w:r>
-    </w:p>
-    <w:p>
-      <w:pPr>
-        <w:pStyle w:val="aff0"/>
-        <w:rPr>
-          <w:b/>
-        </w:rPr>
-      </w:pPr>
-      <w:r>
-        <w:rPr>
-          <w:b/>
-        </w:rPr>
-        <w:t xml:space="preserve">    </w:t>
-      </w:r>
-      <w:proofErr w:type="gramStart"/>
-      <w:r>
-        <w:rPr>
-          <w:b/>
-        </w:rPr>
-        <w:t>self.pushButton.setIcon</w:t>
-      </w:r>
-      <w:proofErr w:type="gramEnd"/>
-      <w:r>
-        <w:rPr>
-          <w:b/>
-        </w:rPr>
         <w:t>(self.style().standardIcon(QStyle.SP_MessageBoxCritical))</w:t>
       </w:r>
     </w:p>
@@ -13383,6 +13336,7 @@
         <w:pStyle w:val="a4"/>
         <w:rPr>
           <w:b/>
+          <w:lang w:val="en-US"/>
         </w:rPr>
       </w:pPr>
     </w:p>
@@ -13390,8 +13344,6 @@
       <w:pPr>
         <w:pStyle w:val="a4"/>
       </w:pPr>
-      <w:bookmarkStart w:id="2" w:name="_GoBack"/>
-      <w:bookmarkEnd w:id="2"/>
       <w:r>
         <w:rPr>
           <w:b/>
@@ -13427,19 +13379,7 @@
         <w:t xml:space="preserve"> </w:t>
       </w:r>
       <w:r>
-        <w:t>(метки располагаются над</w:t>
-      </w:r>
-      <w:r>
-        <w:t xml:space="preserve"> </w:t>
-      </w:r>
-      <w:r>
-        <w:t>соответствующими полями ввода и выравниваются по их левой границе).</w:t>
-      </w:r>
-      <w:r>
-        <w:t xml:space="preserve"> </w:t>
-      </w:r>
-      <w:r>
-        <w:t xml:space="preserve">В дальнейшем при нажатии кнопки </w:t>
+        <w:t xml:space="preserve">(метки располагаются над соответствующими полями ввода и выравниваются по их левой границе). В дальнейшем при нажатии кнопки </w:t>
       </w:r>
       <w:r>
         <w:rPr>
@@ -16013,7 +15953,7 @@
 </file>
 
 <file path=customXml/itemProps1.xml><?xml version="1.0" encoding="utf-8"?>
-<ds:datastoreItem xmlns:ds="http://schemas.openxmlformats.org/officeDocument/2006/customXml" ds:itemID="{DE574277-FBCA-46C6-9426-99610E0E7F29}">
+<ds:datastoreItem xmlns:ds="http://schemas.openxmlformats.org/officeDocument/2006/customXml" ds:itemID="{21E5ED86-8353-4F09-8365-076B3D802350}">
   <ds:schemaRefs>
     <ds:schemaRef ds:uri="http://schemas.openxmlformats.org/officeDocument/2006/bibliography"/>
   </ds:schemaRefs>
